--- a/media/dogovor5.docx
+++ b/media/dogovor5.docx
@@ -23,6 +23,7 @@
         </w:rPr>
         <w:t xml:space="preserve">Договор № </w:t>
       </w:r>
+      <w:proofErr w:type="gramStart"/>
       <w:r>
         <w:rPr>
           <w:b/>
@@ -32,6 +33,7 @@
         </w:rPr>
         <w:t xml:space="preserve">{{ </w:t>
       </w:r>
+      <w:proofErr w:type="spellStart"/>
       <w:r>
         <w:rPr>
           <w:b/>
@@ -40,6 +42,8 @@
         </w:rPr>
         <w:t>dogovor</w:t>
       </w:r>
+      <w:proofErr w:type="spellEnd"/>
+      <w:proofErr w:type="gramEnd"/>
       <w:r>
         <w:rPr>
           <w:b/>
@@ -265,6 +269,7 @@
               </w:rPr>
               <w:t>{{</w:t>
             </w:r>
+            <w:proofErr w:type="spellStart"/>
             <w:r>
               <w:rPr>
                 <w:sz w:val="22"/>
@@ -272,12 +277,21 @@
               </w:rPr>
               <w:t>date_zakl</w:t>
             </w:r>
+            <w:proofErr w:type="spellEnd"/>
             <w:r>
               <w:rPr>
                 <w:sz w:val="22"/>
                 <w:szCs w:val="22"/>
               </w:rPr>
               <w:t>}}</w:t>
+            </w:r>
+            <w:r>
+              <w:rPr>
+                <w:sz w:val="22"/>
+                <w:szCs w:val="22"/>
+                <w:lang w:val="ru-RU"/>
+              </w:rPr>
+              <w:t xml:space="preserve"> </w:t>
             </w:r>
             <w:r>
               <w:rPr>
@@ -357,17 +371,9 @@
           <w:szCs w:val="22"/>
           <w:lang w:val="ru-RU"/>
         </w:rPr>
-        <w:t xml:space="preserve">{{klient_name}}, </w:t>
-      </w:r>
-      <w:r>
-        <w:rPr>
-          <w:snapToGrid w:val="0"/>
-          <w:sz w:val="22"/>
-          <w:szCs w:val="22"/>
-          <w:lang w:val="ru-RU"/>
-        </w:rPr>
-        <w:t xml:space="preserve">именуемое в дальнейшем «Клиент», в лице ______________, действующего на основании Положения (Устава), с одной стороны, и </w:t>
-      </w:r>
+        <w:t>{{</w:t>
+      </w:r>
+      <w:proofErr w:type="spellStart"/>
       <w:r>
         <w:rPr>
           <w:b/>
@@ -376,8 +382,9 @@
           <w:szCs w:val="22"/>
           <w:lang w:val="ru-RU"/>
         </w:rPr>
-        <w:t>{{company_name}}</w:t>
-      </w:r>
+        <w:t>klient_name</w:t>
+      </w:r>
+      <w:proofErr w:type="spellEnd"/>
       <w:r>
         <w:rPr>
           <w:b/>
@@ -386,7 +393,7 @@
           <w:szCs w:val="22"/>
           <w:lang w:val="ru-RU"/>
         </w:rPr>
-        <w:t>,</w:t>
+        <w:t xml:space="preserve">}}, </w:t>
       </w:r>
       <w:r>
         <w:rPr>
@@ -395,7 +402,196 @@
           <w:szCs w:val="22"/>
           <w:lang w:val="ru-RU"/>
         </w:rPr>
-        <w:t xml:space="preserve"> именуемое в дальнейшем </w:t>
+        <w:t xml:space="preserve">именуемое в дальнейшем «Клиент», в лице </w:t>
+      </w:r>
+      <w:r>
+        <w:rPr>
+          <w:b/>
+          <w:bCs/>
+          <w:snapToGrid w:val="0"/>
+          <w:sz w:val="22"/>
+          <w:szCs w:val="22"/>
+          <w:lang w:val="ru-RU"/>
+        </w:rPr>
+        <w:t>{{</w:t>
+      </w:r>
+      <w:proofErr w:type="spellStart"/>
+      <w:r>
+        <w:rPr>
+          <w:b/>
+          <w:bCs/>
+          <w:snapToGrid w:val="0"/>
+          <w:sz w:val="22"/>
+          <w:szCs w:val="22"/>
+        </w:rPr>
+        <w:t>dolznost</w:t>
+      </w:r>
+      <w:proofErr w:type="spellEnd"/>
+      <w:r>
+        <w:rPr>
+          <w:b/>
+          <w:bCs/>
+          <w:snapToGrid w:val="0"/>
+          <w:sz w:val="22"/>
+          <w:szCs w:val="22"/>
+          <w:lang w:val="ru-RU"/>
+        </w:rPr>
+        <w:t>_</w:t>
+      </w:r>
+      <w:proofErr w:type="spellStart"/>
+      <w:r>
+        <w:rPr>
+          <w:b/>
+          <w:bCs/>
+          <w:snapToGrid w:val="0"/>
+          <w:sz w:val="22"/>
+          <w:szCs w:val="22"/>
+        </w:rPr>
+        <w:t>klient</w:t>
+      </w:r>
+      <w:proofErr w:type="spellEnd"/>
+      <w:r>
+        <w:rPr>
+          <w:b/>
+          <w:bCs/>
+          <w:snapToGrid w:val="0"/>
+          <w:sz w:val="22"/>
+          <w:szCs w:val="22"/>
+          <w:lang w:val="ru-RU"/>
+        </w:rPr>
+        <w:t>}} {{</w:t>
+      </w:r>
+      <w:proofErr w:type="spellStart"/>
+      <w:r>
+        <w:rPr>
+          <w:b/>
+          <w:bCs/>
+          <w:snapToGrid w:val="0"/>
+          <w:sz w:val="22"/>
+          <w:szCs w:val="22"/>
+        </w:rPr>
+        <w:t>fio</w:t>
+      </w:r>
+      <w:proofErr w:type="spellEnd"/>
+      <w:r>
+        <w:rPr>
+          <w:b/>
+          <w:bCs/>
+          <w:snapToGrid w:val="0"/>
+          <w:sz w:val="22"/>
+          <w:szCs w:val="22"/>
+          <w:lang w:val="ru-RU"/>
+        </w:rPr>
+        <w:t>_</w:t>
+      </w:r>
+      <w:proofErr w:type="spellStart"/>
+      <w:r>
+        <w:rPr>
+          <w:b/>
+          <w:bCs/>
+          <w:snapToGrid w:val="0"/>
+          <w:sz w:val="22"/>
+          <w:szCs w:val="22"/>
+        </w:rPr>
+        <w:t>direktor</w:t>
+      </w:r>
+      <w:proofErr w:type="spellEnd"/>
+      <w:r>
+        <w:rPr>
+          <w:b/>
+          <w:bCs/>
+          <w:snapToGrid w:val="0"/>
+          <w:sz w:val="22"/>
+          <w:szCs w:val="22"/>
+          <w:lang w:val="ru-RU"/>
+        </w:rPr>
+        <w:t>_</w:t>
+      </w:r>
+      <w:proofErr w:type="spellStart"/>
+      <w:r>
+        <w:rPr>
+          <w:b/>
+          <w:bCs/>
+          <w:snapToGrid w:val="0"/>
+          <w:sz w:val="22"/>
+          <w:szCs w:val="22"/>
+        </w:rPr>
+        <w:t>polnoe</w:t>
+      </w:r>
+      <w:proofErr w:type="spellEnd"/>
+      <w:r>
+        <w:rPr>
+          <w:b/>
+          <w:bCs/>
+          <w:snapToGrid w:val="0"/>
+          <w:sz w:val="22"/>
+          <w:szCs w:val="22"/>
+          <w:lang w:val="ru-RU"/>
+        </w:rPr>
+        <w:t>}}</w:t>
+      </w:r>
+      <w:r>
+        <w:rPr>
+          <w:snapToGrid w:val="0"/>
+          <w:sz w:val="22"/>
+          <w:szCs w:val="22"/>
+          <w:lang w:val="ru-RU"/>
+        </w:rPr>
+        <w:t xml:space="preserve">, действующего на основании </w:t>
+      </w:r>
+      <w:r>
+        <w:rPr>
+          <w:snapToGrid w:val="0"/>
+          <w:sz w:val="22"/>
+          <w:szCs w:val="22"/>
+          <w:lang w:val="ru-RU"/>
+        </w:rPr>
+        <w:t>{{</w:t>
+      </w:r>
+      <w:proofErr w:type="spellStart"/>
+      <w:r>
+        <w:rPr>
+          <w:snapToGrid w:val="0"/>
+          <w:sz w:val="22"/>
+          <w:szCs w:val="22"/>
+        </w:rPr>
+        <w:t>ucereditel</w:t>
+      </w:r>
+      <w:proofErr w:type="spellEnd"/>
+      <w:r>
+        <w:rPr>
+          <w:snapToGrid w:val="0"/>
+          <w:sz w:val="22"/>
+          <w:szCs w:val="22"/>
+          <w:lang w:val="ru-RU"/>
+        </w:rPr>
+        <w:t>_</w:t>
+      </w:r>
+      <w:r>
+        <w:rPr>
+          <w:snapToGrid w:val="0"/>
+          <w:sz w:val="22"/>
+          <w:szCs w:val="22"/>
+        </w:rPr>
+        <w:t>doc</w:t>
+      </w:r>
+      <w:r>
+        <w:rPr>
+          <w:snapToGrid w:val="0"/>
+          <w:sz w:val="22"/>
+          <w:szCs w:val="22"/>
+          <w:lang w:val="ru-RU"/>
+        </w:rPr>
+        <w:t xml:space="preserve">}}, </w:t>
+      </w:r>
+      <w:r>
+        <w:rPr>
+          <w:snapToGrid w:val="0"/>
+          <w:sz w:val="22"/>
+          <w:szCs w:val="22"/>
+          <w:lang w:val="ru-RU"/>
+        </w:rPr>
+        <w:t xml:space="preserve">с одной стороны, и </w:t>
       </w:r>
       <w:r>
         <w:rPr>
@@ -405,6 +601,57 @@
           <w:szCs w:val="22"/>
           <w:lang w:val="ru-RU"/>
         </w:rPr>
+        <w:t>{{</w:t>
+      </w:r>
+      <w:proofErr w:type="spellStart"/>
+      <w:r>
+        <w:rPr>
+          <w:b/>
+          <w:snapToGrid w:val="0"/>
+          <w:sz w:val="22"/>
+          <w:szCs w:val="22"/>
+          <w:lang w:val="ru-RU"/>
+        </w:rPr>
+        <w:t>company_name</w:t>
+      </w:r>
+      <w:proofErr w:type="spellEnd"/>
+      <w:r>
+        <w:rPr>
+          <w:b/>
+          <w:snapToGrid w:val="0"/>
+          <w:sz w:val="22"/>
+          <w:szCs w:val="22"/>
+          <w:lang w:val="ru-RU"/>
+        </w:rPr>
+        <w:t>}}</w:t>
+      </w:r>
+      <w:r>
+        <w:rPr>
+          <w:b/>
+          <w:snapToGrid w:val="0"/>
+          <w:sz w:val="22"/>
+          <w:szCs w:val="22"/>
+          <w:lang w:val="ru-RU"/>
+        </w:rPr>
+        <w:t>,</w:t>
+      </w:r>
+      <w:r>
+        <w:rPr>
+          <w:snapToGrid w:val="0"/>
+          <w:sz w:val="22"/>
+          <w:szCs w:val="22"/>
+          <w:lang w:val="ru-RU"/>
+        </w:rPr>
+        <w:t xml:space="preserve"> именуемое в дальнейшем </w:t>
+      </w:r>
+      <w:r>
+        <w:rPr>
+          <w:b/>
+          <w:snapToGrid w:val="0"/>
+          <w:sz w:val="22"/>
+          <w:szCs w:val="22"/>
+          <w:lang w:val="ru-RU"/>
+        </w:rPr>
         <w:t>«Компания»</w:t>
       </w:r>
       <w:r>
@@ -426,6 +673,7 @@
         </w:rPr>
         <w:t>{{</w:t>
       </w:r>
+      <w:proofErr w:type="spellStart"/>
       <w:r>
         <w:rPr>
           <w:b/>
@@ -435,6 +683,7 @@
         </w:rPr>
         <w:t>doljnost</w:t>
       </w:r>
+      <w:proofErr w:type="spellEnd"/>
       <w:r>
         <w:rPr>
           <w:b/>
@@ -454,6 +703,7 @@
         </w:rPr>
         <w:t xml:space="preserve"> {{</w:t>
       </w:r>
+      <w:proofErr w:type="spellStart"/>
       <w:r>
         <w:rPr>
           <w:b/>
@@ -462,6 +712,7 @@
         </w:rPr>
         <w:t>ucheriditel</w:t>
       </w:r>
+      <w:proofErr w:type="spellEnd"/>
       <w:r>
         <w:rPr>
           <w:b/>
@@ -488,6 +739,7 @@
         </w:rPr>
         <w:t>_</w:t>
       </w:r>
+      <w:proofErr w:type="spellStart"/>
       <w:r>
         <w:rPr>
           <w:b/>
@@ -496,6 +748,7 @@
         </w:rPr>
         <w:t>polnoe</w:t>
       </w:r>
+      <w:proofErr w:type="spellEnd"/>
       <w:r>
         <w:rPr>
           <w:b/>
@@ -512,7 +765,59 @@
           <w:szCs w:val="22"/>
           <w:lang w:val="ru-RU"/>
         </w:rPr>
-        <w:t xml:space="preserve">, действующего на основании Устава, с другой  стороны </w:t>
+        <w:t xml:space="preserve">, действующего на основании </w:t>
+      </w:r>
+      <w:r>
+        <w:rPr>
+          <w:snapToGrid w:val="0"/>
+          <w:sz w:val="22"/>
+          <w:szCs w:val="22"/>
+          <w:lang w:val="ru-RU"/>
+        </w:rPr>
+        <w:t>{{</w:t>
+      </w:r>
+      <w:r>
+        <w:rPr>
+          <w:snapToGrid w:val="0"/>
+          <w:sz w:val="22"/>
+          <w:szCs w:val="22"/>
+        </w:rPr>
+        <w:t>vid</w:t>
+      </w:r>
+      <w:r>
+        <w:rPr>
+          <w:snapToGrid w:val="0"/>
+          <w:sz w:val="22"/>
+          <w:szCs w:val="22"/>
+          <w:lang w:val="ru-RU"/>
+        </w:rPr>
+        <w:t>_</w:t>
+      </w:r>
+      <w:r>
+        <w:rPr>
+          <w:snapToGrid w:val="0"/>
+          <w:sz w:val="22"/>
+          <w:szCs w:val="22"/>
+        </w:rPr>
+        <w:t>too</w:t>
+      </w:r>
+      <w:r>
+        <w:rPr>
+          <w:snapToGrid w:val="0"/>
+          <w:sz w:val="22"/>
+          <w:szCs w:val="22"/>
+          <w:lang w:val="ru-RU"/>
+        </w:rPr>
+        <w:t>}}</w:t>
+      </w:r>
+      <w:r>
+        <w:rPr>
+          <w:snapToGrid w:val="0"/>
+          <w:sz w:val="22"/>
+          <w:szCs w:val="22"/>
+          <w:lang w:val="ru-RU"/>
+        </w:rPr>
+        <w:t xml:space="preserve">, с другой  стороны </w:t>
       </w:r>
       <w:r>
         <w:rPr>
@@ -750,7 +1055,23 @@
           <w:bCs/>
           <w:szCs w:val="22"/>
         </w:rPr>
-        <w:t>«Сеть радиомониторинга»</w:t>
+        <w:t xml:space="preserve">«Сеть </w:t>
+      </w:r>
+      <w:proofErr w:type="spellStart"/>
+      <w:r>
+        <w:rPr>
+          <w:bCs/>
+          <w:szCs w:val="22"/>
+        </w:rPr>
+        <w:t>радиомониторинга</w:t>
+      </w:r>
+      <w:proofErr w:type="spellEnd"/>
+      <w:r>
+        <w:rPr>
+          <w:bCs/>
+          <w:szCs w:val="22"/>
+        </w:rPr>
+        <w:t>»</w:t>
       </w:r>
       <w:r>
         <w:rPr>
@@ -848,7 +1169,25 @@
           <w:bCs/>
           <w:szCs w:val="22"/>
         </w:rPr>
-        <w:t xml:space="preserve"> - выполнение Исполнителем следующих действий: поддержание работоспособного состояния подключенных к сети радиомониторинга Компании средств сигнализации объектов, путем проведения профилактических  работ;  устранение неисправностей; ремонт средств ТС. </w:t>
+        <w:t xml:space="preserve"> - выполнение Исполнителем следующих действий: поддержание работоспособного состояния подключенных к сети </w:t>
+      </w:r>
+      <w:proofErr w:type="spellStart"/>
+      <w:r>
+        <w:rPr>
+          <w:b w:val="0"/>
+          <w:bCs/>
+          <w:szCs w:val="22"/>
+        </w:rPr>
+        <w:t>радиомониторинга</w:t>
+      </w:r>
+      <w:proofErr w:type="spellEnd"/>
+      <w:r>
+        <w:rPr>
+          <w:b w:val="0"/>
+          <w:bCs/>
+          <w:szCs w:val="22"/>
+        </w:rPr>
+        <w:t xml:space="preserve"> Компании средств сигнализации объектов, путем проведения профилактических  работ;  устранение неисправностей; ремонт средств ТС. </w:t>
       </w:r>
     </w:p>
     <w:p>
@@ -1041,7 +1380,25 @@
           <w:szCs w:val="22"/>
           <w:lang w:val="ru-RU"/>
         </w:rPr>
-        <w:t>2.1. На условиях Договора и Приложений к нему Компания оказывает, а Клиент  получает и оплачивает  следующие услуги:</w:t>
+        <w:t xml:space="preserve">2.1. На условиях Договора и Приложений к нему Компания оказывает, а </w:t>
+      </w:r>
+      <w:proofErr w:type="gramStart"/>
+      <w:r>
+        <w:rPr>
+          <w:sz w:val="22"/>
+          <w:szCs w:val="22"/>
+          <w:lang w:val="ru-RU"/>
+        </w:rPr>
+        <w:t>Клиент  получает</w:t>
+      </w:r>
+      <w:proofErr w:type="gramEnd"/>
+      <w:r>
+        <w:rPr>
+          <w:sz w:val="22"/>
+          <w:szCs w:val="22"/>
+          <w:lang w:val="ru-RU"/>
+        </w:rPr>
+        <w:t xml:space="preserve"> и оплачивает  следующие услуги:</w:t>
       </w:r>
     </w:p>
     <w:p>
@@ -1100,7 +1457,43 @@
           <w:szCs w:val="22"/>
           <w:lang w:val="ru-RU"/>
         </w:rPr>
-        <w:t>2.2. Услуги оказываются в отношении подключенных к сети радиомониторинга Компании средств тревожной сигнализации на объектах Клиента, согласно  Приложению № 1 к Договору.</w:t>
+        <w:t xml:space="preserve">2.2. Услуги оказываются в отношении подключенных к сети </w:t>
+      </w:r>
+      <w:proofErr w:type="spellStart"/>
+      <w:r>
+        <w:rPr>
+          <w:sz w:val="22"/>
+          <w:szCs w:val="22"/>
+          <w:lang w:val="ru-RU"/>
+        </w:rPr>
+        <w:t>радиомониторинга</w:t>
+      </w:r>
+      <w:proofErr w:type="spellEnd"/>
+      <w:r>
+        <w:rPr>
+          <w:sz w:val="22"/>
+          <w:szCs w:val="22"/>
+          <w:lang w:val="ru-RU"/>
+        </w:rPr>
+        <w:t xml:space="preserve"> Компании средств тревожной сигнализации на объектах Клиента, </w:t>
+      </w:r>
+      <w:proofErr w:type="gramStart"/>
+      <w:r>
+        <w:rPr>
+          <w:sz w:val="22"/>
+          <w:szCs w:val="22"/>
+          <w:lang w:val="ru-RU"/>
+        </w:rPr>
+        <w:t>согласно  Приложению</w:t>
+      </w:r>
+      <w:proofErr w:type="gramEnd"/>
+      <w:r>
+        <w:rPr>
+          <w:sz w:val="22"/>
+          <w:szCs w:val="22"/>
+          <w:lang w:val="ru-RU"/>
+        </w:rPr>
+        <w:t xml:space="preserve"> № 1 к Договору.</w:t>
       </w:r>
     </w:p>
     <w:p>
@@ -1148,6 +1541,7 @@
           <w:lang w:val="ru-RU"/>
         </w:rPr>
       </w:pPr>
+      <w:proofErr w:type="gramStart"/>
       <w:r>
         <w:rPr>
           <w:b/>
@@ -1155,7 +1549,17 @@
           <w:szCs w:val="22"/>
           <w:lang w:val="ru-RU"/>
         </w:rPr>
-        <w:t>ОБЯЗАТЕЛЬСТВА  И ПРАВА СТОРОН</w:t>
+        <w:t>ОБЯЗАТЕЛЬСТВА  И</w:t>
+      </w:r>
+      <w:proofErr w:type="gramEnd"/>
+      <w:r>
+        <w:rPr>
+          <w:b/>
+          <w:sz w:val="22"/>
+          <w:szCs w:val="22"/>
+          <w:lang w:val="ru-RU"/>
+        </w:rPr>
+        <w:t xml:space="preserve"> ПРАВА СТОРОН</w:t>
       </w:r>
     </w:p>
     <w:p>
@@ -1218,7 +1622,25 @@
           <w:szCs w:val="22"/>
           <w:lang w:val="ru-RU"/>
         </w:rPr>
-        <w:t>Подключить оговорённые Сторонами помещения объекта, оборудованные средствами ТС, к сети радиомониторинга Компании:</w:t>
+        <w:t xml:space="preserve">Подключить оговорённые Сторонами помещения объекта, оборудованные средствами ТС, к сети </w:t>
+      </w:r>
+      <w:proofErr w:type="spellStart"/>
+      <w:r>
+        <w:rPr>
+          <w:sz w:val="22"/>
+          <w:szCs w:val="22"/>
+          <w:lang w:val="ru-RU"/>
+        </w:rPr>
+        <w:t>радиомониторинга</w:t>
+      </w:r>
+      <w:proofErr w:type="spellEnd"/>
+      <w:r>
+        <w:rPr>
+          <w:sz w:val="22"/>
+          <w:szCs w:val="22"/>
+          <w:lang w:val="ru-RU"/>
+        </w:rPr>
+        <w:t xml:space="preserve"> Компании:</w:t>
       </w:r>
     </w:p>
     <w:p>
@@ -1241,16 +1663,26 @@
           <w:szCs w:val="22"/>
           <w:lang w:val="ru-RU"/>
         </w:rPr>
-        <w:t xml:space="preserve">3.1.2. Обеспечить контроль состояния средств ТС на объекте Клиента в течение времени, указанного в </w:t>
-      </w:r>
-      <w:r>
-        <w:rPr>
-          <w:sz w:val="22"/>
-          <w:szCs w:val="22"/>
-          <w:lang w:val="ru-RU"/>
-        </w:rPr>
         <w:lastRenderedPageBreak/>
-        <w:t>Приложении №1 к Договору, посредством сети радиомониторинга.</w:t>
+        <w:t xml:space="preserve">3.1.2. Обеспечить контроль состояния средств ТС на объекте Клиента в течение времени, указанного в Приложении №1 к Договору, посредством сети </w:t>
+      </w:r>
+      <w:proofErr w:type="spellStart"/>
+      <w:r>
+        <w:rPr>
+          <w:sz w:val="22"/>
+          <w:szCs w:val="22"/>
+          <w:lang w:val="ru-RU"/>
+        </w:rPr>
+        <w:t>радиомониторинга</w:t>
+      </w:r>
+      <w:proofErr w:type="spellEnd"/>
+      <w:r>
+        <w:rPr>
+          <w:sz w:val="22"/>
+          <w:szCs w:val="22"/>
+          <w:lang w:val="ru-RU"/>
+        </w:rPr>
+        <w:t>.</w:t>
       </w:r>
     </w:p>
     <w:p>
@@ -1313,7 +1745,25 @@
           <w:szCs w:val="22"/>
           <w:lang w:val="ru-RU"/>
         </w:rPr>
-        <w:t>3.1.4. Провести  обучение Клиента правилам пользования средствами ТС</w:t>
+        <w:t xml:space="preserve">3.1.4. </w:t>
+      </w:r>
+      <w:proofErr w:type="gramStart"/>
+      <w:r>
+        <w:rPr>
+          <w:sz w:val="22"/>
+          <w:szCs w:val="22"/>
+          <w:lang w:val="ru-RU"/>
+        </w:rPr>
+        <w:t>Провести  обучение</w:t>
+      </w:r>
+      <w:proofErr w:type="gramEnd"/>
+      <w:r>
+        <w:rPr>
+          <w:sz w:val="22"/>
+          <w:szCs w:val="22"/>
+          <w:lang w:val="ru-RU"/>
+        </w:rPr>
+        <w:t xml:space="preserve"> Клиента правилам пользования средствами ТС</w:t>
       </w:r>
     </w:p>
     <w:p>
@@ -1535,16 +1985,37 @@
           <w:szCs w:val="22"/>
           <w:lang w:val="ru-RU"/>
         </w:rPr>
-        <w:t>6.3</w:t>
-      </w:r>
-      <w:r>
-        <w:rPr>
+        <w:t>6.</w:t>
+      </w:r>
+      <w:proofErr w:type="gramStart"/>
+      <w:r>
+        <w:rPr>
+          <w:b/>
           <w:bCs/>
           <w:sz w:val="22"/>
           <w:szCs w:val="22"/>
           <w:lang w:val="ru-RU"/>
         </w:rPr>
-        <w:t>.Договора;</w:t>
+        <w:t>3</w:t>
+      </w:r>
+      <w:r>
+        <w:rPr>
+          <w:bCs/>
+          <w:sz w:val="22"/>
+          <w:szCs w:val="22"/>
+          <w:lang w:val="ru-RU"/>
+        </w:rPr>
+        <w:t>.Договора</w:t>
+      </w:r>
+      <w:proofErr w:type="gramEnd"/>
+      <w:r>
+        <w:rPr>
+          <w:bCs/>
+          <w:sz w:val="22"/>
+          <w:szCs w:val="22"/>
+          <w:lang w:val="ru-RU"/>
+        </w:rPr>
+        <w:t>;</w:t>
       </w:r>
     </w:p>
     <w:p>
@@ -1602,7 +2073,17 @@
           <w:szCs w:val="22"/>
           <w:lang w:val="ru-RU"/>
         </w:rPr>
-        <w:t xml:space="preserve">3.3. Клиент </w:t>
+        <w:t xml:space="preserve">3.3. </w:t>
+      </w:r>
+      <w:proofErr w:type="gramStart"/>
+      <w:r>
+        <w:rPr>
+          <w:b/>
+          <w:sz w:val="22"/>
+          <w:szCs w:val="22"/>
+          <w:lang w:val="ru-RU"/>
+        </w:rPr>
+        <w:t xml:space="preserve">Клиент </w:t>
       </w:r>
       <w:r>
         <w:rPr>
@@ -1611,7 +2092,17 @@
           <w:szCs w:val="22"/>
           <w:lang w:val="ru-RU"/>
         </w:rPr>
-        <w:t xml:space="preserve"> обязуется:</w:t>
+        <w:t xml:space="preserve"> обязуется</w:t>
+      </w:r>
+      <w:proofErr w:type="gramEnd"/>
+      <w:r>
+        <w:rPr>
+          <w:bCs/>
+          <w:sz w:val="22"/>
+          <w:szCs w:val="22"/>
+          <w:lang w:val="ru-RU"/>
+        </w:rPr>
+        <w:t>:</w:t>
       </w:r>
     </w:p>
     <w:p>
@@ -1893,14 +2384,30 @@
           <w:sz w:val="22"/>
           <w:szCs w:val="22"/>
         </w:rPr>
-        <w:t>3.3.7.Д</w:t>
-      </w:r>
-      <w:r>
-        <w:rPr>
-          <w:sz w:val="22"/>
-          <w:szCs w:val="22"/>
-        </w:rPr>
-        <w:t>ля отмены сигналов тревоги, при проверке средств тревожной сигнализации и в других случаях использования тревожной сигнализации, Клиент использует заранее оговоренный с Охраной пароль, введенный в базу данных Охраны. В случае применения лицом, звонящим от имени Клиента, этого пароля, Охрана не производит и прекращает передачу сигналов тревоги группе оперативного реагирования, не обеспечивает и отменяет выезд, реагирование и другие действия Охраны и ее мобильной группы на данный сигнал тревоги;</w:t>
+        <w:t>3.3.</w:t>
+      </w:r>
+      <w:proofErr w:type="gramStart"/>
+      <w:r>
+        <w:rPr>
+          <w:sz w:val="22"/>
+          <w:szCs w:val="22"/>
+        </w:rPr>
+        <w:t>7.Д</w:t>
+      </w:r>
+      <w:r>
+        <w:rPr>
+          <w:sz w:val="22"/>
+          <w:szCs w:val="22"/>
+        </w:rPr>
+        <w:t>ля</w:t>
+      </w:r>
+      <w:proofErr w:type="gramEnd"/>
+      <w:r>
+        <w:rPr>
+          <w:sz w:val="22"/>
+          <w:szCs w:val="22"/>
+        </w:rPr>
+        <w:t xml:space="preserve"> отмены сигналов тревоги, при проверке средств тревожной сигнализации и в других случаях использования тревожной сигнализации, Клиент использует заранее оговоренный с Охраной пароль, введенный в базу данных Охраны. В случае применения лицом, звонящим от имени Клиента, этого пароля, Охрана не производит и прекращает передачу сигналов тревоги группе оперативного реагирования, не обеспечивает и отменяет выезд, реагирование и другие действия Охраны и ее мобильной группы на данный сигнал тревоги;</w:t>
       </w:r>
     </w:p>
     <w:p>
@@ -1930,7 +2437,21 @@
         <w:rPr>
           <w:szCs w:val="22"/>
         </w:rPr>
-        <w:t>Мобильная Группа Оперативного реагирования (МГОР) обеспечивает выезд на объект оборудованный средствами тревожной сигнализации для пресечения противоправных действий, задержания правонарушителей и передачи их ОВД в соответствии ст.8, ст.19 Закона РК «Об охранной деятельности» №346-</w:t>
+        <w:t xml:space="preserve">Мобильная Группа Оперативного реагирования (МГОР) обеспечивает выезд </w:t>
+      </w:r>
+      <w:proofErr w:type="gramStart"/>
+      <w:r>
+        <w:rPr>
+          <w:szCs w:val="22"/>
+        </w:rPr>
+        <w:t>на объект</w:t>
+      </w:r>
+      <w:proofErr w:type="gramEnd"/>
+      <w:r>
+        <w:rPr>
+          <w:szCs w:val="22"/>
+        </w:rPr>
+        <w:t xml:space="preserve"> оборудованный средствами тревожной сигнализации для пресечения противоправных действий, задержания правонарушителей и передачи их ОВД в соответствии ст.8, ст.19 Закона РК «Об охранной деятельности» №346-</w:t>
       </w:r>
       <w:r>
         <w:rPr>
@@ -2012,7 +2533,25 @@
           <w:szCs w:val="22"/>
           <w:lang w:val="ru-RU"/>
         </w:rPr>
-        <w:t>. Обеспечить опознавательную идентификацию объекта для быстрого установления его местоположения сотрудниками Охраны и Компании (в том числе указание названия улицы и номера дома на внешних стенах и/или ограждениях объекта, номера квартиры и прочее), при заключении Договора - сообщить о таковой Компании, а в случае её изменения -  уведомлять Компанию;</w:t>
+        <w:t xml:space="preserve">. Обеспечить опознавательную идентификацию объекта для быстрого установления его местоположения сотрудниками Охраны и Компании (в том числе указание названия улицы и номера дома на внешних стенах и/или ограждениях объекта, номера квартиры и прочее), при заключении Договора - сообщить о таковой Компании, а в случае её изменения </w:t>
+      </w:r>
+      <w:proofErr w:type="gramStart"/>
+      <w:r>
+        <w:rPr>
+          <w:sz w:val="22"/>
+          <w:szCs w:val="22"/>
+          <w:lang w:val="ru-RU"/>
+        </w:rPr>
+        <w:t>-  уведомлять</w:t>
+      </w:r>
+      <w:proofErr w:type="gramEnd"/>
+      <w:r>
+        <w:rPr>
+          <w:sz w:val="22"/>
+          <w:szCs w:val="22"/>
+          <w:lang w:val="ru-RU"/>
+        </w:rPr>
+        <w:t xml:space="preserve"> Компанию;</w:t>
       </w:r>
     </w:p>
     <w:p>
@@ -2039,7 +2578,16 @@
           <w:szCs w:val="22"/>
           <w:lang w:val="ru-RU"/>
         </w:rPr>
-        <w:t xml:space="preserve">. В случае изменения собственника Объекта, изменения целевого назначения Объекта, проведения перепланировки, в письменном виде уведомить Компанию; </w:t>
+        <w:t xml:space="preserve">. В случае изменения собственника Объекта, изменения целевого назначения Объекта, проведения </w:t>
+      </w:r>
+      <w:r>
+        <w:rPr>
+          <w:sz w:val="22"/>
+          <w:szCs w:val="22"/>
+          <w:lang w:val="ru-RU"/>
+        </w:rPr>
+        <w:lastRenderedPageBreak/>
+        <w:t xml:space="preserve">перепланировки, в письменном виде уведомить Компанию; </w:t>
       </w:r>
     </w:p>
     <w:p>
@@ -2058,7 +2606,6 @@
           <w:szCs w:val="22"/>
           <w:lang w:val="ru-RU"/>
         </w:rPr>
-        <w:lastRenderedPageBreak/>
         <w:t>3.3.</w:t>
       </w:r>
       <w:r>
@@ -2102,7 +2649,23 @@
           <w:sz w:val="22"/>
           <w:szCs w:val="22"/>
         </w:rPr>
-        <w:t>. Принимать меры к своевременному ремонту и восстановлению электрической сети, к которой подключена тревожная  сигнализация. Запрещать своим работникам отключать на ночь рубильник электропитания, к которому подключена сигнализация;</w:t>
+        <w:t xml:space="preserve">. Принимать меры к своевременному ремонту и восстановлению электрической сети, к которой подключена </w:t>
+      </w:r>
+      <w:proofErr w:type="gramStart"/>
+      <w:r>
+        <w:rPr>
+          <w:sz w:val="22"/>
+          <w:szCs w:val="22"/>
+        </w:rPr>
+        <w:t>тревожная  сигнализация</w:t>
+      </w:r>
+      <w:proofErr w:type="gramEnd"/>
+      <w:r>
+        <w:rPr>
+          <w:sz w:val="22"/>
+          <w:szCs w:val="22"/>
+        </w:rPr>
+        <w:t>. Запрещать своим работникам отключать на ночь рубильник электропитания, к которому подключена сигнализация;</w:t>
       </w:r>
     </w:p>
     <w:p>
@@ -2260,7 +2823,25 @@
           <w:szCs w:val="22"/>
           <w:lang w:val="ru-RU"/>
         </w:rPr>
-        <w:t>3.3.16. Определить “Доверенных лиц”, у которых будут храниться дубликаты ключей от объекта.  Регистрационные данные на доверенных лиц указываются в  Приложении №2 к Договору.</w:t>
+        <w:t xml:space="preserve">3.3.16. Определить “Доверенных лиц”, у которых будут храниться дубликаты ключей от объекта.  Регистрационные данные на доверенных лиц указываются </w:t>
+      </w:r>
+      <w:proofErr w:type="gramStart"/>
+      <w:r>
+        <w:rPr>
+          <w:sz w:val="22"/>
+          <w:szCs w:val="22"/>
+          <w:lang w:val="ru-RU"/>
+        </w:rPr>
+        <w:t>в  Приложении</w:t>
+      </w:r>
+      <w:proofErr w:type="gramEnd"/>
+      <w:r>
+        <w:rPr>
+          <w:sz w:val="22"/>
+          <w:szCs w:val="22"/>
+          <w:lang w:val="ru-RU"/>
+        </w:rPr>
+        <w:t xml:space="preserve"> №2 к Договору.</w:t>
       </w:r>
     </w:p>
     <w:p>
@@ -2295,7 +2876,25 @@
           <w:szCs w:val="22"/>
           <w:lang w:val="ru-RU"/>
         </w:rPr>
-        <w:t xml:space="preserve">. Клиент обязуется незамедлительно письменно сообщать Компании об изменении контактных и иных реквизитов своих, доверенных  лиц (адреса, телефоны домашние, служебные, мобильные). </w:t>
+        <w:t xml:space="preserve">. Клиент обязуется незамедлительно письменно сообщать Компании об изменении контактных и иных реквизитов своих, </w:t>
+      </w:r>
+      <w:proofErr w:type="gramStart"/>
+      <w:r>
+        <w:rPr>
+          <w:sz w:val="22"/>
+          <w:szCs w:val="22"/>
+          <w:lang w:val="ru-RU"/>
+        </w:rPr>
+        <w:t>доверенных  лиц</w:t>
+      </w:r>
+      <w:proofErr w:type="gramEnd"/>
+      <w:r>
+        <w:rPr>
+          <w:sz w:val="22"/>
+          <w:szCs w:val="22"/>
+          <w:lang w:val="ru-RU"/>
+        </w:rPr>
+        <w:t xml:space="preserve"> (адреса, телефоны домашние, служебные, мобильные). </w:t>
       </w:r>
     </w:p>
     <w:p>
@@ -2634,16 +3233,36 @@
           <w:sz w:val="22"/>
           <w:szCs w:val="22"/>
         </w:rPr>
-        <w:t>Данный Договор не предусматривает моральной и материальной ответственности Компании.</w:t>
-      </w:r>
+        <w:t xml:space="preserve">Данный Договор не предусматривает моральной и материальной ответственности </w:t>
+      </w:r>
+      <w:proofErr w:type="spellStart"/>
+      <w:proofErr w:type="gramStart"/>
       <w:r>
         <w:rPr>
           <w:b/>
           <w:sz w:val="22"/>
           <w:szCs w:val="22"/>
         </w:rPr>
-        <w:t>______________________подпись</w:t>
-      </w:r>
+        <w:t>Компании.</w:t>
+      </w:r>
+      <w:r>
+        <w:rPr>
+          <w:b/>
+          <w:sz w:val="22"/>
+          <w:szCs w:val="22"/>
+        </w:rPr>
+        <w:t>_</w:t>
+      </w:r>
+      <w:proofErr w:type="gramEnd"/>
+      <w:r>
+        <w:rPr>
+          <w:b/>
+          <w:sz w:val="22"/>
+          <w:szCs w:val="22"/>
+        </w:rPr>
+        <w:t>_____________________подпись</w:t>
+      </w:r>
+      <w:proofErr w:type="spellEnd"/>
     </w:p>
     <w:p>
       <w:pPr>
@@ -2672,7 +3291,16 @@
           <w:sz w:val="22"/>
           <w:szCs w:val="22"/>
         </w:rPr>
-        <w:t>на ответственное хранение без взимания оплаты по накладной (Приложение №3)</w:t>
+        <w:t>на ответственное хранение без взимания оплаты по накладной (Приложение №3</w:t>
+      </w:r>
+      <w:proofErr w:type="gramStart"/>
+      <w:r>
+        <w:rPr>
+          <w:noProof/>
+          <w:sz w:val="22"/>
+          <w:szCs w:val="22"/>
+        </w:rPr>
+        <w:t>)</w:t>
       </w:r>
       <w:r>
         <w:rPr>
@@ -2680,7 +3308,16 @@
           <w:sz w:val="22"/>
           <w:szCs w:val="22"/>
         </w:rPr>
-        <w:t xml:space="preserve">  комплект радиопередающего </w:t>
+        <w:t xml:space="preserve">  комплект</w:t>
+      </w:r>
+      <w:proofErr w:type="gramEnd"/>
+      <w:r>
+        <w:rPr>
+          <w:bCs/>
+          <w:sz w:val="22"/>
+          <w:szCs w:val="22"/>
+        </w:rPr>
+        <w:t xml:space="preserve"> радиопередающего </w:t>
       </w:r>
       <w:r>
         <w:rPr>
@@ -2840,7 +3477,23 @@
           <w:sz w:val="22"/>
           <w:szCs w:val="22"/>
         </w:rPr>
-        <w:t>Споры и разногласия, которые могут возникнуть при исполнении настоящего Договора, будут  по возможности разрешаться путем переговоров между сторонами.</w:t>
+        <w:t xml:space="preserve">Споры и разногласия, которые могут возникнуть при исполнении настоящего Договора, </w:t>
+      </w:r>
+      <w:proofErr w:type="gramStart"/>
+      <w:r>
+        <w:rPr>
+          <w:sz w:val="22"/>
+          <w:szCs w:val="22"/>
+        </w:rPr>
+        <w:t>будут  по</w:t>
+      </w:r>
+      <w:proofErr w:type="gramEnd"/>
+      <w:r>
+        <w:rPr>
+          <w:sz w:val="22"/>
+          <w:szCs w:val="22"/>
+        </w:rPr>
+        <w:t xml:space="preserve"> возможности разрешаться путем переговоров между сторонами.</w:t>
       </w:r>
     </w:p>
     <w:p>
@@ -2971,16 +3624,26 @@
           <w:szCs w:val="22"/>
           <w:lang w:val="ru-RU"/>
         </w:rPr>
-        <w:t xml:space="preserve"> Ежемесячная стоимость услуг  Компании за мониторинг технических средств сигнализации указана </w:t>
-      </w:r>
-      <w:r>
-        <w:rPr>
-          <w:sz w:val="22"/>
-          <w:szCs w:val="22"/>
-          <w:lang w:val="ru-RU"/>
-        </w:rPr>
         <w:lastRenderedPageBreak/>
-        <w:t>Приложении №1 к Договору, являющемуся  неотъемлемой его частью.</w:t>
+        <w:t xml:space="preserve"> Ежемесячная стоимость </w:t>
+      </w:r>
+      <w:proofErr w:type="gramStart"/>
+      <w:r>
+        <w:rPr>
+          <w:sz w:val="22"/>
+          <w:szCs w:val="22"/>
+          <w:lang w:val="ru-RU"/>
+        </w:rPr>
+        <w:t>услуг  Компании</w:t>
+      </w:r>
+      <w:proofErr w:type="gramEnd"/>
+      <w:r>
+        <w:rPr>
+          <w:sz w:val="22"/>
+          <w:szCs w:val="22"/>
+          <w:lang w:val="ru-RU"/>
+        </w:rPr>
+        <w:t xml:space="preserve"> за мониторинг технических средств сигнализации указана Приложении №1 к Договору, являющемуся  неотъемлемой его частью.</w:t>
       </w:r>
     </w:p>
     <w:p>
@@ -3087,7 +3750,25 @@
           <w:szCs w:val="22"/>
           <w:lang w:val="ru-RU"/>
         </w:rPr>
-        <w:t xml:space="preserve">В случае  несвоевременной оплаты за услуги, а также иных платежей по Договору, Компания имеет право начислить пеню в размере </w:t>
+        <w:t xml:space="preserve">В </w:t>
+      </w:r>
+      <w:proofErr w:type="gramStart"/>
+      <w:r>
+        <w:rPr>
+          <w:sz w:val="22"/>
+          <w:szCs w:val="22"/>
+          <w:lang w:val="ru-RU"/>
+        </w:rPr>
+        <w:t>случае  несвоевременной</w:t>
+      </w:r>
+      <w:proofErr w:type="gramEnd"/>
+      <w:r>
+        <w:rPr>
+          <w:sz w:val="22"/>
+          <w:szCs w:val="22"/>
+          <w:lang w:val="ru-RU"/>
+        </w:rPr>
+        <w:t xml:space="preserve"> оплаты за услуги, а также иных платежей по Договору, Компания имеет право начислить пеню в размере </w:t>
       </w:r>
       <w:r>
         <w:rPr>
@@ -3121,7 +3802,43 @@
           <w:szCs w:val="22"/>
           <w:lang w:val="ru-RU"/>
         </w:rPr>
-        <w:t xml:space="preserve"> дней, то Компания вправе без какого-либо уведомления отключить объект от сети радиомониторинга Компании, приостановить оказание всех или отдельных услуг по Договору, их частей, либо полностью приостановить действие Договора. Договор/оказание услуг могут быть возобновлены, а объект вновь подключен только после полной оплаты Клиентом задолженности, а так же   Компания  вправе, уведомив Клиента по телефону отключить,  от ПЦН  объект за дебиторскую задолженность, расторгнуть  настоящий Договор  в одностороннем порядке. РПО демонтируется и возвращается Компании (т.к. является собственностью Компании и устанавливается только на время действия настоящего Договора).  </w:t>
+        <w:t xml:space="preserve"> дней, то Компания вправе без какого-либо уведомления отключить объект от сети </w:t>
+      </w:r>
+      <w:proofErr w:type="spellStart"/>
+      <w:r>
+        <w:rPr>
+          <w:sz w:val="22"/>
+          <w:szCs w:val="22"/>
+          <w:lang w:val="ru-RU"/>
+        </w:rPr>
+        <w:t>радиомониторинга</w:t>
+      </w:r>
+      <w:proofErr w:type="spellEnd"/>
+      <w:r>
+        <w:rPr>
+          <w:sz w:val="22"/>
+          <w:szCs w:val="22"/>
+          <w:lang w:val="ru-RU"/>
+        </w:rPr>
+        <w:t xml:space="preserve"> Компании, приостановить оказание всех или отдельных услуг по Договору, их частей, либо полностью приостановить действие Договора. Договор/оказание услуг могут быть возобновлены, а объект вновь подключен только после полной оплаты Клиентом задолженности, а так же   </w:t>
+      </w:r>
+      <w:proofErr w:type="gramStart"/>
+      <w:r>
+        <w:rPr>
+          <w:sz w:val="22"/>
+          <w:szCs w:val="22"/>
+          <w:lang w:val="ru-RU"/>
+        </w:rPr>
+        <w:t>Компания  вправе</w:t>
+      </w:r>
+      <w:proofErr w:type="gramEnd"/>
+      <w:r>
+        <w:rPr>
+          <w:sz w:val="22"/>
+          <w:szCs w:val="22"/>
+          <w:lang w:val="ru-RU"/>
+        </w:rPr>
+        <w:t xml:space="preserve">, уведомив Клиента по телефону отключить,  от ПЦН  объект за дебиторскую задолженность, расторгнуть  настоящий Договор  в одностороннем порядке. РПО демонтируется и возвращается Компании (т.к. является собственностью Компании и устанавливается только на время действия настоящего Договора).  </w:t>
       </w:r>
     </w:p>
     <w:p>
@@ -3177,7 +3894,43 @@
           <w:szCs w:val="22"/>
           <w:lang w:val="ru-RU"/>
         </w:rPr>
-        <w:t xml:space="preserve"> По желанию Клиента действие Договора может быть приостановлено, только на основании письменного заявления, в противном случае за неиспользование средств сигнализации без предварительного  письменного заявления, перерасчет за услуги Компании не производится, оплата вносится в обычном порядке. Со дня подачи заявления объект отключается от ПЦН. Оплата  за этот месяц  вносится за фактически  наблюдаемое время.</w:t>
+        <w:t xml:space="preserve"> По желанию Клиента действие Договора может быть приостановлено, только на основании письменного заявления, в противном случае за неиспользование средств сигнализации без </w:t>
+      </w:r>
+      <w:proofErr w:type="gramStart"/>
+      <w:r>
+        <w:rPr>
+          <w:sz w:val="22"/>
+          <w:szCs w:val="22"/>
+          <w:lang w:val="ru-RU"/>
+        </w:rPr>
+        <w:t>предварительного  письменного</w:t>
+      </w:r>
+      <w:proofErr w:type="gramEnd"/>
+      <w:r>
+        <w:rPr>
+          <w:sz w:val="22"/>
+          <w:szCs w:val="22"/>
+          <w:lang w:val="ru-RU"/>
+        </w:rPr>
+        <w:t xml:space="preserve"> заявления, перерасчет за услуги Компании не производится, оплата вносится в обычном порядке. Со дня подачи заявления объект отключается от ПЦН. </w:t>
+      </w:r>
+      <w:proofErr w:type="gramStart"/>
+      <w:r>
+        <w:rPr>
+          <w:sz w:val="22"/>
+          <w:szCs w:val="22"/>
+          <w:lang w:val="ru-RU"/>
+        </w:rPr>
+        <w:t>Оплата  за</w:t>
+      </w:r>
+      <w:proofErr w:type="gramEnd"/>
+      <w:r>
+        <w:rPr>
+          <w:sz w:val="22"/>
+          <w:szCs w:val="22"/>
+          <w:lang w:val="ru-RU"/>
+        </w:rPr>
+        <w:t xml:space="preserve"> этот месяц  вносится за фактически  наблюдаемое время.</w:t>
       </w:r>
     </w:p>
     <w:p>
@@ -3245,7 +3998,25 @@
           <w:szCs w:val="22"/>
           <w:lang w:val="ru-RU"/>
         </w:rPr>
-        <w:t>, согласно  тарифам Компании</w:t>
+        <w:t xml:space="preserve">, </w:t>
+      </w:r>
+      <w:proofErr w:type="gramStart"/>
+      <w:r>
+        <w:rPr>
+          <w:sz w:val="22"/>
+          <w:szCs w:val="22"/>
+          <w:lang w:val="ru-RU"/>
+        </w:rPr>
+        <w:t>согласно  тарифам</w:t>
+      </w:r>
+      <w:proofErr w:type="gramEnd"/>
+      <w:r>
+        <w:rPr>
+          <w:sz w:val="22"/>
+          <w:szCs w:val="22"/>
+          <w:lang w:val="ru-RU"/>
+        </w:rPr>
+        <w:t xml:space="preserve"> Компании</w:t>
       </w:r>
       <w:r>
         <w:rPr>
@@ -3309,7 +4080,25 @@
           <w:szCs w:val="22"/>
           <w:lang w:val="ru-RU"/>
         </w:rPr>
-        <w:t xml:space="preserve"> При повреждении  Клиентом сигнализации на объекте, стоимость вызова технического специалиста Компании составляет 1500 (Одна тысяча пятьсот) тенге (НДС в том числе) за один вызов.</w:t>
+        <w:t xml:space="preserve"> При </w:t>
+      </w:r>
+      <w:proofErr w:type="gramStart"/>
+      <w:r>
+        <w:rPr>
+          <w:sz w:val="22"/>
+          <w:szCs w:val="22"/>
+          <w:lang w:val="ru-RU"/>
+        </w:rPr>
+        <w:t>повреждении  Клиентом</w:t>
+      </w:r>
+      <w:proofErr w:type="gramEnd"/>
+      <w:r>
+        <w:rPr>
+          <w:sz w:val="22"/>
+          <w:szCs w:val="22"/>
+          <w:lang w:val="ru-RU"/>
+        </w:rPr>
+        <w:t xml:space="preserve"> сигнализации на объекте, стоимость вызова технического специалиста Компании составляет 1500 (Одна тысяча пятьсот) тенге (НДС в том числе) за один вызов.</w:t>
       </w:r>
     </w:p>
     <w:p>
@@ -3805,7 +4594,25 @@
           <w:lang w:val="ru-RU"/>
         </w:rPr>
         <w:tab/>
-        <w:t xml:space="preserve">6.11. Датой оплаты считается дата поступления денег на банковский счет Компании в г.Алматы или в кассу Компании. Ежемесячная (абонентская) плата не уплачивается Клиентом только за тот период, когда оказание услуг было приостановлено согласно пунктам </w:t>
+        <w:t xml:space="preserve">6.11. Датой оплаты считается дата поступления денег на банковский счет Компании в </w:t>
+      </w:r>
+      <w:proofErr w:type="spellStart"/>
+      <w:r>
+        <w:rPr>
+          <w:sz w:val="22"/>
+          <w:szCs w:val="22"/>
+          <w:lang w:val="ru-RU"/>
+        </w:rPr>
+        <w:t>г.Алматы</w:t>
+      </w:r>
+      <w:proofErr w:type="spellEnd"/>
+      <w:r>
+        <w:rPr>
+          <w:sz w:val="22"/>
+          <w:szCs w:val="22"/>
+          <w:lang w:val="ru-RU"/>
+        </w:rPr>
+        <w:t xml:space="preserve"> или в кассу Компании. Ежемесячная (абонентская) плата не уплачивается Клиентом только за тот период, когда оказание услуг было приостановлено согласно пунктам </w:t>
       </w:r>
       <w:r>
         <w:rPr>
@@ -3850,7 +4657,25 @@
           <w:szCs w:val="22"/>
           <w:lang w:val="ru-RU"/>
         </w:rPr>
-        <w:t>6.12. Тарифные ставки за оказываемые услуги  могут быть изменены Компанией. При изменении тарифов на оказание услуг подлежит пересмотру Приложение № 1 к Договору, при этом Клиенту направляется письменное уведомление не менее чем за 30 (тридцать) календарных дней до вступления в силу таких изменений. В случае несогласия с новыми тарифами, Клиент вправе расторгнуть Договор в порядке, предусмотренном п.</w:t>
+        <w:t xml:space="preserve">6.12. Тарифные ставки за оказываемые </w:t>
+      </w:r>
+      <w:proofErr w:type="gramStart"/>
+      <w:r>
+        <w:rPr>
+          <w:sz w:val="22"/>
+          <w:szCs w:val="22"/>
+          <w:lang w:val="ru-RU"/>
+        </w:rPr>
+        <w:t>услуги  могут</w:t>
+      </w:r>
+      <w:proofErr w:type="gramEnd"/>
+      <w:r>
+        <w:rPr>
+          <w:sz w:val="22"/>
+          <w:szCs w:val="22"/>
+          <w:lang w:val="ru-RU"/>
+        </w:rPr>
+        <w:t xml:space="preserve"> быть изменены Компанией. При изменении тарифов на оказание услуг подлежит пересмотру Приложение № 1 к Договору, при этом Клиенту направляется письменное уведомление не менее чем за 30 (тридцать) календарных дней до вступления в силу таких изменений. В случае несогласия с новыми тарифами, Клиент вправе расторгнуть Договор в порядке, предусмотренном п.</w:t>
       </w:r>
       <w:r>
         <w:rPr>
@@ -3886,38 +4711,43 @@
           <w:szCs w:val="22"/>
           <w:lang w:val="ru-RU"/>
         </w:rPr>
-        <w:t>6.13. Счета-фактуры за услуги мониторинга и технического обслуживания выставляются Клиенту в офисе Компании в г.Алматы по окончании каждого календарного месяца действия Договора. Счета-фактуры и иные финансовые документы, выставленные Клиенту, в течение 10 (десяти) дней со дня выставления, предоставляются Клиенту в офисе Компании г.Алматы либо доставляются Клиенту Курьерской доставкой или другим способом.</w:t>
-      </w:r>
-    </w:p>
-    <w:p>
-      <w:pPr>
-        <w:pStyle w:val="15"/>
-        <w:jc w:val="both"/>
-        <w:rPr>
-          <w:b/>
-          <w:sz w:val="22"/>
-          <w:szCs w:val="22"/>
-          <w:lang w:val="ru-RU"/>
-        </w:rPr>
-      </w:pPr>
-      <w:r>
-        <w:rPr>
-          <w:b/>
-          <w:sz w:val="22"/>
-          <w:szCs w:val="22"/>
-          <w:lang w:val="ru-RU"/>
-        </w:rPr>
-        <w:t xml:space="preserve">  Адрес доставки счетов: </w:t>
-      </w:r>
-      <w:r>
-        <w:rPr>
-          <w:b/>
-          <w:sz w:val="22"/>
-          <w:szCs w:val="22"/>
-          <w:highlight w:val="yellow"/>
-          <w:lang w:val="ru-RU"/>
-        </w:rPr>
-        <w:t>«_____________________________________________________________»</w:t>
+        <w:t xml:space="preserve">6.13. Счета-фактуры за услуги мониторинга и технического обслуживания выставляются Клиенту в офисе Компании в </w:t>
+      </w:r>
+      <w:proofErr w:type="spellStart"/>
+      <w:r>
+        <w:rPr>
+          <w:sz w:val="22"/>
+          <w:szCs w:val="22"/>
+          <w:lang w:val="ru-RU"/>
+        </w:rPr>
+        <w:t>г.Алматы</w:t>
+      </w:r>
+      <w:proofErr w:type="spellEnd"/>
+      <w:r>
+        <w:rPr>
+          <w:sz w:val="22"/>
+          <w:szCs w:val="22"/>
+          <w:lang w:val="ru-RU"/>
+        </w:rPr>
+        <w:t xml:space="preserve"> по окончании каждого календарного месяца действия Договора. Счета-фактуры и иные финансовые документы, выставленные Клиенту, в течение 10 (десяти) дней со дня выставления, предоставляются Клиенту в офисе Компании </w:t>
+      </w:r>
+      <w:proofErr w:type="spellStart"/>
+      <w:r>
+        <w:rPr>
+          <w:sz w:val="22"/>
+          <w:szCs w:val="22"/>
+          <w:lang w:val="ru-RU"/>
+        </w:rPr>
+        <w:t>г.Алматы</w:t>
+      </w:r>
+      <w:proofErr w:type="spellEnd"/>
+      <w:r>
+        <w:rPr>
+          <w:sz w:val="22"/>
+          <w:szCs w:val="22"/>
+          <w:lang w:val="ru-RU"/>
+        </w:rPr>
+        <w:t xml:space="preserve"> либо доставляются Клиенту Курьерской доставкой или другим способом.</w:t>
       </w:r>
     </w:p>
     <w:p>
@@ -4087,7 +4917,23 @@
           <w:szCs w:val="22"/>
         </w:rPr>
         <w:lastRenderedPageBreak/>
-        <w:t xml:space="preserve">7.2.Если указанные в пункте </w:t>
+        <w:t>7.</w:t>
+      </w:r>
+      <w:proofErr w:type="gramStart"/>
+      <w:r>
+        <w:rPr>
+          <w:sz w:val="22"/>
+          <w:szCs w:val="22"/>
+        </w:rPr>
+        <w:t>2.Если</w:t>
+      </w:r>
+      <w:proofErr w:type="gramEnd"/>
+      <w:r>
+        <w:rPr>
+          <w:sz w:val="22"/>
+          <w:szCs w:val="22"/>
+        </w:rPr>
+        <w:t xml:space="preserve"> указанные в пункте </w:t>
       </w:r>
       <w:r>
         <w:rPr>
@@ -4235,7 +5081,25 @@
           <w:szCs w:val="22"/>
           <w:lang w:val="ru-RU"/>
         </w:rPr>
-        <w:t xml:space="preserve"> Расторжение настоящего Договора может быть произведено любой Стороной в одностороннем порядке. Заинтересованная Сторона обязана письменно предупредить об этом другую Сторону не менее чем за 15 (пятнадцать) календарных дней до даты расторжения. Расторжение может быть произведено и до истечения указанного срока при  согласии другой Стороны. Настоящий Договор будет считаться полностью прекращенным после урегулирования всех взаиморасчетов Сторон.</w:t>
+        <w:t xml:space="preserve"> Расторжение настоящего Договора может быть произведено любой Стороной в одностороннем порядке. Заинтересованная Сторона обязана письменно предупредить об этом другую Сторону не менее чем за 15 (пятнадцать) календарных дней до даты расторжения. Расторжение может быть произведено и до истечения указанного срока </w:t>
+      </w:r>
+      <w:proofErr w:type="gramStart"/>
+      <w:r>
+        <w:rPr>
+          <w:sz w:val="22"/>
+          <w:szCs w:val="22"/>
+          <w:lang w:val="ru-RU"/>
+        </w:rPr>
+        <w:t>при  согласии</w:t>
+      </w:r>
+      <w:proofErr w:type="gramEnd"/>
+      <w:r>
+        <w:rPr>
+          <w:sz w:val="22"/>
+          <w:szCs w:val="22"/>
+          <w:lang w:val="ru-RU"/>
+        </w:rPr>
+        <w:t xml:space="preserve"> другой Стороны. Настоящий Договор будет считаться полностью прекращенным после урегулирования всех взаиморасчетов Сторон.</w:t>
       </w:r>
     </w:p>
     <w:p>
@@ -4316,7 +5180,25 @@
           <w:szCs w:val="22"/>
           <w:lang w:val="ru-RU"/>
         </w:rPr>
-        <w:t xml:space="preserve"> В случае возникновения споров и разногласий по настоящему Договору, Стороны обязуются предпринять меры для их урегулирования во внесудебном порядке. При не достижении согласия Стороны имеют право, в соответствии с законодательством Республики Казахстан, обращаться в судебные органы. </w:t>
+        <w:t xml:space="preserve"> В случае возникновения споров и разногласий по настоящему Договору, Стороны обязуются предпринять меры для их урегулирования во внесудебном порядке. При </w:t>
+      </w:r>
+      <w:proofErr w:type="gramStart"/>
+      <w:r>
+        <w:rPr>
+          <w:sz w:val="22"/>
+          <w:szCs w:val="22"/>
+          <w:lang w:val="ru-RU"/>
+        </w:rPr>
+        <w:t>не достижении</w:t>
+      </w:r>
+      <w:proofErr w:type="gramEnd"/>
+      <w:r>
+        <w:rPr>
+          <w:sz w:val="22"/>
+          <w:szCs w:val="22"/>
+          <w:lang w:val="ru-RU"/>
+        </w:rPr>
+        <w:t xml:space="preserve"> согласия Стороны имеют право, в соответствии с законодательством Республики Казахстан, обращаться в судебные органы. </w:t>
       </w:r>
     </w:p>
     <w:p>
@@ -4343,7 +5225,25 @@
           <w:szCs w:val="22"/>
           <w:lang w:val="ru-RU"/>
         </w:rPr>
-        <w:t xml:space="preserve"> Все изменения, дополнения, приложения, соглашения к настоящему Договору, совершенные в письменной форме и подписанные Клиентом  и Компанией, являются неотъемлемой частью настоящего Договора.</w:t>
+        <w:t xml:space="preserve"> Все изменения, дополнения, приложения, соглашения к настоящему Договору, совершенные в письменной форме и подписанные </w:t>
+      </w:r>
+      <w:proofErr w:type="gramStart"/>
+      <w:r>
+        <w:rPr>
+          <w:sz w:val="22"/>
+          <w:szCs w:val="22"/>
+          <w:lang w:val="ru-RU"/>
+        </w:rPr>
+        <w:t>Клиентом  и</w:t>
+      </w:r>
+      <w:proofErr w:type="gramEnd"/>
+      <w:r>
+        <w:rPr>
+          <w:sz w:val="22"/>
+          <w:szCs w:val="22"/>
+          <w:lang w:val="ru-RU"/>
+        </w:rPr>
+        <w:t xml:space="preserve"> Компанией, являются неотъемлемой частью настоящего Договора.</w:t>
       </w:r>
     </w:p>
     <w:p>
@@ -4482,14 +5382,6 @@
                 <w:szCs w:val="22"/>
               </w:rPr>
             </w:pPr>
-            <w:r>
-              <w:rPr>
-                <w:b/>
-                <w:sz w:val="22"/>
-                <w:szCs w:val="22"/>
-              </w:rPr>
-              <w:t>«Клиент»:</w:t>
-            </w:r>
           </w:p>
           <w:p>
             <w:pPr>
@@ -4497,7 +5389,6 @@
               <w:jc w:val="both"/>
               <w:rPr>
                 <w:b/>
-                <w:snapToGrid w:val="0"/>
                 <w:sz w:val="22"/>
                 <w:szCs w:val="22"/>
               </w:rPr>
@@ -4505,11 +5396,10 @@
             <w:r>
               <w:rPr>
                 <w:b/>
-                <w:snapToGrid w:val="0"/>
                 <w:sz w:val="22"/>
                 <w:szCs w:val="22"/>
               </w:rPr>
-              <w:t>{{klient_name}}</w:t>
+              <w:t>«Клиент»:</w:t>
             </w:r>
           </w:p>
           <w:p>
@@ -4517,268 +5407,9 @@
               <w:widowControl w:val="0"/>
               <w:jc w:val="both"/>
               <w:rPr>
+                <w:b/>
                 <w:sz w:val="22"/>
                 <w:szCs w:val="22"/>
-              </w:rPr>
-            </w:pPr>
-            <w:r>
-              <w:rPr>
-                <w:sz w:val="22"/>
-                <w:szCs w:val="22"/>
-              </w:rPr>
-              <w:t>г. Алматы</w:t>
-            </w:r>
-            <w:r>
-              <w:rPr>
-                <w:sz w:val="22"/>
-                <w:szCs w:val="22"/>
-              </w:rPr>
-              <w:t>,</w:t>
-            </w:r>
-            <w:r>
-              <w:rPr>
-                <w:sz w:val="22"/>
-                <w:szCs w:val="22"/>
-              </w:rPr>
-              <w:t xml:space="preserve"> </w:t>
-            </w:r>
-            <w:r>
-              <w:rPr>
-                <w:sz w:val="22"/>
-                <w:szCs w:val="22"/>
-              </w:rPr>
-              <w:t>{{</w:t>
-            </w:r>
-            <w:r>
-              <w:rPr>
-                <w:sz w:val="22"/>
-                <w:szCs w:val="22"/>
-                <w:lang w:val="en-US"/>
-              </w:rPr>
-              <w:t>adres</w:t>
-            </w:r>
-            <w:r>
-              <w:rPr>
-                <w:sz w:val="22"/>
-                <w:szCs w:val="22"/>
-              </w:rPr>
-              <w:t>}}</w:t>
-            </w:r>
-          </w:p>
-          <w:p>
-            <w:pPr>
-              <w:widowControl w:val="0"/>
-              <w:jc w:val="both"/>
-              <w:rPr>
-                <w:sz w:val="22"/>
-                <w:szCs w:val="22"/>
-              </w:rPr>
-            </w:pPr>
-            <w:r>
-              <w:rPr>
-                <w:sz w:val="22"/>
-                <w:szCs w:val="22"/>
-              </w:rPr>
-              <w:t xml:space="preserve">ИИН </w:t>
-            </w:r>
-            <w:r>
-              <w:rPr>
-                <w:sz w:val="22"/>
-                <w:szCs w:val="22"/>
-              </w:rPr>
-              <w:t>{{</w:t>
-            </w:r>
-            <w:r>
-              <w:rPr>
-                <w:sz w:val="22"/>
-                <w:szCs w:val="22"/>
-                <w:lang w:val="en-US"/>
-              </w:rPr>
-              <w:t>iin</w:t>
-            </w:r>
-            <w:r>
-              <w:rPr>
-                <w:sz w:val="22"/>
-                <w:szCs w:val="22"/>
-              </w:rPr>
-              <w:t>_</w:t>
-            </w:r>
-            <w:r>
-              <w:rPr>
-                <w:sz w:val="22"/>
-                <w:szCs w:val="22"/>
-                <w:lang w:val="en-US"/>
-              </w:rPr>
-              <w:t>bin</w:t>
-            </w:r>
-            <w:r>
-              <w:rPr>
-                <w:sz w:val="22"/>
-                <w:szCs w:val="22"/>
-              </w:rPr>
-              <w:t>}}</w:t>
-            </w:r>
-          </w:p>
-          <w:p>
-            <w:pPr>
-              <w:widowControl w:val="0"/>
-              <w:jc w:val="both"/>
-              <w:rPr>
-                <w:sz w:val="22"/>
-                <w:szCs w:val="22"/>
-              </w:rPr>
-            </w:pPr>
-            <w:r>
-              <w:rPr>
-                <w:sz w:val="22"/>
-                <w:szCs w:val="22"/>
-              </w:rPr>
-              <w:t>Уд.личн.</w:t>
-            </w:r>
-            <w:r>
-              <w:rPr>
-                <w:sz w:val="22"/>
-                <w:szCs w:val="22"/>
-              </w:rPr>
-              <w:t>№ {{</w:t>
-            </w:r>
-            <w:r>
-              <w:rPr>
-                <w:sz w:val="22"/>
-                <w:szCs w:val="22"/>
-                <w:lang w:val="en-US"/>
-              </w:rPr>
-              <w:t>udv</w:t>
-            </w:r>
-            <w:r>
-              <w:rPr>
-                <w:sz w:val="22"/>
-                <w:szCs w:val="22"/>
-              </w:rPr>
-              <w:t>_</w:t>
-            </w:r>
-            <w:r>
-              <w:rPr>
-                <w:sz w:val="22"/>
-                <w:szCs w:val="22"/>
-                <w:lang w:val="en-US"/>
-              </w:rPr>
-              <w:t>number</w:t>
-            </w:r>
-            <w:r>
-              <w:rPr>
-                <w:sz w:val="22"/>
-                <w:szCs w:val="22"/>
-              </w:rPr>
-              <w:t>}}</w:t>
-            </w:r>
-          </w:p>
-          <w:p>
-            <w:pPr>
-              <w:widowControl w:val="0"/>
-              <w:jc w:val="both"/>
-              <w:rPr>
-                <w:sz w:val="22"/>
-                <w:szCs w:val="22"/>
-              </w:rPr>
-            </w:pPr>
-            <w:r>
-              <w:rPr>
-                <w:sz w:val="22"/>
-                <w:szCs w:val="22"/>
-              </w:rPr>
-              <w:t xml:space="preserve">Тел. </w:t>
-            </w:r>
-            <w:r>
-              <w:rPr>
-                <w:sz w:val="22"/>
-                <w:szCs w:val="22"/>
-              </w:rPr>
-              <w:t>{{</w:t>
-            </w:r>
-            <w:r>
-              <w:rPr>
-                <w:sz w:val="22"/>
-                <w:szCs w:val="22"/>
-                <w:lang w:val="en-US"/>
-              </w:rPr>
-              <w:t>telephone</w:t>
-            </w:r>
-            <w:r>
-              <w:rPr>
-                <w:sz w:val="22"/>
-                <w:szCs w:val="22"/>
-              </w:rPr>
-              <w:t>}}</w:t>
-            </w:r>
-          </w:p>
-          <w:p>
-            <w:pPr>
-              <w:widowControl w:val="0"/>
-              <w:jc w:val="both"/>
-              <w:rPr>
-                <w:sz w:val="22"/>
-                <w:szCs w:val="22"/>
-                <w:lang w:val="en-US"/>
-              </w:rPr>
-            </w:pPr>
-            <w:r>
-              <w:rPr>
-                <w:sz w:val="22"/>
-                <w:szCs w:val="22"/>
-                <w:lang w:val="en-US"/>
-              </w:rPr>
-              <w:t>E</w:t>
-            </w:r>
-            <w:r>
-              <w:rPr>
-                <w:sz w:val="22"/>
-                <w:szCs w:val="22"/>
-                <w:lang w:val="en-US"/>
-              </w:rPr>
-              <w:t>-</w:t>
-            </w:r>
-            <w:r>
-              <w:rPr>
-                <w:sz w:val="22"/>
-                <w:szCs w:val="22"/>
-                <w:lang w:val="en-US"/>
-              </w:rPr>
-              <w:t>mail</w:t>
-            </w:r>
-            <w:r>
-              <w:rPr>
-                <w:sz w:val="22"/>
-                <w:szCs w:val="22"/>
-                <w:lang w:val="en-US"/>
-              </w:rPr>
-              <w:t>:</w:t>
-            </w:r>
-            <w:r>
-              <w:rPr>
-                <w:sz w:val="22"/>
-                <w:szCs w:val="22"/>
-                <w:lang w:val="en-US"/>
-              </w:rPr>
-              <w:t xml:space="preserve"> </w:t>
-            </w:r>
-            <w:r>
-              <w:rPr>
-                <w:sz w:val="22"/>
-                <w:szCs w:val="22"/>
-                <w:lang w:val="en-US"/>
-              </w:rPr>
-              <w:t>{{email}}</w:t>
-            </w:r>
-          </w:p>
-          <w:p>
-            <w:pPr>
-              <w:widowControl w:val="0"/>
-              <w:jc w:val="both"/>
-              <w:rPr>
-                <w:sz w:val="22"/>
-                <w:szCs w:val="22"/>
-                <w:lang w:val="en-US"/>
               </w:rPr>
             </w:pPr>
           </w:p>
@@ -4787,11 +5418,55 @@
               <w:widowControl w:val="0"/>
               <w:jc w:val="both"/>
               <w:rPr>
+                <w:b/>
+                <w:sz w:val="22"/>
+                <w:szCs w:val="22"/>
+              </w:rPr>
+            </w:pPr>
+            <w:r>
+              <w:rPr>
+                <w:b/>
+                <w:sz w:val="22"/>
+                <w:szCs w:val="22"/>
+              </w:rPr>
+              <w:t>{{</w:t>
+            </w:r>
+            <w:proofErr w:type="spellStart"/>
+            <w:r>
+              <w:rPr>
+                <w:b/>
                 <w:sz w:val="22"/>
                 <w:szCs w:val="22"/>
                 <w:lang w:val="en-US"/>
               </w:rPr>
-            </w:pPr>
+              <w:t>klient</w:t>
+            </w:r>
+            <w:proofErr w:type="spellEnd"/>
+            <w:r>
+              <w:rPr>
+                <w:b/>
+                <w:sz w:val="22"/>
+                <w:szCs w:val="22"/>
+              </w:rPr>
+              <w:t>_</w:t>
+            </w:r>
+            <w:r>
+              <w:rPr>
+                <w:b/>
+                <w:sz w:val="22"/>
+                <w:szCs w:val="22"/>
+                <w:lang w:val="en-US"/>
+              </w:rPr>
+              <w:t>name</w:t>
+            </w:r>
+            <w:r>
+              <w:rPr>
+                <w:b/>
+                <w:sz w:val="22"/>
+                <w:szCs w:val="22"/>
+              </w:rPr>
+              <w:t>}}</w:t>
+            </w:r>
           </w:p>
           <w:p>
             <w:pPr>
@@ -4800,9 +5475,32 @@
               <w:rPr>
                 <w:sz w:val="22"/>
                 <w:szCs w:val="22"/>
+              </w:rPr>
+            </w:pPr>
+            <w:r>
+              <w:rPr>
+                <w:sz w:val="22"/>
+                <w:szCs w:val="22"/>
+              </w:rPr>
+              <w:t>г. Алматы {{</w:t>
+            </w:r>
+            <w:proofErr w:type="spellStart"/>
+            <w:r>
+              <w:rPr>
+                <w:sz w:val="22"/>
+                <w:szCs w:val="22"/>
                 <w:lang w:val="en-US"/>
               </w:rPr>
-            </w:pPr>
+              <w:t>adres</w:t>
+            </w:r>
+            <w:proofErr w:type="spellEnd"/>
+            <w:r>
+              <w:rPr>
+                <w:sz w:val="22"/>
+                <w:szCs w:val="22"/>
+              </w:rPr>
+              <w:t>}}</w:t>
+            </w:r>
           </w:p>
           <w:p>
             <w:pPr>
@@ -4811,43 +5509,87 @@
               <w:rPr>
                 <w:sz w:val="22"/>
                 <w:szCs w:val="22"/>
+              </w:rPr>
+            </w:pPr>
+            <w:r>
+              <w:rPr>
+                <w:sz w:val="22"/>
+                <w:szCs w:val="22"/>
+              </w:rPr>
+              <w:t>БИН {{</w:t>
+            </w:r>
+            <w:proofErr w:type="spellStart"/>
+            <w:r>
+              <w:rPr>
+                <w:sz w:val="22"/>
+                <w:szCs w:val="22"/>
                 <w:lang w:val="en-US"/>
               </w:rPr>
-            </w:pPr>
+              <w:t>iin</w:t>
+            </w:r>
+            <w:proofErr w:type="spellEnd"/>
+            <w:r>
+              <w:rPr>
+                <w:sz w:val="22"/>
+                <w:szCs w:val="22"/>
+              </w:rPr>
+              <w:t>_</w:t>
+            </w:r>
+            <w:r>
+              <w:rPr>
+                <w:sz w:val="22"/>
+                <w:szCs w:val="22"/>
+                <w:lang w:val="en-US"/>
+              </w:rPr>
+              <w:t>bin</w:t>
+            </w:r>
+            <w:r>
+              <w:rPr>
+                <w:sz w:val="22"/>
+                <w:szCs w:val="22"/>
+              </w:rPr>
+              <w:t>}}</w:t>
+            </w:r>
           </w:p>
           <w:p>
             <w:pPr>
               <w:widowControl w:val="0"/>
               <w:jc w:val="both"/>
               <w:rPr>
-                <w:color w:val="000000"/>
+                <w:sz w:val="22"/>
+                <w:szCs w:val="22"/>
+              </w:rPr>
+            </w:pPr>
+            <w:r>
+              <w:rPr>
+                <w:sz w:val="22"/>
+                <w:szCs w:val="22"/>
+              </w:rPr>
+              <w:t>ИИК</w:t>
+            </w:r>
+            <w:r>
+              <w:rPr>
+                <w:sz w:val="22"/>
+                <w:szCs w:val="22"/>
+              </w:rPr>
+              <w:t xml:space="preserve"> {{</w:t>
+            </w:r>
+            <w:proofErr w:type="spellStart"/>
+            <w:r>
+              <w:rPr>
                 <w:sz w:val="22"/>
                 <w:szCs w:val="22"/>
                 <w:lang w:val="en-US"/>
               </w:rPr>
-            </w:pPr>
+              <w:t>iik</w:t>
+            </w:r>
+            <w:proofErr w:type="spellEnd"/>
             <w:r>
               <w:rPr>
                 <w:sz w:val="22"/>
                 <w:szCs w:val="22"/>
-                <w:lang w:val="en-US"/>
-              </w:rPr>
-              <w:t>_______________/</w:t>
-            </w:r>
-            <w:r>
-              <w:rPr>
-                <w:sz w:val="22"/>
-                <w:szCs w:val="22"/>
-              </w:rPr>
-              <w:t>___________</w:t>
-            </w:r>
-            <w:r>
-              <w:rPr>
-                <w:sz w:val="22"/>
-                <w:szCs w:val="22"/>
-                <w:lang w:val="en-US"/>
-              </w:rPr>
-              <w:t>/</w:t>
+              </w:rPr>
+              <w:t>}}</w:t>
             </w:r>
           </w:p>
           <w:p>
@@ -4864,30 +5606,31 @@
                 <w:sz w:val="22"/>
                 <w:szCs w:val="22"/>
               </w:rPr>
-              <w:t>«___» _____________</w:t>
-            </w:r>
+              <w:t>БИК</w:t>
+            </w:r>
+            <w:r>
+              <w:rPr>
+                <w:sz w:val="22"/>
+                <w:szCs w:val="22"/>
+              </w:rPr>
+              <w:t xml:space="preserve"> {{</w:t>
+            </w:r>
+            <w:proofErr w:type="spellStart"/>
             <w:r>
               <w:rPr>
                 <w:sz w:val="22"/>
                 <w:szCs w:val="22"/>
                 <w:lang w:val="en-US"/>
               </w:rPr>
-              <w:t>{{now_year}}</w:t>
-            </w:r>
+              <w:t>bik</w:t>
+            </w:r>
+            <w:proofErr w:type="spellEnd"/>
             <w:r>
               <w:rPr>
                 <w:sz w:val="22"/>
                 <w:szCs w:val="22"/>
-                <w:lang w:val="en-US"/>
-              </w:rPr>
-              <w:t xml:space="preserve"> </w:t>
-            </w:r>
-            <w:r>
-              <w:rPr>
-                <w:sz w:val="22"/>
-                <w:szCs w:val="22"/>
-              </w:rPr>
-              <w:t>г.</w:t>
+              </w:rPr>
+              <w:t>}}</w:t>
             </w:r>
           </w:p>
           <w:p>
@@ -4904,7 +5647,346 @@
                 <w:sz w:val="22"/>
                 <w:szCs w:val="22"/>
               </w:rPr>
-              <w:t>М.П.</w:t>
+              <w:t xml:space="preserve">в </w:t>
+            </w:r>
+            <w:r>
+              <w:rPr>
+                <w:sz w:val="22"/>
+                <w:szCs w:val="22"/>
+              </w:rPr>
+              <w:t>АГФ АО «{</w:t>
+            </w:r>
+            <w:r>
+              <w:rPr>
+                <w:sz w:val="22"/>
+                <w:szCs w:val="22"/>
+              </w:rPr>
+              <w:t>{</w:t>
+            </w:r>
+            <w:r>
+              <w:rPr>
+                <w:sz w:val="22"/>
+                <w:szCs w:val="22"/>
+                <w:lang w:val="en-US"/>
+              </w:rPr>
+              <w:t>bank</w:t>
+            </w:r>
+            <w:r>
+              <w:rPr>
+                <w:sz w:val="22"/>
+                <w:szCs w:val="22"/>
+              </w:rPr>
+              <w:t>}}</w:t>
+            </w:r>
+            <w:r>
+              <w:rPr>
+                <w:sz w:val="22"/>
+                <w:szCs w:val="22"/>
+              </w:rPr>
+              <w:t xml:space="preserve">» </w:t>
+            </w:r>
+            <w:proofErr w:type="spellStart"/>
+            <w:r>
+              <w:rPr>
+                <w:sz w:val="22"/>
+                <w:szCs w:val="22"/>
+              </w:rPr>
+              <w:t>г.Алматы</w:t>
+            </w:r>
+            <w:proofErr w:type="spellEnd"/>
+          </w:p>
+          <w:p>
+            <w:pPr>
+              <w:widowControl w:val="0"/>
+              <w:jc w:val="both"/>
+              <w:rPr>
+                <w:sz w:val="22"/>
+                <w:szCs w:val="22"/>
+              </w:rPr>
+            </w:pPr>
+            <w:r>
+              <w:rPr>
+                <w:sz w:val="22"/>
+                <w:szCs w:val="22"/>
+              </w:rPr>
+              <w:t>Тел. {{</w:t>
+            </w:r>
+            <w:proofErr w:type="spellStart"/>
+            <w:r>
+              <w:rPr>
+                <w:sz w:val="22"/>
+                <w:szCs w:val="22"/>
+              </w:rPr>
+              <w:t>telephone</w:t>
+            </w:r>
+            <w:proofErr w:type="spellEnd"/>
+            <w:r>
+              <w:rPr>
+                <w:sz w:val="22"/>
+                <w:szCs w:val="22"/>
+              </w:rPr>
+              <w:t>}}</w:t>
+            </w:r>
+          </w:p>
+          <w:p>
+            <w:pPr>
+              <w:widowControl w:val="0"/>
+              <w:jc w:val="both"/>
+              <w:rPr>
+                <w:sz w:val="22"/>
+                <w:szCs w:val="22"/>
+              </w:rPr>
+            </w:pPr>
+            <w:r>
+              <w:rPr>
+                <w:sz w:val="22"/>
+                <w:szCs w:val="22"/>
+              </w:rPr>
+              <w:t xml:space="preserve">Сот. </w:t>
+            </w:r>
+          </w:p>
+          <w:p>
+            <w:pPr>
+              <w:widowControl w:val="0"/>
+              <w:jc w:val="both"/>
+              <w:rPr>
+                <w:sz w:val="22"/>
+                <w:szCs w:val="22"/>
+              </w:rPr>
+            </w:pPr>
+            <w:r>
+              <w:rPr>
+                <w:sz w:val="22"/>
+                <w:szCs w:val="22"/>
+              </w:rPr>
+              <w:t>{</w:t>
+            </w:r>
+            <w:r>
+              <w:rPr>
+                <w:sz w:val="22"/>
+                <w:szCs w:val="22"/>
+              </w:rPr>
+              <w:t>{</w:t>
+            </w:r>
+            <w:proofErr w:type="spellStart"/>
+            <w:r>
+              <w:rPr>
+                <w:sz w:val="22"/>
+                <w:szCs w:val="22"/>
+                <w:lang w:val="en-US"/>
+              </w:rPr>
+              <w:t>dolznost</w:t>
+            </w:r>
+            <w:proofErr w:type="spellEnd"/>
+            <w:r>
+              <w:rPr>
+                <w:sz w:val="22"/>
+                <w:szCs w:val="22"/>
+              </w:rPr>
+              <w:t>_</w:t>
+            </w:r>
+            <w:proofErr w:type="spellStart"/>
+            <w:r>
+              <w:rPr>
+                <w:sz w:val="22"/>
+                <w:szCs w:val="22"/>
+                <w:lang w:val="en-US"/>
+              </w:rPr>
+              <w:t>klient</w:t>
+            </w:r>
+            <w:proofErr w:type="spellEnd"/>
+            <w:r>
+              <w:rPr>
+                <w:sz w:val="22"/>
+                <w:szCs w:val="22"/>
+              </w:rPr>
+              <w:t>}}</w:t>
+            </w:r>
+          </w:p>
+          <w:p>
+            <w:pPr>
+              <w:widowControl w:val="0"/>
+              <w:jc w:val="both"/>
+              <w:rPr>
+                <w:sz w:val="22"/>
+                <w:szCs w:val="22"/>
+              </w:rPr>
+            </w:pPr>
+          </w:p>
+          <w:p>
+            <w:pPr>
+              <w:rPr>
+                <w:sz w:val="22"/>
+                <w:szCs w:val="22"/>
+                <w:lang w:val="en-US"/>
+              </w:rPr>
+            </w:pPr>
+            <w:r>
+              <w:rPr>
+                <w:sz w:val="22"/>
+                <w:szCs w:val="22"/>
+                <w:lang w:val="en-US"/>
+              </w:rPr>
+              <w:t>_________________ /{{</w:t>
+            </w:r>
+            <w:proofErr w:type="spellStart"/>
+            <w:r>
+              <w:rPr>
+                <w:sz w:val="22"/>
+                <w:szCs w:val="22"/>
+                <w:lang w:val="en-US"/>
+              </w:rPr>
+              <w:t>fio</w:t>
+            </w:r>
+            <w:r>
+              <w:rPr>
+                <w:sz w:val="22"/>
+                <w:szCs w:val="22"/>
+                <w:lang w:val="en-US"/>
+              </w:rPr>
+              <w:t>_</w:t>
+            </w:r>
+            <w:r>
+              <w:rPr>
+                <w:sz w:val="22"/>
+                <w:szCs w:val="22"/>
+                <w:lang w:val="en-US"/>
+              </w:rPr>
+              <w:t>direktor</w:t>
+            </w:r>
+            <w:r>
+              <w:rPr>
+                <w:sz w:val="22"/>
+                <w:szCs w:val="22"/>
+                <w:lang w:val="en-US"/>
+              </w:rPr>
+              <w:t>_</w:t>
+            </w:r>
+            <w:r>
+              <w:rPr>
+                <w:sz w:val="22"/>
+                <w:szCs w:val="22"/>
+                <w:lang w:val="en-US"/>
+              </w:rPr>
+              <w:t>sokr</w:t>
+            </w:r>
+            <w:proofErr w:type="spellEnd"/>
+            <w:r>
+              <w:rPr>
+                <w:sz w:val="22"/>
+                <w:szCs w:val="22"/>
+                <w:lang w:val="en-US"/>
+              </w:rPr>
+              <w:t>}}/</w:t>
+            </w:r>
+          </w:p>
+          <w:p>
+            <w:pPr>
+              <w:widowControl w:val="0"/>
+              <w:jc w:val="both"/>
+              <w:rPr>
+                <w:sz w:val="22"/>
+                <w:szCs w:val="22"/>
+                <w:lang w:val="en-US"/>
+              </w:rPr>
+            </w:pPr>
+            <w:r>
+              <w:rPr>
+                <w:sz w:val="22"/>
+                <w:szCs w:val="22"/>
+                <w:lang w:val="en-US"/>
+              </w:rPr>
+              <w:t>«___» _____________{{</w:t>
+            </w:r>
+            <w:proofErr w:type="spellStart"/>
+            <w:r>
+              <w:rPr>
+                <w:sz w:val="22"/>
+                <w:szCs w:val="22"/>
+                <w:lang w:val="en-US"/>
+              </w:rPr>
+              <w:t>now</w:t>
+            </w:r>
+            <w:r>
+              <w:rPr>
+                <w:sz w:val="22"/>
+                <w:szCs w:val="22"/>
+                <w:lang w:val="en-US"/>
+              </w:rPr>
+              <w:t>_</w:t>
+            </w:r>
+            <w:r>
+              <w:rPr>
+                <w:sz w:val="22"/>
+                <w:szCs w:val="22"/>
+                <w:lang w:val="en-US"/>
+              </w:rPr>
+              <w:t>year</w:t>
+            </w:r>
+            <w:proofErr w:type="spellEnd"/>
+            <w:r>
+              <w:rPr>
+                <w:sz w:val="22"/>
+                <w:szCs w:val="22"/>
+                <w:lang w:val="en-US"/>
+              </w:rPr>
+              <w:t xml:space="preserve">}} </w:t>
+            </w:r>
+            <w:r>
+              <w:rPr>
+                <w:sz w:val="22"/>
+                <w:szCs w:val="22"/>
+              </w:rPr>
+              <w:t>г</w:t>
+            </w:r>
+            <w:r>
+              <w:rPr>
+                <w:sz w:val="22"/>
+                <w:szCs w:val="22"/>
+                <w:lang w:val="en-US"/>
+              </w:rPr>
+              <w:t>.</w:t>
+            </w:r>
+          </w:p>
+          <w:p>
+            <w:pPr>
+              <w:widowControl w:val="0"/>
+              <w:jc w:val="both"/>
+              <w:rPr>
+                <w:sz w:val="22"/>
+                <w:szCs w:val="22"/>
+                <w:lang w:val="en-US"/>
+              </w:rPr>
+            </w:pPr>
+            <w:r>
+              <w:rPr>
+                <w:sz w:val="22"/>
+                <w:szCs w:val="22"/>
+              </w:rPr>
+              <w:t>М</w:t>
+            </w:r>
+            <w:r>
+              <w:rPr>
+                <w:sz w:val="22"/>
+                <w:szCs w:val="22"/>
+                <w:lang w:val="en-US"/>
+              </w:rPr>
+              <w:t>.</w:t>
+            </w:r>
+            <w:r>
+              <w:rPr>
+                <w:sz w:val="22"/>
+                <w:szCs w:val="22"/>
+              </w:rPr>
+              <w:t>П</w:t>
+            </w:r>
+            <w:r>
+              <w:rPr>
+                <w:sz w:val="22"/>
+                <w:szCs w:val="22"/>
+                <w:lang w:val="en-US"/>
+              </w:rPr>
+              <w:t>.</w:t>
             </w:r>
           </w:p>
         </w:tc>
@@ -4922,15 +6004,17 @@
                 <w:lang w:val="en-US"/>
               </w:rPr>
             </w:pPr>
-            <w:r>
+          </w:p>
+          <w:p>
+            <w:pPr>
+              <w:widowControl w:val="0"/>
               <w:rPr>
                 <w:b/>
                 <w:sz w:val="22"/>
                 <w:szCs w:val="22"/>
                 <w:lang w:val="en-US"/>
               </w:rPr>
-              <w:t xml:space="preserve"> </w:t>
-            </w:r>
+            </w:pPr>
             <w:r>
               <w:rPr>
                 <w:b/>
@@ -4938,7 +6022,7 @@
                 <w:szCs w:val="22"/>
                 <w:lang w:val="en-US"/>
               </w:rPr>
-              <w:t xml:space="preserve"> «</w:t>
+              <w:t>«</w:t>
             </w:r>
             <w:r>
               <w:rPr>
@@ -4968,21 +6052,52 @@
                 <w:lang w:val="en-US"/>
               </w:rPr>
             </w:pPr>
-            <w:r>
+          </w:p>
+          <w:p>
+            <w:pPr>
+              <w:widowControl w:val="0"/>
+              <w:ind w:left="708" w:hanging="708"/>
               <w:rPr>
                 <w:b/>
                 <w:sz w:val="22"/>
                 <w:szCs w:val="22"/>
                 <w:lang w:val="en-US"/>
               </w:rPr>
-              <w:t>{{polnoe_name}}</w:t>
+            </w:pPr>
+            <w:r>
+              <w:rPr>
+                <w:b/>
+                <w:sz w:val="22"/>
+                <w:szCs w:val="22"/>
+                <w:lang w:val="en-US"/>
+              </w:rPr>
+              <w:t>{{</w:t>
+            </w:r>
+            <w:proofErr w:type="spellStart"/>
+            <w:r>
+              <w:rPr>
+                <w:b/>
+                <w:sz w:val="22"/>
+                <w:szCs w:val="22"/>
+                <w:lang w:val="en-US"/>
+              </w:rPr>
+              <w:t>polnoe_name</w:t>
+            </w:r>
+            <w:proofErr w:type="spellEnd"/>
+            <w:r>
+              <w:rPr>
+                <w:b/>
+                <w:sz w:val="22"/>
+                <w:szCs w:val="22"/>
+                <w:lang w:val="en-US"/>
+              </w:rPr>
+              <w:t>}}</w:t>
             </w:r>
           </w:p>
           <w:p>
             <w:pPr>
               <w:widowControl w:val="0"/>
               <w:rPr>
-                <w:b/>
                 <w:sz w:val="22"/>
                 <w:szCs w:val="22"/>
                 <w:lang w:val="en-US"/>
@@ -4996,6 +6111,7 @@
               </w:rPr>
               <w:t>{{</w:t>
             </w:r>
+            <w:proofErr w:type="spellStart"/>
             <w:r>
               <w:rPr>
                 <w:sz w:val="22"/>
@@ -5020,6 +6136,7 @@
               </w:rPr>
               <w:t>company</w:t>
             </w:r>
+            <w:proofErr w:type="spellEnd"/>
             <w:r>
               <w:rPr>
                 <w:sz w:val="22"/>
@@ -5038,12 +6155,13 @@
                 <w:lang w:val="en-US"/>
               </w:rPr>
             </w:pPr>
+            <w:proofErr w:type="gramStart"/>
             <w:r>
               <w:rPr>
                 <w:sz w:val="22"/>
                 <w:szCs w:val="22"/>
               </w:rPr>
-              <w:t>РНН</w:t>
+              <w:t>БИН</w:t>
             </w:r>
             <w:r>
               <w:rPr>
@@ -5051,7 +6169,204 @@
                 <w:szCs w:val="22"/>
                 <w:lang w:val="en-US"/>
               </w:rPr>
-              <w:t xml:space="preserve"> 600 900 551 940</w:t>
+              <w:t xml:space="preserve">  {</w:t>
+            </w:r>
+            <w:proofErr w:type="gramEnd"/>
+            <w:r>
+              <w:rPr>
+                <w:sz w:val="22"/>
+                <w:szCs w:val="22"/>
+                <w:lang w:val="en-US"/>
+              </w:rPr>
+              <w:t>{</w:t>
+            </w:r>
+            <w:r>
+              <w:rPr>
+                <w:sz w:val="22"/>
+                <w:szCs w:val="22"/>
+                <w:lang w:val="en-US"/>
+              </w:rPr>
+              <w:t>bin</w:t>
+            </w:r>
+            <w:r>
+              <w:rPr>
+                <w:sz w:val="22"/>
+                <w:szCs w:val="22"/>
+                <w:lang w:val="en-US"/>
+              </w:rPr>
+              <w:t>}}</w:t>
+            </w:r>
+          </w:p>
+          <w:p>
+            <w:pPr>
+              <w:rPr>
+                <w:sz w:val="22"/>
+                <w:szCs w:val="22"/>
+                <w:lang w:val="en-US"/>
+              </w:rPr>
+            </w:pPr>
+            <w:r>
+              <w:rPr>
+                <w:sz w:val="22"/>
+                <w:szCs w:val="22"/>
+                <w:lang w:val="en-US"/>
+              </w:rPr>
+              <w:t>IBAN</w:t>
+            </w:r>
+            <w:r>
+              <w:rPr>
+                <w:sz w:val="22"/>
+                <w:szCs w:val="22"/>
+                <w:lang w:val="en-US"/>
+              </w:rPr>
+              <w:t xml:space="preserve"> {{</w:t>
+            </w:r>
+            <w:proofErr w:type="spellStart"/>
+            <w:r>
+              <w:rPr>
+                <w:sz w:val="22"/>
+                <w:szCs w:val="22"/>
+                <w:lang w:val="en-US"/>
+              </w:rPr>
+              <w:t>iban</w:t>
+            </w:r>
+            <w:proofErr w:type="spellEnd"/>
+            <w:r>
+              <w:rPr>
+                <w:sz w:val="22"/>
+                <w:szCs w:val="22"/>
+                <w:lang w:val="en-US"/>
+              </w:rPr>
+              <w:t>}}</w:t>
+            </w:r>
+          </w:p>
+          <w:p>
+            <w:pPr>
+              <w:rPr>
+                <w:sz w:val="22"/>
+                <w:szCs w:val="22"/>
+                <w:lang w:val="en-US"/>
+              </w:rPr>
+            </w:pPr>
+            <w:r>
+              <w:rPr>
+                <w:sz w:val="22"/>
+                <w:szCs w:val="22"/>
+                <w:lang w:val="en-US"/>
+              </w:rPr>
+              <w:t>BIC</w:t>
+            </w:r>
+            <w:r>
+              <w:rPr>
+                <w:sz w:val="22"/>
+                <w:szCs w:val="22"/>
+                <w:lang w:val="en-US"/>
+              </w:rPr>
+              <w:t xml:space="preserve"> {{</w:t>
+            </w:r>
+            <w:proofErr w:type="spellStart"/>
+            <w:r>
+              <w:rPr>
+                <w:sz w:val="22"/>
+                <w:szCs w:val="22"/>
+                <w:lang w:val="en-US"/>
+              </w:rPr>
+              <w:t>bic</w:t>
+            </w:r>
+            <w:proofErr w:type="spellEnd"/>
+            <w:r>
+              <w:rPr>
+                <w:sz w:val="22"/>
+                <w:szCs w:val="22"/>
+                <w:lang w:val="en-US"/>
+              </w:rPr>
+              <w:t>}}</w:t>
+            </w:r>
+          </w:p>
+          <w:p>
+            <w:pPr>
+              <w:rPr>
+                <w:sz w:val="22"/>
+                <w:szCs w:val="22"/>
+              </w:rPr>
+            </w:pPr>
+            <w:r>
+              <w:rPr>
+                <w:sz w:val="22"/>
+                <w:szCs w:val="22"/>
+              </w:rPr>
+              <w:t>в</w:t>
+            </w:r>
+            <w:r>
+              <w:rPr>
+                <w:sz w:val="22"/>
+                <w:szCs w:val="22"/>
+              </w:rPr>
+              <w:t xml:space="preserve"> </w:t>
+            </w:r>
+            <w:r>
+              <w:rPr>
+                <w:sz w:val="22"/>
+                <w:szCs w:val="22"/>
+              </w:rPr>
+              <w:t>АГФ</w:t>
+            </w:r>
+            <w:r>
+              <w:rPr>
+                <w:sz w:val="22"/>
+                <w:szCs w:val="22"/>
+              </w:rPr>
+              <w:t xml:space="preserve"> </w:t>
+            </w:r>
+            <w:r>
+              <w:rPr>
+                <w:sz w:val="22"/>
+                <w:szCs w:val="22"/>
+              </w:rPr>
+              <w:t>АО</w:t>
+            </w:r>
+            <w:r>
+              <w:rPr>
+                <w:sz w:val="22"/>
+                <w:szCs w:val="22"/>
+              </w:rPr>
+              <w:t xml:space="preserve"> «{{</w:t>
+            </w:r>
+            <w:r>
+              <w:rPr>
+                <w:sz w:val="22"/>
+                <w:szCs w:val="22"/>
+                <w:lang w:val="en-US"/>
+              </w:rPr>
+              <w:t>bank</w:t>
+            </w:r>
+            <w:r>
+              <w:rPr>
+                <w:sz w:val="22"/>
+                <w:szCs w:val="22"/>
+              </w:rPr>
+              <w:t xml:space="preserve">}}» </w:t>
+            </w:r>
+            <w:r>
+              <w:rPr>
+                <w:sz w:val="22"/>
+                <w:szCs w:val="22"/>
+              </w:rPr>
+              <w:t>г</w:t>
+            </w:r>
+            <w:r>
+              <w:rPr>
+                <w:sz w:val="22"/>
+                <w:szCs w:val="22"/>
+              </w:rPr>
+              <w:t xml:space="preserve">. </w:t>
+            </w:r>
+            <w:r>
+              <w:rPr>
+                <w:sz w:val="22"/>
+                <w:szCs w:val="22"/>
+              </w:rPr>
+              <w:t>Алматы</w:t>
             </w:r>
           </w:p>
           <w:p>
@@ -5068,7 +6383,7 @@
                 <w:sz w:val="22"/>
                 <w:szCs w:val="22"/>
               </w:rPr>
-              <w:t>БИН</w:t>
+              <w:t>Тел</w:t>
             </w:r>
             <w:r>
               <w:rPr>
@@ -5076,240 +6391,25 @@
                 <w:szCs w:val="22"/>
                 <w:lang w:val="en-US"/>
               </w:rPr>
-              <w:t xml:space="preserve">  </w:t>
-            </w:r>
+              <w:t>. {{</w:t>
+            </w:r>
+            <w:proofErr w:type="spellStart"/>
             <w:r>
               <w:rPr>
                 <w:sz w:val="22"/>
                 <w:szCs w:val="22"/>
                 <w:lang w:val="en-US"/>
               </w:rPr>
-              <w:t>{{</w:t>
-            </w:r>
+              <w:t>telephone_ofiice</w:t>
+            </w:r>
+            <w:proofErr w:type="spellEnd"/>
             <w:r>
               <w:rPr>
                 <w:sz w:val="22"/>
                 <w:szCs w:val="22"/>
                 <w:lang w:val="en-US"/>
               </w:rPr>
-              <w:t>bin</w:t>
-            </w:r>
-            <w:r>
-              <w:rPr>
-                <w:sz w:val="22"/>
-                <w:szCs w:val="22"/>
-                <w:lang w:val="en-US"/>
-              </w:rPr>
-              <w:t>}}</w:t>
-            </w:r>
-          </w:p>
-          <w:p>
-            <w:pPr>
-              <w:rPr>
-                <w:sz w:val="22"/>
-                <w:szCs w:val="22"/>
-                <w:lang w:val="en-US"/>
-              </w:rPr>
-            </w:pPr>
-            <w:r>
-              <w:rPr>
-                <w:sz w:val="22"/>
-                <w:szCs w:val="22"/>
-                <w:lang w:val="en-US"/>
-              </w:rPr>
-              <w:t>IBAN</w:t>
-            </w:r>
-            <w:r>
-              <w:rPr>
-                <w:sz w:val="22"/>
-                <w:szCs w:val="22"/>
-                <w:lang w:val="en-US"/>
-              </w:rPr>
-              <w:t xml:space="preserve"> </w:t>
-            </w:r>
-            <w:r>
-              <w:rPr>
-                <w:sz w:val="22"/>
-                <w:szCs w:val="22"/>
-                <w:lang w:val="en-US"/>
-              </w:rPr>
-              <w:t>{{</w:t>
-            </w:r>
-            <w:r>
-              <w:rPr>
-                <w:sz w:val="22"/>
-                <w:szCs w:val="22"/>
-                <w:lang w:val="en-US"/>
-              </w:rPr>
-              <w:t>iban</w:t>
-            </w:r>
-            <w:r>
-              <w:rPr>
-                <w:sz w:val="22"/>
-                <w:szCs w:val="22"/>
-                <w:lang w:val="en-US"/>
-              </w:rPr>
-              <w:t>}}</w:t>
-            </w:r>
-          </w:p>
-          <w:p>
-            <w:pPr>
-              <w:rPr>
-                <w:sz w:val="22"/>
-                <w:szCs w:val="22"/>
-                <w:lang w:val="en-US"/>
-              </w:rPr>
-            </w:pPr>
-            <w:r>
-              <w:rPr>
-                <w:sz w:val="22"/>
-                <w:szCs w:val="22"/>
-                <w:lang w:val="en-US"/>
-              </w:rPr>
-              <w:t>BIC</w:t>
-            </w:r>
-            <w:r>
-              <w:rPr>
-                <w:sz w:val="22"/>
-                <w:szCs w:val="22"/>
-                <w:lang w:val="en-US"/>
-              </w:rPr>
-              <w:t xml:space="preserve"> </w:t>
-            </w:r>
-            <w:r>
-              <w:rPr>
-                <w:sz w:val="22"/>
-                <w:szCs w:val="22"/>
-                <w:lang w:val="en-US"/>
-              </w:rPr>
-              <w:t>{{</w:t>
-            </w:r>
-            <w:r>
-              <w:rPr>
-                <w:sz w:val="22"/>
-                <w:szCs w:val="22"/>
-                <w:lang w:val="en-US"/>
-              </w:rPr>
-              <w:t>bic</w:t>
-            </w:r>
-            <w:r>
-              <w:rPr>
-                <w:sz w:val="22"/>
-                <w:szCs w:val="22"/>
-                <w:lang w:val="en-US"/>
-              </w:rPr>
-              <w:t>}}</w:t>
-            </w:r>
-          </w:p>
-          <w:p>
-            <w:pPr>
-              <w:rPr>
-                <w:sz w:val="22"/>
-                <w:szCs w:val="22"/>
-                <w:lang w:val="en-US"/>
-              </w:rPr>
-            </w:pPr>
-            <w:r>
-              <w:rPr>
-                <w:sz w:val="22"/>
-                <w:szCs w:val="22"/>
-              </w:rPr>
-              <w:t>в</w:t>
-            </w:r>
-            <w:r>
-              <w:rPr>
-                <w:sz w:val="22"/>
-                <w:szCs w:val="22"/>
-                <w:lang w:val="en-US"/>
-              </w:rPr>
-              <w:t xml:space="preserve"> </w:t>
-            </w:r>
-            <w:r>
-              <w:rPr>
-                <w:sz w:val="22"/>
-                <w:szCs w:val="22"/>
-                <w:lang w:val="en-US"/>
-              </w:rPr>
-              <w:t>{{</w:t>
-            </w:r>
-            <w:r>
-              <w:rPr>
-                <w:sz w:val="22"/>
-                <w:szCs w:val="22"/>
-                <w:lang w:val="en-US"/>
-              </w:rPr>
-              <w:t>bank</w:t>
-            </w:r>
-            <w:r>
-              <w:rPr>
-                <w:sz w:val="22"/>
-                <w:szCs w:val="22"/>
-                <w:lang w:val="en-US"/>
-              </w:rPr>
-              <w:t xml:space="preserve">}} </w:t>
-            </w:r>
-            <w:r>
-              <w:rPr>
-                <w:sz w:val="22"/>
-                <w:szCs w:val="22"/>
-              </w:rPr>
-              <w:t>г</w:t>
-            </w:r>
-            <w:r>
-              <w:rPr>
-                <w:sz w:val="22"/>
-                <w:szCs w:val="22"/>
-                <w:lang w:val="en-US"/>
-              </w:rPr>
-              <w:t xml:space="preserve">. </w:t>
-            </w:r>
-            <w:r>
-              <w:rPr>
-                <w:sz w:val="22"/>
-                <w:szCs w:val="22"/>
-              </w:rPr>
-              <w:t>Алматы</w:t>
-            </w:r>
-          </w:p>
-          <w:p>
-            <w:pPr>
-              <w:widowControl w:val="0"/>
-              <w:rPr>
-                <w:sz w:val="22"/>
-                <w:szCs w:val="22"/>
-                <w:lang w:val="en-US"/>
-              </w:rPr>
-            </w:pPr>
-            <w:r>
-              <w:rPr>
-                <w:sz w:val="22"/>
-                <w:szCs w:val="22"/>
-              </w:rPr>
-              <w:t>Тел</w:t>
-            </w:r>
-            <w:r>
-              <w:rPr>
-                <w:sz w:val="22"/>
-                <w:szCs w:val="22"/>
-                <w:lang w:val="en-US"/>
-              </w:rPr>
-              <w:t xml:space="preserve">. </w:t>
-            </w:r>
-            <w:r>
-              <w:rPr>
-                <w:sz w:val="22"/>
-                <w:szCs w:val="22"/>
-                <w:lang w:val="en-US"/>
-              </w:rPr>
-              <w:t>{{telephone_ofiice}}</w:t>
-            </w:r>
-            <w:r>
-              <w:rPr>
-                <w:sz w:val="22"/>
-                <w:szCs w:val="22"/>
-                <w:lang w:val="en-US"/>
-              </w:rPr>
-              <w:t xml:space="preserve">, </w:t>
+              <w:t xml:space="preserve">}}, </w:t>
             </w:r>
           </w:p>
           <w:p>
@@ -5328,7 +6428,25 @@
                 <w:szCs w:val="22"/>
                 <w:lang w:val="en-US"/>
               </w:rPr>
-              <w:t>{{telephone_buh}}</w:t>
+              <w:t>{{</w:t>
+            </w:r>
+            <w:proofErr w:type="spellStart"/>
+            <w:r>
+              <w:rPr>
+                <w:sz w:val="22"/>
+                <w:szCs w:val="22"/>
+                <w:lang w:val="en-US"/>
+              </w:rPr>
+              <w:t>telephone_buh</w:t>
+            </w:r>
+            <w:proofErr w:type="spellEnd"/>
+            <w:r>
+              <w:rPr>
+                <w:sz w:val="22"/>
+                <w:szCs w:val="22"/>
+                <w:lang w:val="en-US"/>
+              </w:rPr>
+              <w:t>}}</w:t>
             </w:r>
           </w:p>
           <w:p>
@@ -5340,14 +6458,44 @@
                 <w:lang w:val="en-US"/>
               </w:rPr>
             </w:pPr>
+            <w:proofErr w:type="gramStart"/>
             <w:r>
               <w:rPr>
                 <w:sz w:val="22"/>
                 <w:szCs w:val="22"/>
                 <w:lang w:val="en-US"/>
               </w:rPr>
-              <w:t>{{ doljnost }}</w:t>
-            </w:r>
+              <w:t xml:space="preserve">{{ </w:t>
+            </w:r>
+            <w:proofErr w:type="spellStart"/>
+            <w:r>
+              <w:rPr>
+                <w:sz w:val="22"/>
+                <w:szCs w:val="22"/>
+                <w:lang w:val="en-US"/>
+              </w:rPr>
+              <w:t>doljnost</w:t>
+            </w:r>
+            <w:proofErr w:type="spellEnd"/>
+            <w:proofErr w:type="gramEnd"/>
+            <w:r>
+              <w:rPr>
+                <w:sz w:val="22"/>
+                <w:szCs w:val="22"/>
+                <w:lang w:val="en-US"/>
+              </w:rPr>
+              <w:t xml:space="preserve"> }}</w:t>
+            </w:r>
+          </w:p>
+          <w:p>
+            <w:pPr>
+              <w:widowControl w:val="0"/>
+              <w:rPr>
+                <w:sz w:val="22"/>
+                <w:szCs w:val="22"/>
+                <w:lang w:val="en-US"/>
+              </w:rPr>
+            </w:pPr>
           </w:p>
           <w:p>
             <w:pPr>
@@ -5365,15 +6513,25 @@
                 <w:szCs w:val="22"/>
                 <w:lang w:val="en-US"/>
               </w:rPr>
-              <w:t>_________________/</w:t>
-            </w:r>
+              <w:t>_________________ /{{</w:t>
+            </w:r>
+            <w:proofErr w:type="spellStart"/>
             <w:r>
               <w:rPr>
                 <w:sz w:val="22"/>
                 <w:szCs w:val="22"/>
                 <w:lang w:val="en-US"/>
               </w:rPr>
-              <w:t>{{ucheriditel_name_sokr}}/</w:t>
+              <w:t>ucheriditel_name_sokr</w:t>
+            </w:r>
+            <w:proofErr w:type="spellEnd"/>
+            <w:r>
+              <w:rPr>
+                <w:sz w:val="22"/>
+                <w:szCs w:val="22"/>
+                <w:lang w:val="en-US"/>
+              </w:rPr>
+              <w:t>}}/</w:t>
             </w:r>
           </w:p>
           <w:p>
@@ -5400,7 +6558,25 @@
                 <w:szCs w:val="22"/>
                 <w:lang w:val="en-US"/>
               </w:rPr>
-              <w:t>{{now_year}}</w:t>
+              <w:t>{{</w:t>
+            </w:r>
+            <w:proofErr w:type="spellStart"/>
+            <w:r>
+              <w:rPr>
+                <w:sz w:val="22"/>
+                <w:szCs w:val="22"/>
+                <w:lang w:val="en-US"/>
+              </w:rPr>
+              <w:t>now_year</w:t>
+            </w:r>
+            <w:proofErr w:type="spellEnd"/>
+            <w:r>
+              <w:rPr>
+                <w:sz w:val="22"/>
+                <w:szCs w:val="22"/>
+                <w:lang w:val="en-US"/>
+              </w:rPr>
+              <w:t>}}</w:t>
             </w:r>
             <w:r>
               <w:rPr>
@@ -5429,10 +6605,10 @@
           <w:p>
             <w:pPr>
               <w:widowControl w:val="0"/>
-              <w:jc w:val="both"/>
               <w:rPr>
                 <w:sz w:val="22"/>
                 <w:szCs w:val="22"/>
+                <w:lang w:val="en-US"/>
               </w:rPr>
             </w:pPr>
             <w:r>
@@ -5440,7 +6616,30 @@
                 <w:sz w:val="22"/>
                 <w:szCs w:val="22"/>
               </w:rPr>
-              <w:t>М.П.</w:t>
+              <w:t>М</w:t>
+            </w:r>
+            <w:r>
+              <w:rPr>
+                <w:sz w:val="22"/>
+                <w:szCs w:val="22"/>
+                <w:lang w:val="en-US"/>
+              </w:rPr>
+              <w:t>.</w:t>
+            </w:r>
+            <w:r>
+              <w:rPr>
+                <w:sz w:val="22"/>
+                <w:szCs w:val="22"/>
+              </w:rPr>
+              <w:t>П</w:t>
+            </w:r>
+            <w:r>
+              <w:rPr>
+                <w:sz w:val="22"/>
+                <w:szCs w:val="22"/>
+                <w:lang w:val="en-US"/>
+              </w:rPr>
+              <w:t>.</w:t>
             </w:r>
           </w:p>
         </w:tc>
@@ -5456,37 +6655,22 @@
     </w:p>
     <w:p>
       <w:pPr>
-        <w:rPr>
-          <w:sz w:val="21"/>
-        </w:rPr>
-      </w:pPr>
-      <w:r>
-        <w:rPr>
-          <w:sz w:val="21"/>
-        </w:rPr>
-        <w:br w:type="page"/>
-      </w:r>
-    </w:p>
-    <w:p>
-      <w:pPr>
-        <w:jc w:val="right"/>
-        <w:rPr>
-          <w:sz w:val="21"/>
-        </w:rPr>
-      </w:pPr>
-    </w:p>
-    <w:p>
-      <w:pPr>
+        <w:pStyle w:val="af1"/>
         <w:numPr>
           <w:ilvl w:val="0"/>
           <w:numId w:val="5"/>
         </w:numPr>
-        <w:contextualSpacing/>
         <w:jc w:val="center"/>
         <w:rPr>
           <w:sz w:val="21"/>
         </w:rPr>
       </w:pPr>
+      <w:r>
+        <w:rPr>
+          <w:sz w:val="21"/>
+        </w:rPr>
+        <w:br w:type="page"/>
+      </w:r>
       <w:r>
         <w:rPr>
           <w:rFonts w:ascii="Cambria" w:hAnsi="Cambria"/>
@@ -5494,6 +6678,7 @@
           <w:sz w:val="18"/>
           <w:szCs w:val="18"/>
         </w:rPr>
+        <w:lastRenderedPageBreak/>
         <w:t>СПОСОБЫ ОПЛАТЫ УСЛУГ КОМПАНИИ</w:t>
       </w:r>
     </w:p>
@@ -5522,32 +6707,56 @@
           <w:szCs w:val="18"/>
         </w:rPr>
       </w:pPr>
+      <w:proofErr w:type="gramStart"/>
       <w:r>
         <w:rPr>
           <w:i/>
           <w:sz w:val="18"/>
           <w:szCs w:val="18"/>
         </w:rPr>
-        <w:t xml:space="preserve">в  РКО банка: </w:t>
-      </w:r>
-      <w:r>
-        <w:rPr>
-          <w:i/>
-        </w:rPr>
-        <w:t>{{bank}}</w:t>
-      </w:r>
-      <w:r>
-        <w:rPr>
-          <w:i/>
-        </w:rPr>
-        <w:t xml:space="preserve"> г. Алматы</w:t>
-      </w:r>
+        <w:t>в  РКО</w:t>
+      </w:r>
+      <w:proofErr w:type="gramEnd"/>
       <w:r>
         <w:rPr>
           <w:i/>
           <w:sz w:val="18"/>
           <w:szCs w:val="18"/>
         </w:rPr>
+        <w:t xml:space="preserve"> банка: </w:t>
+      </w:r>
+      <w:r>
+        <w:rPr>
+          <w:i/>
+        </w:rPr>
+        <w:t>{{</w:t>
+      </w:r>
+      <w:proofErr w:type="spellStart"/>
+      <w:r>
+        <w:rPr>
+          <w:i/>
+        </w:rPr>
+        <w:t>bank</w:t>
+      </w:r>
+      <w:proofErr w:type="spellEnd"/>
+      <w:r>
+        <w:rPr>
+          <w:i/>
+        </w:rPr>
+        <w:t>}}</w:t>
+      </w:r>
+      <w:r>
+        <w:rPr>
+          <w:i/>
+        </w:rPr>
+        <w:t xml:space="preserve"> г. Алматы</w:t>
+      </w:r>
+      <w:r>
+        <w:rPr>
+          <w:i/>
+          <w:sz w:val="18"/>
+          <w:szCs w:val="18"/>
+        </w:rPr>
         <w:t xml:space="preserve">, </w:t>
       </w:r>
       <w:r>
@@ -5569,6 +6778,7 @@
         </w:rPr>
         <w:t>{{</w:t>
       </w:r>
+      <w:proofErr w:type="spellStart"/>
       <w:r>
         <w:rPr>
           <w:i/>
@@ -5576,6 +6786,7 @@
         </w:rPr>
         <w:t>iban</w:t>
       </w:r>
+      <w:proofErr w:type="spellEnd"/>
       <w:r>
         <w:rPr>
           <w:i/>
@@ -5667,16 +6878,44 @@
           <w:sz w:val="18"/>
           <w:szCs w:val="18"/>
         </w:rPr>
-        <w:t>: г. Алматы, ул. Есенова, д.154, уг.ул.</w:t>
-      </w:r>
+        <w:t xml:space="preserve">: г. Алматы, ул. </w:t>
+      </w:r>
+      <w:proofErr w:type="spellStart"/>
       <w:r>
         <w:rPr>
           <w:i/>
           <w:sz w:val="18"/>
           <w:szCs w:val="18"/>
         </w:rPr>
+        <w:t>Есенова</w:t>
+      </w:r>
+      <w:proofErr w:type="spellEnd"/>
+      <w:r>
+        <w:rPr>
+          <w:i/>
+          <w:sz w:val="18"/>
+          <w:szCs w:val="18"/>
+        </w:rPr>
+        <w:t xml:space="preserve">, д.154, </w:t>
+      </w:r>
+      <w:proofErr w:type="spellStart"/>
+      <w:r>
+        <w:rPr>
+          <w:i/>
+          <w:sz w:val="18"/>
+          <w:szCs w:val="18"/>
+        </w:rPr>
+        <w:t>уг.ул.</w:t>
+      </w:r>
+      <w:r>
+        <w:rPr>
+          <w:i/>
+          <w:sz w:val="18"/>
+          <w:szCs w:val="18"/>
+        </w:rPr>
         <w:t>Мусоргского</w:t>
       </w:r>
+      <w:proofErr w:type="spellEnd"/>
     </w:p>
     <w:p>
       <w:pPr>
@@ -5820,15 +7059,17 @@
           <w:sz w:val="21"/>
         </w:rPr>
         <w:tab/>
-        <w:t xml:space="preserve"> к Договору  № </w:t>
-      </w:r>
+        <w:t xml:space="preserve"> к </w:t>
+      </w:r>
+      <w:proofErr w:type="gramStart"/>
       <w:r>
         <w:rPr>
           <w:color w:val="000000"/>
           <w:sz w:val="21"/>
         </w:rPr>
-        <w:t>{{ dogovor_number }}</w:t>
-      </w:r>
+        <w:t>Договору  №</w:t>
+      </w:r>
+      <w:proofErr w:type="gramEnd"/>
       <w:r>
         <w:rPr>
           <w:color w:val="000000"/>
@@ -5841,15 +7082,46 @@
           <w:color w:val="000000"/>
           <w:sz w:val="21"/>
         </w:rPr>
-        <w:t xml:space="preserve"> от </w:t>
-      </w:r>
+        <w:t xml:space="preserve">{{ </w:t>
+      </w:r>
+      <w:proofErr w:type="spellStart"/>
       <w:r>
         <w:rPr>
           <w:color w:val="000000"/>
           <w:sz w:val="21"/>
         </w:rPr>
+        <w:t>dogovor_number</w:t>
+      </w:r>
+      <w:proofErr w:type="spellEnd"/>
+      <w:r>
+        <w:rPr>
+          <w:color w:val="000000"/>
+          <w:sz w:val="21"/>
+        </w:rPr>
+        <w:t xml:space="preserve"> }}</w:t>
+      </w:r>
+      <w:r>
+        <w:rPr>
+          <w:color w:val="000000"/>
+          <w:sz w:val="21"/>
+        </w:rPr>
+        <w:t xml:space="preserve"> </w:t>
+      </w:r>
+      <w:r>
+        <w:rPr>
+          <w:color w:val="000000"/>
+          <w:sz w:val="21"/>
+        </w:rPr>
+        <w:t xml:space="preserve"> от </w:t>
+      </w:r>
+      <w:r>
+        <w:rPr>
+          <w:color w:val="000000"/>
+          <w:sz w:val="21"/>
+        </w:rPr>
         <w:t xml:space="preserve">{{ </w:t>
       </w:r>
+      <w:proofErr w:type="spellStart"/>
       <w:r>
         <w:rPr>
           <w:sz w:val="22"/>
@@ -5857,6 +7129,7 @@
         </w:rPr>
         <w:t>date_zakl</w:t>
       </w:r>
+      <w:proofErr w:type="spellEnd"/>
       <w:r>
         <w:rPr>
           <w:color w:val="000000"/>
@@ -5971,6 +7244,7 @@
         </w:rPr>
         <w:t xml:space="preserve">: </w:t>
       </w:r>
+      <w:proofErr w:type="gramStart"/>
       <w:r>
         <w:rPr>
           <w:sz w:val="24"/>
@@ -5986,6 +7260,7 @@
         </w:rPr>
         <w:t>name</w:t>
       </w:r>
+      <w:proofErr w:type="gramEnd"/>
       <w:r>
         <w:rPr>
           <w:sz w:val="24"/>
@@ -6008,6 +7283,7 @@
         </w:rPr>
         <w:t xml:space="preserve"> }} {{ </w:t>
       </w:r>
+      <w:proofErr w:type="spellStart"/>
       <w:r>
         <w:rPr>
           <w:sz w:val="24"/>
@@ -6016,6 +7292,7 @@
         </w:rPr>
         <w:t>klient</w:t>
       </w:r>
+      <w:proofErr w:type="spellEnd"/>
       <w:r>
         <w:rPr>
           <w:sz w:val="24"/>
@@ -6253,7 +7530,25 @@
                 <w:sz w:val="21"/>
                 <w:szCs w:val="21"/>
               </w:rPr>
-              <w:t>Перечень наблюдаемых  обособленных помещений оборудованных средствами ОПС</w:t>
+              <w:t xml:space="preserve">Перечень </w:t>
+            </w:r>
+            <w:proofErr w:type="gramStart"/>
+            <w:r>
+              <w:rPr>
+                <w:b/>
+                <w:sz w:val="21"/>
+                <w:szCs w:val="21"/>
+              </w:rPr>
+              <w:t>наблюдаемых  обособленных</w:t>
+            </w:r>
+            <w:proofErr w:type="gramEnd"/>
+            <w:r>
+              <w:rPr>
+                <w:b/>
+                <w:sz w:val="21"/>
+                <w:szCs w:val="21"/>
+              </w:rPr>
+              <w:t xml:space="preserve"> помещений оборудованных средствами ОПС</w:t>
             </w:r>
           </w:p>
         </w:tc>
@@ -6300,6 +7595,7 @@
                 <w:lang w:eastAsia="en-US"/>
               </w:rPr>
             </w:pPr>
+            <w:proofErr w:type="spellStart"/>
             <w:r>
               <w:rPr>
                 <w:b/>
@@ -6308,6 +7604,7 @@
               </w:rPr>
               <w:t>сигна-лизации</w:t>
             </w:r>
+            <w:proofErr w:type="spellEnd"/>
           </w:p>
         </w:tc>
         <w:tc>
@@ -6364,6 +7661,7 @@
                 <w:lang w:eastAsia="en-US"/>
               </w:rPr>
             </w:pPr>
+            <w:proofErr w:type="spellStart"/>
             <w:r>
               <w:rPr>
                 <w:b/>
@@ -6372,6 +7670,7 @@
               </w:rPr>
               <w:t>Выходдни</w:t>
             </w:r>
+            <w:proofErr w:type="spellEnd"/>
           </w:p>
         </w:tc>
         <w:tc>
@@ -6854,6 +8153,7 @@
                 <w:lang w:eastAsia="en-US"/>
               </w:rPr>
             </w:pPr>
+            <w:proofErr w:type="gramStart"/>
             <w:r>
               <w:rPr>
                 <w:b/>
@@ -6861,7 +8161,37 @@
                 <w:szCs w:val="24"/>
                 <w:lang w:eastAsia="en-US"/>
               </w:rPr>
-              <w:t>{{ name_object }},</w:t>
+              <w:t xml:space="preserve">{{ </w:t>
+            </w:r>
+            <w:proofErr w:type="spellStart"/>
+            <w:r>
+              <w:rPr>
+                <w:b/>
+                <w:sz w:val="24"/>
+                <w:szCs w:val="24"/>
+                <w:lang w:eastAsia="en-US"/>
+              </w:rPr>
+              <w:t>name</w:t>
+            </w:r>
+            <w:proofErr w:type="gramEnd"/>
+            <w:r>
+              <w:rPr>
+                <w:b/>
+                <w:sz w:val="24"/>
+                <w:szCs w:val="24"/>
+                <w:lang w:eastAsia="en-US"/>
+              </w:rPr>
+              <w:t>_object</w:t>
+            </w:r>
+            <w:proofErr w:type="spellEnd"/>
+            <w:r>
+              <w:rPr>
+                <w:b/>
+                <w:sz w:val="24"/>
+                <w:szCs w:val="24"/>
+                <w:lang w:eastAsia="en-US"/>
+              </w:rPr>
+              <w:t xml:space="preserve"> }},</w:t>
             </w:r>
           </w:p>
           <w:p>
@@ -6874,6 +8204,7 @@
                 <w:lang w:eastAsia="en-US"/>
               </w:rPr>
             </w:pPr>
+            <w:proofErr w:type="gramStart"/>
             <w:r>
               <w:rPr>
                 <w:b/>
@@ -6881,7 +8212,28 @@
                 <w:szCs w:val="24"/>
                 <w:lang w:eastAsia="en-US"/>
               </w:rPr>
-              <w:t>{{ adres }}</w:t>
+              <w:t xml:space="preserve">{{ </w:t>
+            </w:r>
+            <w:proofErr w:type="spellStart"/>
+            <w:r>
+              <w:rPr>
+                <w:b/>
+                <w:sz w:val="24"/>
+                <w:szCs w:val="24"/>
+                <w:lang w:eastAsia="en-US"/>
+              </w:rPr>
+              <w:t>adres</w:t>
+            </w:r>
+            <w:proofErr w:type="spellEnd"/>
+            <w:proofErr w:type="gramEnd"/>
+            <w:r>
+              <w:rPr>
+                <w:b/>
+                <w:sz w:val="24"/>
+                <w:szCs w:val="24"/>
+                <w:lang w:eastAsia="en-US"/>
+              </w:rPr>
+              <w:t xml:space="preserve"> }}</w:t>
             </w:r>
           </w:p>
         </w:tc>
@@ -6937,7 +8289,21 @@
               <w:rPr>
                 <w:sz w:val="21"/>
               </w:rPr>
-              <w:t>{{vid_sign_polnoe}}</w:t>
+              <w:t>{{</w:t>
+            </w:r>
+            <w:proofErr w:type="spellStart"/>
+            <w:r>
+              <w:rPr>
+                <w:sz w:val="21"/>
+              </w:rPr>
+              <w:t>vid_sign_polnoe</w:t>
+            </w:r>
+            <w:proofErr w:type="spellEnd"/>
+            <w:r>
+              <w:rPr>
+                <w:sz w:val="21"/>
+              </w:rPr>
+              <w:t>}}</w:t>
             </w:r>
           </w:p>
         </w:tc>
@@ -6959,18 +8325,36 @@
                 <w:sz w:val="21"/>
               </w:rPr>
             </w:pPr>
+            <w:proofErr w:type="gramStart"/>
             <w:r>
               <w:rPr>
                 <w:sz w:val="21"/>
               </w:rPr>
               <w:t xml:space="preserve">{{ </w:t>
             </w:r>
+            <w:proofErr w:type="spellStart"/>
             <w:r>
               <w:rPr>
                 <w:sz w:val="21"/>
                 <w:szCs w:val="21"/>
               </w:rPr>
-              <w:t xml:space="preserve">vid_sign_sokr </w:t>
+              <w:t>vid</w:t>
+            </w:r>
+            <w:proofErr w:type="gramEnd"/>
+            <w:r>
+              <w:rPr>
+                <w:sz w:val="21"/>
+                <w:szCs w:val="21"/>
+              </w:rPr>
+              <w:t>_sign_sokr</w:t>
+            </w:r>
+            <w:proofErr w:type="spellEnd"/>
+            <w:r>
+              <w:rPr>
+                <w:sz w:val="21"/>
+                <w:szCs w:val="21"/>
+              </w:rPr>
+              <w:t xml:space="preserve"> </w:t>
             </w:r>
             <w:r>
               <w:rPr>
@@ -7023,9 +8407,25 @@
             <w:r>
               <w:rPr>
                 <w:sz w:val="21"/>
-                <w:szCs w:val="21"/>
-              </w:rPr>
-              <w:t>круглосуточно</w:t>
+                <w:lang w:val="en-US" w:eastAsia="en-US"/>
+              </w:rPr>
+              <w:t>{{</w:t>
+            </w:r>
+            <w:proofErr w:type="spellStart"/>
+            <w:r>
+              <w:rPr>
+                <w:sz w:val="21"/>
+                <w:lang w:val="en-US" w:eastAsia="en-US"/>
+              </w:rPr>
+              <w:t>rezhim_raboti</w:t>
+            </w:r>
+            <w:proofErr w:type="spellEnd"/>
+            <w:r>
+              <w:rPr>
+                <w:sz w:val="21"/>
+                <w:lang w:val="en-US" w:eastAsia="en-US"/>
+              </w:rPr>
+              <w:t>}}</w:t>
             </w:r>
           </w:p>
         </w:tc>
@@ -7134,7 +8534,23 @@
                 <w:sz w:val="21"/>
                 <w:szCs w:val="21"/>
               </w:rPr>
-              <w:t>{{chasi_po_dog}}</w:t>
+              <w:t>{{</w:t>
+            </w:r>
+            <w:proofErr w:type="spellStart"/>
+            <w:r>
+              <w:rPr>
+                <w:sz w:val="21"/>
+                <w:szCs w:val="21"/>
+              </w:rPr>
+              <w:t>chasi_po_dog</w:t>
+            </w:r>
+            <w:proofErr w:type="spellEnd"/>
+            <w:r>
+              <w:rPr>
+                <w:sz w:val="21"/>
+                <w:szCs w:val="21"/>
+              </w:rPr>
+              <w:t>}}</w:t>
             </w:r>
           </w:p>
           <w:p>
@@ -7170,13 +8586,41 @@
                 <w:lang w:eastAsia="en-US"/>
               </w:rPr>
             </w:pPr>
+            <w:proofErr w:type="gramStart"/>
             <w:r>
               <w:rPr>
                 <w:b/>
                 <w:sz w:val="21"/>
                 <w:szCs w:val="21"/>
               </w:rPr>
-              <w:t>{{ itog_oplata }}</w:t>
+              <w:t xml:space="preserve">{{ </w:t>
+            </w:r>
+            <w:proofErr w:type="spellStart"/>
+            <w:r>
+              <w:rPr>
+                <w:b/>
+                <w:sz w:val="21"/>
+                <w:szCs w:val="21"/>
+              </w:rPr>
+              <w:t>itog</w:t>
+            </w:r>
+            <w:proofErr w:type="gramEnd"/>
+            <w:r>
+              <w:rPr>
+                <w:b/>
+                <w:sz w:val="21"/>
+                <w:szCs w:val="21"/>
+              </w:rPr>
+              <w:t>_oplata</w:t>
+            </w:r>
+            <w:proofErr w:type="spellEnd"/>
+            <w:r>
+              <w:rPr>
+                <w:b/>
+                <w:sz w:val="21"/>
+                <w:szCs w:val="21"/>
+              </w:rPr>
+              <w:t xml:space="preserve"> }}</w:t>
             </w:r>
             <w:r>
               <w:rPr>
@@ -7249,21 +8693,53 @@
                 <w:sz w:val="21"/>
                 <w:szCs w:val="21"/>
               </w:rPr>
-              <w:t>ИТОГО с техническим обс</w:t>
-            </w:r>
+              <w:t xml:space="preserve">ИТОГО с техническим </w:t>
+            </w:r>
+            <w:proofErr w:type="gramStart"/>
             <w:r>
               <w:rPr>
                 <w:sz w:val="21"/>
                 <w:szCs w:val="21"/>
               </w:rPr>
-              <w:t xml:space="preserve">луживанием  условных установок </w:t>
+              <w:t>обс</w:t>
             </w:r>
             <w:r>
               <w:rPr>
                 <w:sz w:val="21"/>
                 <w:szCs w:val="21"/>
               </w:rPr>
-              <w:t>{{ vid_sign_sokr }}</w:t>
+              <w:t>луживанием  условных</w:t>
+            </w:r>
+            <w:proofErr w:type="gramEnd"/>
+            <w:r>
+              <w:rPr>
+                <w:sz w:val="21"/>
+                <w:szCs w:val="21"/>
+              </w:rPr>
+              <w:t xml:space="preserve"> установок </w:t>
+            </w:r>
+            <w:r>
+              <w:rPr>
+                <w:sz w:val="21"/>
+                <w:szCs w:val="21"/>
+              </w:rPr>
+              <w:t xml:space="preserve">{{ </w:t>
+            </w:r>
+            <w:proofErr w:type="spellStart"/>
+            <w:r>
+              <w:rPr>
+                <w:sz w:val="21"/>
+                <w:szCs w:val="21"/>
+              </w:rPr>
+              <w:t>vid_sign_sokr</w:t>
+            </w:r>
+            <w:proofErr w:type="spellEnd"/>
+            <w:r>
+              <w:rPr>
+                <w:sz w:val="21"/>
+                <w:szCs w:val="21"/>
+              </w:rPr>
+              <w:t xml:space="preserve"> }}</w:t>
             </w:r>
           </w:p>
         </w:tc>
@@ -7366,7 +8842,15 @@
           <w:b/>
           <w:bCs/>
         </w:rPr>
-        <w:t>к оплате</w:t>
+        <w:t xml:space="preserve">к </w:t>
+      </w:r>
+      <w:proofErr w:type="gramStart"/>
+      <w:r>
+        <w:rPr>
+          <w:b/>
+          <w:bCs/>
+        </w:rPr>
+        <w:t>оплате</w:t>
       </w:r>
       <w:r>
         <w:rPr>
@@ -7391,8 +8875,9 @@
           <w:sz w:val="32"/>
           <w:szCs w:val="32"/>
         </w:rPr>
-        <w:t>{{ itog_oplata }}</w:t>
-      </w:r>
+        <w:t>{</w:t>
+      </w:r>
+      <w:proofErr w:type="gramEnd"/>
       <w:r>
         <w:rPr>
           <w:b/>
@@ -7400,8 +8885,9 @@
           <w:sz w:val="32"/>
           <w:szCs w:val="32"/>
         </w:rPr>
-        <w:t>,00</w:t>
-      </w:r>
+        <w:t>{</w:t>
+      </w:r>
+      <w:proofErr w:type="spellStart"/>
       <w:r>
         <w:rPr>
           <w:b/>
@@ -7409,8 +8895,9 @@
           <w:sz w:val="32"/>
           <w:szCs w:val="32"/>
         </w:rPr>
-        <w:t xml:space="preserve"> ({{  itog_oplata_propis }})</w:t>
-      </w:r>
+        <w:t>itog_oplata</w:t>
+      </w:r>
+      <w:proofErr w:type="spellEnd"/>
       <w:r>
         <w:rPr>
           <w:b/>
@@ -7418,6 +8905,53 @@
           <w:sz w:val="32"/>
           <w:szCs w:val="32"/>
         </w:rPr>
+        <w:t>}}</w:t>
+      </w:r>
+      <w:r>
+        <w:rPr>
+          <w:b/>
+          <w:bCs/>
+          <w:sz w:val="32"/>
+          <w:szCs w:val="32"/>
+        </w:rPr>
+        <w:t>,00</w:t>
+      </w:r>
+      <w:r>
+        <w:rPr>
+          <w:b/>
+          <w:bCs/>
+          <w:sz w:val="32"/>
+          <w:szCs w:val="32"/>
+        </w:rPr>
+        <w:t xml:space="preserve"> ({{</w:t>
+      </w:r>
+      <w:proofErr w:type="spellStart"/>
+      <w:r>
+        <w:rPr>
+          <w:b/>
+          <w:bCs/>
+          <w:sz w:val="32"/>
+          <w:szCs w:val="32"/>
+        </w:rPr>
+        <w:t>itog_oplata_propis</w:t>
+      </w:r>
+      <w:proofErr w:type="spellEnd"/>
+      <w:r>
+        <w:rPr>
+          <w:b/>
+          <w:bCs/>
+          <w:sz w:val="32"/>
+          <w:szCs w:val="32"/>
+        </w:rPr>
+        <w:t>}})</w:t>
+      </w:r>
+      <w:r>
+        <w:rPr>
+          <w:b/>
+          <w:bCs/>
+          <w:sz w:val="32"/>
+          <w:szCs w:val="32"/>
+        </w:rPr>
         <w:t xml:space="preserve"> </w:t>
       </w:r>
       <w:r>
@@ -7624,8 +9158,9 @@
           <w:bCs/>
           <w:sz w:val="21"/>
         </w:rPr>
-        <w:t>«Клиент»                                                                                                                                    «</w:t>
-      </w:r>
+        <w:t>«</w:t>
+      </w:r>
+      <w:proofErr w:type="gramStart"/>
       <w:r>
         <w:rPr>
           <w:rFonts w:ascii="Times New Roman" w:hAnsi="Times New Roman"/>
@@ -7633,8 +9168,9 @@
           <w:bCs/>
           <w:sz w:val="21"/>
         </w:rPr>
-        <w:t>Компания</w:t>
-      </w:r>
+        <w:t xml:space="preserve">Клиент»   </w:t>
+      </w:r>
+      <w:proofErr w:type="gramEnd"/>
       <w:r>
         <w:rPr>
           <w:rFonts w:ascii="Times New Roman" w:hAnsi="Times New Roman"/>
@@ -7642,6 +9178,24 @@
           <w:bCs/>
           <w:sz w:val="21"/>
         </w:rPr>
+        <w:t xml:space="preserve">                                                                                                                                 «</w:t>
+      </w:r>
+      <w:r>
+        <w:rPr>
+          <w:rFonts w:ascii="Times New Roman" w:hAnsi="Times New Roman"/>
+          <w:b w:val="0"/>
+          <w:bCs/>
+          <w:sz w:val="21"/>
+        </w:rPr>
+        <w:t>Компания</w:t>
+      </w:r>
+      <w:r>
+        <w:rPr>
+          <w:rFonts w:ascii="Times New Roman" w:hAnsi="Times New Roman"/>
+          <w:b w:val="0"/>
+          <w:bCs/>
+          <w:sz w:val="21"/>
+        </w:rPr>
         <w:t>»</w:t>
       </w:r>
     </w:p>
@@ -7659,20 +9213,89 @@
           <w:bCs/>
           <w:sz w:val="22"/>
           <w:szCs w:val="22"/>
+          <w:lang w:val="en-US"/>
         </w:rPr>
       </w:pPr>
       <w:r>
         <w:rPr>
           <w:bCs/>
           <w:sz w:val="18"/>
-        </w:rPr>
-        <w:t xml:space="preserve">                                  _________________________                                                                                                                            __________________________</w:t>
+          <w:lang w:val="en-US"/>
+        </w:rPr>
+        <w:t xml:space="preserve">                                  </w:t>
       </w:r>
       <w:r>
         <w:rPr>
           <w:bCs/>
-          <w:sz w:val="22"/>
-          <w:szCs w:val="22"/>
+          <w:sz w:val="18"/>
+          <w:lang w:val="en-US"/>
+        </w:rPr>
+        <w:t>_________________________/{{</w:t>
+      </w:r>
+      <w:proofErr w:type="spellStart"/>
+      <w:r>
+        <w:rPr>
+          <w:bCs/>
+          <w:sz w:val="18"/>
+          <w:lang w:val="en-US"/>
+        </w:rPr>
+        <w:t>fio</w:t>
+      </w:r>
+      <w:r>
+        <w:rPr>
+          <w:bCs/>
+          <w:sz w:val="18"/>
+          <w:lang w:val="en-US"/>
+        </w:rPr>
+        <w:t>_</w:t>
+      </w:r>
+      <w:r>
+        <w:rPr>
+          <w:bCs/>
+          <w:sz w:val="18"/>
+          <w:lang w:val="en-US"/>
+        </w:rPr>
+        <w:t>direktor</w:t>
+      </w:r>
+      <w:r>
+        <w:rPr>
+          <w:bCs/>
+          <w:sz w:val="18"/>
+          <w:lang w:val="en-US"/>
+        </w:rPr>
+        <w:t>_</w:t>
+      </w:r>
+      <w:r>
+        <w:rPr>
+          <w:bCs/>
+          <w:sz w:val="18"/>
+          <w:lang w:val="en-US"/>
+        </w:rPr>
+        <w:t>sokr</w:t>
+      </w:r>
+      <w:proofErr w:type="spellEnd"/>
+      <w:r>
+        <w:rPr>
+          <w:bCs/>
+          <w:sz w:val="18"/>
+          <w:lang w:val="en-US"/>
+        </w:rPr>
+        <w:t xml:space="preserve">}}/ </w:t>
+      </w:r>
+      <w:r>
+        <w:rPr>
+          <w:bCs/>
+          <w:sz w:val="18"/>
+          <w:lang w:val="en-US"/>
+        </w:rPr>
+        <w:t xml:space="preserve">                                                                                    __________________________</w:t>
+      </w:r>
+      <w:r>
+        <w:rPr>
+          <w:bCs/>
+          <w:sz w:val="22"/>
+          <w:szCs w:val="22"/>
+          <w:lang w:val="en-US"/>
         </w:rPr>
         <w:t>/</w:t>
       </w:r>
@@ -7680,8 +9303,27 @@
         <w:rPr>
           <w:sz w:val="22"/>
           <w:szCs w:val="22"/>
-        </w:rPr>
-        <w:t>{{ucheriditel_name_sokr}}/</w:t>
+          <w:lang w:val="en-US"/>
+        </w:rPr>
+        <w:t>{{</w:t>
+      </w:r>
+      <w:proofErr w:type="spellStart"/>
+      <w:r>
+        <w:rPr>
+          <w:sz w:val="22"/>
+          <w:szCs w:val="22"/>
+          <w:lang w:val="en-US"/>
+        </w:rPr>
+        <w:t>ucheriditel_name_sokr</w:t>
+      </w:r>
+      <w:proofErr w:type="spellEnd"/>
+      <w:r>
+        <w:rPr>
+          <w:sz w:val="22"/>
+          <w:szCs w:val="22"/>
+          <w:lang w:val="en-US"/>
+        </w:rPr>
+        <w:t>}}/</w:t>
       </w:r>
     </w:p>
     <w:p>
@@ -7690,12 +9332,14 @@
         <w:rPr>
           <w:bCs/>
           <w:sz w:val="18"/>
+          <w:lang w:val="en-US"/>
         </w:rPr>
       </w:pPr>
       <w:r>
         <w:rPr>
           <w:bCs/>
           <w:sz w:val="18"/>
+          <w:lang w:val="en-US"/>
         </w:rPr>
         <w:t xml:space="preserve">             </w:t>
       </w:r>
@@ -7707,45 +9351,24 @@
           <w:bCs/>
           <w:color w:val="000000"/>
           <w:sz w:val="21"/>
+          <w:lang w:val="en-US"/>
         </w:rPr>
       </w:pPr>
       <w:r>
         <w:rPr>
           <w:bCs/>
           <w:sz w:val="18"/>
-        </w:rPr>
-        <w:t xml:space="preserve">                                 «_____» _______________ </w:t>
-      </w:r>
-      <w:r>
-        <w:rPr>
-          <w:sz w:val="22"/>
-          <w:szCs w:val="22"/>
           <w:lang w:val="en-US"/>
         </w:rPr>
-        <w:t>{{now_year}}</w:t>
-      </w:r>
-      <w:r>
-        <w:rPr>
-          <w:sz w:val="22"/>
-          <w:szCs w:val="22"/>
-          <w:lang w:val="en-US"/>
-        </w:rPr>
-        <w:t xml:space="preserve"> </w:t>
+        <w:t xml:space="preserve">                                 </w:t>
       </w:r>
       <w:r>
         <w:rPr>
           <w:bCs/>
           <w:sz w:val="18"/>
-        </w:rPr>
-        <w:t>г.                                                                                                                  «_____» ________________</w:t>
-      </w:r>
-      <w:r>
-        <w:rPr>
-          <w:sz w:val="22"/>
-          <w:szCs w:val="22"/>
           <w:lang w:val="en-US"/>
         </w:rPr>
-        <w:t>{{now_year}}</w:t>
+        <w:t xml:space="preserve">«_____» _______________ </w:t>
       </w:r>
       <w:r>
         <w:rPr>
@@ -7753,12 +9376,80 @@
           <w:szCs w:val="22"/>
           <w:lang w:val="en-US"/>
         </w:rPr>
-        <w:t xml:space="preserve"> г</w:t>
+        <w:t>{{</w:t>
+      </w:r>
+      <w:proofErr w:type="spellStart"/>
+      <w:r>
+        <w:rPr>
+          <w:sz w:val="22"/>
+          <w:szCs w:val="22"/>
+          <w:lang w:val="en-US"/>
+        </w:rPr>
+        <w:t>now_year</w:t>
+      </w:r>
+      <w:proofErr w:type="spellEnd"/>
+      <w:r>
+        <w:rPr>
+          <w:sz w:val="22"/>
+          <w:szCs w:val="22"/>
+          <w:lang w:val="en-US"/>
+        </w:rPr>
+        <w:t>}}</w:t>
+      </w:r>
+      <w:r>
+        <w:rPr>
+          <w:sz w:val="22"/>
+          <w:szCs w:val="22"/>
+          <w:lang w:val="en-US"/>
+        </w:rPr>
+        <w:t xml:space="preserve"> </w:t>
       </w:r>
       <w:r>
         <w:rPr>
           <w:bCs/>
           <w:sz w:val="18"/>
+        </w:rPr>
+        <w:t>г</w:t>
+      </w:r>
+      <w:r>
+        <w:rPr>
+          <w:bCs/>
+          <w:sz w:val="18"/>
+          <w:lang w:val="en-US"/>
+        </w:rPr>
+        <w:t>.                                                                                               «_____» ________________</w:t>
+      </w:r>
+      <w:r>
+        <w:rPr>
+          <w:sz w:val="22"/>
+          <w:szCs w:val="22"/>
+          <w:lang w:val="en-US"/>
+        </w:rPr>
+        <w:t>{{</w:t>
+      </w:r>
+      <w:proofErr w:type="spellStart"/>
+      <w:r>
+        <w:rPr>
+          <w:sz w:val="22"/>
+          <w:szCs w:val="22"/>
+          <w:lang w:val="en-US"/>
+        </w:rPr>
+        <w:t>now_year</w:t>
+      </w:r>
+      <w:proofErr w:type="spellEnd"/>
+      <w:r>
+        <w:rPr>
+          <w:sz w:val="22"/>
+          <w:szCs w:val="22"/>
+          <w:lang w:val="en-US"/>
+        </w:rPr>
+        <w:t>}} г</w:t>
+      </w:r>
+      <w:r>
+        <w:rPr>
+          <w:bCs/>
+          <w:sz w:val="18"/>
+          <w:lang w:val="en-US"/>
         </w:rPr>
         <w:t>.</w:t>
       </w:r>
@@ -7777,6 +9468,7 @@
           <w:bCs/>
           <w:sz w:val="18"/>
           <w:szCs w:val="18"/>
+          <w:lang w:val="en-US"/>
         </w:rPr>
         <w:t xml:space="preserve">                                   </w:t>
       </w:r>
@@ -7785,6 +9477,7 @@
           <w:bCs/>
           <w:sz w:val="18"/>
           <w:szCs w:val="18"/>
+          <w:lang w:val="en-US"/>
         </w:rPr>
         <w:t xml:space="preserve"> </w:t>
       </w:r>
@@ -7910,41 +9603,75 @@
           <w:color w:val="000000"/>
           <w:sz w:val="21"/>
         </w:rPr>
-        <w:t xml:space="preserve">   к Договору  </w:t>
-      </w:r>
+        <w:t xml:space="preserve">   к </w:t>
+      </w:r>
+      <w:proofErr w:type="gramStart"/>
       <w:r>
         <w:rPr>
           <w:color w:val="000000"/>
           <w:sz w:val="21"/>
         </w:rPr>
-        <w:t xml:space="preserve">{{ dogovor_number }} от  {{ </w:t>
-      </w:r>
-      <w:r>
-        <w:rPr>
-          <w:sz w:val="22"/>
-          <w:szCs w:val="22"/>
-        </w:rPr>
-        <w:t>date_zakl</w:t>
+        <w:t xml:space="preserve">Договору  </w:t>
       </w:r>
       <w:r>
         <w:rPr>
           <w:color w:val="000000"/>
           <w:sz w:val="21"/>
         </w:rPr>
-        <w:t xml:space="preserve"> </w:t>
-      </w:r>
+        <w:t>{</w:t>
+      </w:r>
+      <w:proofErr w:type="gramEnd"/>
       <w:r>
         <w:rPr>
           <w:color w:val="000000"/>
           <w:sz w:val="21"/>
         </w:rPr>
-        <w:t>}} г</w:t>
-      </w:r>
+        <w:t xml:space="preserve">{ </w:t>
+      </w:r>
+      <w:proofErr w:type="spellStart"/>
       <w:r>
         <w:rPr>
           <w:color w:val="000000"/>
           <w:sz w:val="21"/>
         </w:rPr>
+        <w:t>dogovor_number</w:t>
+      </w:r>
+      <w:proofErr w:type="spellEnd"/>
+      <w:r>
+        <w:rPr>
+          <w:color w:val="000000"/>
+          <w:sz w:val="21"/>
+        </w:rPr>
+        <w:t xml:space="preserve"> }} от  {{ </w:t>
+      </w:r>
+      <w:proofErr w:type="spellStart"/>
+      <w:r>
+        <w:rPr>
+          <w:sz w:val="22"/>
+          <w:szCs w:val="22"/>
+        </w:rPr>
+        <w:t>date_zakl</w:t>
+      </w:r>
+      <w:proofErr w:type="spellEnd"/>
+      <w:r>
+        <w:rPr>
+          <w:color w:val="000000"/>
+          <w:sz w:val="21"/>
+        </w:rPr>
+        <w:t xml:space="preserve"> </w:t>
+      </w:r>
+      <w:r>
+        <w:rPr>
+          <w:color w:val="000000"/>
+          <w:sz w:val="21"/>
+        </w:rPr>
+        <w:t>}} г</w:t>
+      </w:r>
+      <w:r>
+        <w:rPr>
+          <w:color w:val="000000"/>
+          <w:sz w:val="21"/>
+        </w:rPr>
         <w:t>.</w:t>
       </w:r>
     </w:p>
@@ -8094,38 +9821,79 @@
           <w:lang w:val="en-US"/>
         </w:rPr>
       </w:pPr>
+      <w:proofErr w:type="gramStart"/>
       <w:r>
         <w:rPr>
           <w:u w:val="single"/>
           <w:lang w:val="en-US"/>
         </w:rPr>
-        <w:t xml:space="preserve">{{ name_object }} </w:t>
-      </w:r>
-      <w:r>
-        <w:rPr>
-          <w:u w:val="single"/>
-        </w:rPr>
-        <w:t>по</w:t>
-      </w:r>
+        <w:t xml:space="preserve">{{ </w:t>
+      </w:r>
+      <w:proofErr w:type="spellStart"/>
       <w:r>
         <w:rPr>
           <w:u w:val="single"/>
           <w:lang w:val="en-US"/>
         </w:rPr>
-        <w:t xml:space="preserve"> </w:t>
-      </w:r>
-      <w:r>
-        <w:rPr>
-          <w:u w:val="single"/>
-        </w:rPr>
-        <w:t>адресу</w:t>
-      </w:r>
+        <w:t>name</w:t>
+      </w:r>
+      <w:proofErr w:type="gramEnd"/>
       <w:r>
         <w:rPr>
           <w:u w:val="single"/>
           <w:lang w:val="en-US"/>
         </w:rPr>
-        <w:t>: {{  adres }}</w:t>
+        <w:t>_object</w:t>
+      </w:r>
+      <w:proofErr w:type="spellEnd"/>
+      <w:r>
+        <w:rPr>
+          <w:u w:val="single"/>
+          <w:lang w:val="en-US"/>
+        </w:rPr>
+        <w:t xml:space="preserve"> }} </w:t>
+      </w:r>
+      <w:r>
+        <w:rPr>
+          <w:u w:val="single"/>
+        </w:rPr>
+        <w:t>по</w:t>
+      </w:r>
+      <w:r>
+        <w:rPr>
+          <w:u w:val="single"/>
+          <w:lang w:val="en-US"/>
+        </w:rPr>
+        <w:t xml:space="preserve"> </w:t>
+      </w:r>
+      <w:r>
+        <w:rPr>
+          <w:u w:val="single"/>
+        </w:rPr>
+        <w:t>адресу</w:t>
+      </w:r>
+      <w:r>
+        <w:rPr>
+          <w:u w:val="single"/>
+          <w:lang w:val="en-US"/>
+        </w:rPr>
+        <w:t xml:space="preserve">: {{  </w:t>
+      </w:r>
+      <w:proofErr w:type="spellStart"/>
+      <w:r>
+        <w:rPr>
+          <w:u w:val="single"/>
+          <w:lang w:val="en-US"/>
+        </w:rPr>
+        <w:t>adres</w:t>
+      </w:r>
+      <w:proofErr w:type="spellEnd"/>
+      <w:r>
+        <w:rPr>
+          <w:u w:val="single"/>
+          <w:lang w:val="en-US"/>
+        </w:rPr>
+        <w:t xml:space="preserve"> }}</w:t>
       </w:r>
     </w:p>
     <w:p>
@@ -8420,8 +10188,21 @@
             <w:pPr>
               <w:jc w:val="center"/>
             </w:pPr>
-            <w:r>
-              <w:t>{{ klient_name }}</w:t>
+            <w:proofErr w:type="gramStart"/>
+            <w:r>
+              <w:t xml:space="preserve">{{ </w:t>
+            </w:r>
+            <w:proofErr w:type="spellStart"/>
+            <w:r>
+              <w:t>klient</w:t>
+            </w:r>
+            <w:proofErr w:type="gramEnd"/>
+            <w:r>
+              <w:t>_name</w:t>
+            </w:r>
+            <w:proofErr w:type="spellEnd"/>
+            <w:r>
+              <w:t xml:space="preserve"> }}</w:t>
             </w:r>
           </w:p>
         </w:tc>
@@ -8454,7 +10235,15 @@
               <w:jc w:val="center"/>
             </w:pPr>
             <w:r>
-              <w:t>{{telephone}}</w:t>
+              <w:t>{{</w:t>
+            </w:r>
+            <w:proofErr w:type="spellStart"/>
+            <w:r>
+              <w:t>telephone</w:t>
+            </w:r>
+            <w:proofErr w:type="spellEnd"/>
+            <w:r>
+              <w:t>}}</w:t>
             </w:r>
           </w:p>
         </w:tc>
@@ -8621,7 +10410,21 @@
         <w:rPr>
           <w:b/>
         </w:rPr>
-        <w:t>2. ЛИЦА СДАЮЩИЕ ОБЪЕКТ НА П</w:t>
+        <w:t xml:space="preserve">2. </w:t>
+      </w:r>
+      <w:proofErr w:type="gramStart"/>
+      <w:r>
+        <w:rPr>
+          <w:b/>
+        </w:rPr>
+        <w:t>ЛИЦА</w:t>
+      </w:r>
+      <w:proofErr w:type="gramEnd"/>
+      <w:r>
+        <w:rPr>
+          <w:b/>
+        </w:rPr>
+        <w:t xml:space="preserve"> СДАЮЩИЕ ОБЪЕКТ НА П</w:t>
       </w:r>
       <w:r>
         <w:rPr>
@@ -9333,13 +11136,27 @@
         <w:rPr>
           <w:b/>
         </w:rPr>
-        <w:t xml:space="preserve">«Клиент» </w:t>
-      </w:r>
+        <w:t>«</w:t>
+      </w:r>
+      <w:proofErr w:type="gramStart"/>
       <w:r>
         <w:rPr>
           <w:b/>
         </w:rPr>
-        <w:t xml:space="preserve"> обязан в течени</w:t>
+        <w:t xml:space="preserve">Клиент» </w:t>
+      </w:r>
+      <w:r>
+        <w:rPr>
+          <w:b/>
+        </w:rPr>
+        <w:t xml:space="preserve"> обязан</w:t>
+      </w:r>
+      <w:proofErr w:type="gramEnd"/>
+      <w:r>
+        <w:rPr>
+          <w:b/>
+        </w:rPr>
+        <w:t xml:space="preserve"> в течени</w:t>
       </w:r>
       <w:r>
         <w:rPr>
@@ -9362,11 +11179,19 @@
           <w:b/>
         </w:rPr>
       </w:pPr>
+      <w:proofErr w:type="spellStart"/>
       <w:r>
         <w:rPr>
           <w:b/>
         </w:rPr>
-        <w:t xml:space="preserve">Тел.факс </w:t>
+        <w:t>Тел.факс</w:t>
+      </w:r>
+      <w:proofErr w:type="spellEnd"/>
+      <w:r>
+        <w:rPr>
+          <w:b/>
+        </w:rPr>
+        <w:t xml:space="preserve"> </w:t>
       </w:r>
       <w:r>
         <w:rPr>
@@ -9524,29 +11349,17 @@
           <w:color w:val="000000"/>
           <w:sz w:val="21"/>
         </w:rPr>
-        <w:t xml:space="preserve">к Договору  № </w:t>
-      </w:r>
+        <w:t xml:space="preserve">к </w:t>
+      </w:r>
+      <w:proofErr w:type="gramStart"/>
       <w:r>
         <w:rPr>
           <w:color w:val="000000"/>
           <w:sz w:val="21"/>
         </w:rPr>
-        <w:t>{{ dogovor_number }}  от {{</w:t>
-      </w:r>
-      <w:r>
-        <w:rPr>
-          <w:sz w:val="22"/>
-          <w:szCs w:val="22"/>
-        </w:rPr>
-        <w:t xml:space="preserve"> </w:t>
-      </w:r>
-      <w:r>
-        <w:rPr>
-          <w:sz w:val="22"/>
-          <w:szCs w:val="22"/>
-        </w:rPr>
-        <w:t>date_zakl</w:t>
-      </w:r>
+        <w:t>Договору  №</w:t>
+      </w:r>
+      <w:proofErr w:type="gramEnd"/>
       <w:r>
         <w:rPr>
           <w:color w:val="000000"/>
@@ -9559,13 +11372,59 @@
           <w:color w:val="000000"/>
           <w:sz w:val="21"/>
         </w:rPr>
-        <w:t>}} г</w:t>
-      </w:r>
+        <w:t xml:space="preserve">{{ </w:t>
+      </w:r>
+      <w:proofErr w:type="spellStart"/>
       <w:r>
         <w:rPr>
           <w:color w:val="000000"/>
           <w:sz w:val="21"/>
         </w:rPr>
+        <w:t>dogovor_number</w:t>
+      </w:r>
+      <w:proofErr w:type="spellEnd"/>
+      <w:r>
+        <w:rPr>
+          <w:color w:val="000000"/>
+          <w:sz w:val="21"/>
+        </w:rPr>
+        <w:t xml:space="preserve"> }}  от {{</w:t>
+      </w:r>
+      <w:r>
+        <w:rPr>
+          <w:sz w:val="22"/>
+          <w:szCs w:val="22"/>
+        </w:rPr>
+        <w:t xml:space="preserve"> </w:t>
+      </w:r>
+      <w:proofErr w:type="spellStart"/>
+      <w:r>
+        <w:rPr>
+          <w:sz w:val="22"/>
+          <w:szCs w:val="22"/>
+        </w:rPr>
+        <w:t>date_zakl</w:t>
+      </w:r>
+      <w:proofErr w:type="spellEnd"/>
+      <w:r>
+        <w:rPr>
+          <w:color w:val="000000"/>
+          <w:sz w:val="21"/>
+        </w:rPr>
+        <w:t xml:space="preserve"> </w:t>
+      </w:r>
+      <w:r>
+        <w:rPr>
+          <w:color w:val="000000"/>
+          <w:sz w:val="21"/>
+        </w:rPr>
+        <w:t>}} г</w:t>
+      </w:r>
+      <w:r>
+        <w:rPr>
+          <w:color w:val="000000"/>
+          <w:sz w:val="21"/>
+        </w:rPr>
         <w:t>.</w:t>
       </w:r>
       <w:r>
@@ -9637,7 +11496,23 @@
           <w:bCs/>
           <w:sz w:val="28"/>
         </w:rPr>
-        <w:t>{{ dogovor_number }}</w:t>
+        <w:t xml:space="preserve">{{ </w:t>
+      </w:r>
+      <w:proofErr w:type="spellStart"/>
+      <w:r>
+        <w:rPr>
+          <w:bCs/>
+          <w:sz w:val="28"/>
+        </w:rPr>
+        <w:t>dogovor_number</w:t>
+      </w:r>
+      <w:proofErr w:type="spellEnd"/>
+      <w:r>
+        <w:rPr>
+          <w:bCs/>
+          <w:sz w:val="28"/>
+        </w:rPr>
+        <w:t xml:space="preserve"> }}</w:t>
       </w:r>
     </w:p>
     <w:p>
@@ -9654,11 +11529,20 @@
         <w:ind w:left="2880"/>
       </w:pPr>
       <w:r>
-        <w:t xml:space="preserve">                 От    </w:t>
-      </w:r>
-      <w:r>
-        <w:t xml:space="preserve">{{ </w:t>
-      </w:r>
+        <w:t xml:space="preserve">                 От </w:t>
+      </w:r>
+      <w:proofErr w:type="gramStart"/>
+      <w:r>
+        <w:t xml:space="preserve">   </w:t>
+      </w:r>
+      <w:r>
+        <w:t>{</w:t>
+      </w:r>
+      <w:proofErr w:type="gramEnd"/>
+      <w:r>
+        <w:t xml:space="preserve">{ </w:t>
+      </w:r>
+      <w:proofErr w:type="spellStart"/>
       <w:r>
         <w:rPr>
           <w:sz w:val="22"/>
@@ -9666,6 +11550,7 @@
         </w:rPr>
         <w:t>date_zakl</w:t>
       </w:r>
+      <w:proofErr w:type="spellEnd"/>
       <w:r>
         <w:t xml:space="preserve"> </w:t>
       </w:r>
@@ -9726,7 +11611,21 @@
         <w:rPr>
           <w:b/>
         </w:rPr>
-        <w:t>{{company_name}}</w:t>
+        <w:t>{{</w:t>
+      </w:r>
+      <w:proofErr w:type="spellStart"/>
+      <w:r>
+        <w:rPr>
+          <w:b/>
+        </w:rPr>
+        <w:t>company_name</w:t>
+      </w:r>
+      <w:proofErr w:type="spellEnd"/>
+      <w:r>
+        <w:rPr>
+          <w:b/>
+        </w:rPr>
+        <w:t>}}</w:t>
       </w:r>
     </w:p>
     <w:p>
@@ -9778,14 +11677,46 @@
           <w:szCs w:val="24"/>
         </w:rPr>
         <w:tab/>
-        <w:t xml:space="preserve">          </w:t>
-      </w:r>
+        <w:t xml:space="preserve">       </w:t>
+      </w:r>
+      <w:proofErr w:type="gramStart"/>
       <w:r>
         <w:rPr>
           <w:sz w:val="24"/>
           <w:szCs w:val="24"/>
         </w:rPr>
-        <w:t>{{ klient_name }}</w:t>
+        <w:t xml:space="preserve">   </w:t>
+      </w:r>
+      <w:r>
+        <w:rPr>
+          <w:sz w:val="24"/>
+          <w:szCs w:val="24"/>
+        </w:rPr>
+        <w:t>{</w:t>
+      </w:r>
+      <w:proofErr w:type="gramEnd"/>
+      <w:r>
+        <w:rPr>
+          <w:sz w:val="24"/>
+          <w:szCs w:val="24"/>
+        </w:rPr>
+        <w:t xml:space="preserve">{ </w:t>
+      </w:r>
+      <w:proofErr w:type="spellStart"/>
+      <w:r>
+        <w:rPr>
+          <w:sz w:val="24"/>
+          <w:szCs w:val="24"/>
+        </w:rPr>
+        <w:t>klient_name</w:t>
+      </w:r>
+      <w:proofErr w:type="spellEnd"/>
+      <w:r>
+        <w:rPr>
+          <w:sz w:val="24"/>
+          <w:szCs w:val="24"/>
+        </w:rPr>
+        <w:t xml:space="preserve"> }}</w:t>
       </w:r>
     </w:p>
     <w:p>
@@ -9813,13 +11744,33 @@
         </w:rPr>
         <w:t xml:space="preserve"> </w:t>
       </w:r>
+      <w:proofErr w:type="gramStart"/>
       <w:r>
         <w:rPr>
           <w:b/>
           <w:sz w:val="24"/>
           <w:szCs w:val="24"/>
         </w:rPr>
-        <w:t>{{  adres }}</w:t>
+        <w:t xml:space="preserve">{{  </w:t>
+      </w:r>
+      <w:proofErr w:type="spellStart"/>
+      <w:proofErr w:type="gramEnd"/>
+      <w:r>
+        <w:rPr>
+          <w:b/>
+          <w:sz w:val="24"/>
+          <w:szCs w:val="24"/>
+        </w:rPr>
+        <w:t>adres</w:t>
+      </w:r>
+      <w:proofErr w:type="spellEnd"/>
+      <w:r>
+        <w:rPr>
+          <w:b/>
+          <w:sz w:val="24"/>
+          <w:szCs w:val="24"/>
+        </w:rPr>
+        <w:t xml:space="preserve"> }}</w:t>
       </w:r>
     </w:p>
     <w:p>
@@ -9921,14 +11872,35 @@
         <w:tab/>
         <w:t xml:space="preserve"> № </w:t>
       </w:r>
-      <w:r>
-        <w:t>{{ dogovor_number }}</w:t>
+      <w:proofErr w:type="gramStart"/>
+      <w:r>
+        <w:t xml:space="preserve">{{ </w:t>
+      </w:r>
+      <w:proofErr w:type="spellStart"/>
+      <w:r>
+        <w:t>dogovor</w:t>
+      </w:r>
+      <w:proofErr w:type="gramEnd"/>
+      <w:r>
+        <w:t>_number</w:t>
+      </w:r>
+      <w:proofErr w:type="spellEnd"/>
+      <w:r>
+        <w:t xml:space="preserve"> }}</w:t>
       </w:r>
       <w:r>
         <w:t xml:space="preserve"> - </w:t>
       </w:r>
       <w:r>
-        <w:t xml:space="preserve">{{ company_name }} </w:t>
+        <w:t xml:space="preserve">{{ </w:t>
+      </w:r>
+      <w:proofErr w:type="spellStart"/>
+      <w:r>
+        <w:t>company_name</w:t>
+      </w:r>
+      <w:proofErr w:type="spellEnd"/>
+      <w:r>
+        <w:t xml:space="preserve"> }} </w:t>
       </w:r>
       <w:r>
         <w:t xml:space="preserve">от   </w:t>
@@ -9936,6 +11908,7 @@
       <w:r>
         <w:t xml:space="preserve">{{ </w:t>
       </w:r>
+      <w:proofErr w:type="spellStart"/>
       <w:r>
         <w:rPr>
           <w:sz w:val="22"/>
@@ -9943,6 +11916,7 @@
         </w:rPr>
         <w:t>date_zakl</w:t>
       </w:r>
+      <w:proofErr w:type="spellEnd"/>
       <w:r>
         <w:t xml:space="preserve"> </w:t>
       </w:r>
@@ -10206,7 +12180,21 @@
               <w:rPr>
                 <w:sz w:val="24"/>
               </w:rPr>
-              <w:t>Передается на ответственное хранение и пользование Комплект радиопередающего оборудования, предназначенный для передачи  сигналов охранной сигнализации</w:t>
+              <w:t xml:space="preserve">Передается на ответственное хранение и пользование Комплект радиопередающего оборудования, предназначенный для </w:t>
+            </w:r>
+            <w:proofErr w:type="gramStart"/>
+            <w:r>
+              <w:rPr>
+                <w:sz w:val="24"/>
+              </w:rPr>
+              <w:t>передачи  сигналов</w:t>
+            </w:r>
+            <w:proofErr w:type="gramEnd"/>
+            <w:r>
+              <w:rPr>
+                <w:sz w:val="24"/>
+              </w:rPr>
+              <w:t xml:space="preserve"> охранной сигнализации</w:t>
             </w:r>
             <w:r>
               <w:rPr>
@@ -10229,11 +12217,19 @@
                 <w:sz w:val="24"/>
               </w:rPr>
             </w:pPr>
+            <w:proofErr w:type="gramStart"/>
             <w:r>
               <w:rPr>
                 <w:sz w:val="24"/>
               </w:rPr>
-              <w:t>В  комплект входит:</w:t>
+              <w:t>В  комплект</w:t>
+            </w:r>
+            <w:proofErr w:type="gramEnd"/>
+            <w:r>
+              <w:rPr>
+                <w:sz w:val="24"/>
+              </w:rPr>
+              <w:t xml:space="preserve"> входит:</w:t>
             </w:r>
           </w:p>
           <w:p>
@@ -10252,11 +12248,33 @@
                 <w:sz w:val="24"/>
               </w:rPr>
             </w:pPr>
+            <w:proofErr w:type="gramStart"/>
             <w:r>
               <w:rPr>
                 <w:sz w:val="24"/>
               </w:rPr>
-              <w:t>{{ vid_rpo }}</w:t>
+              <w:t xml:space="preserve">{{ </w:t>
+            </w:r>
+            <w:proofErr w:type="spellStart"/>
+            <w:r>
+              <w:rPr>
+                <w:sz w:val="24"/>
+              </w:rPr>
+              <w:t>vid</w:t>
+            </w:r>
+            <w:proofErr w:type="gramEnd"/>
+            <w:r>
+              <w:rPr>
+                <w:sz w:val="24"/>
+              </w:rPr>
+              <w:t>_rpo</w:t>
+            </w:r>
+            <w:proofErr w:type="spellEnd"/>
+            <w:r>
+              <w:rPr>
+                <w:sz w:val="24"/>
+              </w:rPr>
+              <w:t xml:space="preserve"> }}</w:t>
             </w:r>
           </w:p>
           <w:p>
@@ -10310,7 +12328,23 @@
                 <w:b/>
                 <w:sz w:val="24"/>
               </w:rPr>
-              <w:t>{{stoimost_rpo}}</w:t>
+              <w:t>{{</w:t>
+            </w:r>
+            <w:proofErr w:type="spellStart"/>
+            <w:r>
+              <w:rPr>
+                <w:b/>
+                <w:sz w:val="24"/>
+              </w:rPr>
+              <w:t>stoimost_rpo</w:t>
+            </w:r>
+            <w:proofErr w:type="spellEnd"/>
+            <w:r>
+              <w:rPr>
+                <w:b/>
+                <w:sz w:val="24"/>
+              </w:rPr>
+              <w:t>}}</w:t>
             </w:r>
             <w:r>
               <w:rPr>
@@ -10343,7 +12377,23 @@
                 <w:b/>
                 <w:sz w:val="24"/>
               </w:rPr>
-              <w:t>{{stoimost_rpo}}</w:t>
+              <w:t>{{</w:t>
+            </w:r>
+            <w:proofErr w:type="spellStart"/>
+            <w:r>
+              <w:rPr>
+                <w:b/>
+                <w:sz w:val="24"/>
+              </w:rPr>
+              <w:t>stoimost_rpo</w:t>
+            </w:r>
+            <w:proofErr w:type="spellEnd"/>
+            <w:r>
+              <w:rPr>
+                <w:b/>
+                <w:sz w:val="24"/>
+              </w:rPr>
+              <w:t>}}</w:t>
             </w:r>
             <w:r>
               <w:rPr>
@@ -10432,7 +12482,25 @@
                 <w:sz w:val="24"/>
                 <w:lang w:eastAsia="en-US"/>
               </w:rPr>
-              <w:t>{{stoimost_rpo}}</w:t>
+              <w:t>{{</w:t>
+            </w:r>
+            <w:proofErr w:type="spellStart"/>
+            <w:r>
+              <w:rPr>
+                <w:b/>
+                <w:sz w:val="24"/>
+                <w:lang w:eastAsia="en-US"/>
+              </w:rPr>
+              <w:t>stoimost_rpo</w:t>
+            </w:r>
+            <w:proofErr w:type="spellEnd"/>
+            <w:r>
+              <w:rPr>
+                <w:b/>
+                <w:sz w:val="24"/>
+                <w:lang w:eastAsia="en-US"/>
+              </w:rPr>
+              <w:t>}}</w:t>
             </w:r>
             <w:r>
               <w:rPr>

--- a/media/dogovor5.docx
+++ b/media/dogovor5.docx
@@ -23,7 +23,6 @@
         </w:rPr>
         <w:t xml:space="preserve">Договор № </w:t>
       </w:r>
-      <w:proofErr w:type="gramStart"/>
       <w:r>
         <w:rPr>
           <w:b/>
@@ -33,7 +32,6 @@
         </w:rPr>
         <w:t xml:space="preserve">{{ </w:t>
       </w:r>
-      <w:proofErr w:type="spellStart"/>
       <w:r>
         <w:rPr>
           <w:b/>
@@ -42,8 +40,6 @@
         </w:rPr>
         <w:t>dogovor</w:t>
       </w:r>
-      <w:proofErr w:type="spellEnd"/>
-      <w:proofErr w:type="gramEnd"/>
       <w:r>
         <w:rPr>
           <w:b/>
@@ -269,7 +265,6 @@
               </w:rPr>
               <w:t>{{</w:t>
             </w:r>
-            <w:proofErr w:type="spellStart"/>
             <w:r>
               <w:rPr>
                 <w:sz w:val="22"/>
@@ -277,7 +272,6 @@
               </w:rPr>
               <w:t>date_zakl</w:t>
             </w:r>
-            <w:proofErr w:type="spellEnd"/>
             <w:r>
               <w:rPr>
                 <w:sz w:val="22"/>
@@ -371,29 +365,7 @@
           <w:szCs w:val="22"/>
           <w:lang w:val="ru-RU"/>
         </w:rPr>
-        <w:t>{{</w:t>
-      </w:r>
-      <w:proofErr w:type="spellStart"/>
-      <w:r>
-        <w:rPr>
-          <w:b/>
-          <w:snapToGrid w:val="0"/>
-          <w:sz w:val="22"/>
-          <w:szCs w:val="22"/>
-          <w:lang w:val="ru-RU"/>
-        </w:rPr>
-        <w:t>klient_name</w:t>
-      </w:r>
-      <w:proofErr w:type="spellEnd"/>
-      <w:r>
-        <w:rPr>
-          <w:b/>
-          <w:snapToGrid w:val="0"/>
-          <w:sz w:val="22"/>
-          <w:szCs w:val="22"/>
-          <w:lang w:val="ru-RU"/>
-        </w:rPr>
-        <w:t xml:space="preserve">}}, </w:t>
+        <w:t xml:space="preserve">{{klient_name}}, </w:t>
       </w:r>
       <w:r>
         <w:rPr>
@@ -415,7 +387,6 @@
         </w:rPr>
         <w:t>{{</w:t>
       </w:r>
-      <w:proofErr w:type="spellStart"/>
       <w:r>
         <w:rPr>
           <w:b/>
@@ -426,7 +397,6 @@
         </w:rPr>
         <w:t>dolznost</w:t>
       </w:r>
-      <w:proofErr w:type="spellEnd"/>
       <w:r>
         <w:rPr>
           <w:b/>
@@ -438,7 +408,6 @@
         </w:rPr>
         <w:t>_</w:t>
       </w:r>
-      <w:proofErr w:type="spellStart"/>
       <w:r>
         <w:rPr>
           <w:b/>
@@ -449,7 +418,6 @@
         </w:rPr>
         <w:t>klient</w:t>
       </w:r>
-      <w:proofErr w:type="spellEnd"/>
       <w:r>
         <w:rPr>
           <w:b/>
@@ -461,7 +429,6 @@
         </w:rPr>
         <w:t>}} {{</w:t>
       </w:r>
-      <w:proofErr w:type="spellStart"/>
       <w:r>
         <w:rPr>
           <w:b/>
@@ -472,7 +439,6 @@
         </w:rPr>
         <w:t>fio</w:t>
       </w:r>
-      <w:proofErr w:type="spellEnd"/>
       <w:r>
         <w:rPr>
           <w:b/>
@@ -484,7 +450,6 @@
         </w:rPr>
         <w:t>_</w:t>
       </w:r>
-      <w:proofErr w:type="spellStart"/>
       <w:r>
         <w:rPr>
           <w:b/>
@@ -495,7 +460,6 @@
         </w:rPr>
         <w:t>direktor</w:t>
       </w:r>
-      <w:proofErr w:type="spellEnd"/>
       <w:r>
         <w:rPr>
           <w:b/>
@@ -507,7 +471,6 @@
         </w:rPr>
         <w:t>_</w:t>
       </w:r>
-      <w:proofErr w:type="spellStart"/>
       <w:r>
         <w:rPr>
           <w:b/>
@@ -518,7 +481,6 @@
         </w:rPr>
         <w:t>polnoe</w:t>
       </w:r>
-      <w:proofErr w:type="spellEnd"/>
       <w:r>
         <w:rPr>
           <w:b/>
@@ -548,7 +510,6 @@
         </w:rPr>
         <w:t>{{</w:t>
       </w:r>
-      <w:proofErr w:type="spellStart"/>
       <w:r>
         <w:rPr>
           <w:snapToGrid w:val="0"/>
@@ -557,7 +518,6 @@
         </w:rPr>
         <w:t>ucereditel</w:t>
       </w:r>
-      <w:proofErr w:type="spellEnd"/>
       <w:r>
         <w:rPr>
           <w:snapToGrid w:val="0"/>
@@ -601,9 +561,8 @@
           <w:szCs w:val="22"/>
           <w:lang w:val="ru-RU"/>
         </w:rPr>
-        <w:t>{{</w:t>
-      </w:r>
-      <w:proofErr w:type="spellStart"/>
+        <w:t>{{company_name}}</w:t>
+      </w:r>
       <w:r>
         <w:rPr>
           <w:b/>
@@ -612,9 +571,17 @@
           <w:szCs w:val="22"/>
           <w:lang w:val="ru-RU"/>
         </w:rPr>
-        <w:t>company_name</w:t>
-      </w:r>
-      <w:proofErr w:type="spellEnd"/>
+        <w:t>,</w:t>
+      </w:r>
+      <w:r>
+        <w:rPr>
+          <w:snapToGrid w:val="0"/>
+          <w:sz w:val="22"/>
+          <w:szCs w:val="22"/>
+          <w:lang w:val="ru-RU"/>
+        </w:rPr>
+        <w:t xml:space="preserve"> именуемое в дальнейшем </w:t>
+      </w:r>
       <w:r>
         <w:rPr>
           <w:b/>
@@ -623,35 +590,6 @@
           <w:szCs w:val="22"/>
           <w:lang w:val="ru-RU"/>
         </w:rPr>
-        <w:t>}}</w:t>
-      </w:r>
-      <w:r>
-        <w:rPr>
-          <w:b/>
-          <w:snapToGrid w:val="0"/>
-          <w:sz w:val="22"/>
-          <w:szCs w:val="22"/>
-          <w:lang w:val="ru-RU"/>
-        </w:rPr>
-        <w:t>,</w:t>
-      </w:r>
-      <w:r>
-        <w:rPr>
-          <w:snapToGrid w:val="0"/>
-          <w:sz w:val="22"/>
-          <w:szCs w:val="22"/>
-          <w:lang w:val="ru-RU"/>
-        </w:rPr>
-        <w:t xml:space="preserve"> именуемое в дальнейшем </w:t>
-      </w:r>
-      <w:r>
-        <w:rPr>
-          <w:b/>
-          <w:snapToGrid w:val="0"/>
-          <w:sz w:val="22"/>
-          <w:szCs w:val="22"/>
-          <w:lang w:val="ru-RU"/>
-        </w:rPr>
         <w:t>«Компания»</w:t>
       </w:r>
       <w:r>
@@ -673,7 +611,6 @@
         </w:rPr>
         <w:t>{{</w:t>
       </w:r>
-      <w:proofErr w:type="spellStart"/>
       <w:r>
         <w:rPr>
           <w:b/>
@@ -683,7 +620,6 @@
         </w:rPr>
         <w:t>doljnost</w:t>
       </w:r>
-      <w:proofErr w:type="spellEnd"/>
       <w:r>
         <w:rPr>
           <w:b/>
@@ -703,7 +639,6 @@
         </w:rPr>
         <w:t xml:space="preserve"> {{</w:t>
       </w:r>
-      <w:proofErr w:type="spellStart"/>
       <w:r>
         <w:rPr>
           <w:b/>
@@ -712,7 +647,6 @@
         </w:rPr>
         <w:t>ucheriditel</w:t>
       </w:r>
-      <w:proofErr w:type="spellEnd"/>
       <w:r>
         <w:rPr>
           <w:b/>
@@ -739,7 +673,6 @@
         </w:rPr>
         <w:t>_</w:t>
       </w:r>
-      <w:proofErr w:type="spellStart"/>
       <w:r>
         <w:rPr>
           <w:b/>
@@ -748,7 +681,6 @@
         </w:rPr>
         <w:t>polnoe</w:t>
       </w:r>
-      <w:proofErr w:type="spellEnd"/>
       <w:r>
         <w:rPr>
           <w:b/>
@@ -1055,23 +987,7 @@
           <w:bCs/>
           <w:szCs w:val="22"/>
         </w:rPr>
-        <w:t xml:space="preserve">«Сеть </w:t>
-      </w:r>
-      <w:proofErr w:type="spellStart"/>
-      <w:r>
-        <w:rPr>
-          <w:bCs/>
-          <w:szCs w:val="22"/>
-        </w:rPr>
-        <w:t>радиомониторинга</w:t>
-      </w:r>
-      <w:proofErr w:type="spellEnd"/>
-      <w:r>
-        <w:rPr>
-          <w:bCs/>
-          <w:szCs w:val="22"/>
-        </w:rPr>
-        <w:t>»</w:t>
+        <w:t>«Сеть радиомониторинга»</w:t>
       </w:r>
       <w:r>
         <w:rPr>
@@ -1169,25 +1085,7 @@
           <w:bCs/>
           <w:szCs w:val="22"/>
         </w:rPr>
-        <w:t xml:space="preserve"> - выполнение Исполнителем следующих действий: поддержание работоспособного состояния подключенных к сети </w:t>
-      </w:r>
-      <w:proofErr w:type="spellStart"/>
-      <w:r>
-        <w:rPr>
-          <w:b w:val="0"/>
-          <w:bCs/>
-          <w:szCs w:val="22"/>
-        </w:rPr>
-        <w:t>радиомониторинга</w:t>
-      </w:r>
-      <w:proofErr w:type="spellEnd"/>
-      <w:r>
-        <w:rPr>
-          <w:b w:val="0"/>
-          <w:bCs/>
-          <w:szCs w:val="22"/>
-        </w:rPr>
-        <w:t xml:space="preserve"> Компании средств сигнализации объектов, путем проведения профилактических  работ;  устранение неисправностей; ремонт средств ТС. </w:t>
+        <w:t xml:space="preserve"> - выполнение Исполнителем следующих действий: поддержание работоспособного состояния подключенных к сети радиомониторинга Компании средств сигнализации объектов, путем проведения профилактических  работ;  устранение неисправностей; ремонт средств ТС. </w:t>
       </w:r>
     </w:p>
     <w:p>
@@ -1380,25 +1278,7 @@
           <w:szCs w:val="22"/>
           <w:lang w:val="ru-RU"/>
         </w:rPr>
-        <w:t xml:space="preserve">2.1. На условиях Договора и Приложений к нему Компания оказывает, а </w:t>
-      </w:r>
-      <w:proofErr w:type="gramStart"/>
-      <w:r>
-        <w:rPr>
-          <w:sz w:val="22"/>
-          <w:szCs w:val="22"/>
-          <w:lang w:val="ru-RU"/>
-        </w:rPr>
-        <w:t>Клиент  получает</w:t>
-      </w:r>
-      <w:proofErr w:type="gramEnd"/>
-      <w:r>
-        <w:rPr>
-          <w:sz w:val="22"/>
-          <w:szCs w:val="22"/>
-          <w:lang w:val="ru-RU"/>
-        </w:rPr>
-        <w:t xml:space="preserve"> и оплачивает  следующие услуги:</w:t>
+        <w:t>2.1. На условиях Договора и Приложений к нему Компания оказывает, а Клиент  получает и оплачивает  следующие услуги:</w:t>
       </w:r>
     </w:p>
     <w:p>
@@ -1457,43 +1337,7 @@
           <w:szCs w:val="22"/>
           <w:lang w:val="ru-RU"/>
         </w:rPr>
-        <w:t xml:space="preserve">2.2. Услуги оказываются в отношении подключенных к сети </w:t>
-      </w:r>
-      <w:proofErr w:type="spellStart"/>
-      <w:r>
-        <w:rPr>
-          <w:sz w:val="22"/>
-          <w:szCs w:val="22"/>
-          <w:lang w:val="ru-RU"/>
-        </w:rPr>
-        <w:t>радиомониторинга</w:t>
-      </w:r>
-      <w:proofErr w:type="spellEnd"/>
-      <w:r>
-        <w:rPr>
-          <w:sz w:val="22"/>
-          <w:szCs w:val="22"/>
-          <w:lang w:val="ru-RU"/>
-        </w:rPr>
-        <w:t xml:space="preserve"> Компании средств тревожной сигнализации на объектах Клиента, </w:t>
-      </w:r>
-      <w:proofErr w:type="gramStart"/>
-      <w:r>
-        <w:rPr>
-          <w:sz w:val="22"/>
-          <w:szCs w:val="22"/>
-          <w:lang w:val="ru-RU"/>
-        </w:rPr>
-        <w:t>согласно  Приложению</w:t>
-      </w:r>
-      <w:proofErr w:type="gramEnd"/>
-      <w:r>
-        <w:rPr>
-          <w:sz w:val="22"/>
-          <w:szCs w:val="22"/>
-          <w:lang w:val="ru-RU"/>
-        </w:rPr>
-        <w:t xml:space="preserve"> № 1 к Договору.</w:t>
+        <w:t>2.2. Услуги оказываются в отношении подключенных к сети радиомониторинга Компании средств тревожной сигнализации на объектах Клиента, согласно  Приложению № 1 к Договору.</w:t>
       </w:r>
     </w:p>
     <w:p>
@@ -1541,7 +1385,6 @@
           <w:lang w:val="ru-RU"/>
         </w:rPr>
       </w:pPr>
-      <w:proofErr w:type="gramStart"/>
       <w:r>
         <w:rPr>
           <w:b/>
@@ -1549,17 +1392,7 @@
           <w:szCs w:val="22"/>
           <w:lang w:val="ru-RU"/>
         </w:rPr>
-        <w:t>ОБЯЗАТЕЛЬСТВА  И</w:t>
-      </w:r>
-      <w:proofErr w:type="gramEnd"/>
-      <w:r>
-        <w:rPr>
-          <w:b/>
-          <w:sz w:val="22"/>
-          <w:szCs w:val="22"/>
-          <w:lang w:val="ru-RU"/>
-        </w:rPr>
-        <w:t xml:space="preserve"> ПРАВА СТОРОН</w:t>
+        <w:t>ОБЯЗАТЕЛЬСТВА  И ПРАВА СТОРОН</w:t>
       </w:r>
     </w:p>
     <w:p>
@@ -1622,25 +1455,7 @@
           <w:szCs w:val="22"/>
           <w:lang w:val="ru-RU"/>
         </w:rPr>
-        <w:t xml:space="preserve">Подключить оговорённые Сторонами помещения объекта, оборудованные средствами ТС, к сети </w:t>
-      </w:r>
-      <w:proofErr w:type="spellStart"/>
-      <w:r>
-        <w:rPr>
-          <w:sz w:val="22"/>
-          <w:szCs w:val="22"/>
-          <w:lang w:val="ru-RU"/>
-        </w:rPr>
-        <w:t>радиомониторинга</w:t>
-      </w:r>
-      <w:proofErr w:type="spellEnd"/>
-      <w:r>
-        <w:rPr>
-          <w:sz w:val="22"/>
-          <w:szCs w:val="22"/>
-          <w:lang w:val="ru-RU"/>
-        </w:rPr>
-        <w:t xml:space="preserve"> Компании:</w:t>
+        <w:t>Подключить оговорённые Сторонами помещения объекта, оборудованные средствами ТС, к сети радиомониторинга Компании:</w:t>
       </w:r>
     </w:p>
     <w:p>
@@ -1664,25 +1479,7 @@
           <w:lang w:val="ru-RU"/>
         </w:rPr>
         <w:lastRenderedPageBreak/>
-        <w:t xml:space="preserve">3.1.2. Обеспечить контроль состояния средств ТС на объекте Клиента в течение времени, указанного в Приложении №1 к Договору, посредством сети </w:t>
-      </w:r>
-      <w:proofErr w:type="spellStart"/>
-      <w:r>
-        <w:rPr>
-          <w:sz w:val="22"/>
-          <w:szCs w:val="22"/>
-          <w:lang w:val="ru-RU"/>
-        </w:rPr>
-        <w:t>радиомониторинга</w:t>
-      </w:r>
-      <w:proofErr w:type="spellEnd"/>
-      <w:r>
-        <w:rPr>
-          <w:sz w:val="22"/>
-          <w:szCs w:val="22"/>
-          <w:lang w:val="ru-RU"/>
-        </w:rPr>
-        <w:t>.</w:t>
+        <w:t>3.1.2. Обеспечить контроль состояния средств ТС на объекте Клиента в течение времени, указанного в Приложении №1 к Договору, посредством сети радиомониторинга.</w:t>
       </w:r>
     </w:p>
     <w:p>
@@ -1745,25 +1542,7 @@
           <w:szCs w:val="22"/>
           <w:lang w:val="ru-RU"/>
         </w:rPr>
-        <w:t xml:space="preserve">3.1.4. </w:t>
-      </w:r>
-      <w:proofErr w:type="gramStart"/>
-      <w:r>
-        <w:rPr>
-          <w:sz w:val="22"/>
-          <w:szCs w:val="22"/>
-          <w:lang w:val="ru-RU"/>
-        </w:rPr>
-        <w:t>Провести  обучение</w:t>
-      </w:r>
-      <w:proofErr w:type="gramEnd"/>
-      <w:r>
-        <w:rPr>
-          <w:sz w:val="22"/>
-          <w:szCs w:val="22"/>
-          <w:lang w:val="ru-RU"/>
-        </w:rPr>
-        <w:t xml:space="preserve"> Клиента правилам пользования средствами ТС</w:t>
+        <w:t>3.1.4. Провести  обучение Клиента правилам пользования средствами ТС</w:t>
       </w:r>
     </w:p>
     <w:p>
@@ -1985,37 +1764,16 @@
           <w:szCs w:val="22"/>
           <w:lang w:val="ru-RU"/>
         </w:rPr>
-        <w:t>6.</w:t>
-      </w:r>
-      <w:proofErr w:type="gramStart"/>
-      <w:r>
-        <w:rPr>
-          <w:b/>
+        <w:t>6.3</w:t>
+      </w:r>
+      <w:r>
+        <w:rPr>
           <w:bCs/>
           <w:sz w:val="22"/>
           <w:szCs w:val="22"/>
           <w:lang w:val="ru-RU"/>
         </w:rPr>
-        <w:t>3</w:t>
-      </w:r>
-      <w:r>
-        <w:rPr>
-          <w:bCs/>
-          <w:sz w:val="22"/>
-          <w:szCs w:val="22"/>
-          <w:lang w:val="ru-RU"/>
-        </w:rPr>
-        <w:t>.Договора</w:t>
-      </w:r>
-      <w:proofErr w:type="gramEnd"/>
-      <w:r>
-        <w:rPr>
-          <w:bCs/>
-          <w:sz w:val="22"/>
-          <w:szCs w:val="22"/>
-          <w:lang w:val="ru-RU"/>
-        </w:rPr>
-        <w:t>;</w:t>
+        <w:t>.Договора;</w:t>
       </w:r>
     </w:p>
     <w:p>
@@ -2073,17 +1831,7 @@
           <w:szCs w:val="22"/>
           <w:lang w:val="ru-RU"/>
         </w:rPr>
-        <w:t xml:space="preserve">3.3. </w:t>
-      </w:r>
-      <w:proofErr w:type="gramStart"/>
-      <w:r>
-        <w:rPr>
-          <w:b/>
-          <w:sz w:val="22"/>
-          <w:szCs w:val="22"/>
-          <w:lang w:val="ru-RU"/>
-        </w:rPr>
-        <w:t xml:space="preserve">Клиент </w:t>
+        <w:t xml:space="preserve">3.3. Клиент </w:t>
       </w:r>
       <w:r>
         <w:rPr>
@@ -2092,17 +1840,7 @@
           <w:szCs w:val="22"/>
           <w:lang w:val="ru-RU"/>
         </w:rPr>
-        <w:t xml:space="preserve"> обязуется</w:t>
-      </w:r>
-      <w:proofErr w:type="gramEnd"/>
-      <w:r>
-        <w:rPr>
-          <w:bCs/>
-          <w:sz w:val="22"/>
-          <w:szCs w:val="22"/>
-          <w:lang w:val="ru-RU"/>
-        </w:rPr>
-        <w:t>:</w:t>
+        <w:t xml:space="preserve"> обязуется:</w:t>
       </w:r>
     </w:p>
     <w:p>
@@ -2384,30 +2122,14 @@
           <w:sz w:val="22"/>
           <w:szCs w:val="22"/>
         </w:rPr>
-        <w:t>3.3.</w:t>
-      </w:r>
-      <w:proofErr w:type="gramStart"/>
-      <w:r>
-        <w:rPr>
-          <w:sz w:val="22"/>
-          <w:szCs w:val="22"/>
-        </w:rPr>
-        <w:t>7.Д</w:t>
-      </w:r>
-      <w:r>
-        <w:rPr>
-          <w:sz w:val="22"/>
-          <w:szCs w:val="22"/>
-        </w:rPr>
-        <w:t>ля</w:t>
-      </w:r>
-      <w:proofErr w:type="gramEnd"/>
-      <w:r>
-        <w:rPr>
-          <w:sz w:val="22"/>
-          <w:szCs w:val="22"/>
-        </w:rPr>
-        <w:t xml:space="preserve"> отмены сигналов тревоги, при проверке средств тревожной сигнализации и в других случаях использования тревожной сигнализации, Клиент использует заранее оговоренный с Охраной пароль, введенный в базу данных Охраны. В случае применения лицом, звонящим от имени Клиента, этого пароля, Охрана не производит и прекращает передачу сигналов тревоги группе оперативного реагирования, не обеспечивает и отменяет выезд, реагирование и другие действия Охраны и ее мобильной группы на данный сигнал тревоги;</w:t>
+        <w:t>3.3.7.Д</w:t>
+      </w:r>
+      <w:r>
+        <w:rPr>
+          <w:sz w:val="22"/>
+          <w:szCs w:val="22"/>
+        </w:rPr>
+        <w:t>ля отмены сигналов тревоги, при проверке средств тревожной сигнализации и в других случаях использования тревожной сигнализации, Клиент использует заранее оговоренный с Охраной пароль, введенный в базу данных Охраны. В случае применения лицом, звонящим от имени Клиента, этого пароля, Охрана не производит и прекращает передачу сигналов тревоги группе оперативного реагирования, не обеспечивает и отменяет выезд, реагирование и другие действия Охраны и ее мобильной группы на данный сигнал тревоги;</w:t>
       </w:r>
     </w:p>
     <w:p>
@@ -2437,21 +2159,7 @@
         <w:rPr>
           <w:szCs w:val="22"/>
         </w:rPr>
-        <w:t xml:space="preserve">Мобильная Группа Оперативного реагирования (МГОР) обеспечивает выезд </w:t>
-      </w:r>
-      <w:proofErr w:type="gramStart"/>
-      <w:r>
-        <w:rPr>
-          <w:szCs w:val="22"/>
-        </w:rPr>
-        <w:t>на объект</w:t>
-      </w:r>
-      <w:proofErr w:type="gramEnd"/>
-      <w:r>
-        <w:rPr>
-          <w:szCs w:val="22"/>
-        </w:rPr>
-        <w:t xml:space="preserve"> оборудованный средствами тревожной сигнализации для пресечения противоправных действий, задержания правонарушителей и передачи их ОВД в соответствии ст.8, ст.19 Закона РК «Об охранной деятельности» №346-</w:t>
+        <w:t>Мобильная Группа Оперативного реагирования (МГОР) обеспечивает выезд на объект оборудованный средствами тревожной сигнализации для пресечения противоправных действий, задержания правонарушителей и передачи их ОВД в соответствии ст.8, ст.19 Закона РК «Об охранной деятельности» №346-</w:t>
       </w:r>
       <w:r>
         <w:rPr>
@@ -2533,25 +2241,7 @@
           <w:szCs w:val="22"/>
           <w:lang w:val="ru-RU"/>
         </w:rPr>
-        <w:t xml:space="preserve">. Обеспечить опознавательную идентификацию объекта для быстрого установления его местоположения сотрудниками Охраны и Компании (в том числе указание названия улицы и номера дома на внешних стенах и/или ограждениях объекта, номера квартиры и прочее), при заключении Договора - сообщить о таковой Компании, а в случае её изменения </w:t>
-      </w:r>
-      <w:proofErr w:type="gramStart"/>
-      <w:r>
-        <w:rPr>
-          <w:sz w:val="22"/>
-          <w:szCs w:val="22"/>
-          <w:lang w:val="ru-RU"/>
-        </w:rPr>
-        <w:t>-  уведомлять</w:t>
-      </w:r>
-      <w:proofErr w:type="gramEnd"/>
-      <w:r>
-        <w:rPr>
-          <w:sz w:val="22"/>
-          <w:szCs w:val="22"/>
-          <w:lang w:val="ru-RU"/>
-        </w:rPr>
-        <w:t xml:space="preserve"> Компанию;</w:t>
+        <w:t>. Обеспечить опознавательную идентификацию объекта для быстрого установления его местоположения сотрудниками Охраны и Компании (в том числе указание названия улицы и номера дома на внешних стенах и/или ограждениях объекта, номера квартиры и прочее), при заключении Договора - сообщить о таковой Компании, а в случае её изменения -  уведомлять Компанию;</w:t>
       </w:r>
     </w:p>
     <w:p>
@@ -2649,23 +2339,7 @@
           <w:sz w:val="22"/>
           <w:szCs w:val="22"/>
         </w:rPr>
-        <w:t xml:space="preserve">. Принимать меры к своевременному ремонту и восстановлению электрической сети, к которой подключена </w:t>
-      </w:r>
-      <w:proofErr w:type="gramStart"/>
-      <w:r>
-        <w:rPr>
-          <w:sz w:val="22"/>
-          <w:szCs w:val="22"/>
-        </w:rPr>
-        <w:t>тревожная  сигнализация</w:t>
-      </w:r>
-      <w:proofErr w:type="gramEnd"/>
-      <w:r>
-        <w:rPr>
-          <w:sz w:val="22"/>
-          <w:szCs w:val="22"/>
-        </w:rPr>
-        <w:t>. Запрещать своим работникам отключать на ночь рубильник электропитания, к которому подключена сигнализация;</w:t>
+        <w:t>. Принимать меры к своевременному ремонту и восстановлению электрической сети, к которой подключена тревожная  сигнализация. Запрещать своим работникам отключать на ночь рубильник электропитания, к которому подключена сигнализация;</w:t>
       </w:r>
     </w:p>
     <w:p>
@@ -2823,25 +2497,7 @@
           <w:szCs w:val="22"/>
           <w:lang w:val="ru-RU"/>
         </w:rPr>
-        <w:t xml:space="preserve">3.3.16. Определить “Доверенных лиц”, у которых будут храниться дубликаты ключей от объекта.  Регистрационные данные на доверенных лиц указываются </w:t>
-      </w:r>
-      <w:proofErr w:type="gramStart"/>
-      <w:r>
-        <w:rPr>
-          <w:sz w:val="22"/>
-          <w:szCs w:val="22"/>
-          <w:lang w:val="ru-RU"/>
-        </w:rPr>
-        <w:t>в  Приложении</w:t>
-      </w:r>
-      <w:proofErr w:type="gramEnd"/>
-      <w:r>
-        <w:rPr>
-          <w:sz w:val="22"/>
-          <w:szCs w:val="22"/>
-          <w:lang w:val="ru-RU"/>
-        </w:rPr>
-        <w:t xml:space="preserve"> №2 к Договору.</w:t>
+        <w:t>3.3.16. Определить “Доверенных лиц”, у которых будут храниться дубликаты ключей от объекта.  Регистрационные данные на доверенных лиц указываются в  Приложении №2 к Договору.</w:t>
       </w:r>
     </w:p>
     <w:p>
@@ -2876,25 +2532,7 @@
           <w:szCs w:val="22"/>
           <w:lang w:val="ru-RU"/>
         </w:rPr>
-        <w:t xml:space="preserve">. Клиент обязуется незамедлительно письменно сообщать Компании об изменении контактных и иных реквизитов своих, </w:t>
-      </w:r>
-      <w:proofErr w:type="gramStart"/>
-      <w:r>
-        <w:rPr>
-          <w:sz w:val="22"/>
-          <w:szCs w:val="22"/>
-          <w:lang w:val="ru-RU"/>
-        </w:rPr>
-        <w:t>доверенных  лиц</w:t>
-      </w:r>
-      <w:proofErr w:type="gramEnd"/>
-      <w:r>
-        <w:rPr>
-          <w:sz w:val="22"/>
-          <w:szCs w:val="22"/>
-          <w:lang w:val="ru-RU"/>
-        </w:rPr>
-        <w:t xml:space="preserve"> (адреса, телефоны домашние, служебные, мобильные). </w:t>
+        <w:t xml:space="preserve">. Клиент обязуется незамедлительно письменно сообщать Компании об изменении контактных и иных реквизитов своих, доверенных  лиц (адреса, телефоны домашние, служебные, мобильные). </w:t>
       </w:r>
     </w:p>
     <w:p>
@@ -3233,36 +2871,16 @@
           <w:sz w:val="22"/>
           <w:szCs w:val="22"/>
         </w:rPr>
-        <w:t xml:space="preserve">Данный Договор не предусматривает моральной и материальной ответственности </w:t>
-      </w:r>
-      <w:proofErr w:type="spellStart"/>
-      <w:proofErr w:type="gramStart"/>
+        <w:t>Данный Договор не предусматривает моральной и материальной ответственности Компании.</w:t>
+      </w:r>
       <w:r>
         <w:rPr>
           <w:b/>
           <w:sz w:val="22"/>
           <w:szCs w:val="22"/>
         </w:rPr>
-        <w:t>Компании.</w:t>
-      </w:r>
-      <w:r>
-        <w:rPr>
-          <w:b/>
-          <w:sz w:val="22"/>
-          <w:szCs w:val="22"/>
-        </w:rPr>
-        <w:t>_</w:t>
-      </w:r>
-      <w:proofErr w:type="gramEnd"/>
-      <w:r>
-        <w:rPr>
-          <w:b/>
-          <w:sz w:val="22"/>
-          <w:szCs w:val="22"/>
-        </w:rPr>
-        <w:t>_____________________подпись</w:t>
-      </w:r>
-      <w:proofErr w:type="spellEnd"/>
+        <w:t>______________________подпись</w:t>
+      </w:r>
     </w:p>
     <w:p>
       <w:pPr>
@@ -3291,16 +2909,7 @@
           <w:sz w:val="22"/>
           <w:szCs w:val="22"/>
         </w:rPr>
-        <w:t>на ответственное хранение без взимания оплаты по накладной (Приложение №3</w:t>
-      </w:r>
-      <w:proofErr w:type="gramStart"/>
-      <w:r>
-        <w:rPr>
-          <w:noProof/>
-          <w:sz w:val="22"/>
-          <w:szCs w:val="22"/>
-        </w:rPr>
-        <w:t>)</w:t>
+        <w:t>на ответственное хранение без взимания оплаты по накладной (Приложение №3)</w:t>
       </w:r>
       <w:r>
         <w:rPr>
@@ -3308,16 +2917,7 @@
           <w:sz w:val="22"/>
           <w:szCs w:val="22"/>
         </w:rPr>
-        <w:t xml:space="preserve">  комплект</w:t>
-      </w:r>
-      <w:proofErr w:type="gramEnd"/>
-      <w:r>
-        <w:rPr>
-          <w:bCs/>
-          <w:sz w:val="22"/>
-          <w:szCs w:val="22"/>
-        </w:rPr>
-        <w:t xml:space="preserve"> радиопередающего </w:t>
+        <w:t xml:space="preserve">  комплект радиопередающего </w:t>
       </w:r>
       <w:r>
         <w:rPr>
@@ -3477,23 +3077,7 @@
           <w:sz w:val="22"/>
           <w:szCs w:val="22"/>
         </w:rPr>
-        <w:t xml:space="preserve">Споры и разногласия, которые могут возникнуть при исполнении настоящего Договора, </w:t>
-      </w:r>
-      <w:proofErr w:type="gramStart"/>
-      <w:r>
-        <w:rPr>
-          <w:sz w:val="22"/>
-          <w:szCs w:val="22"/>
-        </w:rPr>
-        <w:t>будут  по</w:t>
-      </w:r>
-      <w:proofErr w:type="gramEnd"/>
-      <w:r>
-        <w:rPr>
-          <w:sz w:val="22"/>
-          <w:szCs w:val="22"/>
-        </w:rPr>
-        <w:t xml:space="preserve"> возможности разрешаться путем переговоров между сторонами.</w:t>
+        <w:t>Споры и разногласия, которые могут возникнуть при исполнении настоящего Договора, будут  по возможности разрешаться путем переговоров между сторонами.</w:t>
       </w:r>
     </w:p>
     <w:p>
@@ -3625,25 +3209,7 @@
           <w:lang w:val="ru-RU"/>
         </w:rPr>
         <w:lastRenderedPageBreak/>
-        <w:t xml:space="preserve"> Ежемесячная стоимость </w:t>
-      </w:r>
-      <w:proofErr w:type="gramStart"/>
-      <w:r>
-        <w:rPr>
-          <w:sz w:val="22"/>
-          <w:szCs w:val="22"/>
-          <w:lang w:val="ru-RU"/>
-        </w:rPr>
-        <w:t>услуг  Компании</w:t>
-      </w:r>
-      <w:proofErr w:type="gramEnd"/>
-      <w:r>
-        <w:rPr>
-          <w:sz w:val="22"/>
-          <w:szCs w:val="22"/>
-          <w:lang w:val="ru-RU"/>
-        </w:rPr>
-        <w:t xml:space="preserve"> за мониторинг технических средств сигнализации указана Приложении №1 к Договору, являющемуся  неотъемлемой его частью.</w:t>
+        <w:t xml:space="preserve"> Ежемесячная стоимость услуг  Компании за мониторинг технических средств сигнализации указана Приложении №1 к Договору, являющемуся  неотъемлемой его частью.</w:t>
       </w:r>
     </w:p>
     <w:p>
@@ -3750,25 +3316,7 @@
           <w:szCs w:val="22"/>
           <w:lang w:val="ru-RU"/>
         </w:rPr>
-        <w:t xml:space="preserve">В </w:t>
-      </w:r>
-      <w:proofErr w:type="gramStart"/>
-      <w:r>
-        <w:rPr>
-          <w:sz w:val="22"/>
-          <w:szCs w:val="22"/>
-          <w:lang w:val="ru-RU"/>
-        </w:rPr>
-        <w:t>случае  несвоевременной</w:t>
-      </w:r>
-      <w:proofErr w:type="gramEnd"/>
-      <w:r>
-        <w:rPr>
-          <w:sz w:val="22"/>
-          <w:szCs w:val="22"/>
-          <w:lang w:val="ru-RU"/>
-        </w:rPr>
-        <w:t xml:space="preserve"> оплаты за услуги, а также иных платежей по Договору, Компания имеет право начислить пеню в размере </w:t>
+        <w:t xml:space="preserve">В случае  несвоевременной оплаты за услуги, а также иных платежей по Договору, Компания имеет право начислить пеню в размере </w:t>
       </w:r>
       <w:r>
         <w:rPr>
@@ -3802,43 +3350,7 @@
           <w:szCs w:val="22"/>
           <w:lang w:val="ru-RU"/>
         </w:rPr>
-        <w:t xml:space="preserve"> дней, то Компания вправе без какого-либо уведомления отключить объект от сети </w:t>
-      </w:r>
-      <w:proofErr w:type="spellStart"/>
-      <w:r>
-        <w:rPr>
-          <w:sz w:val="22"/>
-          <w:szCs w:val="22"/>
-          <w:lang w:val="ru-RU"/>
-        </w:rPr>
-        <w:t>радиомониторинга</w:t>
-      </w:r>
-      <w:proofErr w:type="spellEnd"/>
-      <w:r>
-        <w:rPr>
-          <w:sz w:val="22"/>
-          <w:szCs w:val="22"/>
-          <w:lang w:val="ru-RU"/>
-        </w:rPr>
-        <w:t xml:space="preserve"> Компании, приостановить оказание всех или отдельных услуг по Договору, их частей, либо полностью приостановить действие Договора. Договор/оказание услуг могут быть возобновлены, а объект вновь подключен только после полной оплаты Клиентом задолженности, а так же   </w:t>
-      </w:r>
-      <w:proofErr w:type="gramStart"/>
-      <w:r>
-        <w:rPr>
-          <w:sz w:val="22"/>
-          <w:szCs w:val="22"/>
-          <w:lang w:val="ru-RU"/>
-        </w:rPr>
-        <w:t>Компания  вправе</w:t>
-      </w:r>
-      <w:proofErr w:type="gramEnd"/>
-      <w:r>
-        <w:rPr>
-          <w:sz w:val="22"/>
-          <w:szCs w:val="22"/>
-          <w:lang w:val="ru-RU"/>
-        </w:rPr>
-        <w:t xml:space="preserve">, уведомив Клиента по телефону отключить,  от ПЦН  объект за дебиторскую задолженность, расторгнуть  настоящий Договор  в одностороннем порядке. РПО демонтируется и возвращается Компании (т.к. является собственностью Компании и устанавливается только на время действия настоящего Договора).  </w:t>
+        <w:t xml:space="preserve"> дней, то Компания вправе без какого-либо уведомления отключить объект от сети радиомониторинга Компании, приостановить оказание всех или отдельных услуг по Договору, их частей, либо полностью приостановить действие Договора. Договор/оказание услуг могут быть возобновлены, а объект вновь подключен только после полной оплаты Клиентом задолженности, а так же   Компания  вправе, уведомив Клиента по телефону отключить,  от ПЦН  объект за дебиторскую задолженность, расторгнуть  настоящий Договор  в одностороннем порядке. РПО демонтируется и возвращается Компании (т.к. является собственностью Компании и устанавливается только на время действия настоящего Договора).  </w:t>
       </w:r>
     </w:p>
     <w:p>
@@ -3894,43 +3406,7 @@
           <w:szCs w:val="22"/>
           <w:lang w:val="ru-RU"/>
         </w:rPr>
-        <w:t xml:space="preserve"> По желанию Клиента действие Договора может быть приостановлено, только на основании письменного заявления, в противном случае за неиспользование средств сигнализации без </w:t>
-      </w:r>
-      <w:proofErr w:type="gramStart"/>
-      <w:r>
-        <w:rPr>
-          <w:sz w:val="22"/>
-          <w:szCs w:val="22"/>
-          <w:lang w:val="ru-RU"/>
-        </w:rPr>
-        <w:t>предварительного  письменного</w:t>
-      </w:r>
-      <w:proofErr w:type="gramEnd"/>
-      <w:r>
-        <w:rPr>
-          <w:sz w:val="22"/>
-          <w:szCs w:val="22"/>
-          <w:lang w:val="ru-RU"/>
-        </w:rPr>
-        <w:t xml:space="preserve"> заявления, перерасчет за услуги Компании не производится, оплата вносится в обычном порядке. Со дня подачи заявления объект отключается от ПЦН. </w:t>
-      </w:r>
-      <w:proofErr w:type="gramStart"/>
-      <w:r>
-        <w:rPr>
-          <w:sz w:val="22"/>
-          <w:szCs w:val="22"/>
-          <w:lang w:val="ru-RU"/>
-        </w:rPr>
-        <w:t>Оплата  за</w:t>
-      </w:r>
-      <w:proofErr w:type="gramEnd"/>
-      <w:r>
-        <w:rPr>
-          <w:sz w:val="22"/>
-          <w:szCs w:val="22"/>
-          <w:lang w:val="ru-RU"/>
-        </w:rPr>
-        <w:t xml:space="preserve"> этот месяц  вносится за фактически  наблюдаемое время.</w:t>
+        <w:t xml:space="preserve"> По желанию Клиента действие Договора может быть приостановлено, только на основании письменного заявления, в противном случае за неиспользование средств сигнализации без предварительного  письменного заявления, перерасчет за услуги Компании не производится, оплата вносится в обычном порядке. Со дня подачи заявления объект отключается от ПЦН. Оплата  за этот месяц  вносится за фактически  наблюдаемое время.</w:t>
       </w:r>
     </w:p>
     <w:p>
@@ -3998,25 +3474,7 @@
           <w:szCs w:val="22"/>
           <w:lang w:val="ru-RU"/>
         </w:rPr>
-        <w:t xml:space="preserve">, </w:t>
-      </w:r>
-      <w:proofErr w:type="gramStart"/>
-      <w:r>
-        <w:rPr>
-          <w:sz w:val="22"/>
-          <w:szCs w:val="22"/>
-          <w:lang w:val="ru-RU"/>
-        </w:rPr>
-        <w:t>согласно  тарифам</w:t>
-      </w:r>
-      <w:proofErr w:type="gramEnd"/>
-      <w:r>
-        <w:rPr>
-          <w:sz w:val="22"/>
-          <w:szCs w:val="22"/>
-          <w:lang w:val="ru-RU"/>
-        </w:rPr>
-        <w:t xml:space="preserve"> Компании</w:t>
+        <w:t>, согласно  тарифам Компании</w:t>
       </w:r>
       <w:r>
         <w:rPr>
@@ -4080,25 +3538,7 @@
           <w:szCs w:val="22"/>
           <w:lang w:val="ru-RU"/>
         </w:rPr>
-        <w:t xml:space="preserve"> При </w:t>
-      </w:r>
-      <w:proofErr w:type="gramStart"/>
-      <w:r>
-        <w:rPr>
-          <w:sz w:val="22"/>
-          <w:szCs w:val="22"/>
-          <w:lang w:val="ru-RU"/>
-        </w:rPr>
-        <w:t>повреждении  Клиентом</w:t>
-      </w:r>
-      <w:proofErr w:type="gramEnd"/>
-      <w:r>
-        <w:rPr>
-          <w:sz w:val="22"/>
-          <w:szCs w:val="22"/>
-          <w:lang w:val="ru-RU"/>
-        </w:rPr>
-        <w:t xml:space="preserve"> сигнализации на объекте, стоимость вызова технического специалиста Компании составляет 1500 (Одна тысяча пятьсот) тенге (НДС в том числе) за один вызов.</w:t>
+        <w:t xml:space="preserve"> При повреждении  Клиентом сигнализации на объекте, стоимость вызова технического специалиста Компании составляет 1500 (Одна тысяча пятьсот) тенге (НДС в том числе) за один вызов.</w:t>
       </w:r>
     </w:p>
     <w:p>
@@ -4594,25 +4034,7 @@
           <w:lang w:val="ru-RU"/>
         </w:rPr>
         <w:tab/>
-        <w:t xml:space="preserve">6.11. Датой оплаты считается дата поступления денег на банковский счет Компании в </w:t>
-      </w:r>
-      <w:proofErr w:type="spellStart"/>
-      <w:r>
-        <w:rPr>
-          <w:sz w:val="22"/>
-          <w:szCs w:val="22"/>
-          <w:lang w:val="ru-RU"/>
-        </w:rPr>
-        <w:t>г.Алматы</w:t>
-      </w:r>
-      <w:proofErr w:type="spellEnd"/>
-      <w:r>
-        <w:rPr>
-          <w:sz w:val="22"/>
-          <w:szCs w:val="22"/>
-          <w:lang w:val="ru-RU"/>
-        </w:rPr>
-        <w:t xml:space="preserve"> или в кассу Компании. Ежемесячная (абонентская) плата не уплачивается Клиентом только за тот период, когда оказание услуг было приостановлено согласно пунктам </w:t>
+        <w:t xml:space="preserve">6.11. Датой оплаты считается дата поступления денег на банковский счет Компании в г.Алматы или в кассу Компании. Ежемесячная (абонентская) плата не уплачивается Клиентом только за тот период, когда оказание услуг было приостановлено согласно пунктам </w:t>
       </w:r>
       <w:r>
         <w:rPr>
@@ -4657,25 +4079,7 @@
           <w:szCs w:val="22"/>
           <w:lang w:val="ru-RU"/>
         </w:rPr>
-        <w:t xml:space="preserve">6.12. Тарифные ставки за оказываемые </w:t>
-      </w:r>
-      <w:proofErr w:type="gramStart"/>
-      <w:r>
-        <w:rPr>
-          <w:sz w:val="22"/>
-          <w:szCs w:val="22"/>
-          <w:lang w:val="ru-RU"/>
-        </w:rPr>
-        <w:t>услуги  могут</w:t>
-      </w:r>
-      <w:proofErr w:type="gramEnd"/>
-      <w:r>
-        <w:rPr>
-          <w:sz w:val="22"/>
-          <w:szCs w:val="22"/>
-          <w:lang w:val="ru-RU"/>
-        </w:rPr>
-        <w:t xml:space="preserve"> быть изменены Компанией. При изменении тарифов на оказание услуг подлежит пересмотру Приложение № 1 к Договору, при этом Клиенту направляется письменное уведомление не менее чем за 30 (тридцать) календарных дней до вступления в силу таких изменений. В случае несогласия с новыми тарифами, Клиент вправе расторгнуть Договор в порядке, предусмотренном п.</w:t>
+        <w:t>6.12. Тарифные ставки за оказываемые услуги  могут быть изменены Компанией. При изменении тарифов на оказание услуг подлежит пересмотру Приложение № 1 к Договору, при этом Клиенту направляется письменное уведомление не менее чем за 30 (тридцать) календарных дней до вступления в силу таких изменений. В случае несогласия с новыми тарифами, Клиент вправе расторгнуть Договор в порядке, предусмотренном п.</w:t>
       </w:r>
       <w:r>
         <w:rPr>
@@ -4711,43 +4115,7 @@
           <w:szCs w:val="22"/>
           <w:lang w:val="ru-RU"/>
         </w:rPr>
-        <w:t xml:space="preserve">6.13. Счета-фактуры за услуги мониторинга и технического обслуживания выставляются Клиенту в офисе Компании в </w:t>
-      </w:r>
-      <w:proofErr w:type="spellStart"/>
-      <w:r>
-        <w:rPr>
-          <w:sz w:val="22"/>
-          <w:szCs w:val="22"/>
-          <w:lang w:val="ru-RU"/>
-        </w:rPr>
-        <w:t>г.Алматы</w:t>
-      </w:r>
-      <w:proofErr w:type="spellEnd"/>
-      <w:r>
-        <w:rPr>
-          <w:sz w:val="22"/>
-          <w:szCs w:val="22"/>
-          <w:lang w:val="ru-RU"/>
-        </w:rPr>
-        <w:t xml:space="preserve"> по окончании каждого календарного месяца действия Договора. Счета-фактуры и иные финансовые документы, выставленные Клиенту, в течение 10 (десяти) дней со дня выставления, предоставляются Клиенту в офисе Компании </w:t>
-      </w:r>
-      <w:proofErr w:type="spellStart"/>
-      <w:r>
-        <w:rPr>
-          <w:sz w:val="22"/>
-          <w:szCs w:val="22"/>
-          <w:lang w:val="ru-RU"/>
-        </w:rPr>
-        <w:t>г.Алматы</w:t>
-      </w:r>
-      <w:proofErr w:type="spellEnd"/>
-      <w:r>
-        <w:rPr>
-          <w:sz w:val="22"/>
-          <w:szCs w:val="22"/>
-          <w:lang w:val="ru-RU"/>
-        </w:rPr>
-        <w:t xml:space="preserve"> либо доставляются Клиенту Курьерской доставкой или другим способом.</w:t>
+        <w:t>6.13. Счета-фактуры за услуги мониторинга и технического обслуживания выставляются Клиенту в офисе Компании в г.Алматы по окончании каждого календарного месяца действия Договора. Счета-фактуры и иные финансовые документы, выставленные Клиенту, в течение 10 (десяти) дней со дня выставления, предоставляются Клиенту в офисе Компании г.Алматы либо доставляются Клиенту Курьерской доставкой или другим способом.</w:t>
       </w:r>
     </w:p>
     <w:p>
@@ -4917,23 +4285,7 @@
           <w:szCs w:val="22"/>
         </w:rPr>
         <w:lastRenderedPageBreak/>
-        <w:t>7.</w:t>
-      </w:r>
-      <w:proofErr w:type="gramStart"/>
-      <w:r>
-        <w:rPr>
-          <w:sz w:val="22"/>
-          <w:szCs w:val="22"/>
-        </w:rPr>
-        <w:t>2.Если</w:t>
-      </w:r>
-      <w:proofErr w:type="gramEnd"/>
-      <w:r>
-        <w:rPr>
-          <w:sz w:val="22"/>
-          <w:szCs w:val="22"/>
-        </w:rPr>
-        <w:t xml:space="preserve"> указанные в пункте </w:t>
+        <w:t xml:space="preserve">7.2.Если указанные в пункте </w:t>
       </w:r>
       <w:r>
         <w:rPr>
@@ -5081,25 +4433,7 @@
           <w:szCs w:val="22"/>
           <w:lang w:val="ru-RU"/>
         </w:rPr>
-        <w:t xml:space="preserve"> Расторжение настоящего Договора может быть произведено любой Стороной в одностороннем порядке. Заинтересованная Сторона обязана письменно предупредить об этом другую Сторону не менее чем за 15 (пятнадцать) календарных дней до даты расторжения. Расторжение может быть произведено и до истечения указанного срока </w:t>
-      </w:r>
-      <w:proofErr w:type="gramStart"/>
-      <w:r>
-        <w:rPr>
-          <w:sz w:val="22"/>
-          <w:szCs w:val="22"/>
-          <w:lang w:val="ru-RU"/>
-        </w:rPr>
-        <w:t>при  согласии</w:t>
-      </w:r>
-      <w:proofErr w:type="gramEnd"/>
-      <w:r>
-        <w:rPr>
-          <w:sz w:val="22"/>
-          <w:szCs w:val="22"/>
-          <w:lang w:val="ru-RU"/>
-        </w:rPr>
-        <w:t xml:space="preserve"> другой Стороны. Настоящий Договор будет считаться полностью прекращенным после урегулирования всех взаиморасчетов Сторон.</w:t>
+        <w:t xml:space="preserve"> Расторжение настоящего Договора может быть произведено любой Стороной в одностороннем порядке. Заинтересованная Сторона обязана письменно предупредить об этом другую Сторону не менее чем за 15 (пятнадцать) календарных дней до даты расторжения. Расторжение может быть произведено и до истечения указанного срока при  согласии другой Стороны. Настоящий Договор будет считаться полностью прекращенным после урегулирования всех взаиморасчетов Сторон.</w:t>
       </w:r>
     </w:p>
     <w:p>
@@ -5180,25 +4514,7 @@
           <w:szCs w:val="22"/>
           <w:lang w:val="ru-RU"/>
         </w:rPr>
-        <w:t xml:space="preserve"> В случае возникновения споров и разногласий по настоящему Договору, Стороны обязуются предпринять меры для их урегулирования во внесудебном порядке. При </w:t>
-      </w:r>
-      <w:proofErr w:type="gramStart"/>
-      <w:r>
-        <w:rPr>
-          <w:sz w:val="22"/>
-          <w:szCs w:val="22"/>
-          <w:lang w:val="ru-RU"/>
-        </w:rPr>
-        <w:t>не достижении</w:t>
-      </w:r>
-      <w:proofErr w:type="gramEnd"/>
-      <w:r>
-        <w:rPr>
-          <w:sz w:val="22"/>
-          <w:szCs w:val="22"/>
-          <w:lang w:val="ru-RU"/>
-        </w:rPr>
-        <w:t xml:space="preserve"> согласия Стороны имеют право, в соответствии с законодательством Республики Казахстан, обращаться в судебные органы. </w:t>
+        <w:t xml:space="preserve"> В случае возникновения споров и разногласий по настоящему Договору, Стороны обязуются предпринять меры для их урегулирования во внесудебном порядке. При не достижении согласия Стороны имеют право, в соответствии с законодательством Республики Казахстан, обращаться в судебные органы. </w:t>
       </w:r>
     </w:p>
     <w:p>
@@ -5225,25 +4541,7 @@
           <w:szCs w:val="22"/>
           <w:lang w:val="ru-RU"/>
         </w:rPr>
-        <w:t xml:space="preserve"> Все изменения, дополнения, приложения, соглашения к настоящему Договору, совершенные в письменной форме и подписанные </w:t>
-      </w:r>
-      <w:proofErr w:type="gramStart"/>
-      <w:r>
-        <w:rPr>
-          <w:sz w:val="22"/>
-          <w:szCs w:val="22"/>
-          <w:lang w:val="ru-RU"/>
-        </w:rPr>
-        <w:t>Клиентом  и</w:t>
-      </w:r>
-      <w:proofErr w:type="gramEnd"/>
-      <w:r>
-        <w:rPr>
-          <w:sz w:val="22"/>
-          <w:szCs w:val="22"/>
-          <w:lang w:val="ru-RU"/>
-        </w:rPr>
-        <w:t xml:space="preserve"> Компанией, являются неотъемлемой частью настоящего Договора.</w:t>
+        <w:t xml:space="preserve"> Все изменения, дополнения, приложения, соглашения к настоящему Договору, совершенные в письменной форме и подписанные Клиентом  и Компанией, являются неотъемлемой частью настоящего Договора.</w:t>
       </w:r>
     </w:p>
     <w:p>
@@ -5431,7 +4729,6 @@
               </w:rPr>
               <w:t>{{</w:t>
             </w:r>
-            <w:proofErr w:type="spellStart"/>
             <w:r>
               <w:rPr>
                 <w:b/>
@@ -5441,7 +4738,6 @@
               </w:rPr>
               <w:t>klient</w:t>
             </w:r>
-            <w:proofErr w:type="spellEnd"/>
             <w:r>
               <w:rPr>
                 <w:b/>
@@ -5484,7 +4780,6 @@
               </w:rPr>
               <w:t>г. Алматы {{</w:t>
             </w:r>
-            <w:proofErr w:type="spellStart"/>
             <w:r>
               <w:rPr>
                 <w:sz w:val="22"/>
@@ -5493,7 +4788,6 @@
               </w:rPr>
               <w:t>adres</w:t>
             </w:r>
-            <w:proofErr w:type="spellEnd"/>
             <w:r>
               <w:rPr>
                 <w:sz w:val="22"/>
@@ -5518,7 +4812,6 @@
               </w:rPr>
               <w:t>БИН {{</w:t>
             </w:r>
-            <w:proofErr w:type="spellStart"/>
             <w:r>
               <w:rPr>
                 <w:sz w:val="22"/>
@@ -5527,7 +4820,6 @@
               </w:rPr>
               <w:t>iin</w:t>
             </w:r>
-            <w:proofErr w:type="spellEnd"/>
             <w:r>
               <w:rPr>
                 <w:sz w:val="22"/>
@@ -5574,7 +4866,6 @@
               </w:rPr>
               <w:t xml:space="preserve"> {{</w:t>
             </w:r>
-            <w:proofErr w:type="spellStart"/>
             <w:r>
               <w:rPr>
                 <w:sz w:val="22"/>
@@ -5583,7 +4874,6 @@
               </w:rPr>
               <w:t>iik</w:t>
             </w:r>
-            <w:proofErr w:type="spellEnd"/>
             <w:r>
               <w:rPr>
                 <w:sz w:val="22"/>
@@ -5615,7 +4905,6 @@
               </w:rPr>
               <w:t xml:space="preserve"> {{</w:t>
             </w:r>
-            <w:proofErr w:type="spellStart"/>
             <w:r>
               <w:rPr>
                 <w:sz w:val="22"/>
@@ -5624,7 +4913,6 @@
               </w:rPr>
               <w:t>bik</w:t>
             </w:r>
-            <w:proofErr w:type="spellEnd"/>
             <w:r>
               <w:rPr>
                 <w:sz w:val="22"/>
@@ -5683,49 +4971,24 @@
                 <w:sz w:val="22"/>
                 <w:szCs w:val="22"/>
               </w:rPr>
-              <w:t xml:space="preserve">» </w:t>
+              <w:t>» г.Алматы</w:t>
             </w:r>
-            <w:proofErr w:type="spellStart"/>
-            <w:r>
+          </w:p>
+          <w:p>
+            <w:pPr>
+              <w:widowControl w:val="0"/>
+              <w:jc w:val="both"/>
               <w:rPr>
                 <w:sz w:val="22"/>
                 <w:szCs w:val="22"/>
               </w:rPr>
-              <w:t>г.Алматы</w:t>
-            </w:r>
-            <w:proofErr w:type="spellEnd"/>
-          </w:p>
-          <w:p>
-            <w:pPr>
-              <w:widowControl w:val="0"/>
-              <w:jc w:val="both"/>
+            </w:pPr>
+            <w:r>
               <w:rPr>
                 <w:sz w:val="22"/>
                 <w:szCs w:val="22"/>
               </w:rPr>
-            </w:pPr>
-            <w:r>
-              <w:rPr>
-                <w:sz w:val="22"/>
-                <w:szCs w:val="22"/>
-              </w:rPr>
-              <w:t>Тел. {{</w:t>
-            </w:r>
-            <w:proofErr w:type="spellStart"/>
-            <w:r>
-              <w:rPr>
-                <w:sz w:val="22"/>
-                <w:szCs w:val="22"/>
-              </w:rPr>
-              <w:t>telephone</w:t>
-            </w:r>
-            <w:proofErr w:type="spellEnd"/>
-            <w:r>
-              <w:rPr>
-                <w:sz w:val="22"/>
-                <w:szCs w:val="22"/>
-              </w:rPr>
-              <w:t>}}</w:t>
+              <w:t>Тел. {{telephone}}</w:t>
             </w:r>
           </w:p>
           <w:p>
@@ -5768,7 +5031,6 @@
               </w:rPr>
               <w:t>{</w:t>
             </w:r>
-            <w:proofErr w:type="spellStart"/>
             <w:r>
               <w:rPr>
                 <w:sz w:val="22"/>
@@ -5777,7 +5039,6 @@
               </w:rPr>
               <w:t>dolznost</w:t>
             </w:r>
-            <w:proofErr w:type="spellEnd"/>
             <w:r>
               <w:rPr>
                 <w:sz w:val="22"/>
@@ -5785,7 +5046,6 @@
               </w:rPr>
               <w:t>_</w:t>
             </w:r>
-            <w:proofErr w:type="spellStart"/>
             <w:r>
               <w:rPr>
                 <w:sz w:val="22"/>
@@ -5794,7 +5054,6 @@
               </w:rPr>
               <w:t>klient</w:t>
             </w:r>
-            <w:proofErr w:type="spellEnd"/>
             <w:r>
               <w:rPr>
                 <w:sz w:val="22"/>
@@ -5829,7 +5088,6 @@
               </w:rPr>
               <w:t>_________________ /{{</w:t>
             </w:r>
-            <w:proofErr w:type="spellStart"/>
             <w:r>
               <w:rPr>
                 <w:sz w:val="22"/>
@@ -5870,7 +5128,6 @@
               </w:rPr>
               <w:t>sokr</w:t>
             </w:r>
-            <w:proofErr w:type="spellEnd"/>
             <w:r>
               <w:rPr>
                 <w:sz w:val="22"/>
@@ -5898,7 +5155,6 @@
               </w:rPr>
               <w:t>«___» _____________{{</w:t>
             </w:r>
-            <w:proofErr w:type="spellStart"/>
             <w:r>
               <w:rPr>
                 <w:sz w:val="22"/>
@@ -5923,7 +5179,6 @@
               </w:rPr>
               <w:t>year</w:t>
             </w:r>
-            <w:proofErr w:type="spellEnd"/>
             <w:r>
               <w:rPr>
                 <w:sz w:val="22"/>
@@ -6071,54 +5326,49 @@
                 <w:szCs w:val="22"/>
                 <w:lang w:val="en-US"/>
               </w:rPr>
-              <w:t>{{</w:t>
+              <w:t>{{polnoe_name}}</w:t>
             </w:r>
-            <w:proofErr w:type="spellStart"/>
-            <w:r>
-              <w:rPr>
-                <w:b/>
+          </w:p>
+          <w:p>
+            <w:pPr>
+              <w:widowControl w:val="0"/>
+              <w:rPr>
                 <w:sz w:val="22"/>
                 <w:szCs w:val="22"/>
                 <w:lang w:val="en-US"/>
               </w:rPr>
-              <w:t>polnoe_name</w:t>
-            </w:r>
-            <w:proofErr w:type="spellEnd"/>
+            </w:pPr>
             <w:r>
               <w:rPr>
-                <w:b/>
                 <w:sz w:val="22"/>
                 <w:szCs w:val="22"/>
                 <w:lang w:val="en-US"/>
               </w:rPr>
-              <w:t>}}</w:t>
+              <w:t>{{</w:t>
             </w:r>
-          </w:p>
-          <w:p>
-            <w:pPr>
-              <w:widowControl w:val="0"/>
+            <w:r>
               <w:rPr>
                 <w:sz w:val="22"/>
                 <w:szCs w:val="22"/>
                 <w:lang w:val="en-US"/>
               </w:rPr>
-            </w:pPr>
+              <w:t>adres</w:t>
+            </w:r>
             <w:r>
               <w:rPr>
                 <w:sz w:val="22"/>
                 <w:szCs w:val="22"/>
                 <w:lang w:val="en-US"/>
               </w:rPr>
-              <w:t>{{</w:t>
+              <w:t>_</w:t>
             </w:r>
-            <w:proofErr w:type="spellStart"/>
             <w:r>
               <w:rPr>
                 <w:sz w:val="22"/>
                 <w:szCs w:val="22"/>
                 <w:lang w:val="en-US"/>
               </w:rPr>
-              <w:t>adres</w:t>
+              <w:t>company</w:t>
             </w:r>
             <w:r>
               <w:rPr>
@@ -6126,42 +5376,40 @@
                 <w:szCs w:val="22"/>
                 <w:lang w:val="en-US"/>
               </w:rPr>
-              <w:t>_</w:t>
+              <w:t>}}</w:t>
             </w:r>
-            <w:r>
+          </w:p>
+          <w:p>
+            <w:pPr>
+              <w:widowControl w:val="0"/>
               <w:rPr>
                 <w:sz w:val="22"/>
                 <w:szCs w:val="22"/>
                 <w:lang w:val="en-US"/>
               </w:rPr>
-              <w:t>company</w:t>
+            </w:pPr>
+            <w:r>
+              <w:rPr>
+                <w:sz w:val="22"/>
+                <w:szCs w:val="22"/>
+              </w:rPr>
+              <w:t>БИН</w:t>
             </w:r>
-            <w:proofErr w:type="spellEnd"/>
             <w:r>
               <w:rPr>
                 <w:sz w:val="22"/>
                 <w:szCs w:val="22"/>
                 <w:lang w:val="en-US"/>
               </w:rPr>
-              <w:t>}}</w:t>
+              <w:t xml:space="preserve">  {{</w:t>
             </w:r>
-          </w:p>
-          <w:p>
-            <w:pPr>
-              <w:widowControl w:val="0"/>
+            <w:r>
               <w:rPr>
                 <w:sz w:val="22"/>
                 <w:szCs w:val="22"/>
                 <w:lang w:val="en-US"/>
               </w:rPr>
-            </w:pPr>
-            <w:proofErr w:type="gramStart"/>
-            <w:r>
-              <w:rPr>
-                <w:sz w:val="22"/>
-                <w:szCs w:val="22"/>
-              </w:rPr>
-              <w:t>БИН</w:t>
+              <w:t>bin</w:t>
             </w:r>
             <w:r>
               <w:rPr>
@@ -6169,24 +5417,24 @@
                 <w:szCs w:val="22"/>
                 <w:lang w:val="en-US"/>
               </w:rPr>
-              <w:t xml:space="preserve">  {</w:t>
+              <w:t>}}</w:t>
             </w:r>
-            <w:proofErr w:type="gramEnd"/>
-            <w:r>
+          </w:p>
+          <w:p>
+            <w:pPr>
               <w:rPr>
                 <w:sz w:val="22"/>
                 <w:szCs w:val="22"/>
                 <w:lang w:val="en-US"/>
               </w:rPr>
-              <w:t>{</w:t>
-            </w:r>
+            </w:pPr>
             <w:r>
               <w:rPr>
                 <w:sz w:val="22"/>
                 <w:szCs w:val="22"/>
                 <w:lang w:val="en-US"/>
               </w:rPr>
-              <w:t>bin</w:t>
+              <w:t>IBAN</w:t>
             </w:r>
             <w:r>
               <w:rPr>
@@ -6194,67 +5442,114 @@
                 <w:szCs w:val="22"/>
                 <w:lang w:val="en-US"/>
               </w:rPr>
-              <w:t>}}</w:t>
+              <w:t xml:space="preserve"> {{</w:t>
             </w:r>
-          </w:p>
-          <w:p>
-            <w:pPr>
+            <w:r>
               <w:rPr>
                 <w:sz w:val="22"/>
                 <w:szCs w:val="22"/>
                 <w:lang w:val="en-US"/>
               </w:rPr>
-            </w:pPr>
+              <w:t>iban</w:t>
+            </w:r>
             <w:r>
               <w:rPr>
                 <w:sz w:val="22"/>
                 <w:szCs w:val="22"/>
                 <w:lang w:val="en-US"/>
               </w:rPr>
-              <w:t>IBAN</w:t>
+              <w:t>}}</w:t>
             </w:r>
-            <w:r>
+          </w:p>
+          <w:p>
+            <w:pPr>
               <w:rPr>
                 <w:sz w:val="22"/>
                 <w:szCs w:val="22"/>
                 <w:lang w:val="en-US"/>
               </w:rPr>
-              <w:t xml:space="preserve"> {{</w:t>
-            </w:r>
-            <w:proofErr w:type="spellStart"/>
+            </w:pPr>
             <w:r>
               <w:rPr>
                 <w:sz w:val="22"/>
                 <w:szCs w:val="22"/>
                 <w:lang w:val="en-US"/>
               </w:rPr>
-              <w:t>iban</w:t>
+              <w:t>BIC</w:t>
             </w:r>
-            <w:proofErr w:type="spellEnd"/>
             <w:r>
               <w:rPr>
                 <w:sz w:val="22"/>
                 <w:szCs w:val="22"/>
                 <w:lang w:val="en-US"/>
               </w:rPr>
-              <w:t>}}</w:t>
+              <w:t xml:space="preserve"> {{</w:t>
             </w:r>
-          </w:p>
-          <w:p>
-            <w:pPr>
+            <w:r>
               <w:rPr>
                 <w:sz w:val="22"/>
                 <w:szCs w:val="22"/>
                 <w:lang w:val="en-US"/>
               </w:rPr>
-            </w:pPr>
+              <w:t>bic</w:t>
+            </w:r>
             <w:r>
               <w:rPr>
                 <w:sz w:val="22"/>
                 <w:szCs w:val="22"/>
                 <w:lang w:val="en-US"/>
               </w:rPr>
-              <w:t>BIC</w:t>
+              <w:t>}}</w:t>
+            </w:r>
+          </w:p>
+          <w:p>
+            <w:pPr>
+              <w:rPr>
+                <w:sz w:val="22"/>
+                <w:szCs w:val="22"/>
+              </w:rPr>
+            </w:pPr>
+            <w:r>
+              <w:rPr>
+                <w:sz w:val="22"/>
+                <w:szCs w:val="22"/>
+              </w:rPr>
+              <w:t>в</w:t>
+            </w:r>
+            <w:r>
+              <w:rPr>
+                <w:sz w:val="22"/>
+                <w:szCs w:val="22"/>
+              </w:rPr>
+              <w:t xml:space="preserve"> </w:t>
+            </w:r>
+            <w:r>
+              <w:rPr>
+                <w:sz w:val="22"/>
+                <w:szCs w:val="22"/>
+              </w:rPr>
+              <w:t>АГФ</w:t>
+            </w:r>
+            <w:r>
+              <w:rPr>
+                <w:sz w:val="22"/>
+                <w:szCs w:val="22"/>
+              </w:rPr>
+              <w:t xml:space="preserve"> </w:t>
+            </w:r>
+            <w:r>
+              <w:rPr>
+                <w:sz w:val="22"/>
+                <w:szCs w:val="22"/>
+              </w:rPr>
+              <w:t>АО</w:t>
+            </w:r>
+            <w:r>
+              <w:rPr>
+                <w:sz w:val="22"/>
+                <w:szCs w:val="22"/>
+              </w:rPr>
+              <w:t xml:space="preserve"> «{{</w:t>
             </w:r>
             <w:r>
               <w:rPr>
@@ -6262,155 +5557,108 @@
                 <w:szCs w:val="22"/>
                 <w:lang w:val="en-US"/>
               </w:rPr>
-              <w:t xml:space="preserve"> {{</w:t>
+              <w:t>bank</w:t>
             </w:r>
-            <w:proofErr w:type="spellStart"/>
             <w:r>
+              <w:rPr>
+                <w:sz w:val="22"/>
+                <w:szCs w:val="22"/>
+              </w:rPr>
+              <w:t xml:space="preserve">}}» </w:t>
+            </w:r>
+            <w:r>
+              <w:rPr>
+                <w:sz w:val="22"/>
+                <w:szCs w:val="22"/>
+              </w:rPr>
+              <w:t>г</w:t>
+            </w:r>
+            <w:r>
+              <w:rPr>
+                <w:sz w:val="22"/>
+                <w:szCs w:val="22"/>
+              </w:rPr>
+              <w:t xml:space="preserve">. </w:t>
+            </w:r>
+            <w:r>
+              <w:rPr>
+                <w:sz w:val="22"/>
+                <w:szCs w:val="22"/>
+              </w:rPr>
+              <w:t>Алматы</w:t>
+            </w:r>
+          </w:p>
+          <w:p>
+            <w:pPr>
+              <w:widowControl w:val="0"/>
               <w:rPr>
                 <w:sz w:val="22"/>
                 <w:szCs w:val="22"/>
                 <w:lang w:val="en-US"/>
               </w:rPr>
-              <w:t>bic</w:t>
+            </w:pPr>
+            <w:r>
+              <w:rPr>
+                <w:sz w:val="22"/>
+                <w:szCs w:val="22"/>
+              </w:rPr>
+              <w:t>Тел</w:t>
             </w:r>
-            <w:proofErr w:type="spellEnd"/>
             <w:r>
               <w:rPr>
                 <w:sz w:val="22"/>
                 <w:szCs w:val="22"/>
                 <w:lang w:val="en-US"/>
               </w:rPr>
-              <w:t>}}</w:t>
+              <w:t xml:space="preserve">. {{telephone_ofiice}}, </w:t>
             </w:r>
           </w:p>
           <w:p>
             <w:pPr>
-              <w:rPr>
-                <w:sz w:val="22"/>
-                <w:szCs w:val="22"/>
-              </w:rPr>
-            </w:pPr>
-            <w:r>
-              <w:rPr>
-                <w:sz w:val="22"/>
-                <w:szCs w:val="22"/>
-              </w:rPr>
-              <w:t>в</w:t>
-            </w:r>
-            <w:r>
-              <w:rPr>
-                <w:sz w:val="22"/>
-                <w:szCs w:val="22"/>
-              </w:rPr>
-              <w:t xml:space="preserve"> </w:t>
-            </w:r>
-            <w:r>
-              <w:rPr>
-                <w:sz w:val="22"/>
-                <w:szCs w:val="22"/>
-              </w:rPr>
-              <w:t>АГФ</w:t>
-            </w:r>
-            <w:r>
-              <w:rPr>
-                <w:sz w:val="22"/>
-                <w:szCs w:val="22"/>
-              </w:rPr>
-              <w:t xml:space="preserve"> </w:t>
-            </w:r>
-            <w:r>
-              <w:rPr>
-                <w:sz w:val="22"/>
-                <w:szCs w:val="22"/>
-              </w:rPr>
-              <w:t>АО</w:t>
-            </w:r>
-            <w:r>
-              <w:rPr>
-                <w:sz w:val="22"/>
-                <w:szCs w:val="22"/>
-              </w:rPr>
-              <w:t xml:space="preserve"> «{{</w:t>
-            </w:r>
-            <w:r>
+              <w:widowControl w:val="0"/>
+              <w:jc w:val="both"/>
               <w:rPr>
                 <w:sz w:val="22"/>
                 <w:szCs w:val="22"/>
                 <w:lang w:val="en-US"/>
               </w:rPr>
-              <w:t>bank</w:t>
-            </w:r>
+            </w:pPr>
             <w:r>
-              <w:rPr>
-                <w:sz w:val="22"/>
-                <w:szCs w:val="22"/>
-              </w:rPr>
-              <w:t xml:space="preserve">}}» </w:t>
-            </w:r>
-            <w:r>
-              <w:rPr>
-                <w:sz w:val="22"/>
-                <w:szCs w:val="22"/>
-              </w:rPr>
-              <w:t>г</w:t>
-            </w:r>
-            <w:r>
-              <w:rPr>
-                <w:sz w:val="22"/>
-                <w:szCs w:val="22"/>
-              </w:rPr>
-              <w:t xml:space="preserve">. </w:t>
-            </w:r>
-            <w:r>
-              <w:rPr>
-                <w:sz w:val="22"/>
-                <w:szCs w:val="22"/>
-              </w:rPr>
-              <w:t>Алматы</w:t>
-            </w:r>
-          </w:p>
-          <w:p>
-            <w:pPr>
-              <w:widowControl w:val="0"/>
               <w:rPr>
                 <w:sz w:val="22"/>
                 <w:szCs w:val="22"/>
                 <w:lang w:val="en-US"/>
               </w:rPr>
-            </w:pPr>
-            <w:r>
-              <w:rPr>
-                <w:sz w:val="22"/>
-                <w:szCs w:val="22"/>
-              </w:rPr>
-              <w:t>Тел</w:t>
+              <w:t>{{telephone_buh}}</w:t>
             </w:r>
-            <w:r>
+          </w:p>
+          <w:p>
+            <w:pPr>
+              <w:widowControl w:val="0"/>
               <w:rPr>
                 <w:sz w:val="22"/>
                 <w:szCs w:val="22"/>
                 <w:lang w:val="en-US"/>
               </w:rPr>
-              <w:t>. {{</w:t>
-            </w:r>
-            <w:proofErr w:type="spellStart"/>
+            </w:pPr>
             <w:r>
               <w:rPr>
                 <w:sz w:val="22"/>
                 <w:szCs w:val="22"/>
                 <w:lang w:val="en-US"/>
               </w:rPr>
-              <w:t>telephone_ofiice</w:t>
+              <w:t>{{ doljnost }}</w:t>
             </w:r>
-            <w:proofErr w:type="spellEnd"/>
-            <w:r>
+          </w:p>
+          <w:p>
+            <w:pPr>
+              <w:widowControl w:val="0"/>
               <w:rPr>
                 <w:sz w:val="22"/>
                 <w:szCs w:val="22"/>
                 <w:lang w:val="en-US"/>
               </w:rPr>
-              <w:t xml:space="preserve">}}, </w:t>
-            </w:r>
+            </w:pPr>
           </w:p>
           <w:p>
             <w:pPr>
@@ -6428,155 +5676,34 @@
                 <w:szCs w:val="22"/>
                 <w:lang w:val="en-US"/>
               </w:rPr>
-              <w:t>{{</w:t>
+              <w:t>_________________ /{{ucheriditel_name_sokr}}/</w:t>
             </w:r>
-            <w:proofErr w:type="spellStart"/>
-            <w:r>
+          </w:p>
+          <w:p>
+            <w:pPr>
+              <w:widowControl w:val="0"/>
+              <w:jc w:val="both"/>
               <w:rPr>
                 <w:sz w:val="22"/>
                 <w:szCs w:val="22"/>
                 <w:lang w:val="en-US"/>
               </w:rPr>
-              <w:t>telephone_buh</w:t>
-            </w:r>
-            <w:proofErr w:type="spellEnd"/>
+            </w:pPr>
             <w:r>
               <w:rPr>
                 <w:sz w:val="22"/>
                 <w:szCs w:val="22"/>
                 <w:lang w:val="en-US"/>
               </w:rPr>
-              <w:t>}}</w:t>
+              <w:t>«___» _____________</w:t>
             </w:r>
-          </w:p>
-          <w:p>
-            <w:pPr>
-              <w:widowControl w:val="0"/>
+            <w:r>
               <w:rPr>
                 <w:sz w:val="22"/>
                 <w:szCs w:val="22"/>
                 <w:lang w:val="en-US"/>
               </w:rPr>
-            </w:pPr>
-            <w:proofErr w:type="gramStart"/>
-            <w:r>
-              <w:rPr>
-                <w:sz w:val="22"/>
-                <w:szCs w:val="22"/>
-                <w:lang w:val="en-US"/>
-              </w:rPr>
-              <w:t xml:space="preserve">{{ </w:t>
-            </w:r>
-            <w:proofErr w:type="spellStart"/>
-            <w:r>
-              <w:rPr>
-                <w:sz w:val="22"/>
-                <w:szCs w:val="22"/>
-                <w:lang w:val="en-US"/>
-              </w:rPr>
-              <w:t>doljnost</w:t>
-            </w:r>
-            <w:proofErr w:type="spellEnd"/>
-            <w:proofErr w:type="gramEnd"/>
-            <w:r>
-              <w:rPr>
-                <w:sz w:val="22"/>
-                <w:szCs w:val="22"/>
-                <w:lang w:val="en-US"/>
-              </w:rPr>
-              <w:t xml:space="preserve"> }}</w:t>
-            </w:r>
-          </w:p>
-          <w:p>
-            <w:pPr>
-              <w:widowControl w:val="0"/>
-              <w:rPr>
-                <w:sz w:val="22"/>
-                <w:szCs w:val="22"/>
-                <w:lang w:val="en-US"/>
-              </w:rPr>
-            </w:pPr>
-          </w:p>
-          <w:p>
-            <w:pPr>
-              <w:widowControl w:val="0"/>
-              <w:jc w:val="both"/>
-              <w:rPr>
-                <w:sz w:val="22"/>
-                <w:szCs w:val="22"/>
-                <w:lang w:val="en-US"/>
-              </w:rPr>
-            </w:pPr>
-            <w:r>
-              <w:rPr>
-                <w:sz w:val="22"/>
-                <w:szCs w:val="22"/>
-                <w:lang w:val="en-US"/>
-              </w:rPr>
-              <w:t>_________________ /{{</w:t>
-            </w:r>
-            <w:proofErr w:type="spellStart"/>
-            <w:r>
-              <w:rPr>
-                <w:sz w:val="22"/>
-                <w:szCs w:val="22"/>
-                <w:lang w:val="en-US"/>
-              </w:rPr>
-              <w:t>ucheriditel_name_sokr</w:t>
-            </w:r>
-            <w:proofErr w:type="spellEnd"/>
-            <w:r>
-              <w:rPr>
-                <w:sz w:val="22"/>
-                <w:szCs w:val="22"/>
-                <w:lang w:val="en-US"/>
-              </w:rPr>
-              <w:t>}}/</w:t>
-            </w:r>
-          </w:p>
-          <w:p>
-            <w:pPr>
-              <w:widowControl w:val="0"/>
-              <w:jc w:val="both"/>
-              <w:rPr>
-                <w:sz w:val="22"/>
-                <w:szCs w:val="22"/>
-                <w:lang w:val="en-US"/>
-              </w:rPr>
-            </w:pPr>
-            <w:r>
-              <w:rPr>
-                <w:sz w:val="22"/>
-                <w:szCs w:val="22"/>
-                <w:lang w:val="en-US"/>
-              </w:rPr>
-              <w:t>«___» _____________</w:t>
-            </w:r>
-            <w:r>
-              <w:rPr>
-                <w:sz w:val="22"/>
-                <w:szCs w:val="22"/>
-                <w:lang w:val="en-US"/>
-              </w:rPr>
-              <w:t>{{</w:t>
-            </w:r>
-            <w:proofErr w:type="spellStart"/>
-            <w:r>
-              <w:rPr>
-                <w:sz w:val="22"/>
-                <w:szCs w:val="22"/>
-                <w:lang w:val="en-US"/>
-              </w:rPr>
-              <w:t>now_year</w:t>
-            </w:r>
-            <w:proofErr w:type="spellEnd"/>
-            <w:r>
-              <w:rPr>
-                <w:sz w:val="22"/>
-                <w:szCs w:val="22"/>
-                <w:lang w:val="en-US"/>
-              </w:rPr>
-              <w:t>}}</w:t>
+              <w:t>{{now_year}}</w:t>
             </w:r>
             <w:r>
               <w:rPr>
@@ -6707,56 +5834,32 @@
           <w:szCs w:val="18"/>
         </w:rPr>
       </w:pPr>
-      <w:proofErr w:type="gramStart"/>
       <w:r>
         <w:rPr>
           <w:i/>
           <w:sz w:val="18"/>
           <w:szCs w:val="18"/>
         </w:rPr>
-        <w:t>в  РКО</w:t>
-      </w:r>
-      <w:proofErr w:type="gramEnd"/>
+        <w:t xml:space="preserve">в  РКО банка: </w:t>
+      </w:r>
+      <w:r>
+        <w:rPr>
+          <w:i/>
+        </w:rPr>
+        <w:t>{{bank}}</w:t>
+      </w:r>
+      <w:r>
+        <w:rPr>
+          <w:i/>
+        </w:rPr>
+        <w:t xml:space="preserve"> г. Алматы</w:t>
+      </w:r>
       <w:r>
         <w:rPr>
           <w:i/>
           <w:sz w:val="18"/>
           <w:szCs w:val="18"/>
         </w:rPr>
-        <w:t xml:space="preserve"> банка: </w:t>
-      </w:r>
-      <w:r>
-        <w:rPr>
-          <w:i/>
-        </w:rPr>
-        <w:t>{{</w:t>
-      </w:r>
-      <w:proofErr w:type="spellStart"/>
-      <w:r>
-        <w:rPr>
-          <w:i/>
-        </w:rPr>
-        <w:t>bank</w:t>
-      </w:r>
-      <w:proofErr w:type="spellEnd"/>
-      <w:r>
-        <w:rPr>
-          <w:i/>
-        </w:rPr>
-        <w:t>}}</w:t>
-      </w:r>
-      <w:r>
-        <w:rPr>
-          <w:i/>
-        </w:rPr>
-        <w:t xml:space="preserve"> г. Алматы</w:t>
-      </w:r>
-      <w:r>
-        <w:rPr>
-          <w:i/>
-          <w:sz w:val="18"/>
-          <w:szCs w:val="18"/>
-        </w:rPr>
         <w:t xml:space="preserve">, </w:t>
       </w:r>
       <w:r>
@@ -6778,7 +5881,6 @@
         </w:rPr>
         <w:t>{{</w:t>
       </w:r>
-      <w:proofErr w:type="spellStart"/>
       <w:r>
         <w:rPr>
           <w:i/>
@@ -6786,7 +5888,6 @@
         </w:rPr>
         <w:t>iban</w:t>
       </w:r>
-      <w:proofErr w:type="spellEnd"/>
       <w:r>
         <w:rPr>
           <w:i/>
@@ -6878,44 +5979,16 @@
           <w:sz w:val="18"/>
           <w:szCs w:val="18"/>
         </w:rPr>
-        <w:t xml:space="preserve">: г. Алматы, ул. </w:t>
-      </w:r>
-      <w:proofErr w:type="spellStart"/>
+        <w:t>: г. Алматы, ул. Есенова, д.154, уг.ул.</w:t>
+      </w:r>
       <w:r>
         <w:rPr>
           <w:i/>
           <w:sz w:val="18"/>
           <w:szCs w:val="18"/>
         </w:rPr>
-        <w:t>Есенова</w:t>
-      </w:r>
-      <w:proofErr w:type="spellEnd"/>
-      <w:r>
-        <w:rPr>
-          <w:i/>
-          <w:sz w:val="18"/>
-          <w:szCs w:val="18"/>
-        </w:rPr>
-        <w:t xml:space="preserve">, д.154, </w:t>
-      </w:r>
-      <w:proofErr w:type="spellStart"/>
-      <w:r>
-        <w:rPr>
-          <w:i/>
-          <w:sz w:val="18"/>
-          <w:szCs w:val="18"/>
-        </w:rPr>
-        <w:t>уг.ул.</w:t>
-      </w:r>
-      <w:r>
-        <w:rPr>
-          <w:i/>
-          <w:sz w:val="18"/>
-          <w:szCs w:val="18"/>
-        </w:rPr>
         <w:t>Мусоргского</w:t>
       </w:r>
-      <w:proofErr w:type="spellEnd"/>
     </w:p>
     <w:p>
       <w:pPr>
@@ -7059,17 +6132,15 @@
           <w:sz w:val="21"/>
         </w:rPr>
         <w:tab/>
-        <w:t xml:space="preserve"> к </w:t>
-      </w:r>
-      <w:proofErr w:type="gramStart"/>
+        <w:t xml:space="preserve"> к Договору  № </w:t>
+      </w:r>
       <w:r>
         <w:rPr>
           <w:color w:val="000000"/>
           <w:sz w:val="21"/>
         </w:rPr>
-        <w:t>Договору  №</w:t>
-      </w:r>
-      <w:proofErr w:type="gramEnd"/>
+        <w:t>{{ dogovor_number }}</w:t>
+      </w:r>
       <w:r>
         <w:rPr>
           <w:color w:val="000000"/>
@@ -7082,46 +6153,15 @@
           <w:color w:val="000000"/>
           <w:sz w:val="21"/>
         </w:rPr>
-        <w:t xml:space="preserve">{{ </w:t>
-      </w:r>
-      <w:proofErr w:type="spellStart"/>
+        <w:t xml:space="preserve"> от </w:t>
+      </w:r>
       <w:r>
         <w:rPr>
           <w:color w:val="000000"/>
           <w:sz w:val="21"/>
         </w:rPr>
-        <w:t>dogovor_number</w:t>
-      </w:r>
-      <w:proofErr w:type="spellEnd"/>
-      <w:r>
-        <w:rPr>
-          <w:color w:val="000000"/>
-          <w:sz w:val="21"/>
-        </w:rPr>
-        <w:t xml:space="preserve"> }}</w:t>
-      </w:r>
-      <w:r>
-        <w:rPr>
-          <w:color w:val="000000"/>
-          <w:sz w:val="21"/>
-        </w:rPr>
-        <w:t xml:space="preserve"> </w:t>
-      </w:r>
-      <w:r>
-        <w:rPr>
-          <w:color w:val="000000"/>
-          <w:sz w:val="21"/>
-        </w:rPr>
-        <w:t xml:space="preserve"> от </w:t>
-      </w:r>
-      <w:r>
-        <w:rPr>
-          <w:color w:val="000000"/>
-          <w:sz w:val="21"/>
-        </w:rPr>
         <w:t xml:space="preserve">{{ </w:t>
       </w:r>
-      <w:proofErr w:type="spellStart"/>
       <w:r>
         <w:rPr>
           <w:sz w:val="22"/>
@@ -7129,7 +6169,6 @@
         </w:rPr>
         <w:t>date_zakl</w:t>
       </w:r>
-      <w:proofErr w:type="spellEnd"/>
       <w:r>
         <w:rPr>
           <w:color w:val="000000"/>
@@ -7244,7 +6283,6 @@
         </w:rPr>
         <w:t xml:space="preserve">: </w:t>
       </w:r>
-      <w:proofErr w:type="gramStart"/>
       <w:r>
         <w:rPr>
           <w:sz w:val="24"/>
@@ -7260,7 +6298,6 @@
         </w:rPr>
         <w:t>name</w:t>
       </w:r>
-      <w:proofErr w:type="gramEnd"/>
       <w:r>
         <w:rPr>
           <w:sz w:val="24"/>
@@ -7283,7 +6320,6 @@
         </w:rPr>
         <w:t xml:space="preserve"> }} {{ </w:t>
       </w:r>
-      <w:proofErr w:type="spellStart"/>
       <w:r>
         <w:rPr>
           <w:sz w:val="24"/>
@@ -7292,7 +6328,6 @@
         </w:rPr>
         <w:t>klient</w:t>
       </w:r>
-      <w:proofErr w:type="spellEnd"/>
       <w:r>
         <w:rPr>
           <w:sz w:val="24"/>
@@ -7530,25 +6565,7 @@
                 <w:sz w:val="21"/>
                 <w:szCs w:val="21"/>
               </w:rPr>
-              <w:t xml:space="preserve">Перечень </w:t>
-            </w:r>
-            <w:proofErr w:type="gramStart"/>
-            <w:r>
-              <w:rPr>
-                <w:b/>
-                <w:sz w:val="21"/>
-                <w:szCs w:val="21"/>
-              </w:rPr>
-              <w:t>наблюдаемых  обособленных</w:t>
-            </w:r>
-            <w:proofErr w:type="gramEnd"/>
-            <w:r>
-              <w:rPr>
-                <w:b/>
-                <w:sz w:val="21"/>
-                <w:szCs w:val="21"/>
-              </w:rPr>
-              <w:t xml:space="preserve"> помещений оборудованных средствами ОПС</w:t>
+              <w:t>Перечень наблюдаемых  обособленных помещений оборудованных средствами ОПС</w:t>
             </w:r>
           </w:p>
         </w:tc>
@@ -7595,7 +6612,6 @@
                 <w:lang w:eastAsia="en-US"/>
               </w:rPr>
             </w:pPr>
-            <w:proofErr w:type="spellStart"/>
             <w:r>
               <w:rPr>
                 <w:b/>
@@ -7604,7 +6620,6 @@
               </w:rPr>
               <w:t>сигна-лизации</w:t>
             </w:r>
-            <w:proofErr w:type="spellEnd"/>
           </w:p>
         </w:tc>
         <w:tc>
@@ -7661,7 +6676,6 @@
                 <w:lang w:eastAsia="en-US"/>
               </w:rPr>
             </w:pPr>
-            <w:proofErr w:type="spellStart"/>
             <w:r>
               <w:rPr>
                 <w:b/>
@@ -7670,7 +6684,6 @@
               </w:rPr>
               <w:t>Выходдни</w:t>
             </w:r>
-            <w:proofErr w:type="spellEnd"/>
           </w:p>
         </w:tc>
         <w:tc>
@@ -8153,7 +7166,6 @@
                 <w:lang w:eastAsia="en-US"/>
               </w:rPr>
             </w:pPr>
-            <w:proofErr w:type="gramStart"/>
             <w:r>
               <w:rPr>
                 <w:b/>
@@ -8161,19 +7173,19 @@
                 <w:szCs w:val="24"/>
                 <w:lang w:eastAsia="en-US"/>
               </w:rPr>
-              <w:t xml:space="preserve">{{ </w:t>
+              <w:t>{{ name_object }},</w:t>
             </w:r>
-            <w:proofErr w:type="spellStart"/>
-            <w:r>
+          </w:p>
+          <w:p>
+            <w:pPr>
+              <w:widowControl w:val="0"/>
               <w:rPr>
                 <w:b/>
                 <w:sz w:val="24"/>
                 <w:szCs w:val="24"/>
                 <w:lang w:eastAsia="en-US"/>
               </w:rPr>
-              <w:t>name</w:t>
-            </w:r>
-            <w:proofErr w:type="gramEnd"/>
+            </w:pPr>
             <w:r>
               <w:rPr>
                 <w:b/>
@@ -8181,59 +7193,7 @@
                 <w:szCs w:val="24"/>
                 <w:lang w:eastAsia="en-US"/>
               </w:rPr>
-              <w:t>_object</w:t>
-            </w:r>
-            <w:proofErr w:type="spellEnd"/>
-            <w:r>
-              <w:rPr>
-                <w:b/>
-                <w:sz w:val="24"/>
-                <w:szCs w:val="24"/>
-                <w:lang w:eastAsia="en-US"/>
-              </w:rPr>
-              <w:t xml:space="preserve"> }},</w:t>
-            </w:r>
-          </w:p>
-          <w:p>
-            <w:pPr>
-              <w:widowControl w:val="0"/>
-              <w:rPr>
-                <w:b/>
-                <w:sz w:val="24"/>
-                <w:szCs w:val="24"/>
-                <w:lang w:eastAsia="en-US"/>
-              </w:rPr>
-            </w:pPr>
-            <w:proofErr w:type="gramStart"/>
-            <w:r>
-              <w:rPr>
-                <w:b/>
-                <w:sz w:val="24"/>
-                <w:szCs w:val="24"/>
-                <w:lang w:eastAsia="en-US"/>
-              </w:rPr>
-              <w:t xml:space="preserve">{{ </w:t>
-            </w:r>
-            <w:proofErr w:type="spellStart"/>
-            <w:r>
-              <w:rPr>
-                <w:b/>
-                <w:sz w:val="24"/>
-                <w:szCs w:val="24"/>
-                <w:lang w:eastAsia="en-US"/>
-              </w:rPr>
-              <w:t>adres</w:t>
-            </w:r>
-            <w:proofErr w:type="spellEnd"/>
-            <w:proofErr w:type="gramEnd"/>
-            <w:r>
-              <w:rPr>
-                <w:b/>
-                <w:sz w:val="24"/>
-                <w:szCs w:val="24"/>
-                <w:lang w:eastAsia="en-US"/>
-              </w:rPr>
-              <w:t xml:space="preserve"> }}</w:t>
+              <w:t>{{ adres }}</w:t>
             </w:r>
           </w:p>
         </w:tc>
@@ -8289,21 +7249,7 @@
               <w:rPr>
                 <w:sz w:val="21"/>
               </w:rPr>
-              <w:t>{{</w:t>
-            </w:r>
-            <w:proofErr w:type="spellStart"/>
-            <w:r>
-              <w:rPr>
-                <w:sz w:val="21"/>
-              </w:rPr>
-              <w:t>vid_sign_polnoe</w:t>
-            </w:r>
-            <w:proofErr w:type="spellEnd"/>
-            <w:r>
-              <w:rPr>
-                <w:sz w:val="21"/>
-              </w:rPr>
-              <w:t>}}</w:t>
+              <w:t>{{vid_sign_polnoe}}</w:t>
             </w:r>
           </w:p>
         </w:tc>
@@ -8325,36 +7271,18 @@
                 <w:sz w:val="21"/>
               </w:rPr>
             </w:pPr>
-            <w:proofErr w:type="gramStart"/>
             <w:r>
               <w:rPr>
                 <w:sz w:val="21"/>
               </w:rPr>
               <w:t xml:space="preserve">{{ </w:t>
             </w:r>
-            <w:proofErr w:type="spellStart"/>
             <w:r>
               <w:rPr>
                 <w:sz w:val="21"/>
                 <w:szCs w:val="21"/>
               </w:rPr>
-              <w:t>vid</w:t>
-            </w:r>
-            <w:proofErr w:type="gramEnd"/>
-            <w:r>
-              <w:rPr>
-                <w:sz w:val="21"/>
-                <w:szCs w:val="21"/>
-              </w:rPr>
-              <w:t>_sign_sokr</w:t>
-            </w:r>
-            <w:proofErr w:type="spellEnd"/>
-            <w:r>
-              <w:rPr>
-                <w:sz w:val="21"/>
-                <w:szCs w:val="21"/>
-              </w:rPr>
-              <w:t xml:space="preserve"> </w:t>
+              <w:t xml:space="preserve">vid_sign_sokr </w:t>
             </w:r>
             <w:r>
               <w:rPr>
@@ -8409,23 +7337,7 @@
                 <w:sz w:val="21"/>
                 <w:lang w:val="en-US" w:eastAsia="en-US"/>
               </w:rPr>
-              <w:t>{{</w:t>
-            </w:r>
-            <w:proofErr w:type="spellStart"/>
-            <w:r>
-              <w:rPr>
-                <w:sz w:val="21"/>
-                <w:lang w:val="en-US" w:eastAsia="en-US"/>
-              </w:rPr>
-              <w:t>rezhim_raboti</w:t>
-            </w:r>
-            <w:proofErr w:type="spellEnd"/>
-            <w:r>
-              <w:rPr>
-                <w:sz w:val="21"/>
-                <w:lang w:val="en-US" w:eastAsia="en-US"/>
-              </w:rPr>
-              <w:t>}}</w:t>
+              <w:t>{{rezhim_raboti}}</w:t>
             </w:r>
           </w:p>
         </w:tc>
@@ -8534,23 +7446,7 @@
                 <w:sz w:val="21"/>
                 <w:szCs w:val="21"/>
               </w:rPr>
-              <w:t>{{</w:t>
-            </w:r>
-            <w:proofErr w:type="spellStart"/>
-            <w:r>
-              <w:rPr>
-                <w:sz w:val="21"/>
-                <w:szCs w:val="21"/>
-              </w:rPr>
-              <w:t>chasi_po_dog</w:t>
-            </w:r>
-            <w:proofErr w:type="spellEnd"/>
-            <w:r>
-              <w:rPr>
-                <w:sz w:val="21"/>
-                <w:szCs w:val="21"/>
-              </w:rPr>
-              <w:t>}}</w:t>
+              <w:t>{{chasi_po_dog}}</w:t>
             </w:r>
           </w:p>
           <w:p>
@@ -8586,41 +7482,13 @@
                 <w:lang w:eastAsia="en-US"/>
               </w:rPr>
             </w:pPr>
-            <w:proofErr w:type="gramStart"/>
             <w:r>
               <w:rPr>
                 <w:b/>
                 <w:sz w:val="21"/>
                 <w:szCs w:val="21"/>
               </w:rPr>
-              <w:t xml:space="preserve">{{ </w:t>
-            </w:r>
-            <w:proofErr w:type="spellStart"/>
-            <w:r>
-              <w:rPr>
-                <w:b/>
-                <w:sz w:val="21"/>
-                <w:szCs w:val="21"/>
-              </w:rPr>
-              <w:t>itog</w:t>
-            </w:r>
-            <w:proofErr w:type="gramEnd"/>
-            <w:r>
-              <w:rPr>
-                <w:b/>
-                <w:sz w:val="21"/>
-                <w:szCs w:val="21"/>
-              </w:rPr>
-              <w:t>_oplata</w:t>
-            </w:r>
-            <w:proofErr w:type="spellEnd"/>
-            <w:r>
-              <w:rPr>
-                <w:b/>
-                <w:sz w:val="21"/>
-                <w:szCs w:val="21"/>
-              </w:rPr>
-              <w:t xml:space="preserve"> }}</w:t>
+              <w:t>{{ itog_oplata }}</w:t>
             </w:r>
             <w:r>
               <w:rPr>
@@ -8693,53 +7561,21 @@
                 <w:sz w:val="21"/>
                 <w:szCs w:val="21"/>
               </w:rPr>
-              <w:t xml:space="preserve">ИТОГО с техническим </w:t>
+              <w:t>ИТОГО с техническим обс</w:t>
             </w:r>
-            <w:proofErr w:type="gramStart"/>
             <w:r>
               <w:rPr>
                 <w:sz w:val="21"/>
                 <w:szCs w:val="21"/>
               </w:rPr>
-              <w:t>обс</w:t>
+              <w:t xml:space="preserve">луживанием  условных установок </w:t>
             </w:r>
             <w:r>
               <w:rPr>
                 <w:sz w:val="21"/>
                 <w:szCs w:val="21"/>
               </w:rPr>
-              <w:t>луживанием  условных</w:t>
-            </w:r>
-            <w:proofErr w:type="gramEnd"/>
-            <w:r>
-              <w:rPr>
-                <w:sz w:val="21"/>
-                <w:szCs w:val="21"/>
-              </w:rPr>
-              <w:t xml:space="preserve"> установок </w:t>
-            </w:r>
-            <w:r>
-              <w:rPr>
-                <w:sz w:val="21"/>
-                <w:szCs w:val="21"/>
-              </w:rPr>
-              <w:t xml:space="preserve">{{ </w:t>
-            </w:r>
-            <w:proofErr w:type="spellStart"/>
-            <w:r>
-              <w:rPr>
-                <w:sz w:val="21"/>
-                <w:szCs w:val="21"/>
-              </w:rPr>
-              <w:t>vid_sign_sokr</w:t>
-            </w:r>
-            <w:proofErr w:type="spellEnd"/>
-            <w:r>
-              <w:rPr>
-                <w:sz w:val="21"/>
-                <w:szCs w:val="21"/>
-              </w:rPr>
-              <w:t xml:space="preserve"> }}</w:t>
+              <w:t>{{ vid_sign_sokr }}</w:t>
             </w:r>
           </w:p>
         </w:tc>
@@ -8842,15 +7678,7 @@
           <w:b/>
           <w:bCs/>
         </w:rPr>
-        <w:t xml:space="preserve">к </w:t>
-      </w:r>
-      <w:proofErr w:type="gramStart"/>
-      <w:r>
-        <w:rPr>
-          <w:b/>
-          <w:bCs/>
-        </w:rPr>
-        <w:t>оплате</w:t>
+        <w:t>к оплате</w:t>
       </w:r>
       <w:r>
         <w:rPr>
@@ -8875,9 +7703,8 @@
           <w:sz w:val="32"/>
           <w:szCs w:val="32"/>
         </w:rPr>
-        <w:t>{</w:t>
-      </w:r>
-      <w:proofErr w:type="gramEnd"/>
+        <w:t>{{itog_oplata}}</w:t>
+      </w:r>
       <w:r>
         <w:rPr>
           <w:b/>
@@ -8885,9 +7712,8 @@
           <w:sz w:val="32"/>
           <w:szCs w:val="32"/>
         </w:rPr>
-        <w:t>{</w:t>
-      </w:r>
-      <w:proofErr w:type="spellStart"/>
+        <w:t>,00</w:t>
+      </w:r>
       <w:r>
         <w:rPr>
           <w:b/>
@@ -8895,9 +7721,8 @@
           <w:sz w:val="32"/>
           <w:szCs w:val="32"/>
         </w:rPr>
-        <w:t>itog_oplata</w:t>
-      </w:r>
-      <w:proofErr w:type="spellEnd"/>
+        <w:t xml:space="preserve"> ({{itog_oplata_propis}})</w:t>
+      </w:r>
       <w:r>
         <w:rPr>
           <w:b/>
@@ -8905,53 +7730,6 @@
           <w:sz w:val="32"/>
           <w:szCs w:val="32"/>
         </w:rPr>
-        <w:t>}}</w:t>
-      </w:r>
-      <w:r>
-        <w:rPr>
-          <w:b/>
-          <w:bCs/>
-          <w:sz w:val="32"/>
-          <w:szCs w:val="32"/>
-        </w:rPr>
-        <w:t>,00</w:t>
-      </w:r>
-      <w:r>
-        <w:rPr>
-          <w:b/>
-          <w:bCs/>
-          <w:sz w:val="32"/>
-          <w:szCs w:val="32"/>
-        </w:rPr>
-        <w:t xml:space="preserve"> ({{</w:t>
-      </w:r>
-      <w:proofErr w:type="spellStart"/>
-      <w:r>
-        <w:rPr>
-          <w:b/>
-          <w:bCs/>
-          <w:sz w:val="32"/>
-          <w:szCs w:val="32"/>
-        </w:rPr>
-        <w:t>itog_oplata_propis</w:t>
-      </w:r>
-      <w:proofErr w:type="spellEnd"/>
-      <w:r>
-        <w:rPr>
-          <w:b/>
-          <w:bCs/>
-          <w:sz w:val="32"/>
-          <w:szCs w:val="32"/>
-        </w:rPr>
-        <w:t>}})</w:t>
-      </w:r>
-      <w:r>
-        <w:rPr>
-          <w:b/>
-          <w:bCs/>
-          <w:sz w:val="32"/>
-          <w:szCs w:val="32"/>
-        </w:rPr>
         <w:t xml:space="preserve"> </w:t>
       </w:r>
       <w:r>
@@ -9158,9 +7936,8 @@
           <w:bCs/>
           <w:sz w:val="21"/>
         </w:rPr>
-        <w:t>«</w:t>
-      </w:r>
-      <w:proofErr w:type="gramStart"/>
+        <w:t>«Клиент»                                                                                                                                 «</w:t>
+      </w:r>
       <w:r>
         <w:rPr>
           <w:rFonts w:ascii="Times New Roman" w:hAnsi="Times New Roman"/>
@@ -9168,9 +7945,8 @@
           <w:bCs/>
           <w:sz w:val="21"/>
         </w:rPr>
-        <w:t xml:space="preserve">Клиент»   </w:t>
-      </w:r>
-      <w:proofErr w:type="gramEnd"/>
+        <w:t>Компания</w:t>
+      </w:r>
       <w:r>
         <w:rPr>
           <w:rFonts w:ascii="Times New Roman" w:hAnsi="Times New Roman"/>
@@ -9178,145 +7954,107 @@
           <w:bCs/>
           <w:sz w:val="21"/>
         </w:rPr>
-        <w:t xml:space="preserve">                                                                                                                                 «</w:t>
-      </w:r>
-      <w:r>
-        <w:rPr>
-          <w:rFonts w:ascii="Times New Roman" w:hAnsi="Times New Roman"/>
-          <w:b w:val="0"/>
+        <w:t>»</w:t>
+      </w:r>
+    </w:p>
+    <w:p>
+      <w:pPr>
+        <w:rPr>
+          <w:rFonts w:ascii="Lucida Console" w:hAnsi="Lucida Console"/>
+        </w:rPr>
+      </w:pPr>
+    </w:p>
+    <w:p>
+      <w:pPr>
+        <w:widowControl w:val="0"/>
+        <w:rPr>
           <w:bCs/>
-          <w:sz w:val="21"/>
-        </w:rPr>
-        <w:t>Компания</w:t>
-      </w:r>
-      <w:r>
-        <w:rPr>
-          <w:rFonts w:ascii="Times New Roman" w:hAnsi="Times New Roman"/>
-          <w:b w:val="0"/>
+          <w:sz w:val="22"/>
+          <w:szCs w:val="22"/>
+          <w:lang w:val="en-US"/>
+        </w:rPr>
+      </w:pPr>
+      <w:r>
+        <w:rPr>
           <w:bCs/>
-          <w:sz w:val="21"/>
-        </w:rPr>
-        <w:t>»</w:t>
-      </w:r>
-    </w:p>
-    <w:p>
-      <w:pPr>
-        <w:rPr>
-          <w:rFonts w:ascii="Lucida Console" w:hAnsi="Lucida Console"/>
-        </w:rPr>
-      </w:pPr>
-    </w:p>
-    <w:p>
-      <w:pPr>
-        <w:widowControl w:val="0"/>
+          <w:sz w:val="18"/>
+        </w:rPr>
+        <w:t xml:space="preserve">                                  </w:t>
+      </w:r>
+      <w:r>
         <w:rPr>
           <w:bCs/>
           <w:sz w:val="22"/>
           <w:szCs w:val="22"/>
           <w:lang w:val="en-US"/>
         </w:rPr>
-      </w:pPr>
+        <w:t xml:space="preserve">_________________________/{{fio_direktor_sokr}}/ </w:t>
+      </w:r>
       <w:r>
         <w:rPr>
           <w:bCs/>
           <w:sz w:val="18"/>
           <w:lang w:val="en-US"/>
         </w:rPr>
-        <w:t xml:space="preserve">                                  </w:t>
+        <w:t xml:space="preserve">                                                             __________________________</w:t>
       </w:r>
       <w:r>
         <w:rPr>
           <w:bCs/>
-          <w:sz w:val="18"/>
+          <w:sz w:val="22"/>
+          <w:szCs w:val="22"/>
           <w:lang w:val="en-US"/>
         </w:rPr>
-        <w:t>_________________________/{{</w:t>
-      </w:r>
-      <w:proofErr w:type="spellStart"/>
-      <w:r>
-        <w:rPr>
-          <w:bCs/>
-          <w:sz w:val="18"/>
+        <w:t>/</w:t>
+      </w:r>
+      <w:r>
+        <w:rPr>
+          <w:sz w:val="22"/>
+          <w:szCs w:val="22"/>
           <w:lang w:val="en-US"/>
         </w:rPr>
-        <w:t>fio</w:t>
-      </w:r>
-      <w:r>
-        <w:rPr>
-          <w:bCs/>
-          <w:sz w:val="18"/>
+        <w:t>{{</w:t>
+      </w:r>
+      <w:r>
+        <w:rPr>
+          <w:sz w:val="22"/>
+          <w:szCs w:val="22"/>
           <w:lang w:val="en-US"/>
         </w:rPr>
+        <w:t>ucheriditel</w:t>
+      </w:r>
+      <w:r>
+        <w:rPr>
+          <w:sz w:val="22"/>
+          <w:szCs w:val="22"/>
+          <w:lang w:val="en-US"/>
+        </w:rPr>
         <w:t>_</w:t>
       </w:r>
       <w:r>
         <w:rPr>
-          <w:bCs/>
-          <w:sz w:val="18"/>
+          <w:sz w:val="22"/>
+          <w:szCs w:val="22"/>
           <w:lang w:val="en-US"/>
         </w:rPr>
-        <w:t>direktor</w:t>
-      </w:r>
-      <w:r>
-        <w:rPr>
-          <w:bCs/>
-          <w:sz w:val="18"/>
+        <w:t>name</w:t>
+      </w:r>
+      <w:r>
+        <w:rPr>
+          <w:sz w:val="22"/>
+          <w:szCs w:val="22"/>
           <w:lang w:val="en-US"/>
         </w:rPr>
         <w:t>_</w:t>
       </w:r>
       <w:r>
         <w:rPr>
-          <w:bCs/>
-          <w:sz w:val="18"/>
+          <w:sz w:val="22"/>
+          <w:szCs w:val="22"/>
           <w:lang w:val="en-US"/>
         </w:rPr>
         <w:t>sokr</w:t>
       </w:r>
-      <w:proofErr w:type="spellEnd"/>
-      <w:r>
-        <w:rPr>
-          <w:bCs/>
-          <w:sz w:val="18"/>
-          <w:lang w:val="en-US"/>
-        </w:rPr>
-        <w:t xml:space="preserve">}}/ </w:t>
-      </w:r>
-      <w:r>
-        <w:rPr>
-          <w:bCs/>
-          <w:sz w:val="18"/>
-          <w:lang w:val="en-US"/>
-        </w:rPr>
-        <w:t xml:space="preserve">                                                                                    __________________________</w:t>
-      </w:r>
-      <w:r>
-        <w:rPr>
-          <w:bCs/>
-          <w:sz w:val="22"/>
-          <w:szCs w:val="22"/>
-          <w:lang w:val="en-US"/>
-        </w:rPr>
-        <w:t>/</w:t>
-      </w:r>
-      <w:r>
-        <w:rPr>
-          <w:sz w:val="22"/>
-          <w:szCs w:val="22"/>
-          <w:lang w:val="en-US"/>
-        </w:rPr>
-        <w:t>{{</w:t>
-      </w:r>
-      <w:proofErr w:type="spellStart"/>
-      <w:r>
-        <w:rPr>
-          <w:sz w:val="22"/>
-          <w:szCs w:val="22"/>
-          <w:lang w:val="en-US"/>
-        </w:rPr>
-        <w:t>ucheriditel_name_sokr</w:t>
-      </w:r>
-      <w:proofErr w:type="spellEnd"/>
       <w:r>
         <w:rPr>
           <w:sz w:val="22"/>
@@ -9376,25 +8114,7 @@
           <w:szCs w:val="22"/>
           <w:lang w:val="en-US"/>
         </w:rPr>
-        <w:t>{{</w:t>
-      </w:r>
-      <w:proofErr w:type="spellStart"/>
-      <w:r>
-        <w:rPr>
-          <w:sz w:val="22"/>
-          <w:szCs w:val="22"/>
-          <w:lang w:val="en-US"/>
-        </w:rPr>
-        <w:t>now_year</w:t>
-      </w:r>
-      <w:proofErr w:type="spellEnd"/>
-      <w:r>
-        <w:rPr>
-          <w:sz w:val="22"/>
-          <w:szCs w:val="22"/>
-          <w:lang w:val="en-US"/>
-        </w:rPr>
-        <w:t>}}</w:t>
+        <w:t>{{now_year}}</w:t>
       </w:r>
       <w:r>
         <w:rPr>
@@ -9417,7 +8137,7 @@
           <w:sz w:val="18"/>
           <w:lang w:val="en-US"/>
         </w:rPr>
-        <w:t>.                                                                                               «_____» ________________</w:t>
+        <w:t>.                                                                                            «_____» ________________</w:t>
       </w:r>
       <w:r>
         <w:rPr>
@@ -9425,25 +8145,7 @@
           <w:szCs w:val="22"/>
           <w:lang w:val="en-US"/>
         </w:rPr>
-        <w:t>{{</w:t>
-      </w:r>
-      <w:proofErr w:type="spellStart"/>
-      <w:r>
-        <w:rPr>
-          <w:sz w:val="22"/>
-          <w:szCs w:val="22"/>
-          <w:lang w:val="en-US"/>
-        </w:rPr>
-        <w:t>now_year</w:t>
-      </w:r>
-      <w:proofErr w:type="spellEnd"/>
-      <w:r>
-        <w:rPr>
-          <w:sz w:val="22"/>
-          <w:szCs w:val="22"/>
-          <w:lang w:val="en-US"/>
-        </w:rPr>
-        <w:t>}} г</w:t>
+        <w:t>{{now_year}} г</w:t>
       </w:r>
       <w:r>
         <w:rPr>
@@ -9603,124 +8305,90 @@
           <w:color w:val="000000"/>
           <w:sz w:val="21"/>
         </w:rPr>
-        <w:t xml:space="preserve">   к </w:t>
-      </w:r>
-      <w:proofErr w:type="gramStart"/>
+        <w:t xml:space="preserve">   к Договору  </w:t>
+      </w:r>
       <w:r>
         <w:rPr>
           <w:color w:val="000000"/>
           <w:sz w:val="21"/>
         </w:rPr>
-        <w:t xml:space="preserve">Договору  </w:t>
+        <w:t xml:space="preserve">{{ dogovor_number }} от  {{ </w:t>
+      </w:r>
+      <w:r>
+        <w:rPr>
+          <w:sz w:val="22"/>
+          <w:szCs w:val="22"/>
+        </w:rPr>
+        <w:t>date_zakl</w:t>
       </w:r>
       <w:r>
         <w:rPr>
           <w:color w:val="000000"/>
           <w:sz w:val="21"/>
         </w:rPr>
-        <w:t>{</w:t>
-      </w:r>
-      <w:proofErr w:type="gramEnd"/>
+        <w:t xml:space="preserve"> </w:t>
+      </w:r>
       <w:r>
         <w:rPr>
           <w:color w:val="000000"/>
           <w:sz w:val="21"/>
         </w:rPr>
-        <w:t xml:space="preserve">{ </w:t>
-      </w:r>
-      <w:proofErr w:type="spellStart"/>
+        <w:t>}} г</w:t>
+      </w:r>
       <w:r>
         <w:rPr>
           <w:color w:val="000000"/>
           <w:sz w:val="21"/>
         </w:rPr>
-        <w:t>dogovor_number</w:t>
-      </w:r>
-      <w:proofErr w:type="spellEnd"/>
-      <w:r>
+        <w:t>.</w:t>
+      </w:r>
+    </w:p>
+    <w:p>
+      <w:pPr>
+        <w:widowControl w:val="0"/>
+        <w:jc w:val="right"/>
         <w:rPr>
           <w:color w:val="000000"/>
           <w:sz w:val="21"/>
         </w:rPr>
-        <w:t xml:space="preserve"> }} от  {{ </w:t>
-      </w:r>
-      <w:proofErr w:type="spellStart"/>
-      <w:r>
-        <w:rPr>
-          <w:sz w:val="22"/>
-          <w:szCs w:val="22"/>
-        </w:rPr>
-        <w:t>date_zakl</w:t>
-      </w:r>
-      <w:proofErr w:type="spellEnd"/>
+      </w:pPr>
       <w:r>
         <w:rPr>
           <w:color w:val="000000"/>
           <w:sz w:val="21"/>
         </w:rPr>
-        <w:t xml:space="preserve"> </w:t>
-      </w:r>
-      <w:r>
+        <w:t xml:space="preserve">  </w:t>
+      </w:r>
+    </w:p>
+    <w:p>
+      <w:pPr>
+        <w:widowControl w:val="0"/>
+        <w:jc w:val="right"/>
         <w:rPr>
           <w:color w:val="000000"/>
           <w:sz w:val="21"/>
         </w:rPr>
-        <w:t>}} г</w:t>
-      </w:r>
-      <w:r>
+      </w:pPr>
+    </w:p>
+    <w:p>
+      <w:pPr>
+        <w:widowControl w:val="0"/>
+        <w:jc w:val="center"/>
         <w:rPr>
           <w:color w:val="000000"/>
           <w:sz w:val="21"/>
         </w:rPr>
-        <w:t>.</w:t>
-      </w:r>
+      </w:pPr>
     </w:p>
     <w:p>
       <w:pPr>
         <w:widowControl w:val="0"/>
-        <w:jc w:val="right"/>
+        <w:jc w:val="center"/>
         <w:rPr>
           <w:color w:val="000000"/>
           <w:sz w:val="21"/>
         </w:rPr>
       </w:pPr>
-      <w:r>
-        <w:rPr>
-          <w:color w:val="000000"/>
-          <w:sz w:val="21"/>
-        </w:rPr>
-        <w:t xml:space="preserve">  </w:t>
-      </w:r>
-    </w:p>
-    <w:p>
-      <w:pPr>
-        <w:widowControl w:val="0"/>
-        <w:jc w:val="right"/>
-        <w:rPr>
-          <w:color w:val="000000"/>
-          <w:sz w:val="21"/>
-        </w:rPr>
-      </w:pPr>
-    </w:p>
-    <w:p>
-      <w:pPr>
-        <w:widowControl w:val="0"/>
-        <w:jc w:val="center"/>
-        <w:rPr>
-          <w:color w:val="000000"/>
-          <w:sz w:val="21"/>
-        </w:rPr>
-      </w:pPr>
-    </w:p>
-    <w:p>
-      <w:pPr>
-        <w:widowControl w:val="0"/>
-        <w:jc w:val="center"/>
-        <w:rPr>
-          <w:color w:val="000000"/>
-          <w:sz w:val="21"/>
-        </w:rPr>
-      </w:pPr>
     </w:p>
     <w:p>
       <w:pPr>
@@ -9821,79 +8489,38 @@
           <w:lang w:val="en-US"/>
         </w:rPr>
       </w:pPr>
-      <w:proofErr w:type="gramStart"/>
       <w:r>
         <w:rPr>
           <w:u w:val="single"/>
           <w:lang w:val="en-US"/>
         </w:rPr>
-        <w:t xml:space="preserve">{{ </w:t>
-      </w:r>
-      <w:proofErr w:type="spellStart"/>
+        <w:t xml:space="preserve">{{ name_object }} </w:t>
+      </w:r>
+      <w:r>
+        <w:rPr>
+          <w:u w:val="single"/>
+        </w:rPr>
+        <w:t>по</w:t>
+      </w:r>
       <w:r>
         <w:rPr>
           <w:u w:val="single"/>
           <w:lang w:val="en-US"/>
         </w:rPr>
-        <w:t>name</w:t>
-      </w:r>
-      <w:proofErr w:type="gramEnd"/>
+        <w:t xml:space="preserve"> </w:t>
+      </w:r>
+      <w:r>
+        <w:rPr>
+          <w:u w:val="single"/>
+        </w:rPr>
+        <w:t>адресу</w:t>
+      </w:r>
       <w:r>
         <w:rPr>
           <w:u w:val="single"/>
           <w:lang w:val="en-US"/>
         </w:rPr>
-        <w:t>_object</w:t>
-      </w:r>
-      <w:proofErr w:type="spellEnd"/>
-      <w:r>
-        <w:rPr>
-          <w:u w:val="single"/>
-          <w:lang w:val="en-US"/>
-        </w:rPr>
-        <w:t xml:space="preserve"> }} </w:t>
-      </w:r>
-      <w:r>
-        <w:rPr>
-          <w:u w:val="single"/>
-        </w:rPr>
-        <w:t>по</w:t>
-      </w:r>
-      <w:r>
-        <w:rPr>
-          <w:u w:val="single"/>
-          <w:lang w:val="en-US"/>
-        </w:rPr>
-        <w:t xml:space="preserve"> </w:t>
-      </w:r>
-      <w:r>
-        <w:rPr>
-          <w:u w:val="single"/>
-        </w:rPr>
-        <w:t>адресу</w:t>
-      </w:r>
-      <w:r>
-        <w:rPr>
-          <w:u w:val="single"/>
-          <w:lang w:val="en-US"/>
-        </w:rPr>
-        <w:t xml:space="preserve">: {{  </w:t>
-      </w:r>
-      <w:proofErr w:type="spellStart"/>
-      <w:r>
-        <w:rPr>
-          <w:u w:val="single"/>
-          <w:lang w:val="en-US"/>
-        </w:rPr>
-        <w:t>adres</w:t>
-      </w:r>
-      <w:proofErr w:type="spellEnd"/>
-      <w:r>
-        <w:rPr>
-          <w:u w:val="single"/>
-          <w:lang w:val="en-US"/>
-        </w:rPr>
-        <w:t xml:space="preserve"> }}</w:t>
+        <w:t>: {{  adres }}</w:t>
       </w:r>
     </w:p>
     <w:p>
@@ -10188,21 +8815,8 @@
             <w:pPr>
               <w:jc w:val="center"/>
             </w:pPr>
-            <w:proofErr w:type="gramStart"/>
             <w:r>
-              <w:t xml:space="preserve">{{ </w:t>
-            </w:r>
-            <w:proofErr w:type="spellStart"/>
-            <w:r>
-              <w:t>klient</w:t>
-            </w:r>
-            <w:proofErr w:type="gramEnd"/>
-            <w:r>
-              <w:t>_name</w:t>
-            </w:r>
-            <w:proofErr w:type="spellEnd"/>
-            <w:r>
-              <w:t xml:space="preserve"> }}</w:t>
+              <w:t>{{ klient_name }}</w:t>
             </w:r>
           </w:p>
         </w:tc>
@@ -10235,15 +8849,7 @@
               <w:jc w:val="center"/>
             </w:pPr>
             <w:r>
-              <w:t>{{</w:t>
-            </w:r>
-            <w:proofErr w:type="spellStart"/>
-            <w:r>
-              <w:t>telephone</w:t>
-            </w:r>
-            <w:proofErr w:type="spellEnd"/>
-            <w:r>
-              <w:t>}}</w:t>
+              <w:t>{{telephone}}</w:t>
             </w:r>
           </w:p>
         </w:tc>
@@ -10410,21 +9016,7 @@
         <w:rPr>
           <w:b/>
         </w:rPr>
-        <w:t xml:space="preserve">2. </w:t>
-      </w:r>
-      <w:proofErr w:type="gramStart"/>
-      <w:r>
-        <w:rPr>
-          <w:b/>
-        </w:rPr>
-        <w:t>ЛИЦА</w:t>
-      </w:r>
-      <w:proofErr w:type="gramEnd"/>
-      <w:r>
-        <w:rPr>
-          <w:b/>
-        </w:rPr>
-        <w:t xml:space="preserve"> СДАЮЩИЕ ОБЪЕКТ НА П</w:t>
+        <w:t>2. ЛИЦА СДАЮЩИЕ ОБЪЕКТ НА П</w:t>
       </w:r>
       <w:r>
         <w:rPr>
@@ -11136,27 +9728,13 @@
         <w:rPr>
           <w:b/>
         </w:rPr>
-        <w:t>«</w:t>
-      </w:r>
-      <w:proofErr w:type="gramStart"/>
+        <w:t xml:space="preserve">«Клиент» </w:t>
+      </w:r>
       <w:r>
         <w:rPr>
           <w:b/>
         </w:rPr>
-        <w:t xml:space="preserve">Клиент» </w:t>
-      </w:r>
-      <w:r>
-        <w:rPr>
-          <w:b/>
-        </w:rPr>
-        <w:t xml:space="preserve"> обязан</w:t>
-      </w:r>
-      <w:proofErr w:type="gramEnd"/>
-      <w:r>
-        <w:rPr>
-          <w:b/>
-        </w:rPr>
-        <w:t xml:space="preserve"> в течени</w:t>
+        <w:t xml:space="preserve"> обязан в течени</w:t>
       </w:r>
       <w:r>
         <w:rPr>
@@ -11179,19 +9757,11 @@
           <w:b/>
         </w:rPr>
       </w:pPr>
-      <w:proofErr w:type="spellStart"/>
       <w:r>
         <w:rPr>
           <w:b/>
         </w:rPr>
-        <w:t>Тел.факс</w:t>
-      </w:r>
-      <w:proofErr w:type="spellEnd"/>
-      <w:r>
-        <w:rPr>
-          <w:b/>
-        </w:rPr>
-        <w:t xml:space="preserve"> </w:t>
+        <w:t xml:space="preserve">Тел.факс </w:t>
       </w:r>
       <w:r>
         <w:rPr>
@@ -11349,17 +9919,29 @@
           <w:color w:val="000000"/>
           <w:sz w:val="21"/>
         </w:rPr>
-        <w:t xml:space="preserve">к </w:t>
-      </w:r>
-      <w:proofErr w:type="gramStart"/>
+        <w:t xml:space="preserve">к Договору  № </w:t>
+      </w:r>
       <w:r>
         <w:rPr>
           <w:color w:val="000000"/>
           <w:sz w:val="21"/>
         </w:rPr>
-        <w:t>Договору  №</w:t>
-      </w:r>
-      <w:proofErr w:type="gramEnd"/>
+        <w:t>{{ dogovor_number }}  от {{</w:t>
+      </w:r>
+      <w:r>
+        <w:rPr>
+          <w:sz w:val="22"/>
+          <w:szCs w:val="22"/>
+        </w:rPr>
+        <w:t xml:space="preserve"> </w:t>
+      </w:r>
+      <w:r>
+        <w:rPr>
+          <w:sz w:val="22"/>
+          <w:szCs w:val="22"/>
+        </w:rPr>
+        <w:t>date_zakl</w:t>
+      </w:r>
       <w:r>
         <w:rPr>
           <w:color w:val="000000"/>
@@ -11372,76 +9954,30 @@
           <w:color w:val="000000"/>
           <w:sz w:val="21"/>
         </w:rPr>
-        <w:t xml:space="preserve">{{ </w:t>
-      </w:r>
-      <w:proofErr w:type="spellStart"/>
+        <w:t>}} г</w:t>
+      </w:r>
       <w:r>
         <w:rPr>
           <w:color w:val="000000"/>
           <w:sz w:val="21"/>
         </w:rPr>
-        <w:t>dogovor_number</w:t>
-      </w:r>
-      <w:proofErr w:type="spellEnd"/>
-      <w:r>
+        <w:t>.</w:t>
+      </w:r>
+      <w:r>
+        <w:rPr>
+          <w:sz w:val="21"/>
+        </w:rPr>
+        <w:t xml:space="preserve">  </w:t>
+      </w:r>
+    </w:p>
+    <w:p>
+      <w:pPr>
+        <w:widowControl w:val="0"/>
+        <w:ind w:left="5760"/>
         <w:rPr>
           <w:color w:val="000000"/>
           <w:sz w:val="21"/>
         </w:rPr>
-        <w:t xml:space="preserve"> }}  от {{</w:t>
-      </w:r>
-      <w:r>
-        <w:rPr>
-          <w:sz w:val="22"/>
-          <w:szCs w:val="22"/>
-        </w:rPr>
-        <w:t xml:space="preserve"> </w:t>
-      </w:r>
-      <w:proofErr w:type="spellStart"/>
-      <w:r>
-        <w:rPr>
-          <w:sz w:val="22"/>
-          <w:szCs w:val="22"/>
-        </w:rPr>
-        <w:t>date_zakl</w:t>
-      </w:r>
-      <w:proofErr w:type="spellEnd"/>
-      <w:r>
-        <w:rPr>
-          <w:color w:val="000000"/>
-          <w:sz w:val="21"/>
-        </w:rPr>
-        <w:t xml:space="preserve"> </w:t>
-      </w:r>
-      <w:r>
-        <w:rPr>
-          <w:color w:val="000000"/>
-          <w:sz w:val="21"/>
-        </w:rPr>
-        <w:t>}} г</w:t>
-      </w:r>
-      <w:r>
-        <w:rPr>
-          <w:color w:val="000000"/>
-          <w:sz w:val="21"/>
-        </w:rPr>
-        <w:t>.</w:t>
-      </w:r>
-      <w:r>
-        <w:rPr>
-          <w:sz w:val="21"/>
-        </w:rPr>
-        <w:t xml:space="preserve">  </w:t>
-      </w:r>
-    </w:p>
-    <w:p>
-      <w:pPr>
-        <w:widowControl w:val="0"/>
-        <w:ind w:left="5760"/>
-        <w:rPr>
-          <w:color w:val="000000"/>
-          <w:sz w:val="21"/>
-        </w:rPr>
       </w:pPr>
     </w:p>
     <w:p>
@@ -11496,23 +10032,7 @@
           <w:bCs/>
           <w:sz w:val="28"/>
         </w:rPr>
-        <w:t xml:space="preserve">{{ </w:t>
-      </w:r>
-      <w:proofErr w:type="spellStart"/>
-      <w:r>
-        <w:rPr>
-          <w:bCs/>
-          <w:sz w:val="28"/>
-        </w:rPr>
-        <w:t>dogovor_number</w:t>
-      </w:r>
-      <w:proofErr w:type="spellEnd"/>
-      <w:r>
-        <w:rPr>
-          <w:bCs/>
-          <w:sz w:val="28"/>
-        </w:rPr>
-        <w:t xml:space="preserve"> }}</w:t>
+        <w:t>{{ dogovor_number }}</w:t>
       </w:r>
     </w:p>
     <w:p>
@@ -11529,20 +10049,11 @@
         <w:ind w:left="2880"/>
       </w:pPr>
       <w:r>
-        <w:t xml:space="preserve">                 От </w:t>
-      </w:r>
-      <w:proofErr w:type="gramStart"/>
-      <w:r>
-        <w:t xml:space="preserve">   </w:t>
-      </w:r>
-      <w:r>
-        <w:t>{</w:t>
-      </w:r>
-      <w:proofErr w:type="gramEnd"/>
-      <w:r>
-        <w:t xml:space="preserve">{ </w:t>
-      </w:r>
-      <w:proofErr w:type="spellStart"/>
+        <w:t xml:space="preserve">                 От    </w:t>
+      </w:r>
+      <w:r>
+        <w:t xml:space="preserve">{{ </w:t>
+      </w:r>
       <w:r>
         <w:rPr>
           <w:sz w:val="22"/>
@@ -11550,7 +10061,6 @@
         </w:rPr>
         <w:t>date_zakl</w:t>
       </w:r>
-      <w:proofErr w:type="spellEnd"/>
       <w:r>
         <w:t xml:space="preserve"> </w:t>
       </w:r>
@@ -11611,21 +10121,7 @@
         <w:rPr>
           <w:b/>
         </w:rPr>
-        <w:t>{{</w:t>
-      </w:r>
-      <w:proofErr w:type="spellStart"/>
-      <w:r>
-        <w:rPr>
-          <w:b/>
-        </w:rPr>
-        <w:t>company_name</w:t>
-      </w:r>
-      <w:proofErr w:type="spellEnd"/>
-      <w:r>
-        <w:rPr>
-          <w:b/>
-        </w:rPr>
-        <w:t>}}</w:t>
+        <w:t>{{company_name}}</w:t>
       </w:r>
     </w:p>
     <w:p>
@@ -11677,46 +10173,14 @@
           <w:szCs w:val="24"/>
         </w:rPr>
         <w:tab/>
-        <w:t xml:space="preserve">       </w:t>
-      </w:r>
-      <w:proofErr w:type="gramStart"/>
+        <w:t xml:space="preserve">          </w:t>
+      </w:r>
       <w:r>
         <w:rPr>
           <w:sz w:val="24"/>
           <w:szCs w:val="24"/>
         </w:rPr>
-        <w:t xml:space="preserve">   </w:t>
-      </w:r>
-      <w:r>
-        <w:rPr>
-          <w:sz w:val="24"/>
-          <w:szCs w:val="24"/>
-        </w:rPr>
-        <w:t>{</w:t>
-      </w:r>
-      <w:proofErr w:type="gramEnd"/>
-      <w:r>
-        <w:rPr>
-          <w:sz w:val="24"/>
-          <w:szCs w:val="24"/>
-        </w:rPr>
-        <w:t xml:space="preserve">{ </w:t>
-      </w:r>
-      <w:proofErr w:type="spellStart"/>
-      <w:r>
-        <w:rPr>
-          <w:sz w:val="24"/>
-          <w:szCs w:val="24"/>
-        </w:rPr>
-        <w:t>klient_name</w:t>
-      </w:r>
-      <w:proofErr w:type="spellEnd"/>
-      <w:r>
-        <w:rPr>
-          <w:sz w:val="24"/>
-          <w:szCs w:val="24"/>
-        </w:rPr>
-        <w:t xml:space="preserve"> }}</w:t>
+        <w:t>{{ klient_name }}</w:t>
       </w:r>
     </w:p>
     <w:p>
@@ -11744,33 +10208,13 @@
         </w:rPr>
         <w:t xml:space="preserve"> </w:t>
       </w:r>
-      <w:proofErr w:type="gramStart"/>
       <w:r>
         <w:rPr>
           <w:b/>
           <w:sz w:val="24"/>
           <w:szCs w:val="24"/>
         </w:rPr>
-        <w:t xml:space="preserve">{{  </w:t>
-      </w:r>
-      <w:proofErr w:type="spellStart"/>
-      <w:proofErr w:type="gramEnd"/>
-      <w:r>
-        <w:rPr>
-          <w:b/>
-          <w:sz w:val="24"/>
-          <w:szCs w:val="24"/>
-        </w:rPr>
-        <w:t>adres</w:t>
-      </w:r>
-      <w:proofErr w:type="spellEnd"/>
-      <w:r>
-        <w:rPr>
-          <w:b/>
-          <w:sz w:val="24"/>
-          <w:szCs w:val="24"/>
-        </w:rPr>
-        <w:t xml:space="preserve"> }}</w:t>
+        <w:t>{{  adres }}</w:t>
       </w:r>
     </w:p>
     <w:p>
@@ -11872,43 +10316,21 @@
         <w:tab/>
         <w:t xml:space="preserve"> № </w:t>
       </w:r>
-      <w:proofErr w:type="gramStart"/>
+      <w:r>
+        <w:t>{{ dogovor_number }}</w:t>
+      </w:r>
+      <w:r>
+        <w:t xml:space="preserve"> - </w:t>
+      </w:r>
+      <w:r>
+        <w:t xml:space="preserve">{{ company_name }} </w:t>
+      </w:r>
+      <w:r>
+        <w:t xml:space="preserve">от   </w:t>
+      </w:r>
       <w:r>
         <w:t xml:space="preserve">{{ </w:t>
       </w:r>
-      <w:proofErr w:type="spellStart"/>
-      <w:r>
-        <w:t>dogovor</w:t>
-      </w:r>
-      <w:proofErr w:type="gramEnd"/>
-      <w:r>
-        <w:t>_number</w:t>
-      </w:r>
-      <w:proofErr w:type="spellEnd"/>
-      <w:r>
-        <w:t xml:space="preserve"> }}</w:t>
-      </w:r>
-      <w:r>
-        <w:t xml:space="preserve"> - </w:t>
-      </w:r>
-      <w:r>
-        <w:t xml:space="preserve">{{ </w:t>
-      </w:r>
-      <w:proofErr w:type="spellStart"/>
-      <w:r>
-        <w:t>company_name</w:t>
-      </w:r>
-      <w:proofErr w:type="spellEnd"/>
-      <w:r>
-        <w:t xml:space="preserve"> }} </w:t>
-      </w:r>
-      <w:r>
-        <w:t xml:space="preserve">от   </w:t>
-      </w:r>
-      <w:r>
-        <w:t xml:space="preserve">{{ </w:t>
-      </w:r>
-      <w:proofErr w:type="spellStart"/>
       <w:r>
         <w:rPr>
           <w:sz w:val="22"/>
@@ -11916,7 +10338,6 @@
         </w:rPr>
         <w:t>date_zakl</w:t>
       </w:r>
-      <w:proofErr w:type="spellEnd"/>
       <w:r>
         <w:t xml:space="preserve"> </w:t>
       </w:r>
@@ -12180,21 +10601,7 @@
               <w:rPr>
                 <w:sz w:val="24"/>
               </w:rPr>
-              <w:t xml:space="preserve">Передается на ответственное хранение и пользование Комплект радиопередающего оборудования, предназначенный для </w:t>
-            </w:r>
-            <w:proofErr w:type="gramStart"/>
-            <w:r>
-              <w:rPr>
-                <w:sz w:val="24"/>
-              </w:rPr>
-              <w:t>передачи  сигналов</w:t>
-            </w:r>
-            <w:proofErr w:type="gramEnd"/>
-            <w:r>
-              <w:rPr>
-                <w:sz w:val="24"/>
-              </w:rPr>
-              <w:t xml:space="preserve"> охранной сигнализации</w:t>
+              <w:t>Передается на ответственное хранение и пользование Комплект радиопередающего оборудования, предназначенный для передачи  сигналов охранной сигнализации</w:t>
             </w:r>
             <w:r>
               <w:rPr>
@@ -12217,19 +10624,11 @@
                 <w:sz w:val="24"/>
               </w:rPr>
             </w:pPr>
-            <w:proofErr w:type="gramStart"/>
             <w:r>
               <w:rPr>
                 <w:sz w:val="24"/>
               </w:rPr>
-              <w:t>В  комплект</w:t>
-            </w:r>
-            <w:proofErr w:type="gramEnd"/>
-            <w:r>
-              <w:rPr>
-                <w:sz w:val="24"/>
-              </w:rPr>
-              <w:t xml:space="preserve"> входит:</w:t>
+              <w:t>В  комплект входит:</w:t>
             </w:r>
           </w:p>
           <w:p>
@@ -12248,33 +10647,11 @@
                 <w:sz w:val="24"/>
               </w:rPr>
             </w:pPr>
-            <w:proofErr w:type="gramStart"/>
             <w:r>
               <w:rPr>
                 <w:sz w:val="24"/>
               </w:rPr>
-              <w:t xml:space="preserve">{{ </w:t>
-            </w:r>
-            <w:proofErr w:type="spellStart"/>
-            <w:r>
-              <w:rPr>
-                <w:sz w:val="24"/>
-              </w:rPr>
-              <w:t>vid</w:t>
-            </w:r>
-            <w:proofErr w:type="gramEnd"/>
-            <w:r>
-              <w:rPr>
-                <w:sz w:val="24"/>
-              </w:rPr>
-              <w:t>_rpo</w:t>
-            </w:r>
-            <w:proofErr w:type="spellEnd"/>
-            <w:r>
-              <w:rPr>
-                <w:sz w:val="24"/>
-              </w:rPr>
-              <w:t xml:space="preserve"> }}</w:t>
+              <w:t>{{ vid_rpo }}</w:t>
             </w:r>
           </w:p>
           <w:p>
@@ -12328,23 +10705,7 @@
                 <w:b/>
                 <w:sz w:val="24"/>
               </w:rPr>
-              <w:t>{{</w:t>
-            </w:r>
-            <w:proofErr w:type="spellStart"/>
-            <w:r>
-              <w:rPr>
-                <w:b/>
-                <w:sz w:val="24"/>
-              </w:rPr>
-              <w:t>stoimost_rpo</w:t>
-            </w:r>
-            <w:proofErr w:type="spellEnd"/>
-            <w:r>
-              <w:rPr>
-                <w:b/>
-                <w:sz w:val="24"/>
-              </w:rPr>
-              <w:t>}}</w:t>
+              <w:t>{{stoimost_rpo}}</w:t>
             </w:r>
             <w:r>
               <w:rPr>
@@ -12377,23 +10738,7 @@
                 <w:b/>
                 <w:sz w:val="24"/>
               </w:rPr>
-              <w:t>{{</w:t>
-            </w:r>
-            <w:proofErr w:type="spellStart"/>
-            <w:r>
-              <w:rPr>
-                <w:b/>
-                <w:sz w:val="24"/>
-              </w:rPr>
-              <w:t>stoimost_rpo</w:t>
-            </w:r>
-            <w:proofErr w:type="spellEnd"/>
-            <w:r>
-              <w:rPr>
-                <w:b/>
-                <w:sz w:val="24"/>
-              </w:rPr>
-              <w:t>}}</w:t>
+              <w:t>{{stoimost_rpo}}</w:t>
             </w:r>
             <w:r>
               <w:rPr>
@@ -12482,25 +10827,7 @@
                 <w:sz w:val="24"/>
                 <w:lang w:eastAsia="en-US"/>
               </w:rPr>
-              <w:t>{{</w:t>
-            </w:r>
-            <w:proofErr w:type="spellStart"/>
-            <w:r>
-              <w:rPr>
-                <w:b/>
-                <w:sz w:val="24"/>
-                <w:lang w:eastAsia="en-US"/>
-              </w:rPr>
-              <w:t>stoimost_rpo</w:t>
-            </w:r>
-            <w:proofErr w:type="spellEnd"/>
-            <w:r>
-              <w:rPr>
-                <w:b/>
-                <w:sz w:val="24"/>
-                <w:lang w:eastAsia="en-US"/>
-              </w:rPr>
-              <w:t>}}</w:t>
+              <w:t>{{stoimost_rpo}}</w:t>
             </w:r>
             <w:r>
               <w:rPr>

--- a/media/dogovor5.docx
+++ b/media/dogovor5.docx
@@ -23,6 +23,7 @@
         </w:rPr>
         <w:t xml:space="preserve">Договор № </w:t>
       </w:r>
+      <w:proofErr w:type="gramStart"/>
       <w:r>
         <w:rPr>
           <w:b/>
@@ -32,6 +33,7 @@
         </w:rPr>
         <w:t xml:space="preserve">{{ </w:t>
       </w:r>
+      <w:proofErr w:type="spellStart"/>
       <w:r>
         <w:rPr>
           <w:b/>
@@ -40,6 +42,8 @@
         </w:rPr>
         <w:t>dogovor</w:t>
       </w:r>
+      <w:proofErr w:type="spellEnd"/>
+      <w:proofErr w:type="gramEnd"/>
       <w:r>
         <w:rPr>
           <w:b/>
@@ -265,6 +269,7 @@
               </w:rPr>
               <w:t>{{</w:t>
             </w:r>
+            <w:proofErr w:type="spellStart"/>
             <w:r>
               <w:rPr>
                 <w:sz w:val="22"/>
@@ -272,6 +277,7 @@
               </w:rPr>
               <w:t>date_zakl</w:t>
             </w:r>
+            <w:proofErr w:type="spellEnd"/>
             <w:r>
               <w:rPr>
                 <w:sz w:val="22"/>
@@ -365,7 +371,29 @@
           <w:szCs w:val="22"/>
           <w:lang w:val="ru-RU"/>
         </w:rPr>
-        <w:t xml:space="preserve">{{klient_name}}, </w:t>
+        <w:t>{{</w:t>
+      </w:r>
+      <w:proofErr w:type="spellStart"/>
+      <w:r>
+        <w:rPr>
+          <w:b/>
+          <w:snapToGrid w:val="0"/>
+          <w:sz w:val="22"/>
+          <w:szCs w:val="22"/>
+          <w:lang w:val="ru-RU"/>
+        </w:rPr>
+        <w:t>klient_name</w:t>
+      </w:r>
+      <w:proofErr w:type="spellEnd"/>
+      <w:r>
+        <w:rPr>
+          <w:b/>
+          <w:snapToGrid w:val="0"/>
+          <w:sz w:val="22"/>
+          <w:szCs w:val="22"/>
+          <w:lang w:val="ru-RU"/>
+        </w:rPr>
+        <w:t xml:space="preserve">}}, </w:t>
       </w:r>
       <w:r>
         <w:rPr>
@@ -387,6 +415,7 @@
         </w:rPr>
         <w:t>{{</w:t>
       </w:r>
+      <w:proofErr w:type="spellStart"/>
       <w:r>
         <w:rPr>
           <w:b/>
@@ -397,6 +426,7 @@
         </w:rPr>
         <w:t>dolznost</w:t>
       </w:r>
+      <w:proofErr w:type="spellEnd"/>
       <w:r>
         <w:rPr>
           <w:b/>
@@ -408,6 +438,7 @@
         </w:rPr>
         <w:t>_</w:t>
       </w:r>
+      <w:proofErr w:type="spellStart"/>
       <w:r>
         <w:rPr>
           <w:b/>
@@ -418,6 +449,7 @@
         </w:rPr>
         <w:t>klient</w:t>
       </w:r>
+      <w:proofErr w:type="spellEnd"/>
       <w:r>
         <w:rPr>
           <w:b/>
@@ -429,6 +461,7 @@
         </w:rPr>
         <w:t>}} {{</w:t>
       </w:r>
+      <w:proofErr w:type="spellStart"/>
       <w:r>
         <w:rPr>
           <w:b/>
@@ -439,6 +472,7 @@
         </w:rPr>
         <w:t>fio</w:t>
       </w:r>
+      <w:proofErr w:type="spellEnd"/>
       <w:r>
         <w:rPr>
           <w:b/>
@@ -450,6 +484,7 @@
         </w:rPr>
         <w:t>_</w:t>
       </w:r>
+      <w:proofErr w:type="spellStart"/>
       <w:r>
         <w:rPr>
           <w:b/>
@@ -460,6 +495,7 @@
         </w:rPr>
         <w:t>direktor</w:t>
       </w:r>
+      <w:proofErr w:type="spellEnd"/>
       <w:r>
         <w:rPr>
           <w:b/>
@@ -471,6 +507,7 @@
         </w:rPr>
         <w:t>_</w:t>
       </w:r>
+      <w:proofErr w:type="spellStart"/>
       <w:r>
         <w:rPr>
           <w:b/>
@@ -481,6 +518,7 @@
         </w:rPr>
         <w:t>polnoe</w:t>
       </w:r>
+      <w:proofErr w:type="spellEnd"/>
       <w:r>
         <w:rPr>
           <w:b/>
@@ -510,6 +548,7 @@
         </w:rPr>
         <w:t>{{</w:t>
       </w:r>
+      <w:proofErr w:type="spellStart"/>
       <w:r>
         <w:rPr>
           <w:snapToGrid w:val="0"/>
@@ -518,6 +557,7 @@
         </w:rPr>
         <w:t>ucereditel</w:t>
       </w:r>
+      <w:proofErr w:type="spellEnd"/>
       <w:r>
         <w:rPr>
           <w:snapToGrid w:val="0"/>
@@ -561,8 +601,9 @@
           <w:szCs w:val="22"/>
           <w:lang w:val="ru-RU"/>
         </w:rPr>
-        <w:t>{{company_name}}</w:t>
-      </w:r>
+        <w:t>{{</w:t>
+      </w:r>
+      <w:proofErr w:type="spellStart"/>
       <w:r>
         <w:rPr>
           <w:b/>
@@ -571,17 +612,9 @@
           <w:szCs w:val="22"/>
           <w:lang w:val="ru-RU"/>
         </w:rPr>
-        <w:t>,</w:t>
-      </w:r>
-      <w:r>
-        <w:rPr>
-          <w:snapToGrid w:val="0"/>
-          <w:sz w:val="22"/>
-          <w:szCs w:val="22"/>
-          <w:lang w:val="ru-RU"/>
-        </w:rPr>
-        <w:t xml:space="preserve"> именуемое в дальнейшем </w:t>
-      </w:r>
+        <w:t>company_name</w:t>
+      </w:r>
+      <w:proofErr w:type="spellEnd"/>
       <w:r>
         <w:rPr>
           <w:b/>
@@ -590,6 +623,35 @@
           <w:szCs w:val="22"/>
           <w:lang w:val="ru-RU"/>
         </w:rPr>
+        <w:t>}}</w:t>
+      </w:r>
+      <w:r>
+        <w:rPr>
+          <w:b/>
+          <w:snapToGrid w:val="0"/>
+          <w:sz w:val="22"/>
+          <w:szCs w:val="22"/>
+          <w:lang w:val="ru-RU"/>
+        </w:rPr>
+        <w:t>,</w:t>
+      </w:r>
+      <w:r>
+        <w:rPr>
+          <w:snapToGrid w:val="0"/>
+          <w:sz w:val="22"/>
+          <w:szCs w:val="22"/>
+          <w:lang w:val="ru-RU"/>
+        </w:rPr>
+        <w:t xml:space="preserve"> именуемое в дальнейшем </w:t>
+      </w:r>
+      <w:r>
+        <w:rPr>
+          <w:b/>
+          <w:snapToGrid w:val="0"/>
+          <w:sz w:val="22"/>
+          <w:szCs w:val="22"/>
+          <w:lang w:val="ru-RU"/>
+        </w:rPr>
         <w:t>«Компания»</w:t>
       </w:r>
       <w:r>
@@ -611,6 +673,7 @@
         </w:rPr>
         <w:t>{{</w:t>
       </w:r>
+      <w:proofErr w:type="spellStart"/>
       <w:r>
         <w:rPr>
           <w:b/>
@@ -620,6 +683,7 @@
         </w:rPr>
         <w:t>doljnost</w:t>
       </w:r>
+      <w:proofErr w:type="spellEnd"/>
       <w:r>
         <w:rPr>
           <w:b/>
@@ -639,6 +703,7 @@
         </w:rPr>
         <w:t xml:space="preserve"> {{</w:t>
       </w:r>
+      <w:proofErr w:type="spellStart"/>
       <w:r>
         <w:rPr>
           <w:b/>
@@ -647,6 +712,7 @@
         </w:rPr>
         <w:t>ucheriditel</w:t>
       </w:r>
+      <w:proofErr w:type="spellEnd"/>
       <w:r>
         <w:rPr>
           <w:b/>
@@ -673,6 +739,7 @@
         </w:rPr>
         <w:t>_</w:t>
       </w:r>
+      <w:proofErr w:type="spellStart"/>
       <w:r>
         <w:rPr>
           <w:b/>
@@ -681,6 +748,7 @@
         </w:rPr>
         <w:t>polnoe</w:t>
       </w:r>
+      <w:proofErr w:type="spellEnd"/>
       <w:r>
         <w:rPr>
           <w:b/>
@@ -987,7 +1055,23 @@
           <w:bCs/>
           <w:szCs w:val="22"/>
         </w:rPr>
-        <w:t>«Сеть радиомониторинга»</w:t>
+        <w:t xml:space="preserve">«Сеть </w:t>
+      </w:r>
+      <w:proofErr w:type="spellStart"/>
+      <w:r>
+        <w:rPr>
+          <w:bCs/>
+          <w:szCs w:val="22"/>
+        </w:rPr>
+        <w:t>радиомониторинга</w:t>
+      </w:r>
+      <w:proofErr w:type="spellEnd"/>
+      <w:r>
+        <w:rPr>
+          <w:bCs/>
+          <w:szCs w:val="22"/>
+        </w:rPr>
+        <w:t>»</w:t>
       </w:r>
       <w:r>
         <w:rPr>
@@ -1085,7 +1169,25 @@
           <w:bCs/>
           <w:szCs w:val="22"/>
         </w:rPr>
-        <w:t xml:space="preserve"> - выполнение Исполнителем следующих действий: поддержание работоспособного состояния подключенных к сети радиомониторинга Компании средств сигнализации объектов, путем проведения профилактических  работ;  устранение неисправностей; ремонт средств ТС. </w:t>
+        <w:t xml:space="preserve"> - выполнение Исполнителем следующих действий: поддержание работоспособного состояния подключенных к сети </w:t>
+      </w:r>
+      <w:proofErr w:type="spellStart"/>
+      <w:r>
+        <w:rPr>
+          <w:b w:val="0"/>
+          <w:bCs/>
+          <w:szCs w:val="22"/>
+        </w:rPr>
+        <w:t>радиомониторинга</w:t>
+      </w:r>
+      <w:proofErr w:type="spellEnd"/>
+      <w:r>
+        <w:rPr>
+          <w:b w:val="0"/>
+          <w:bCs/>
+          <w:szCs w:val="22"/>
+        </w:rPr>
+        <w:t xml:space="preserve"> Компании средств сигнализации объектов, путем проведения профилактических  работ;  устранение неисправностей; ремонт средств ТС. </w:t>
       </w:r>
     </w:p>
     <w:p>
@@ -1278,7 +1380,25 @@
           <w:szCs w:val="22"/>
           <w:lang w:val="ru-RU"/>
         </w:rPr>
-        <w:t>2.1. На условиях Договора и Приложений к нему Компания оказывает, а Клиент  получает и оплачивает  следующие услуги:</w:t>
+        <w:t xml:space="preserve">2.1. На условиях Договора и Приложений к нему Компания оказывает, а </w:t>
+      </w:r>
+      <w:proofErr w:type="gramStart"/>
+      <w:r>
+        <w:rPr>
+          <w:sz w:val="22"/>
+          <w:szCs w:val="22"/>
+          <w:lang w:val="ru-RU"/>
+        </w:rPr>
+        <w:t>Клиент  получает</w:t>
+      </w:r>
+      <w:proofErr w:type="gramEnd"/>
+      <w:r>
+        <w:rPr>
+          <w:sz w:val="22"/>
+          <w:szCs w:val="22"/>
+          <w:lang w:val="ru-RU"/>
+        </w:rPr>
+        <w:t xml:space="preserve"> и оплачивает  следующие услуги:</w:t>
       </w:r>
     </w:p>
     <w:p>
@@ -1337,7 +1457,43 @@
           <w:szCs w:val="22"/>
           <w:lang w:val="ru-RU"/>
         </w:rPr>
-        <w:t>2.2. Услуги оказываются в отношении подключенных к сети радиомониторинга Компании средств тревожной сигнализации на объектах Клиента, согласно  Приложению № 1 к Договору.</w:t>
+        <w:t xml:space="preserve">2.2. Услуги оказываются в отношении подключенных к сети </w:t>
+      </w:r>
+      <w:proofErr w:type="spellStart"/>
+      <w:r>
+        <w:rPr>
+          <w:sz w:val="22"/>
+          <w:szCs w:val="22"/>
+          <w:lang w:val="ru-RU"/>
+        </w:rPr>
+        <w:t>радиомониторинга</w:t>
+      </w:r>
+      <w:proofErr w:type="spellEnd"/>
+      <w:r>
+        <w:rPr>
+          <w:sz w:val="22"/>
+          <w:szCs w:val="22"/>
+          <w:lang w:val="ru-RU"/>
+        </w:rPr>
+        <w:t xml:space="preserve"> Компании средств тревожной сигнализации на объектах Клиента, </w:t>
+      </w:r>
+      <w:proofErr w:type="gramStart"/>
+      <w:r>
+        <w:rPr>
+          <w:sz w:val="22"/>
+          <w:szCs w:val="22"/>
+          <w:lang w:val="ru-RU"/>
+        </w:rPr>
+        <w:t>согласно  Приложению</w:t>
+      </w:r>
+      <w:proofErr w:type="gramEnd"/>
+      <w:r>
+        <w:rPr>
+          <w:sz w:val="22"/>
+          <w:szCs w:val="22"/>
+          <w:lang w:val="ru-RU"/>
+        </w:rPr>
+        <w:t xml:space="preserve"> № 1 к Договору.</w:t>
       </w:r>
     </w:p>
     <w:p>
@@ -1385,6 +1541,7 @@
           <w:lang w:val="ru-RU"/>
         </w:rPr>
       </w:pPr>
+      <w:proofErr w:type="gramStart"/>
       <w:r>
         <w:rPr>
           <w:b/>
@@ -1392,7 +1549,17 @@
           <w:szCs w:val="22"/>
           <w:lang w:val="ru-RU"/>
         </w:rPr>
-        <w:t>ОБЯЗАТЕЛЬСТВА  И ПРАВА СТОРОН</w:t>
+        <w:t>ОБЯЗАТЕЛЬСТВА  И</w:t>
+      </w:r>
+      <w:proofErr w:type="gramEnd"/>
+      <w:r>
+        <w:rPr>
+          <w:b/>
+          <w:sz w:val="22"/>
+          <w:szCs w:val="22"/>
+          <w:lang w:val="ru-RU"/>
+        </w:rPr>
+        <w:t xml:space="preserve"> ПРАВА СТОРОН</w:t>
       </w:r>
     </w:p>
     <w:p>
@@ -1455,7 +1622,25 @@
           <w:szCs w:val="22"/>
           <w:lang w:val="ru-RU"/>
         </w:rPr>
-        <w:t>Подключить оговорённые Сторонами помещения объекта, оборудованные средствами ТС, к сети радиомониторинга Компании:</w:t>
+        <w:t xml:space="preserve">Подключить оговорённые Сторонами помещения объекта, оборудованные средствами ТС, к сети </w:t>
+      </w:r>
+      <w:proofErr w:type="spellStart"/>
+      <w:r>
+        <w:rPr>
+          <w:sz w:val="22"/>
+          <w:szCs w:val="22"/>
+          <w:lang w:val="ru-RU"/>
+        </w:rPr>
+        <w:t>радиомониторинга</w:t>
+      </w:r>
+      <w:proofErr w:type="spellEnd"/>
+      <w:r>
+        <w:rPr>
+          <w:sz w:val="22"/>
+          <w:szCs w:val="22"/>
+          <w:lang w:val="ru-RU"/>
+        </w:rPr>
+        <w:t xml:space="preserve"> Компании:</w:t>
       </w:r>
     </w:p>
     <w:p>
@@ -1479,7 +1664,25 @@
           <w:lang w:val="ru-RU"/>
         </w:rPr>
         <w:lastRenderedPageBreak/>
-        <w:t>3.1.2. Обеспечить контроль состояния средств ТС на объекте Клиента в течение времени, указанного в Приложении №1 к Договору, посредством сети радиомониторинга.</w:t>
+        <w:t xml:space="preserve">3.1.2. Обеспечить контроль состояния средств ТС на объекте Клиента в течение времени, указанного в Приложении №1 к Договору, посредством сети </w:t>
+      </w:r>
+      <w:proofErr w:type="spellStart"/>
+      <w:r>
+        <w:rPr>
+          <w:sz w:val="22"/>
+          <w:szCs w:val="22"/>
+          <w:lang w:val="ru-RU"/>
+        </w:rPr>
+        <w:t>радиомониторинга</w:t>
+      </w:r>
+      <w:proofErr w:type="spellEnd"/>
+      <w:r>
+        <w:rPr>
+          <w:sz w:val="22"/>
+          <w:szCs w:val="22"/>
+          <w:lang w:val="ru-RU"/>
+        </w:rPr>
+        <w:t>.</w:t>
       </w:r>
     </w:p>
     <w:p>
@@ -1542,7 +1745,25 @@
           <w:szCs w:val="22"/>
           <w:lang w:val="ru-RU"/>
         </w:rPr>
-        <w:t>3.1.4. Провести  обучение Клиента правилам пользования средствами ТС</w:t>
+        <w:t xml:space="preserve">3.1.4. </w:t>
+      </w:r>
+      <w:proofErr w:type="gramStart"/>
+      <w:r>
+        <w:rPr>
+          <w:sz w:val="22"/>
+          <w:szCs w:val="22"/>
+          <w:lang w:val="ru-RU"/>
+        </w:rPr>
+        <w:t>Провести  обучение</w:t>
+      </w:r>
+      <w:proofErr w:type="gramEnd"/>
+      <w:r>
+        <w:rPr>
+          <w:sz w:val="22"/>
+          <w:szCs w:val="22"/>
+          <w:lang w:val="ru-RU"/>
+        </w:rPr>
+        <w:t xml:space="preserve"> Клиента правилам пользования средствами ТС</w:t>
       </w:r>
     </w:p>
     <w:p>
@@ -1764,16 +1985,37 @@
           <w:szCs w:val="22"/>
           <w:lang w:val="ru-RU"/>
         </w:rPr>
-        <w:t>6.3</w:t>
-      </w:r>
-      <w:r>
-        <w:rPr>
+        <w:t>6.</w:t>
+      </w:r>
+      <w:proofErr w:type="gramStart"/>
+      <w:r>
+        <w:rPr>
+          <w:b/>
           <w:bCs/>
           <w:sz w:val="22"/>
           <w:szCs w:val="22"/>
           <w:lang w:val="ru-RU"/>
         </w:rPr>
-        <w:t>.Договора;</w:t>
+        <w:t>3</w:t>
+      </w:r>
+      <w:r>
+        <w:rPr>
+          <w:bCs/>
+          <w:sz w:val="22"/>
+          <w:szCs w:val="22"/>
+          <w:lang w:val="ru-RU"/>
+        </w:rPr>
+        <w:t>.Договора</w:t>
+      </w:r>
+      <w:proofErr w:type="gramEnd"/>
+      <w:r>
+        <w:rPr>
+          <w:bCs/>
+          <w:sz w:val="22"/>
+          <w:szCs w:val="22"/>
+          <w:lang w:val="ru-RU"/>
+        </w:rPr>
+        <w:t>;</w:t>
       </w:r>
     </w:p>
     <w:p>
@@ -1831,7 +2073,17 @@
           <w:szCs w:val="22"/>
           <w:lang w:val="ru-RU"/>
         </w:rPr>
-        <w:t xml:space="preserve">3.3. Клиент </w:t>
+        <w:t xml:space="preserve">3.3. </w:t>
+      </w:r>
+      <w:proofErr w:type="gramStart"/>
+      <w:r>
+        <w:rPr>
+          <w:b/>
+          <w:sz w:val="22"/>
+          <w:szCs w:val="22"/>
+          <w:lang w:val="ru-RU"/>
+        </w:rPr>
+        <w:t xml:space="preserve">Клиент </w:t>
       </w:r>
       <w:r>
         <w:rPr>
@@ -1840,7 +2092,17 @@
           <w:szCs w:val="22"/>
           <w:lang w:val="ru-RU"/>
         </w:rPr>
-        <w:t xml:space="preserve"> обязуется:</w:t>
+        <w:t xml:space="preserve"> обязуется</w:t>
+      </w:r>
+      <w:proofErr w:type="gramEnd"/>
+      <w:r>
+        <w:rPr>
+          <w:bCs/>
+          <w:sz w:val="22"/>
+          <w:szCs w:val="22"/>
+          <w:lang w:val="ru-RU"/>
+        </w:rPr>
+        <w:t>:</w:t>
       </w:r>
     </w:p>
     <w:p>
@@ -2122,14 +2384,30 @@
           <w:sz w:val="22"/>
           <w:szCs w:val="22"/>
         </w:rPr>
-        <w:t>3.3.7.Д</w:t>
-      </w:r>
-      <w:r>
-        <w:rPr>
-          <w:sz w:val="22"/>
-          <w:szCs w:val="22"/>
-        </w:rPr>
-        <w:t>ля отмены сигналов тревоги, при проверке средств тревожной сигнализации и в других случаях использования тревожной сигнализации, Клиент использует заранее оговоренный с Охраной пароль, введенный в базу данных Охраны. В случае применения лицом, звонящим от имени Клиента, этого пароля, Охрана не производит и прекращает передачу сигналов тревоги группе оперативного реагирования, не обеспечивает и отменяет выезд, реагирование и другие действия Охраны и ее мобильной группы на данный сигнал тревоги;</w:t>
+        <w:t>3.3.</w:t>
+      </w:r>
+      <w:proofErr w:type="gramStart"/>
+      <w:r>
+        <w:rPr>
+          <w:sz w:val="22"/>
+          <w:szCs w:val="22"/>
+        </w:rPr>
+        <w:t>7.Д</w:t>
+      </w:r>
+      <w:r>
+        <w:rPr>
+          <w:sz w:val="22"/>
+          <w:szCs w:val="22"/>
+        </w:rPr>
+        <w:t>ля</w:t>
+      </w:r>
+      <w:proofErr w:type="gramEnd"/>
+      <w:r>
+        <w:rPr>
+          <w:sz w:val="22"/>
+          <w:szCs w:val="22"/>
+        </w:rPr>
+        <w:t xml:space="preserve"> отмены сигналов тревоги, при проверке средств тревожной сигнализации и в других случаях использования тревожной сигнализации, Клиент использует заранее оговоренный с Охраной пароль, введенный в базу данных Охраны. В случае применения лицом, звонящим от имени Клиента, этого пароля, Охрана не производит и прекращает передачу сигналов тревоги группе оперативного реагирования, не обеспечивает и отменяет выезд, реагирование и другие действия Охраны и ее мобильной группы на данный сигнал тревоги;</w:t>
       </w:r>
     </w:p>
     <w:p>
@@ -2159,7 +2437,21 @@
         <w:rPr>
           <w:szCs w:val="22"/>
         </w:rPr>
-        <w:t>Мобильная Группа Оперативного реагирования (МГОР) обеспечивает выезд на объект оборудованный средствами тревожной сигнализации для пресечения противоправных действий, задержания правонарушителей и передачи их ОВД в соответствии ст.8, ст.19 Закона РК «Об охранной деятельности» №346-</w:t>
+        <w:t xml:space="preserve">Мобильная Группа Оперативного реагирования (МГОР) обеспечивает выезд </w:t>
+      </w:r>
+      <w:proofErr w:type="gramStart"/>
+      <w:r>
+        <w:rPr>
+          <w:szCs w:val="22"/>
+        </w:rPr>
+        <w:t>на объект</w:t>
+      </w:r>
+      <w:proofErr w:type="gramEnd"/>
+      <w:r>
+        <w:rPr>
+          <w:szCs w:val="22"/>
+        </w:rPr>
+        <w:t xml:space="preserve"> оборудованный средствами тревожной сигнализации для пресечения противоправных действий, задержания правонарушителей и передачи их ОВД в соответствии ст.8, ст.19 Закона РК «Об охранной деятельности» №346-</w:t>
       </w:r>
       <w:r>
         <w:rPr>
@@ -2241,7 +2533,25 @@
           <w:szCs w:val="22"/>
           <w:lang w:val="ru-RU"/>
         </w:rPr>
-        <w:t>. Обеспечить опознавательную идентификацию объекта для быстрого установления его местоположения сотрудниками Охраны и Компании (в том числе указание названия улицы и номера дома на внешних стенах и/или ограждениях объекта, номера квартиры и прочее), при заключении Договора - сообщить о таковой Компании, а в случае её изменения -  уведомлять Компанию;</w:t>
+        <w:t xml:space="preserve">. Обеспечить опознавательную идентификацию объекта для быстрого установления его местоположения сотрудниками Охраны и Компании (в том числе указание названия улицы и номера дома на внешних стенах и/или ограждениях объекта, номера квартиры и прочее), при заключении Договора - сообщить о таковой Компании, а в случае её изменения </w:t>
+      </w:r>
+      <w:proofErr w:type="gramStart"/>
+      <w:r>
+        <w:rPr>
+          <w:sz w:val="22"/>
+          <w:szCs w:val="22"/>
+          <w:lang w:val="ru-RU"/>
+        </w:rPr>
+        <w:t>-  уведомлять</w:t>
+      </w:r>
+      <w:proofErr w:type="gramEnd"/>
+      <w:r>
+        <w:rPr>
+          <w:sz w:val="22"/>
+          <w:szCs w:val="22"/>
+          <w:lang w:val="ru-RU"/>
+        </w:rPr>
+        <w:t xml:space="preserve"> Компанию;</w:t>
       </w:r>
     </w:p>
     <w:p>
@@ -2339,7 +2649,23 @@
           <w:sz w:val="22"/>
           <w:szCs w:val="22"/>
         </w:rPr>
-        <w:t>. Принимать меры к своевременному ремонту и восстановлению электрической сети, к которой подключена тревожная  сигнализация. Запрещать своим работникам отключать на ночь рубильник электропитания, к которому подключена сигнализация;</w:t>
+        <w:t xml:space="preserve">. Принимать меры к своевременному ремонту и восстановлению электрической сети, к которой подключена </w:t>
+      </w:r>
+      <w:proofErr w:type="gramStart"/>
+      <w:r>
+        <w:rPr>
+          <w:sz w:val="22"/>
+          <w:szCs w:val="22"/>
+        </w:rPr>
+        <w:t>тревожная  сигнализация</w:t>
+      </w:r>
+      <w:proofErr w:type="gramEnd"/>
+      <w:r>
+        <w:rPr>
+          <w:sz w:val="22"/>
+          <w:szCs w:val="22"/>
+        </w:rPr>
+        <w:t>. Запрещать своим работникам отключать на ночь рубильник электропитания, к которому подключена сигнализация;</w:t>
       </w:r>
     </w:p>
     <w:p>
@@ -2497,7 +2823,25 @@
           <w:szCs w:val="22"/>
           <w:lang w:val="ru-RU"/>
         </w:rPr>
-        <w:t>3.3.16. Определить “Доверенных лиц”, у которых будут храниться дубликаты ключей от объекта.  Регистрационные данные на доверенных лиц указываются в  Приложении №2 к Договору.</w:t>
+        <w:t xml:space="preserve">3.3.16. Определить “Доверенных лиц”, у которых будут храниться дубликаты ключей от объекта.  Регистрационные данные на доверенных лиц указываются </w:t>
+      </w:r>
+      <w:proofErr w:type="gramStart"/>
+      <w:r>
+        <w:rPr>
+          <w:sz w:val="22"/>
+          <w:szCs w:val="22"/>
+          <w:lang w:val="ru-RU"/>
+        </w:rPr>
+        <w:t>в  Приложении</w:t>
+      </w:r>
+      <w:proofErr w:type="gramEnd"/>
+      <w:r>
+        <w:rPr>
+          <w:sz w:val="22"/>
+          <w:szCs w:val="22"/>
+          <w:lang w:val="ru-RU"/>
+        </w:rPr>
+        <w:t xml:space="preserve"> №2 к Договору.</w:t>
       </w:r>
     </w:p>
     <w:p>
@@ -2532,7 +2876,25 @@
           <w:szCs w:val="22"/>
           <w:lang w:val="ru-RU"/>
         </w:rPr>
-        <w:t xml:space="preserve">. Клиент обязуется незамедлительно письменно сообщать Компании об изменении контактных и иных реквизитов своих, доверенных  лиц (адреса, телефоны домашние, служебные, мобильные). </w:t>
+        <w:t xml:space="preserve">. Клиент обязуется незамедлительно письменно сообщать Компании об изменении контактных и иных реквизитов своих, </w:t>
+      </w:r>
+      <w:proofErr w:type="gramStart"/>
+      <w:r>
+        <w:rPr>
+          <w:sz w:val="22"/>
+          <w:szCs w:val="22"/>
+          <w:lang w:val="ru-RU"/>
+        </w:rPr>
+        <w:t>доверенных  лиц</w:t>
+      </w:r>
+      <w:proofErr w:type="gramEnd"/>
+      <w:r>
+        <w:rPr>
+          <w:sz w:val="22"/>
+          <w:szCs w:val="22"/>
+          <w:lang w:val="ru-RU"/>
+        </w:rPr>
+        <w:t xml:space="preserve"> (адреса, телефоны домашние, служебные, мобильные). </w:t>
       </w:r>
     </w:p>
     <w:p>
@@ -2871,16 +3233,36 @@
           <w:sz w:val="22"/>
           <w:szCs w:val="22"/>
         </w:rPr>
-        <w:t>Данный Договор не предусматривает моральной и материальной ответственности Компании.</w:t>
-      </w:r>
+        <w:t xml:space="preserve">Данный Договор не предусматривает моральной и материальной ответственности </w:t>
+      </w:r>
+      <w:proofErr w:type="spellStart"/>
+      <w:proofErr w:type="gramStart"/>
       <w:r>
         <w:rPr>
           <w:b/>
           <w:sz w:val="22"/>
           <w:szCs w:val="22"/>
         </w:rPr>
-        <w:t>______________________подпись</w:t>
-      </w:r>
+        <w:t>Компании.</w:t>
+      </w:r>
+      <w:r>
+        <w:rPr>
+          <w:b/>
+          <w:sz w:val="22"/>
+          <w:szCs w:val="22"/>
+        </w:rPr>
+        <w:t>_</w:t>
+      </w:r>
+      <w:proofErr w:type="gramEnd"/>
+      <w:r>
+        <w:rPr>
+          <w:b/>
+          <w:sz w:val="22"/>
+          <w:szCs w:val="22"/>
+        </w:rPr>
+        <w:t>_____________________подпись</w:t>
+      </w:r>
+      <w:proofErr w:type="spellEnd"/>
     </w:p>
     <w:p>
       <w:pPr>
@@ -2909,7 +3291,16 @@
           <w:sz w:val="22"/>
           <w:szCs w:val="22"/>
         </w:rPr>
-        <w:t>на ответственное хранение без взимания оплаты по накладной (Приложение №3)</w:t>
+        <w:t>на ответственное хранение без взимания оплаты по накладной (Приложение №3</w:t>
+      </w:r>
+      <w:proofErr w:type="gramStart"/>
+      <w:r>
+        <w:rPr>
+          <w:noProof/>
+          <w:sz w:val="22"/>
+          <w:szCs w:val="22"/>
+        </w:rPr>
+        <w:t>)</w:t>
       </w:r>
       <w:r>
         <w:rPr>
@@ -2917,7 +3308,16 @@
           <w:sz w:val="22"/>
           <w:szCs w:val="22"/>
         </w:rPr>
-        <w:t xml:space="preserve">  комплект радиопередающего </w:t>
+        <w:t xml:space="preserve">  комплект</w:t>
+      </w:r>
+      <w:proofErr w:type="gramEnd"/>
+      <w:r>
+        <w:rPr>
+          <w:bCs/>
+          <w:sz w:val="22"/>
+          <w:szCs w:val="22"/>
+        </w:rPr>
+        <w:t xml:space="preserve"> радиопередающего </w:t>
       </w:r>
       <w:r>
         <w:rPr>
@@ -3077,7 +3477,23 @@
           <w:sz w:val="22"/>
           <w:szCs w:val="22"/>
         </w:rPr>
-        <w:t>Споры и разногласия, которые могут возникнуть при исполнении настоящего Договора, будут  по возможности разрешаться путем переговоров между сторонами.</w:t>
+        <w:t xml:space="preserve">Споры и разногласия, которые могут возникнуть при исполнении настоящего Договора, </w:t>
+      </w:r>
+      <w:proofErr w:type="gramStart"/>
+      <w:r>
+        <w:rPr>
+          <w:sz w:val="22"/>
+          <w:szCs w:val="22"/>
+        </w:rPr>
+        <w:t>будут  по</w:t>
+      </w:r>
+      <w:proofErr w:type="gramEnd"/>
+      <w:r>
+        <w:rPr>
+          <w:sz w:val="22"/>
+          <w:szCs w:val="22"/>
+        </w:rPr>
+        <w:t xml:space="preserve"> возможности разрешаться путем переговоров между сторонами.</w:t>
       </w:r>
     </w:p>
     <w:p>
@@ -3209,7 +3625,25 @@
           <w:lang w:val="ru-RU"/>
         </w:rPr>
         <w:lastRenderedPageBreak/>
-        <w:t xml:space="preserve"> Ежемесячная стоимость услуг  Компании за мониторинг технических средств сигнализации указана Приложении №1 к Договору, являющемуся  неотъемлемой его частью.</w:t>
+        <w:t xml:space="preserve"> Ежемесячная стоимость </w:t>
+      </w:r>
+      <w:proofErr w:type="gramStart"/>
+      <w:r>
+        <w:rPr>
+          <w:sz w:val="22"/>
+          <w:szCs w:val="22"/>
+          <w:lang w:val="ru-RU"/>
+        </w:rPr>
+        <w:t>услуг  Компании</w:t>
+      </w:r>
+      <w:proofErr w:type="gramEnd"/>
+      <w:r>
+        <w:rPr>
+          <w:sz w:val="22"/>
+          <w:szCs w:val="22"/>
+          <w:lang w:val="ru-RU"/>
+        </w:rPr>
+        <w:t xml:space="preserve"> за мониторинг технических средств сигнализации указана Приложении №1 к Договору, являющемуся  неотъемлемой его частью.</w:t>
       </w:r>
     </w:p>
     <w:p>
@@ -3316,7 +3750,25 @@
           <w:szCs w:val="22"/>
           <w:lang w:val="ru-RU"/>
         </w:rPr>
-        <w:t xml:space="preserve">В случае  несвоевременной оплаты за услуги, а также иных платежей по Договору, Компания имеет право начислить пеню в размере </w:t>
+        <w:t xml:space="preserve">В </w:t>
+      </w:r>
+      <w:proofErr w:type="gramStart"/>
+      <w:r>
+        <w:rPr>
+          <w:sz w:val="22"/>
+          <w:szCs w:val="22"/>
+          <w:lang w:val="ru-RU"/>
+        </w:rPr>
+        <w:t>случае  несвоевременной</w:t>
+      </w:r>
+      <w:proofErr w:type="gramEnd"/>
+      <w:r>
+        <w:rPr>
+          <w:sz w:val="22"/>
+          <w:szCs w:val="22"/>
+          <w:lang w:val="ru-RU"/>
+        </w:rPr>
+        <w:t xml:space="preserve"> оплаты за услуги, а также иных платежей по Договору, Компания имеет право начислить пеню в размере </w:t>
       </w:r>
       <w:r>
         <w:rPr>
@@ -3350,7 +3802,43 @@
           <w:szCs w:val="22"/>
           <w:lang w:val="ru-RU"/>
         </w:rPr>
-        <w:t xml:space="preserve"> дней, то Компания вправе без какого-либо уведомления отключить объект от сети радиомониторинга Компании, приостановить оказание всех или отдельных услуг по Договору, их частей, либо полностью приостановить действие Договора. Договор/оказание услуг могут быть возобновлены, а объект вновь подключен только после полной оплаты Клиентом задолженности, а так же   Компания  вправе, уведомив Клиента по телефону отключить,  от ПЦН  объект за дебиторскую задолженность, расторгнуть  настоящий Договор  в одностороннем порядке. РПО демонтируется и возвращается Компании (т.к. является собственностью Компании и устанавливается только на время действия настоящего Договора).  </w:t>
+        <w:t xml:space="preserve"> дней, то Компания вправе без какого-либо уведомления отключить объект от сети </w:t>
+      </w:r>
+      <w:proofErr w:type="spellStart"/>
+      <w:r>
+        <w:rPr>
+          <w:sz w:val="22"/>
+          <w:szCs w:val="22"/>
+          <w:lang w:val="ru-RU"/>
+        </w:rPr>
+        <w:t>радиомониторинга</w:t>
+      </w:r>
+      <w:proofErr w:type="spellEnd"/>
+      <w:r>
+        <w:rPr>
+          <w:sz w:val="22"/>
+          <w:szCs w:val="22"/>
+          <w:lang w:val="ru-RU"/>
+        </w:rPr>
+        <w:t xml:space="preserve"> Компании, приостановить оказание всех или отдельных услуг по Договору, их частей, либо полностью приостановить действие Договора. Договор/оказание услуг могут быть возобновлены, а объект вновь подключен только после полной оплаты Клиентом задолженности, а так же   </w:t>
+      </w:r>
+      <w:proofErr w:type="gramStart"/>
+      <w:r>
+        <w:rPr>
+          <w:sz w:val="22"/>
+          <w:szCs w:val="22"/>
+          <w:lang w:val="ru-RU"/>
+        </w:rPr>
+        <w:t>Компания  вправе</w:t>
+      </w:r>
+      <w:proofErr w:type="gramEnd"/>
+      <w:r>
+        <w:rPr>
+          <w:sz w:val="22"/>
+          <w:szCs w:val="22"/>
+          <w:lang w:val="ru-RU"/>
+        </w:rPr>
+        <w:t xml:space="preserve">, уведомив Клиента по телефону отключить,  от ПЦН  объект за дебиторскую задолженность, расторгнуть  настоящий Договор  в одностороннем порядке. РПО демонтируется и возвращается Компании (т.к. является собственностью Компании и устанавливается только на время действия настоящего Договора).  </w:t>
       </w:r>
     </w:p>
     <w:p>
@@ -3406,7 +3894,43 @@
           <w:szCs w:val="22"/>
           <w:lang w:val="ru-RU"/>
         </w:rPr>
-        <w:t xml:space="preserve"> По желанию Клиента действие Договора может быть приостановлено, только на основании письменного заявления, в противном случае за неиспользование средств сигнализации без предварительного  письменного заявления, перерасчет за услуги Компании не производится, оплата вносится в обычном порядке. Со дня подачи заявления объект отключается от ПЦН. Оплата  за этот месяц  вносится за фактически  наблюдаемое время.</w:t>
+        <w:t xml:space="preserve"> По желанию Клиента действие Договора может быть приостановлено, только на основании письменного заявления, в противном случае за неиспользование средств сигнализации без </w:t>
+      </w:r>
+      <w:proofErr w:type="gramStart"/>
+      <w:r>
+        <w:rPr>
+          <w:sz w:val="22"/>
+          <w:szCs w:val="22"/>
+          <w:lang w:val="ru-RU"/>
+        </w:rPr>
+        <w:t>предварительного  письменного</w:t>
+      </w:r>
+      <w:proofErr w:type="gramEnd"/>
+      <w:r>
+        <w:rPr>
+          <w:sz w:val="22"/>
+          <w:szCs w:val="22"/>
+          <w:lang w:val="ru-RU"/>
+        </w:rPr>
+        <w:t xml:space="preserve"> заявления, перерасчет за услуги Компании не производится, оплата вносится в обычном порядке. Со дня подачи заявления объект отключается от ПЦН. </w:t>
+      </w:r>
+      <w:proofErr w:type="gramStart"/>
+      <w:r>
+        <w:rPr>
+          <w:sz w:val="22"/>
+          <w:szCs w:val="22"/>
+          <w:lang w:val="ru-RU"/>
+        </w:rPr>
+        <w:t>Оплата  за</w:t>
+      </w:r>
+      <w:proofErr w:type="gramEnd"/>
+      <w:r>
+        <w:rPr>
+          <w:sz w:val="22"/>
+          <w:szCs w:val="22"/>
+          <w:lang w:val="ru-RU"/>
+        </w:rPr>
+        <w:t xml:space="preserve"> этот месяц  вносится за фактически  наблюдаемое время.</w:t>
       </w:r>
     </w:p>
     <w:p>
@@ -3474,7 +3998,25 @@
           <w:szCs w:val="22"/>
           <w:lang w:val="ru-RU"/>
         </w:rPr>
-        <w:t>, согласно  тарифам Компании</w:t>
+        <w:t xml:space="preserve">, </w:t>
+      </w:r>
+      <w:proofErr w:type="gramStart"/>
+      <w:r>
+        <w:rPr>
+          <w:sz w:val="22"/>
+          <w:szCs w:val="22"/>
+          <w:lang w:val="ru-RU"/>
+        </w:rPr>
+        <w:t>согласно  тарифам</w:t>
+      </w:r>
+      <w:proofErr w:type="gramEnd"/>
+      <w:r>
+        <w:rPr>
+          <w:sz w:val="22"/>
+          <w:szCs w:val="22"/>
+          <w:lang w:val="ru-RU"/>
+        </w:rPr>
+        <w:t xml:space="preserve"> Компании</w:t>
       </w:r>
       <w:r>
         <w:rPr>
@@ -3538,7 +4080,25 @@
           <w:szCs w:val="22"/>
           <w:lang w:val="ru-RU"/>
         </w:rPr>
-        <w:t xml:space="preserve"> При повреждении  Клиентом сигнализации на объекте, стоимость вызова технического специалиста Компании составляет 1500 (Одна тысяча пятьсот) тенге (НДС в том числе) за один вызов.</w:t>
+        <w:t xml:space="preserve"> При </w:t>
+      </w:r>
+      <w:proofErr w:type="gramStart"/>
+      <w:r>
+        <w:rPr>
+          <w:sz w:val="22"/>
+          <w:szCs w:val="22"/>
+          <w:lang w:val="ru-RU"/>
+        </w:rPr>
+        <w:t>повреждении  Клиентом</w:t>
+      </w:r>
+      <w:proofErr w:type="gramEnd"/>
+      <w:r>
+        <w:rPr>
+          <w:sz w:val="22"/>
+          <w:szCs w:val="22"/>
+          <w:lang w:val="ru-RU"/>
+        </w:rPr>
+        <w:t xml:space="preserve"> сигнализации на объекте, стоимость вызова технического специалиста Компании составляет 1500 (Одна тысяча пятьсот) тенге (НДС в том числе) за один вызов.</w:t>
       </w:r>
     </w:p>
     <w:p>
@@ -4034,7 +4594,25 @@
           <w:lang w:val="ru-RU"/>
         </w:rPr>
         <w:tab/>
-        <w:t xml:space="preserve">6.11. Датой оплаты считается дата поступления денег на банковский счет Компании в г.Алматы или в кассу Компании. Ежемесячная (абонентская) плата не уплачивается Клиентом только за тот период, когда оказание услуг было приостановлено согласно пунктам </w:t>
+        <w:t xml:space="preserve">6.11. Датой оплаты считается дата поступления денег на банковский счет Компании в </w:t>
+      </w:r>
+      <w:proofErr w:type="spellStart"/>
+      <w:r>
+        <w:rPr>
+          <w:sz w:val="22"/>
+          <w:szCs w:val="22"/>
+          <w:lang w:val="ru-RU"/>
+        </w:rPr>
+        <w:t>г.Алматы</w:t>
+      </w:r>
+      <w:proofErr w:type="spellEnd"/>
+      <w:r>
+        <w:rPr>
+          <w:sz w:val="22"/>
+          <w:szCs w:val="22"/>
+          <w:lang w:val="ru-RU"/>
+        </w:rPr>
+        <w:t xml:space="preserve"> или в кассу Компании. Ежемесячная (абонентская) плата не уплачивается Клиентом только за тот период, когда оказание услуг было приостановлено согласно пунктам </w:t>
       </w:r>
       <w:r>
         <w:rPr>
@@ -4079,7 +4657,25 @@
           <w:szCs w:val="22"/>
           <w:lang w:val="ru-RU"/>
         </w:rPr>
-        <w:t>6.12. Тарифные ставки за оказываемые услуги  могут быть изменены Компанией. При изменении тарифов на оказание услуг подлежит пересмотру Приложение № 1 к Договору, при этом Клиенту направляется письменное уведомление не менее чем за 30 (тридцать) календарных дней до вступления в силу таких изменений. В случае несогласия с новыми тарифами, Клиент вправе расторгнуть Договор в порядке, предусмотренном п.</w:t>
+        <w:t xml:space="preserve">6.12. Тарифные ставки за оказываемые </w:t>
+      </w:r>
+      <w:proofErr w:type="gramStart"/>
+      <w:r>
+        <w:rPr>
+          <w:sz w:val="22"/>
+          <w:szCs w:val="22"/>
+          <w:lang w:val="ru-RU"/>
+        </w:rPr>
+        <w:t>услуги  могут</w:t>
+      </w:r>
+      <w:proofErr w:type="gramEnd"/>
+      <w:r>
+        <w:rPr>
+          <w:sz w:val="22"/>
+          <w:szCs w:val="22"/>
+          <w:lang w:val="ru-RU"/>
+        </w:rPr>
+        <w:t xml:space="preserve"> быть изменены Компанией. При изменении тарифов на оказание услуг подлежит пересмотру Приложение № 1 к Договору, при этом Клиенту направляется письменное уведомление не менее чем за 30 (тридцать) календарных дней до вступления в силу таких изменений. В случае несогласия с новыми тарифами, Клиент вправе расторгнуть Договор в порядке, предусмотренном п.</w:t>
       </w:r>
       <w:r>
         <w:rPr>
@@ -4115,7 +4711,43 @@
           <w:szCs w:val="22"/>
           <w:lang w:val="ru-RU"/>
         </w:rPr>
-        <w:t>6.13. Счета-фактуры за услуги мониторинга и технического обслуживания выставляются Клиенту в офисе Компании в г.Алматы по окончании каждого календарного месяца действия Договора. Счета-фактуры и иные финансовые документы, выставленные Клиенту, в течение 10 (десяти) дней со дня выставления, предоставляются Клиенту в офисе Компании г.Алматы либо доставляются Клиенту Курьерской доставкой или другим способом.</w:t>
+        <w:t xml:space="preserve">6.13. Счета-фактуры за услуги мониторинга и технического обслуживания выставляются Клиенту в офисе Компании в </w:t>
+      </w:r>
+      <w:proofErr w:type="spellStart"/>
+      <w:r>
+        <w:rPr>
+          <w:sz w:val="22"/>
+          <w:szCs w:val="22"/>
+          <w:lang w:val="ru-RU"/>
+        </w:rPr>
+        <w:t>г.Алматы</w:t>
+      </w:r>
+      <w:proofErr w:type="spellEnd"/>
+      <w:r>
+        <w:rPr>
+          <w:sz w:val="22"/>
+          <w:szCs w:val="22"/>
+          <w:lang w:val="ru-RU"/>
+        </w:rPr>
+        <w:t xml:space="preserve"> по окончании каждого календарного месяца действия Договора. Счета-фактуры и иные финансовые документы, выставленные Клиенту, в течение 10 (десяти) дней со дня выставления, предоставляются Клиенту в офисе Компании </w:t>
+      </w:r>
+      <w:proofErr w:type="spellStart"/>
+      <w:r>
+        <w:rPr>
+          <w:sz w:val="22"/>
+          <w:szCs w:val="22"/>
+          <w:lang w:val="ru-RU"/>
+        </w:rPr>
+        <w:t>г.Алматы</w:t>
+      </w:r>
+      <w:proofErr w:type="spellEnd"/>
+      <w:r>
+        <w:rPr>
+          <w:sz w:val="22"/>
+          <w:szCs w:val="22"/>
+          <w:lang w:val="ru-RU"/>
+        </w:rPr>
+        <w:t xml:space="preserve"> либо доставляются Клиенту Курьерской доставкой или другим способом.</w:t>
       </w:r>
     </w:p>
     <w:p>
@@ -4285,7 +4917,23 @@
           <w:szCs w:val="22"/>
         </w:rPr>
         <w:lastRenderedPageBreak/>
-        <w:t xml:space="preserve">7.2.Если указанные в пункте </w:t>
+        <w:t>7.</w:t>
+      </w:r>
+      <w:proofErr w:type="gramStart"/>
+      <w:r>
+        <w:rPr>
+          <w:sz w:val="22"/>
+          <w:szCs w:val="22"/>
+        </w:rPr>
+        <w:t>2.Если</w:t>
+      </w:r>
+      <w:proofErr w:type="gramEnd"/>
+      <w:r>
+        <w:rPr>
+          <w:sz w:val="22"/>
+          <w:szCs w:val="22"/>
+        </w:rPr>
+        <w:t xml:space="preserve"> указанные в пункте </w:t>
       </w:r>
       <w:r>
         <w:rPr>
@@ -4433,7 +5081,25 @@
           <w:szCs w:val="22"/>
           <w:lang w:val="ru-RU"/>
         </w:rPr>
-        <w:t xml:space="preserve"> Расторжение настоящего Договора может быть произведено любой Стороной в одностороннем порядке. Заинтересованная Сторона обязана письменно предупредить об этом другую Сторону не менее чем за 15 (пятнадцать) календарных дней до даты расторжения. Расторжение может быть произведено и до истечения указанного срока при  согласии другой Стороны. Настоящий Договор будет считаться полностью прекращенным после урегулирования всех взаиморасчетов Сторон.</w:t>
+        <w:t xml:space="preserve"> Расторжение настоящего Договора может быть произведено любой Стороной в одностороннем порядке. Заинтересованная Сторона обязана письменно предупредить об этом другую Сторону не менее чем за 15 (пятнадцать) календарных дней до даты расторжения. Расторжение может быть произведено и до истечения указанного срока </w:t>
+      </w:r>
+      <w:proofErr w:type="gramStart"/>
+      <w:r>
+        <w:rPr>
+          <w:sz w:val="22"/>
+          <w:szCs w:val="22"/>
+          <w:lang w:val="ru-RU"/>
+        </w:rPr>
+        <w:t>при  согласии</w:t>
+      </w:r>
+      <w:proofErr w:type="gramEnd"/>
+      <w:r>
+        <w:rPr>
+          <w:sz w:val="22"/>
+          <w:szCs w:val="22"/>
+          <w:lang w:val="ru-RU"/>
+        </w:rPr>
+        <w:t xml:space="preserve"> другой Стороны. Настоящий Договор будет считаться полностью прекращенным после урегулирования всех взаиморасчетов Сторон.</w:t>
       </w:r>
     </w:p>
     <w:p>
@@ -4514,7 +5180,25 @@
           <w:szCs w:val="22"/>
           <w:lang w:val="ru-RU"/>
         </w:rPr>
-        <w:t xml:space="preserve"> В случае возникновения споров и разногласий по настоящему Договору, Стороны обязуются предпринять меры для их урегулирования во внесудебном порядке. При не достижении согласия Стороны имеют право, в соответствии с законодательством Республики Казахстан, обращаться в судебные органы. </w:t>
+        <w:t xml:space="preserve"> В случае возникновения споров и разногласий по настоящему Договору, Стороны обязуются предпринять меры для их урегулирования во внесудебном порядке. При </w:t>
+      </w:r>
+      <w:proofErr w:type="gramStart"/>
+      <w:r>
+        <w:rPr>
+          <w:sz w:val="22"/>
+          <w:szCs w:val="22"/>
+          <w:lang w:val="ru-RU"/>
+        </w:rPr>
+        <w:t>не достижении</w:t>
+      </w:r>
+      <w:proofErr w:type="gramEnd"/>
+      <w:r>
+        <w:rPr>
+          <w:sz w:val="22"/>
+          <w:szCs w:val="22"/>
+          <w:lang w:val="ru-RU"/>
+        </w:rPr>
+        <w:t xml:space="preserve"> согласия Стороны имеют право, в соответствии с законодательством Республики Казахстан, обращаться в судебные органы. </w:t>
       </w:r>
     </w:p>
     <w:p>
@@ -4541,7 +5225,25 @@
           <w:szCs w:val="22"/>
           <w:lang w:val="ru-RU"/>
         </w:rPr>
-        <w:t xml:space="preserve"> Все изменения, дополнения, приложения, соглашения к настоящему Договору, совершенные в письменной форме и подписанные Клиентом  и Компанией, являются неотъемлемой частью настоящего Договора.</w:t>
+        <w:t xml:space="preserve"> Все изменения, дополнения, приложения, соглашения к настоящему Договору, совершенные в письменной форме и подписанные </w:t>
+      </w:r>
+      <w:proofErr w:type="gramStart"/>
+      <w:r>
+        <w:rPr>
+          <w:sz w:val="22"/>
+          <w:szCs w:val="22"/>
+          <w:lang w:val="ru-RU"/>
+        </w:rPr>
+        <w:t>Клиентом  и</w:t>
+      </w:r>
+      <w:proofErr w:type="gramEnd"/>
+      <w:r>
+        <w:rPr>
+          <w:sz w:val="22"/>
+          <w:szCs w:val="22"/>
+          <w:lang w:val="ru-RU"/>
+        </w:rPr>
+        <w:t xml:space="preserve"> Компанией, являются неотъемлемой частью настоящего Договора.</w:t>
       </w:r>
     </w:p>
     <w:p>
@@ -4729,6 +5431,7 @@
               </w:rPr>
               <w:t>{{</w:t>
             </w:r>
+            <w:proofErr w:type="spellStart"/>
             <w:r>
               <w:rPr>
                 <w:b/>
@@ -4738,6 +5441,7 @@
               </w:rPr>
               <w:t>klient</w:t>
             </w:r>
+            <w:proofErr w:type="spellEnd"/>
             <w:r>
               <w:rPr>
                 <w:b/>
@@ -4780,6 +5484,7 @@
               </w:rPr>
               <w:t>г. Алматы {{</w:t>
             </w:r>
+            <w:proofErr w:type="spellStart"/>
             <w:r>
               <w:rPr>
                 <w:sz w:val="22"/>
@@ -4788,6 +5493,7 @@
               </w:rPr>
               <w:t>adres</w:t>
             </w:r>
+            <w:proofErr w:type="spellEnd"/>
             <w:r>
               <w:rPr>
                 <w:sz w:val="22"/>
@@ -4812,6 +5518,7 @@
               </w:rPr>
               <w:t>БИН {{</w:t>
             </w:r>
+            <w:proofErr w:type="spellStart"/>
             <w:r>
               <w:rPr>
                 <w:sz w:val="22"/>
@@ -4820,6 +5527,7 @@
               </w:rPr>
               <w:t>iin</w:t>
             </w:r>
+            <w:proofErr w:type="spellEnd"/>
             <w:r>
               <w:rPr>
                 <w:sz w:val="22"/>
@@ -4866,6 +5574,7 @@
               </w:rPr>
               <w:t xml:space="preserve"> {{</w:t>
             </w:r>
+            <w:proofErr w:type="spellStart"/>
             <w:r>
               <w:rPr>
                 <w:sz w:val="22"/>
@@ -4874,6 +5583,7 @@
               </w:rPr>
               <w:t>iik</w:t>
             </w:r>
+            <w:proofErr w:type="spellEnd"/>
             <w:r>
               <w:rPr>
                 <w:sz w:val="22"/>
@@ -4905,6 +5615,7 @@
               </w:rPr>
               <w:t xml:space="preserve"> {{</w:t>
             </w:r>
+            <w:proofErr w:type="spellStart"/>
             <w:r>
               <w:rPr>
                 <w:sz w:val="22"/>
@@ -4913,6 +5624,7 @@
               </w:rPr>
               <w:t>bik</w:t>
             </w:r>
+            <w:proofErr w:type="spellEnd"/>
             <w:r>
               <w:rPr>
                 <w:sz w:val="22"/>
@@ -4942,7 +5654,7 @@
                 <w:sz w:val="22"/>
                 <w:szCs w:val="22"/>
               </w:rPr>
-              <w:t>АГФ АО «{</w:t>
+              <w:t>{</w:t>
             </w:r>
             <w:r>
               <w:rPr>
@@ -4964,14 +5676,24 @@
                 <w:sz w:val="22"/>
                 <w:szCs w:val="22"/>
               </w:rPr>
-              <w:t>}}</w:t>
-            </w:r>
+              <w:t>_</w:t>
+            </w:r>
+            <w:proofErr w:type="spellStart"/>
             <w:r>
               <w:rPr>
                 <w:sz w:val="22"/>
                 <w:szCs w:val="22"/>
-              </w:rPr>
-              <w:t>» г.Алматы</w:t>
+                <w:lang w:val="en-US"/>
+              </w:rPr>
+              <w:t>klient</w:t>
+            </w:r>
+            <w:proofErr w:type="spellEnd"/>
+            <w:r>
+              <w:rPr>
+                <w:sz w:val="22"/>
+                <w:szCs w:val="22"/>
+              </w:rPr>
+              <w:t>}}</w:t>
             </w:r>
           </w:p>
           <w:p>
@@ -4988,7 +5710,23 @@
                 <w:sz w:val="22"/>
                 <w:szCs w:val="22"/>
               </w:rPr>
-              <w:t>Тел. {{telephone}}</w:t>
+              <w:t>Тел. {{</w:t>
+            </w:r>
+            <w:proofErr w:type="spellStart"/>
+            <w:r>
+              <w:rPr>
+                <w:sz w:val="22"/>
+                <w:szCs w:val="22"/>
+              </w:rPr>
+              <w:t>telephone</w:t>
+            </w:r>
+            <w:proofErr w:type="spellEnd"/>
+            <w:r>
+              <w:rPr>
+                <w:sz w:val="22"/>
+                <w:szCs w:val="22"/>
+              </w:rPr>
+              <w:t>}}</w:t>
             </w:r>
           </w:p>
           <w:p>
@@ -5031,6 +5769,7 @@
               </w:rPr>
               <w:t>{</w:t>
             </w:r>
+            <w:proofErr w:type="spellStart"/>
             <w:r>
               <w:rPr>
                 <w:sz w:val="22"/>
@@ -5039,6 +5778,7 @@
               </w:rPr>
               <w:t>dolznost</w:t>
             </w:r>
+            <w:proofErr w:type="spellEnd"/>
             <w:r>
               <w:rPr>
                 <w:sz w:val="22"/>
@@ -5046,6 +5786,7 @@
               </w:rPr>
               <w:t>_</w:t>
             </w:r>
+            <w:proofErr w:type="spellStart"/>
             <w:r>
               <w:rPr>
                 <w:sz w:val="22"/>
@@ -5054,6 +5795,7 @@
               </w:rPr>
               <w:t>klient</w:t>
             </w:r>
+            <w:proofErr w:type="spellEnd"/>
             <w:r>
               <w:rPr>
                 <w:sz w:val="22"/>
@@ -5088,6 +5830,7 @@
               </w:rPr>
               <w:t>_________________ /{{</w:t>
             </w:r>
+            <w:proofErr w:type="spellStart"/>
             <w:r>
               <w:rPr>
                 <w:sz w:val="22"/>
@@ -5128,6 +5871,7 @@
               </w:rPr>
               <w:t>sokr</w:t>
             </w:r>
+            <w:proofErr w:type="spellEnd"/>
             <w:r>
               <w:rPr>
                 <w:sz w:val="22"/>
@@ -5155,6 +5899,7 @@
               </w:rPr>
               <w:t>«___» _____________{{</w:t>
             </w:r>
+            <w:proofErr w:type="spellStart"/>
             <w:r>
               <w:rPr>
                 <w:sz w:val="22"/>
@@ -5179,6 +5924,7 @@
               </w:rPr>
               <w:t>year</w:t>
             </w:r>
+            <w:proofErr w:type="spellEnd"/>
             <w:r>
               <w:rPr>
                 <w:sz w:val="22"/>
@@ -5326,7 +6072,27 @@
                 <w:szCs w:val="22"/>
                 <w:lang w:val="en-US"/>
               </w:rPr>
-              <w:t>{{polnoe_name}}</w:t>
+              <w:t>{{</w:t>
+            </w:r>
+            <w:proofErr w:type="spellStart"/>
+            <w:r>
+              <w:rPr>
+                <w:b/>
+                <w:sz w:val="22"/>
+                <w:szCs w:val="22"/>
+                <w:lang w:val="en-US"/>
+              </w:rPr>
+              <w:t>polnoe_name</w:t>
+            </w:r>
+            <w:proofErr w:type="spellEnd"/>
+            <w:r>
+              <w:rPr>
+                <w:b/>
+                <w:sz w:val="22"/>
+                <w:szCs w:val="22"/>
+                <w:lang w:val="en-US"/>
+              </w:rPr>
+              <w:t>}}</w:t>
             </w:r>
           </w:p>
           <w:p>
@@ -5346,6 +6112,7 @@
               </w:rPr>
               <w:t>{{</w:t>
             </w:r>
+            <w:proofErr w:type="spellStart"/>
             <w:r>
               <w:rPr>
                 <w:sz w:val="22"/>
@@ -5370,6 +6137,7 @@
               </w:rPr>
               <w:t>company</w:t>
             </w:r>
+            <w:proofErr w:type="spellEnd"/>
             <w:r>
               <w:rPr>
                 <w:sz w:val="22"/>
@@ -5388,6 +6156,7 @@
                 <w:lang w:val="en-US"/>
               </w:rPr>
             </w:pPr>
+            <w:proofErr w:type="gramStart"/>
             <w:r>
               <w:rPr>
                 <w:sz w:val="22"/>
@@ -5401,15 +6170,16 @@
                 <w:szCs w:val="22"/>
                 <w:lang w:val="en-US"/>
               </w:rPr>
-              <w:t xml:space="preserve">  {{</w:t>
-            </w:r>
+              <w:t xml:space="preserve">  {</w:t>
+            </w:r>
+            <w:proofErr w:type="gramEnd"/>
             <w:r>
               <w:rPr>
                 <w:sz w:val="22"/>
                 <w:szCs w:val="22"/>
                 <w:lang w:val="en-US"/>
               </w:rPr>
-              <w:t>bin</w:t>
+              <w:t>{</w:t>
             </w:r>
             <w:r>
               <w:rPr>
@@ -5417,6 +6187,14 @@
                 <w:szCs w:val="22"/>
                 <w:lang w:val="en-US"/>
               </w:rPr>
+              <w:t>bin</w:t>
+            </w:r>
+            <w:r>
+              <w:rPr>
+                <w:sz w:val="22"/>
+                <w:szCs w:val="22"/>
+                <w:lang w:val="en-US"/>
+              </w:rPr>
               <w:t>}}</w:t>
             </w:r>
           </w:p>
@@ -5444,6 +6222,7 @@
               </w:rPr>
               <w:t xml:space="preserve"> {{</w:t>
             </w:r>
+            <w:proofErr w:type="spellStart"/>
             <w:r>
               <w:rPr>
                 <w:sz w:val="22"/>
@@ -5452,6 +6231,7 @@
               </w:rPr>
               <w:t>iban</w:t>
             </w:r>
+            <w:proofErr w:type="spellEnd"/>
             <w:r>
               <w:rPr>
                 <w:sz w:val="22"/>
@@ -5485,6 +6265,7 @@
               </w:rPr>
               <w:t xml:space="preserve"> {{</w:t>
             </w:r>
+            <w:proofErr w:type="spellStart"/>
             <w:r>
               <w:rPr>
                 <w:sz w:val="22"/>
@@ -5493,6 +6274,7 @@
               </w:rPr>
               <w:t>bic</w:t>
             </w:r>
+            <w:proofErr w:type="spellEnd"/>
             <w:r>
               <w:rPr>
                 <w:sz w:val="22"/>
@@ -5521,35 +6303,7 @@
                 <w:sz w:val="22"/>
                 <w:szCs w:val="22"/>
               </w:rPr>
-              <w:t xml:space="preserve"> </w:t>
-            </w:r>
-            <w:r>
-              <w:rPr>
-                <w:sz w:val="22"/>
-                <w:szCs w:val="22"/>
-              </w:rPr>
-              <w:t>АГФ</w:t>
-            </w:r>
-            <w:r>
-              <w:rPr>
-                <w:sz w:val="22"/>
-                <w:szCs w:val="22"/>
-              </w:rPr>
-              <w:t xml:space="preserve"> </w:t>
-            </w:r>
-            <w:r>
-              <w:rPr>
-                <w:sz w:val="22"/>
-                <w:szCs w:val="22"/>
-              </w:rPr>
-              <w:t>АО</w:t>
-            </w:r>
-            <w:r>
-              <w:rPr>
-                <w:sz w:val="22"/>
-                <w:szCs w:val="22"/>
-              </w:rPr>
-              <w:t xml:space="preserve"> «{{</w:t>
+              <w:t xml:space="preserve"> {{</w:t>
             </w:r>
             <w:r>
               <w:rPr>
@@ -5564,28 +6318,7 @@
                 <w:sz w:val="22"/>
                 <w:szCs w:val="22"/>
               </w:rPr>
-              <w:t xml:space="preserve">}}» </w:t>
-            </w:r>
-            <w:r>
-              <w:rPr>
-                <w:sz w:val="22"/>
-                <w:szCs w:val="22"/>
-              </w:rPr>
-              <w:t>г</w:t>
-            </w:r>
-            <w:r>
-              <w:rPr>
-                <w:sz w:val="22"/>
-                <w:szCs w:val="22"/>
-              </w:rPr>
-              <w:t xml:space="preserve">. </w:t>
-            </w:r>
-            <w:r>
-              <w:rPr>
-                <w:sz w:val="22"/>
-                <w:szCs w:val="22"/>
-              </w:rPr>
-              <w:t>Алматы</w:t>
+              <w:t>}}</w:t>
             </w:r>
           </w:p>
           <w:p>
@@ -5610,7 +6343,25 @@
                 <w:szCs w:val="22"/>
                 <w:lang w:val="en-US"/>
               </w:rPr>
-              <w:t xml:space="preserve">. {{telephone_ofiice}}, </w:t>
+              <w:t>. {{</w:t>
+            </w:r>
+            <w:proofErr w:type="spellStart"/>
+            <w:r>
+              <w:rPr>
+                <w:sz w:val="22"/>
+                <w:szCs w:val="22"/>
+                <w:lang w:val="en-US"/>
+              </w:rPr>
+              <w:t>telephone_ofiice</w:t>
+            </w:r>
+            <w:proofErr w:type="spellEnd"/>
+            <w:r>
+              <w:rPr>
+                <w:sz w:val="22"/>
+                <w:szCs w:val="22"/>
+                <w:lang w:val="en-US"/>
+              </w:rPr>
+              <w:t xml:space="preserve">}}, </w:t>
             </w:r>
           </w:p>
           <w:p>
@@ -5629,7 +6380,25 @@
                 <w:szCs w:val="22"/>
                 <w:lang w:val="en-US"/>
               </w:rPr>
-              <w:t>{{telephone_buh}}</w:t>
+              <w:t>{{</w:t>
+            </w:r>
+            <w:proofErr w:type="spellStart"/>
+            <w:r>
+              <w:rPr>
+                <w:sz w:val="22"/>
+                <w:szCs w:val="22"/>
+                <w:lang w:val="en-US"/>
+              </w:rPr>
+              <w:t>telephone_buh</w:t>
+            </w:r>
+            <w:proofErr w:type="spellEnd"/>
+            <w:r>
+              <w:rPr>
+                <w:sz w:val="22"/>
+                <w:szCs w:val="22"/>
+                <w:lang w:val="en-US"/>
+              </w:rPr>
+              <w:t>}}</w:t>
             </w:r>
           </w:p>
           <w:p>
@@ -5641,13 +6410,33 @@
                 <w:lang w:val="en-US"/>
               </w:rPr>
             </w:pPr>
+            <w:proofErr w:type="gramStart"/>
             <w:r>
               <w:rPr>
                 <w:sz w:val="22"/>
                 <w:szCs w:val="22"/>
                 <w:lang w:val="en-US"/>
               </w:rPr>
-              <w:t>{{ doljnost }}</w:t>
+              <w:t xml:space="preserve">{{ </w:t>
+            </w:r>
+            <w:proofErr w:type="spellStart"/>
+            <w:r>
+              <w:rPr>
+                <w:sz w:val="22"/>
+                <w:szCs w:val="22"/>
+                <w:lang w:val="en-US"/>
+              </w:rPr>
+              <w:t>doljnost</w:t>
+            </w:r>
+            <w:proofErr w:type="spellEnd"/>
+            <w:proofErr w:type="gramEnd"/>
+            <w:r>
+              <w:rPr>
+                <w:sz w:val="22"/>
+                <w:szCs w:val="22"/>
+                <w:lang w:val="en-US"/>
+              </w:rPr>
+              <w:t xml:space="preserve"> }}</w:t>
             </w:r>
           </w:p>
           <w:p>
@@ -5676,7 +6465,25 @@
                 <w:szCs w:val="22"/>
                 <w:lang w:val="en-US"/>
               </w:rPr>
-              <w:t>_________________ /{{ucheriditel_name_sokr}}/</w:t>
+              <w:t>_________________ /{{</w:t>
+            </w:r>
+            <w:proofErr w:type="spellStart"/>
+            <w:r>
+              <w:rPr>
+                <w:sz w:val="22"/>
+                <w:szCs w:val="22"/>
+                <w:lang w:val="en-US"/>
+              </w:rPr>
+              <w:t>ucheriditel_name_sokr</w:t>
+            </w:r>
+            <w:proofErr w:type="spellEnd"/>
+            <w:r>
+              <w:rPr>
+                <w:sz w:val="22"/>
+                <w:szCs w:val="22"/>
+                <w:lang w:val="en-US"/>
+              </w:rPr>
+              <w:t>}}/</w:t>
             </w:r>
           </w:p>
           <w:p>
@@ -5703,7 +6510,25 @@
                 <w:szCs w:val="22"/>
                 <w:lang w:val="en-US"/>
               </w:rPr>
-              <w:t>{{now_year}}</w:t>
+              <w:t>{{</w:t>
+            </w:r>
+            <w:proofErr w:type="spellStart"/>
+            <w:r>
+              <w:rPr>
+                <w:sz w:val="22"/>
+                <w:szCs w:val="22"/>
+                <w:lang w:val="en-US"/>
+              </w:rPr>
+              <w:t>now_year</w:t>
+            </w:r>
+            <w:proofErr w:type="spellEnd"/>
+            <w:r>
+              <w:rPr>
+                <w:sz w:val="22"/>
+                <w:szCs w:val="22"/>
+                <w:lang w:val="en-US"/>
+              </w:rPr>
+              <w:t>}}</w:t>
             </w:r>
             <w:r>
               <w:rPr>
@@ -5834,32 +6659,56 @@
           <w:szCs w:val="18"/>
         </w:rPr>
       </w:pPr>
+      <w:proofErr w:type="gramStart"/>
       <w:r>
         <w:rPr>
           <w:i/>
           <w:sz w:val="18"/>
           <w:szCs w:val="18"/>
         </w:rPr>
-        <w:t xml:space="preserve">в  РКО банка: </w:t>
-      </w:r>
-      <w:r>
-        <w:rPr>
-          <w:i/>
-        </w:rPr>
-        <w:t>{{bank}}</w:t>
-      </w:r>
-      <w:r>
-        <w:rPr>
-          <w:i/>
-        </w:rPr>
-        <w:t xml:space="preserve"> г. Алматы</w:t>
-      </w:r>
+        <w:t>в  РКО</w:t>
+      </w:r>
+      <w:proofErr w:type="gramEnd"/>
       <w:r>
         <w:rPr>
           <w:i/>
           <w:sz w:val="18"/>
           <w:szCs w:val="18"/>
         </w:rPr>
+        <w:t xml:space="preserve"> банка: </w:t>
+      </w:r>
+      <w:r>
+        <w:rPr>
+          <w:i/>
+        </w:rPr>
+        <w:t>{{</w:t>
+      </w:r>
+      <w:proofErr w:type="spellStart"/>
+      <w:r>
+        <w:rPr>
+          <w:i/>
+        </w:rPr>
+        <w:t>bank</w:t>
+      </w:r>
+      <w:proofErr w:type="spellEnd"/>
+      <w:r>
+        <w:rPr>
+          <w:i/>
+        </w:rPr>
+        <w:t>}}</w:t>
+      </w:r>
+      <w:r>
+        <w:rPr>
+          <w:i/>
+        </w:rPr>
+        <w:t xml:space="preserve"> г. Алматы</w:t>
+      </w:r>
+      <w:r>
+        <w:rPr>
+          <w:i/>
+          <w:sz w:val="18"/>
+          <w:szCs w:val="18"/>
+        </w:rPr>
         <w:t xml:space="preserve">, </w:t>
       </w:r>
       <w:r>
@@ -5881,6 +6730,7 @@
         </w:rPr>
         <w:t>{{</w:t>
       </w:r>
+      <w:proofErr w:type="spellStart"/>
       <w:r>
         <w:rPr>
           <w:i/>
@@ -5888,6 +6738,7 @@
         </w:rPr>
         <w:t>iban</w:t>
       </w:r>
+      <w:proofErr w:type="spellEnd"/>
       <w:r>
         <w:rPr>
           <w:i/>
@@ -5979,16 +6830,44 @@
           <w:sz w:val="18"/>
           <w:szCs w:val="18"/>
         </w:rPr>
-        <w:t>: г. Алматы, ул. Есенова, д.154, уг.ул.</w:t>
-      </w:r>
+        <w:t xml:space="preserve">: г. Алматы, ул. </w:t>
+      </w:r>
+      <w:proofErr w:type="spellStart"/>
       <w:r>
         <w:rPr>
           <w:i/>
           <w:sz w:val="18"/>
           <w:szCs w:val="18"/>
         </w:rPr>
+        <w:t>Есенова</w:t>
+      </w:r>
+      <w:proofErr w:type="spellEnd"/>
+      <w:r>
+        <w:rPr>
+          <w:i/>
+          <w:sz w:val="18"/>
+          <w:szCs w:val="18"/>
+        </w:rPr>
+        <w:t xml:space="preserve">, д.154, </w:t>
+      </w:r>
+      <w:proofErr w:type="spellStart"/>
+      <w:r>
+        <w:rPr>
+          <w:i/>
+          <w:sz w:val="18"/>
+          <w:szCs w:val="18"/>
+        </w:rPr>
+        <w:t>уг.ул.</w:t>
+      </w:r>
+      <w:r>
+        <w:rPr>
+          <w:i/>
+          <w:sz w:val="18"/>
+          <w:szCs w:val="18"/>
+        </w:rPr>
         <w:t>Мусоргского</w:t>
       </w:r>
+      <w:proofErr w:type="spellEnd"/>
     </w:p>
     <w:p>
       <w:pPr>
@@ -6132,15 +7011,17 @@
           <w:sz w:val="21"/>
         </w:rPr>
         <w:tab/>
-        <w:t xml:space="preserve"> к Договору  № </w:t>
-      </w:r>
+        <w:t xml:space="preserve"> к </w:t>
+      </w:r>
+      <w:proofErr w:type="gramStart"/>
       <w:r>
         <w:rPr>
           <w:color w:val="000000"/>
           <w:sz w:val="21"/>
         </w:rPr>
-        <w:t>{{ dogovor_number }}</w:t>
-      </w:r>
+        <w:t>Договору  №</w:t>
+      </w:r>
+      <w:proofErr w:type="gramEnd"/>
       <w:r>
         <w:rPr>
           <w:color w:val="000000"/>
@@ -6153,15 +7034,46 @@
           <w:color w:val="000000"/>
           <w:sz w:val="21"/>
         </w:rPr>
-        <w:t xml:space="preserve"> от </w:t>
-      </w:r>
+        <w:t xml:space="preserve">{{ </w:t>
+      </w:r>
+      <w:proofErr w:type="spellStart"/>
       <w:r>
         <w:rPr>
           <w:color w:val="000000"/>
           <w:sz w:val="21"/>
         </w:rPr>
+        <w:t>dogovor_number</w:t>
+      </w:r>
+      <w:proofErr w:type="spellEnd"/>
+      <w:r>
+        <w:rPr>
+          <w:color w:val="000000"/>
+          <w:sz w:val="21"/>
+        </w:rPr>
+        <w:t xml:space="preserve"> }}</w:t>
+      </w:r>
+      <w:r>
+        <w:rPr>
+          <w:color w:val="000000"/>
+          <w:sz w:val="21"/>
+        </w:rPr>
+        <w:t xml:space="preserve"> </w:t>
+      </w:r>
+      <w:r>
+        <w:rPr>
+          <w:color w:val="000000"/>
+          <w:sz w:val="21"/>
+        </w:rPr>
+        <w:t xml:space="preserve"> от </w:t>
+      </w:r>
+      <w:r>
+        <w:rPr>
+          <w:color w:val="000000"/>
+          <w:sz w:val="21"/>
+        </w:rPr>
         <w:t xml:space="preserve">{{ </w:t>
       </w:r>
+      <w:proofErr w:type="spellStart"/>
       <w:r>
         <w:rPr>
           <w:sz w:val="22"/>
@@ -6169,6 +7081,7 @@
         </w:rPr>
         <w:t>date_zakl</w:t>
       </w:r>
+      <w:proofErr w:type="spellEnd"/>
       <w:r>
         <w:rPr>
           <w:color w:val="000000"/>
@@ -6283,6 +7196,7 @@
         </w:rPr>
         <w:t xml:space="preserve">: </w:t>
       </w:r>
+      <w:proofErr w:type="gramStart"/>
       <w:r>
         <w:rPr>
           <w:sz w:val="24"/>
@@ -6298,6 +7212,7 @@
         </w:rPr>
         <w:t>name</w:t>
       </w:r>
+      <w:proofErr w:type="gramEnd"/>
       <w:r>
         <w:rPr>
           <w:sz w:val="24"/>
@@ -6320,6 +7235,7 @@
         </w:rPr>
         <w:t xml:space="preserve"> }} {{ </w:t>
       </w:r>
+      <w:proofErr w:type="spellStart"/>
       <w:r>
         <w:rPr>
           <w:sz w:val="24"/>
@@ -6328,6 +7244,7 @@
         </w:rPr>
         <w:t>klient</w:t>
       </w:r>
+      <w:proofErr w:type="spellEnd"/>
       <w:r>
         <w:rPr>
           <w:sz w:val="24"/>
@@ -6565,7 +7482,25 @@
                 <w:sz w:val="21"/>
                 <w:szCs w:val="21"/>
               </w:rPr>
-              <w:t>Перечень наблюдаемых  обособленных помещений оборудованных средствами ОПС</w:t>
+              <w:t xml:space="preserve">Перечень </w:t>
+            </w:r>
+            <w:proofErr w:type="gramStart"/>
+            <w:r>
+              <w:rPr>
+                <w:b/>
+                <w:sz w:val="21"/>
+                <w:szCs w:val="21"/>
+              </w:rPr>
+              <w:t>наблюдаемых  обособленных</w:t>
+            </w:r>
+            <w:proofErr w:type="gramEnd"/>
+            <w:r>
+              <w:rPr>
+                <w:b/>
+                <w:sz w:val="21"/>
+                <w:szCs w:val="21"/>
+              </w:rPr>
+              <w:t xml:space="preserve"> помещений оборудованных средствами ОПС</w:t>
             </w:r>
           </w:p>
         </w:tc>
@@ -6612,6 +7547,7 @@
                 <w:lang w:eastAsia="en-US"/>
               </w:rPr>
             </w:pPr>
+            <w:proofErr w:type="spellStart"/>
             <w:r>
               <w:rPr>
                 <w:b/>
@@ -6620,6 +7556,7 @@
               </w:rPr>
               <w:t>сигна-лизации</w:t>
             </w:r>
+            <w:proofErr w:type="spellEnd"/>
           </w:p>
         </w:tc>
         <w:tc>
@@ -6676,6 +7613,7 @@
                 <w:lang w:eastAsia="en-US"/>
               </w:rPr>
             </w:pPr>
+            <w:proofErr w:type="spellStart"/>
             <w:r>
               <w:rPr>
                 <w:b/>
@@ -6684,6 +7622,7 @@
               </w:rPr>
               <w:t>Выходдни</w:t>
             </w:r>
+            <w:proofErr w:type="spellEnd"/>
           </w:p>
         </w:tc>
         <w:tc>
@@ -7166,6 +8105,7 @@
                 <w:lang w:eastAsia="en-US"/>
               </w:rPr>
             </w:pPr>
+            <w:proofErr w:type="gramStart"/>
             <w:r>
               <w:rPr>
                 <w:b/>
@@ -7173,7 +8113,37 @@
                 <w:szCs w:val="24"/>
                 <w:lang w:eastAsia="en-US"/>
               </w:rPr>
-              <w:t>{{ name_object }},</w:t>
+              <w:t xml:space="preserve">{{ </w:t>
+            </w:r>
+            <w:proofErr w:type="spellStart"/>
+            <w:r>
+              <w:rPr>
+                <w:b/>
+                <w:sz w:val="24"/>
+                <w:szCs w:val="24"/>
+                <w:lang w:eastAsia="en-US"/>
+              </w:rPr>
+              <w:t>name</w:t>
+            </w:r>
+            <w:proofErr w:type="gramEnd"/>
+            <w:r>
+              <w:rPr>
+                <w:b/>
+                <w:sz w:val="24"/>
+                <w:szCs w:val="24"/>
+                <w:lang w:eastAsia="en-US"/>
+              </w:rPr>
+              <w:t>_object</w:t>
+            </w:r>
+            <w:proofErr w:type="spellEnd"/>
+            <w:r>
+              <w:rPr>
+                <w:b/>
+                <w:sz w:val="24"/>
+                <w:szCs w:val="24"/>
+                <w:lang w:eastAsia="en-US"/>
+              </w:rPr>
+              <w:t xml:space="preserve"> }},</w:t>
             </w:r>
           </w:p>
           <w:p>
@@ -7186,6 +8156,7 @@
                 <w:lang w:eastAsia="en-US"/>
               </w:rPr>
             </w:pPr>
+            <w:proofErr w:type="gramStart"/>
             <w:r>
               <w:rPr>
                 <w:b/>
@@ -7193,7 +8164,28 @@
                 <w:szCs w:val="24"/>
                 <w:lang w:eastAsia="en-US"/>
               </w:rPr>
-              <w:t>{{ adres }}</w:t>
+              <w:t xml:space="preserve">{{ </w:t>
+            </w:r>
+            <w:proofErr w:type="spellStart"/>
+            <w:r>
+              <w:rPr>
+                <w:b/>
+                <w:sz w:val="24"/>
+                <w:szCs w:val="24"/>
+                <w:lang w:eastAsia="en-US"/>
+              </w:rPr>
+              <w:t>adres</w:t>
+            </w:r>
+            <w:proofErr w:type="spellEnd"/>
+            <w:proofErr w:type="gramEnd"/>
+            <w:r>
+              <w:rPr>
+                <w:b/>
+                <w:sz w:val="24"/>
+                <w:szCs w:val="24"/>
+                <w:lang w:eastAsia="en-US"/>
+              </w:rPr>
+              <w:t xml:space="preserve"> }}</w:t>
             </w:r>
           </w:p>
         </w:tc>
@@ -7249,7 +8241,21 @@
               <w:rPr>
                 <w:sz w:val="21"/>
               </w:rPr>
-              <w:t>{{vid_sign_polnoe}}</w:t>
+              <w:t>{{</w:t>
+            </w:r>
+            <w:proofErr w:type="spellStart"/>
+            <w:r>
+              <w:rPr>
+                <w:sz w:val="21"/>
+              </w:rPr>
+              <w:t>vid_sign_polnoe</w:t>
+            </w:r>
+            <w:proofErr w:type="spellEnd"/>
+            <w:r>
+              <w:rPr>
+                <w:sz w:val="21"/>
+              </w:rPr>
+              <w:t>}}</w:t>
             </w:r>
           </w:p>
         </w:tc>
@@ -7271,18 +8277,36 @@
                 <w:sz w:val="21"/>
               </w:rPr>
             </w:pPr>
+            <w:proofErr w:type="gramStart"/>
             <w:r>
               <w:rPr>
                 <w:sz w:val="21"/>
               </w:rPr>
               <w:t xml:space="preserve">{{ </w:t>
             </w:r>
+            <w:proofErr w:type="spellStart"/>
             <w:r>
               <w:rPr>
                 <w:sz w:val="21"/>
                 <w:szCs w:val="21"/>
               </w:rPr>
-              <w:t xml:space="preserve">vid_sign_sokr </w:t>
+              <w:t>vid</w:t>
+            </w:r>
+            <w:proofErr w:type="gramEnd"/>
+            <w:r>
+              <w:rPr>
+                <w:sz w:val="21"/>
+                <w:szCs w:val="21"/>
+              </w:rPr>
+              <w:t>_sign_sokr</w:t>
+            </w:r>
+            <w:proofErr w:type="spellEnd"/>
+            <w:r>
+              <w:rPr>
+                <w:sz w:val="21"/>
+                <w:szCs w:val="21"/>
+              </w:rPr>
+              <w:t xml:space="preserve"> </w:t>
             </w:r>
             <w:r>
               <w:rPr>
@@ -7337,7 +8361,23 @@
                 <w:sz w:val="21"/>
                 <w:lang w:val="en-US" w:eastAsia="en-US"/>
               </w:rPr>
-              <w:t>{{rezhim_raboti}}</w:t>
+              <w:t>{{</w:t>
+            </w:r>
+            <w:proofErr w:type="spellStart"/>
+            <w:r>
+              <w:rPr>
+                <w:sz w:val="21"/>
+                <w:lang w:val="en-US" w:eastAsia="en-US"/>
+              </w:rPr>
+              <w:t>rezhim_raboti</w:t>
+            </w:r>
+            <w:proofErr w:type="spellEnd"/>
+            <w:r>
+              <w:rPr>
+                <w:sz w:val="21"/>
+                <w:lang w:val="en-US" w:eastAsia="en-US"/>
+              </w:rPr>
+              <w:t>}}</w:t>
             </w:r>
           </w:p>
         </w:tc>
@@ -7446,7 +8486,23 @@
                 <w:sz w:val="21"/>
                 <w:szCs w:val="21"/>
               </w:rPr>
-              <w:t>{{chasi_po_dog}}</w:t>
+              <w:t>{{</w:t>
+            </w:r>
+            <w:proofErr w:type="spellStart"/>
+            <w:r>
+              <w:rPr>
+                <w:sz w:val="21"/>
+                <w:szCs w:val="21"/>
+              </w:rPr>
+              <w:t>chasi_po_dog</w:t>
+            </w:r>
+            <w:proofErr w:type="spellEnd"/>
+            <w:r>
+              <w:rPr>
+                <w:sz w:val="21"/>
+                <w:szCs w:val="21"/>
+              </w:rPr>
+              <w:t>}}</w:t>
             </w:r>
           </w:p>
           <w:p>
@@ -7482,13 +8538,41 @@
                 <w:lang w:eastAsia="en-US"/>
               </w:rPr>
             </w:pPr>
+            <w:proofErr w:type="gramStart"/>
             <w:r>
               <w:rPr>
                 <w:b/>
                 <w:sz w:val="21"/>
                 <w:szCs w:val="21"/>
               </w:rPr>
-              <w:t>{{ itog_oplata }}</w:t>
+              <w:t xml:space="preserve">{{ </w:t>
+            </w:r>
+            <w:proofErr w:type="spellStart"/>
+            <w:r>
+              <w:rPr>
+                <w:b/>
+                <w:sz w:val="21"/>
+                <w:szCs w:val="21"/>
+              </w:rPr>
+              <w:t>itog</w:t>
+            </w:r>
+            <w:proofErr w:type="gramEnd"/>
+            <w:r>
+              <w:rPr>
+                <w:b/>
+                <w:sz w:val="21"/>
+                <w:szCs w:val="21"/>
+              </w:rPr>
+              <w:t>_oplata</w:t>
+            </w:r>
+            <w:proofErr w:type="spellEnd"/>
+            <w:r>
+              <w:rPr>
+                <w:b/>
+                <w:sz w:val="21"/>
+                <w:szCs w:val="21"/>
+              </w:rPr>
+              <w:t xml:space="preserve"> }}</w:t>
             </w:r>
             <w:r>
               <w:rPr>
@@ -7561,21 +8645,53 @@
                 <w:sz w:val="21"/>
                 <w:szCs w:val="21"/>
               </w:rPr>
-              <w:t>ИТОГО с техническим обс</w:t>
-            </w:r>
+              <w:t xml:space="preserve">ИТОГО с техническим </w:t>
+            </w:r>
+            <w:proofErr w:type="gramStart"/>
             <w:r>
               <w:rPr>
                 <w:sz w:val="21"/>
                 <w:szCs w:val="21"/>
               </w:rPr>
-              <w:t xml:space="preserve">луживанием  условных установок </w:t>
+              <w:t>обс</w:t>
             </w:r>
             <w:r>
               <w:rPr>
                 <w:sz w:val="21"/>
                 <w:szCs w:val="21"/>
               </w:rPr>
-              <w:t>{{ vid_sign_sokr }}</w:t>
+              <w:t>луживанием  условных</w:t>
+            </w:r>
+            <w:proofErr w:type="gramEnd"/>
+            <w:r>
+              <w:rPr>
+                <w:sz w:val="21"/>
+                <w:szCs w:val="21"/>
+              </w:rPr>
+              <w:t xml:space="preserve"> установок </w:t>
+            </w:r>
+            <w:r>
+              <w:rPr>
+                <w:sz w:val="21"/>
+                <w:szCs w:val="21"/>
+              </w:rPr>
+              <w:t xml:space="preserve">{{ </w:t>
+            </w:r>
+            <w:proofErr w:type="spellStart"/>
+            <w:r>
+              <w:rPr>
+                <w:sz w:val="21"/>
+                <w:szCs w:val="21"/>
+              </w:rPr>
+              <w:t>vid_sign_sokr</w:t>
+            </w:r>
+            <w:proofErr w:type="spellEnd"/>
+            <w:r>
+              <w:rPr>
+                <w:sz w:val="21"/>
+                <w:szCs w:val="21"/>
+              </w:rPr>
+              <w:t xml:space="preserve"> }}</w:t>
             </w:r>
           </w:p>
         </w:tc>
@@ -7678,7 +8794,15 @@
           <w:b/>
           <w:bCs/>
         </w:rPr>
-        <w:t>к оплате</w:t>
+        <w:t xml:space="preserve">к </w:t>
+      </w:r>
+      <w:proofErr w:type="gramStart"/>
+      <w:r>
+        <w:rPr>
+          <w:b/>
+          <w:bCs/>
+        </w:rPr>
+        <w:t>оплате</w:t>
       </w:r>
       <w:r>
         <w:rPr>
@@ -7703,8 +8827,9 @@
           <w:sz w:val="32"/>
           <w:szCs w:val="32"/>
         </w:rPr>
-        <w:t>{{itog_oplata}}</w:t>
-      </w:r>
+        <w:t>{</w:t>
+      </w:r>
+      <w:proofErr w:type="gramEnd"/>
       <w:r>
         <w:rPr>
           <w:b/>
@@ -7712,8 +8837,9 @@
           <w:sz w:val="32"/>
           <w:szCs w:val="32"/>
         </w:rPr>
-        <w:t>,00</w:t>
-      </w:r>
+        <w:t>{</w:t>
+      </w:r>
+      <w:proofErr w:type="spellStart"/>
       <w:r>
         <w:rPr>
           <w:b/>
@@ -7721,8 +8847,9 @@
           <w:sz w:val="32"/>
           <w:szCs w:val="32"/>
         </w:rPr>
-        <w:t xml:space="preserve"> ({{itog_oplata_propis}})</w:t>
-      </w:r>
+        <w:t>itog_oplata</w:t>
+      </w:r>
+      <w:proofErr w:type="spellEnd"/>
       <w:r>
         <w:rPr>
           <w:b/>
@@ -7730,6 +8857,53 @@
           <w:sz w:val="32"/>
           <w:szCs w:val="32"/>
         </w:rPr>
+        <w:t>}}</w:t>
+      </w:r>
+      <w:r>
+        <w:rPr>
+          <w:b/>
+          <w:bCs/>
+          <w:sz w:val="32"/>
+          <w:szCs w:val="32"/>
+        </w:rPr>
+        <w:t>,00</w:t>
+      </w:r>
+      <w:r>
+        <w:rPr>
+          <w:b/>
+          <w:bCs/>
+          <w:sz w:val="32"/>
+          <w:szCs w:val="32"/>
+        </w:rPr>
+        <w:t xml:space="preserve"> ({{</w:t>
+      </w:r>
+      <w:proofErr w:type="spellStart"/>
+      <w:r>
+        <w:rPr>
+          <w:b/>
+          <w:bCs/>
+          <w:sz w:val="32"/>
+          <w:szCs w:val="32"/>
+        </w:rPr>
+        <w:t>itog_oplata_propis</w:t>
+      </w:r>
+      <w:proofErr w:type="spellEnd"/>
+      <w:r>
+        <w:rPr>
+          <w:b/>
+          <w:bCs/>
+          <w:sz w:val="32"/>
+          <w:szCs w:val="32"/>
+        </w:rPr>
+        <w:t>}})</w:t>
+      </w:r>
+      <w:r>
+        <w:rPr>
+          <w:b/>
+          <w:bCs/>
+          <w:sz w:val="32"/>
+          <w:szCs w:val="32"/>
+        </w:rPr>
         <w:t xml:space="preserve"> </w:t>
       </w:r>
       <w:r>
@@ -7936,8 +9110,9 @@
           <w:bCs/>
           <w:sz w:val="21"/>
         </w:rPr>
-        <w:t>«Клиент»                                                                                                                                 «</w:t>
-      </w:r>
+        <w:t>«</w:t>
+      </w:r>
+      <w:proofErr w:type="gramStart"/>
       <w:r>
         <w:rPr>
           <w:rFonts w:ascii="Times New Roman" w:hAnsi="Times New Roman"/>
@@ -7945,8 +9120,9 @@
           <w:bCs/>
           <w:sz w:val="21"/>
         </w:rPr>
-        <w:t>Компания</w:t>
-      </w:r>
+        <w:t xml:space="preserve">Клиент»   </w:t>
+      </w:r>
+      <w:proofErr w:type="gramEnd"/>
       <w:r>
         <w:rPr>
           <w:rFonts w:ascii="Times New Roman" w:hAnsi="Times New Roman"/>
@@ -7954,6 +9130,24 @@
           <w:bCs/>
           <w:sz w:val="21"/>
         </w:rPr>
+        <w:t xml:space="preserve">                                                                                                                              «</w:t>
+      </w:r>
+      <w:r>
+        <w:rPr>
+          <w:rFonts w:ascii="Times New Roman" w:hAnsi="Times New Roman"/>
+          <w:b w:val="0"/>
+          <w:bCs/>
+          <w:sz w:val="21"/>
+        </w:rPr>
+        <w:t>Компания</w:t>
+      </w:r>
+      <w:r>
+        <w:rPr>
+          <w:rFonts w:ascii="Times New Roman" w:hAnsi="Times New Roman"/>
+          <w:b w:val="0"/>
+          <w:bCs/>
+          <w:sz w:val="21"/>
+        </w:rPr>
         <w:t>»</w:t>
       </w:r>
     </w:p>
@@ -7971,7 +9165,6 @@
           <w:bCs/>
           <w:sz w:val="22"/>
           <w:szCs w:val="22"/>
-          <w:lang w:val="en-US"/>
         </w:rPr>
       </w:pPr>
       <w:r>
@@ -7986,80 +9179,134 @@
           <w:bCs/>
           <w:sz w:val="22"/>
           <w:szCs w:val="22"/>
+        </w:rPr>
+        <w:t>_________________________/{{</w:t>
+      </w:r>
+      <w:proofErr w:type="spellStart"/>
+      <w:r>
+        <w:rPr>
+          <w:bCs/>
+          <w:sz w:val="22"/>
+          <w:szCs w:val="22"/>
           <w:lang w:val="en-US"/>
         </w:rPr>
-        <w:t xml:space="preserve">_________________________/{{fio_direktor_sokr}}/ </w:t>
+        <w:t>fio</w:t>
+      </w:r>
+      <w:proofErr w:type="spellEnd"/>
+      <w:r>
+        <w:rPr>
+          <w:bCs/>
+          <w:sz w:val="22"/>
+          <w:szCs w:val="22"/>
+        </w:rPr>
+        <w:t>_</w:t>
+      </w:r>
+      <w:proofErr w:type="spellStart"/>
+      <w:r>
+        <w:rPr>
+          <w:bCs/>
+          <w:sz w:val="22"/>
+          <w:szCs w:val="22"/>
+          <w:lang w:val="en-US"/>
+        </w:rPr>
+        <w:t>direktor</w:t>
+      </w:r>
+      <w:proofErr w:type="spellEnd"/>
+      <w:r>
+        <w:rPr>
+          <w:bCs/>
+          <w:sz w:val="22"/>
+          <w:szCs w:val="22"/>
+        </w:rPr>
+        <w:t>_</w:t>
+      </w:r>
+      <w:proofErr w:type="spellStart"/>
+      <w:r>
+        <w:rPr>
+          <w:bCs/>
+          <w:sz w:val="22"/>
+          <w:szCs w:val="22"/>
+          <w:lang w:val="en-US"/>
+        </w:rPr>
+        <w:t>sokr</w:t>
+      </w:r>
+      <w:proofErr w:type="spellEnd"/>
+      <w:r>
+        <w:rPr>
+          <w:bCs/>
+          <w:sz w:val="22"/>
+          <w:szCs w:val="22"/>
+        </w:rPr>
+        <w:t xml:space="preserve">}}/ </w:t>
       </w:r>
       <w:r>
         <w:rPr>
           <w:bCs/>
           <w:sz w:val="18"/>
+        </w:rPr>
+        <w:t xml:space="preserve">                                                             __________________________</w:t>
+      </w:r>
+      <w:r>
+        <w:rPr>
+          <w:bCs/>
+          <w:sz w:val="22"/>
+          <w:szCs w:val="22"/>
+        </w:rPr>
+        <w:t>/</w:t>
+      </w:r>
+      <w:r>
+        <w:rPr>
+          <w:sz w:val="22"/>
+          <w:szCs w:val="22"/>
+        </w:rPr>
+        <w:t>{{</w:t>
+      </w:r>
+      <w:proofErr w:type="spellStart"/>
+      <w:r>
+        <w:rPr>
+          <w:sz w:val="22"/>
+          <w:szCs w:val="22"/>
           <w:lang w:val="en-US"/>
         </w:rPr>
-        <w:t xml:space="preserve">                                                             __________________________</w:t>
-      </w:r>
-      <w:r>
-        <w:rPr>
-          <w:bCs/>
+        <w:t>ucheriditel</w:t>
+      </w:r>
+      <w:proofErr w:type="spellEnd"/>
+      <w:r>
+        <w:rPr>
+          <w:sz w:val="22"/>
+          <w:szCs w:val="22"/>
+        </w:rPr>
+        <w:t>_</w:t>
+      </w:r>
+      <w:r>
+        <w:rPr>
           <w:sz w:val="22"/>
           <w:szCs w:val="22"/>
           <w:lang w:val="en-US"/>
         </w:rPr>
-        <w:t>/</w:t>
-      </w:r>
+        <w:t>name</w:t>
+      </w:r>
+      <w:r>
+        <w:rPr>
+          <w:sz w:val="22"/>
+          <w:szCs w:val="22"/>
+        </w:rPr>
+        <w:t>_</w:t>
+      </w:r>
+      <w:proofErr w:type="spellStart"/>
       <w:r>
         <w:rPr>
           <w:sz w:val="22"/>
           <w:szCs w:val="22"/>
           <w:lang w:val="en-US"/>
         </w:rPr>
-        <w:t>{{</w:t>
-      </w:r>
-      <w:r>
-        <w:rPr>
-          <w:sz w:val="22"/>
-          <w:szCs w:val="22"/>
-          <w:lang w:val="en-US"/>
-        </w:rPr>
-        <w:t>ucheriditel</w:t>
-      </w:r>
-      <w:r>
-        <w:rPr>
-          <w:sz w:val="22"/>
-          <w:szCs w:val="22"/>
-          <w:lang w:val="en-US"/>
-        </w:rPr>
-        <w:t>_</w:t>
-      </w:r>
-      <w:r>
-        <w:rPr>
-          <w:sz w:val="22"/>
-          <w:szCs w:val="22"/>
-          <w:lang w:val="en-US"/>
-        </w:rPr>
-        <w:t>name</w:t>
-      </w:r>
-      <w:r>
-        <w:rPr>
-          <w:sz w:val="22"/>
-          <w:szCs w:val="22"/>
-          <w:lang w:val="en-US"/>
-        </w:rPr>
-        <w:t>_</w:t>
-      </w:r>
-      <w:r>
-        <w:rPr>
-          <w:sz w:val="22"/>
-          <w:szCs w:val="22"/>
-          <w:lang w:val="en-US"/>
-        </w:rPr>
         <w:t>sokr</w:t>
       </w:r>
-      <w:r>
-        <w:rPr>
-          <w:sz w:val="22"/>
-          <w:szCs w:val="22"/>
-          <w:lang w:val="en-US"/>
+      <w:proofErr w:type="spellEnd"/>
+      <w:r>
+        <w:rPr>
+          <w:sz w:val="22"/>
+          <w:szCs w:val="22"/>
         </w:rPr>
         <w:t>}}/</w:t>
       </w:r>
@@ -8070,14 +9317,12 @@
         <w:rPr>
           <w:bCs/>
           <w:sz w:val="18"/>
-          <w:lang w:val="en-US"/>
         </w:rPr>
       </w:pPr>
       <w:r>
         <w:rPr>
           <w:bCs/>
           <w:sz w:val="18"/>
-          <w:lang w:val="en-US"/>
         </w:rPr>
         <w:t xml:space="preserve">             </w:t>
       </w:r>
@@ -8096,7 +9341,6 @@
         <w:rPr>
           <w:bCs/>
           <w:sz w:val="18"/>
-          <w:lang w:val="en-US"/>
         </w:rPr>
         <w:t xml:space="preserve">                                 </w:t>
       </w:r>
@@ -8114,7 +9358,25 @@
           <w:szCs w:val="22"/>
           <w:lang w:val="en-US"/>
         </w:rPr>
-        <w:t>{{now_year}}</w:t>
+        <w:t>{{</w:t>
+      </w:r>
+      <w:proofErr w:type="spellStart"/>
+      <w:r>
+        <w:rPr>
+          <w:sz w:val="22"/>
+          <w:szCs w:val="22"/>
+          <w:lang w:val="en-US"/>
+        </w:rPr>
+        <w:t>now_year</w:t>
+      </w:r>
+      <w:proofErr w:type="spellEnd"/>
+      <w:r>
+        <w:rPr>
+          <w:sz w:val="22"/>
+          <w:szCs w:val="22"/>
+          <w:lang w:val="en-US"/>
+        </w:rPr>
+        <w:t>}}</w:t>
       </w:r>
       <w:r>
         <w:rPr>
@@ -8145,7 +9407,25 @@
           <w:szCs w:val="22"/>
           <w:lang w:val="en-US"/>
         </w:rPr>
-        <w:t>{{now_year}} г</w:t>
+        <w:t>{{</w:t>
+      </w:r>
+      <w:proofErr w:type="spellStart"/>
+      <w:r>
+        <w:rPr>
+          <w:sz w:val="22"/>
+          <w:szCs w:val="22"/>
+          <w:lang w:val="en-US"/>
+        </w:rPr>
+        <w:t>now_year</w:t>
+      </w:r>
+      <w:proofErr w:type="spellEnd"/>
+      <w:r>
+        <w:rPr>
+          <w:sz w:val="22"/>
+          <w:szCs w:val="22"/>
+          <w:lang w:val="en-US"/>
+        </w:rPr>
+        <w:t>}} г</w:t>
       </w:r>
       <w:r>
         <w:rPr>
@@ -8305,41 +9585,75 @@
           <w:color w:val="000000"/>
           <w:sz w:val="21"/>
         </w:rPr>
-        <w:t xml:space="preserve">   к Договору  </w:t>
-      </w:r>
+        <w:t xml:space="preserve">   к </w:t>
+      </w:r>
+      <w:proofErr w:type="gramStart"/>
       <w:r>
         <w:rPr>
           <w:color w:val="000000"/>
           <w:sz w:val="21"/>
         </w:rPr>
-        <w:t xml:space="preserve">{{ dogovor_number }} от  {{ </w:t>
-      </w:r>
-      <w:r>
-        <w:rPr>
-          <w:sz w:val="22"/>
-          <w:szCs w:val="22"/>
-        </w:rPr>
-        <w:t>date_zakl</w:t>
+        <w:t xml:space="preserve">Договору  </w:t>
       </w:r>
       <w:r>
         <w:rPr>
           <w:color w:val="000000"/>
           <w:sz w:val="21"/>
         </w:rPr>
-        <w:t xml:space="preserve"> </w:t>
-      </w:r>
+        <w:t>{</w:t>
+      </w:r>
+      <w:proofErr w:type="gramEnd"/>
       <w:r>
         <w:rPr>
           <w:color w:val="000000"/>
           <w:sz w:val="21"/>
         </w:rPr>
-        <w:t>}} г</w:t>
-      </w:r>
+        <w:t xml:space="preserve">{ </w:t>
+      </w:r>
+      <w:proofErr w:type="spellStart"/>
       <w:r>
         <w:rPr>
           <w:color w:val="000000"/>
           <w:sz w:val="21"/>
         </w:rPr>
+        <w:t>dogovor_number</w:t>
+      </w:r>
+      <w:proofErr w:type="spellEnd"/>
+      <w:r>
+        <w:rPr>
+          <w:color w:val="000000"/>
+          <w:sz w:val="21"/>
+        </w:rPr>
+        <w:t xml:space="preserve"> }} от  {{ </w:t>
+      </w:r>
+      <w:proofErr w:type="spellStart"/>
+      <w:r>
+        <w:rPr>
+          <w:sz w:val="22"/>
+          <w:szCs w:val="22"/>
+        </w:rPr>
+        <w:t>date_zakl</w:t>
+      </w:r>
+      <w:proofErr w:type="spellEnd"/>
+      <w:r>
+        <w:rPr>
+          <w:color w:val="000000"/>
+          <w:sz w:val="21"/>
+        </w:rPr>
+        <w:t xml:space="preserve"> </w:t>
+      </w:r>
+      <w:r>
+        <w:rPr>
+          <w:color w:val="000000"/>
+          <w:sz w:val="21"/>
+        </w:rPr>
+        <w:t>}} г</w:t>
+      </w:r>
+      <w:r>
+        <w:rPr>
+          <w:color w:val="000000"/>
+          <w:sz w:val="21"/>
+        </w:rPr>
         <w:t>.</w:t>
       </w:r>
     </w:p>
@@ -8489,38 +9803,79 @@
           <w:lang w:val="en-US"/>
         </w:rPr>
       </w:pPr>
+      <w:proofErr w:type="gramStart"/>
       <w:r>
         <w:rPr>
           <w:u w:val="single"/>
           <w:lang w:val="en-US"/>
         </w:rPr>
-        <w:t xml:space="preserve">{{ name_object }} </w:t>
-      </w:r>
-      <w:r>
-        <w:rPr>
-          <w:u w:val="single"/>
-        </w:rPr>
-        <w:t>по</w:t>
-      </w:r>
+        <w:t xml:space="preserve">{{ </w:t>
+      </w:r>
+      <w:proofErr w:type="spellStart"/>
       <w:r>
         <w:rPr>
           <w:u w:val="single"/>
           <w:lang w:val="en-US"/>
         </w:rPr>
-        <w:t xml:space="preserve"> </w:t>
-      </w:r>
-      <w:r>
-        <w:rPr>
-          <w:u w:val="single"/>
-        </w:rPr>
-        <w:t>адресу</w:t>
-      </w:r>
+        <w:t>name</w:t>
+      </w:r>
+      <w:proofErr w:type="gramEnd"/>
       <w:r>
         <w:rPr>
           <w:u w:val="single"/>
           <w:lang w:val="en-US"/>
         </w:rPr>
-        <w:t>: {{  adres }}</w:t>
+        <w:t>_object</w:t>
+      </w:r>
+      <w:proofErr w:type="spellEnd"/>
+      <w:r>
+        <w:rPr>
+          <w:u w:val="single"/>
+          <w:lang w:val="en-US"/>
+        </w:rPr>
+        <w:t xml:space="preserve"> }} </w:t>
+      </w:r>
+      <w:r>
+        <w:rPr>
+          <w:u w:val="single"/>
+        </w:rPr>
+        <w:t>по</w:t>
+      </w:r>
+      <w:r>
+        <w:rPr>
+          <w:u w:val="single"/>
+          <w:lang w:val="en-US"/>
+        </w:rPr>
+        <w:t xml:space="preserve"> </w:t>
+      </w:r>
+      <w:r>
+        <w:rPr>
+          <w:u w:val="single"/>
+        </w:rPr>
+        <w:t>адресу</w:t>
+      </w:r>
+      <w:r>
+        <w:rPr>
+          <w:u w:val="single"/>
+          <w:lang w:val="en-US"/>
+        </w:rPr>
+        <w:t xml:space="preserve">: {{  </w:t>
+      </w:r>
+      <w:proofErr w:type="spellStart"/>
+      <w:r>
+        <w:rPr>
+          <w:u w:val="single"/>
+          <w:lang w:val="en-US"/>
+        </w:rPr>
+        <w:t>adres</w:t>
+      </w:r>
+      <w:proofErr w:type="spellEnd"/>
+      <w:r>
+        <w:rPr>
+          <w:u w:val="single"/>
+          <w:lang w:val="en-US"/>
+        </w:rPr>
+        <w:t xml:space="preserve"> }}</w:t>
       </w:r>
     </w:p>
     <w:p>
@@ -8815,8 +10170,21 @@
             <w:pPr>
               <w:jc w:val="center"/>
             </w:pPr>
-            <w:r>
-              <w:t>{{ klient_name }}</w:t>
+            <w:proofErr w:type="gramStart"/>
+            <w:r>
+              <w:t xml:space="preserve">{{ </w:t>
+            </w:r>
+            <w:proofErr w:type="spellStart"/>
+            <w:r>
+              <w:t>klient</w:t>
+            </w:r>
+            <w:proofErr w:type="gramEnd"/>
+            <w:r>
+              <w:t>_name</w:t>
+            </w:r>
+            <w:proofErr w:type="spellEnd"/>
+            <w:r>
+              <w:t xml:space="preserve"> }}</w:t>
             </w:r>
           </w:p>
         </w:tc>
@@ -8849,7 +10217,15 @@
               <w:jc w:val="center"/>
             </w:pPr>
             <w:r>
-              <w:t>{{telephone}}</w:t>
+              <w:t>{{</w:t>
+            </w:r>
+            <w:proofErr w:type="spellStart"/>
+            <w:r>
+              <w:t>telephone</w:t>
+            </w:r>
+            <w:proofErr w:type="spellEnd"/>
+            <w:r>
+              <w:t>}}</w:t>
             </w:r>
           </w:p>
         </w:tc>
@@ -9016,7 +10392,21 @@
         <w:rPr>
           <w:b/>
         </w:rPr>
-        <w:t>2. ЛИЦА СДАЮЩИЕ ОБЪЕКТ НА П</w:t>
+        <w:t xml:space="preserve">2. </w:t>
+      </w:r>
+      <w:proofErr w:type="gramStart"/>
+      <w:r>
+        <w:rPr>
+          <w:b/>
+        </w:rPr>
+        <w:t>ЛИЦА</w:t>
+      </w:r>
+      <w:proofErr w:type="gramEnd"/>
+      <w:r>
+        <w:rPr>
+          <w:b/>
+        </w:rPr>
+        <w:t xml:space="preserve"> СДАЮЩИЕ ОБЪЕКТ НА П</w:t>
       </w:r>
       <w:r>
         <w:rPr>
@@ -9728,13 +11118,27 @@
         <w:rPr>
           <w:b/>
         </w:rPr>
-        <w:t xml:space="preserve">«Клиент» </w:t>
-      </w:r>
+        <w:t>«</w:t>
+      </w:r>
+      <w:proofErr w:type="gramStart"/>
       <w:r>
         <w:rPr>
           <w:b/>
         </w:rPr>
-        <w:t xml:space="preserve"> обязан в течени</w:t>
+        <w:t xml:space="preserve">Клиент» </w:t>
+      </w:r>
+      <w:r>
+        <w:rPr>
+          <w:b/>
+        </w:rPr>
+        <w:t xml:space="preserve"> обязан</w:t>
+      </w:r>
+      <w:proofErr w:type="gramEnd"/>
+      <w:r>
+        <w:rPr>
+          <w:b/>
+        </w:rPr>
+        <w:t xml:space="preserve"> в течени</w:t>
       </w:r>
       <w:r>
         <w:rPr>
@@ -9757,11 +11161,19 @@
           <w:b/>
         </w:rPr>
       </w:pPr>
+      <w:proofErr w:type="spellStart"/>
       <w:r>
         <w:rPr>
           <w:b/>
         </w:rPr>
-        <w:t xml:space="preserve">Тел.факс </w:t>
+        <w:t>Тел.факс</w:t>
+      </w:r>
+      <w:proofErr w:type="spellEnd"/>
+      <w:r>
+        <w:rPr>
+          <w:b/>
+        </w:rPr>
+        <w:t xml:space="preserve"> </w:t>
       </w:r>
       <w:r>
         <w:rPr>
@@ -9919,29 +11331,17 @@
           <w:color w:val="000000"/>
           <w:sz w:val="21"/>
         </w:rPr>
-        <w:t xml:space="preserve">к Договору  № </w:t>
-      </w:r>
+        <w:t xml:space="preserve">к </w:t>
+      </w:r>
+      <w:proofErr w:type="gramStart"/>
       <w:r>
         <w:rPr>
           <w:color w:val="000000"/>
           <w:sz w:val="21"/>
         </w:rPr>
-        <w:t>{{ dogovor_number }}  от {{</w:t>
-      </w:r>
-      <w:r>
-        <w:rPr>
-          <w:sz w:val="22"/>
-          <w:szCs w:val="22"/>
-        </w:rPr>
-        <w:t xml:space="preserve"> </w:t>
-      </w:r>
-      <w:r>
-        <w:rPr>
-          <w:sz w:val="22"/>
-          <w:szCs w:val="22"/>
-        </w:rPr>
-        <w:t>date_zakl</w:t>
-      </w:r>
+        <w:t>Договору  №</w:t>
+      </w:r>
+      <w:proofErr w:type="gramEnd"/>
       <w:r>
         <w:rPr>
           <w:color w:val="000000"/>
@@ -9954,13 +11354,59 @@
           <w:color w:val="000000"/>
           <w:sz w:val="21"/>
         </w:rPr>
-        <w:t>}} г</w:t>
-      </w:r>
+        <w:t xml:space="preserve">{{ </w:t>
+      </w:r>
+      <w:proofErr w:type="spellStart"/>
       <w:r>
         <w:rPr>
           <w:color w:val="000000"/>
           <w:sz w:val="21"/>
         </w:rPr>
+        <w:t>dogovor_number</w:t>
+      </w:r>
+      <w:proofErr w:type="spellEnd"/>
+      <w:r>
+        <w:rPr>
+          <w:color w:val="000000"/>
+          <w:sz w:val="21"/>
+        </w:rPr>
+        <w:t xml:space="preserve"> }}  от {{</w:t>
+      </w:r>
+      <w:r>
+        <w:rPr>
+          <w:sz w:val="22"/>
+          <w:szCs w:val="22"/>
+        </w:rPr>
+        <w:t xml:space="preserve"> </w:t>
+      </w:r>
+      <w:proofErr w:type="spellStart"/>
+      <w:r>
+        <w:rPr>
+          <w:sz w:val="22"/>
+          <w:szCs w:val="22"/>
+        </w:rPr>
+        <w:t>date_zakl</w:t>
+      </w:r>
+      <w:proofErr w:type="spellEnd"/>
+      <w:r>
+        <w:rPr>
+          <w:color w:val="000000"/>
+          <w:sz w:val="21"/>
+        </w:rPr>
+        <w:t xml:space="preserve"> </w:t>
+      </w:r>
+      <w:r>
+        <w:rPr>
+          <w:color w:val="000000"/>
+          <w:sz w:val="21"/>
+        </w:rPr>
+        <w:t>}} г</w:t>
+      </w:r>
+      <w:r>
+        <w:rPr>
+          <w:color w:val="000000"/>
+          <w:sz w:val="21"/>
+        </w:rPr>
         <w:t>.</w:t>
       </w:r>
       <w:r>
@@ -10032,7 +11478,23 @@
           <w:bCs/>
           <w:sz w:val="28"/>
         </w:rPr>
-        <w:t>{{ dogovor_number }}</w:t>
+        <w:t xml:space="preserve">{{ </w:t>
+      </w:r>
+      <w:proofErr w:type="spellStart"/>
+      <w:r>
+        <w:rPr>
+          <w:bCs/>
+          <w:sz w:val="28"/>
+        </w:rPr>
+        <w:t>dogovor_number</w:t>
+      </w:r>
+      <w:proofErr w:type="spellEnd"/>
+      <w:r>
+        <w:rPr>
+          <w:bCs/>
+          <w:sz w:val="28"/>
+        </w:rPr>
+        <w:t xml:space="preserve"> }}</w:t>
       </w:r>
     </w:p>
     <w:p>
@@ -10049,11 +11511,20 @@
         <w:ind w:left="2880"/>
       </w:pPr>
       <w:r>
-        <w:t xml:space="preserve">                 От    </w:t>
-      </w:r>
-      <w:r>
-        <w:t xml:space="preserve">{{ </w:t>
-      </w:r>
+        <w:t xml:space="preserve">                 От </w:t>
+      </w:r>
+      <w:proofErr w:type="gramStart"/>
+      <w:r>
+        <w:t xml:space="preserve">   </w:t>
+      </w:r>
+      <w:r>
+        <w:t>{</w:t>
+      </w:r>
+      <w:proofErr w:type="gramEnd"/>
+      <w:r>
+        <w:t xml:space="preserve">{ </w:t>
+      </w:r>
+      <w:proofErr w:type="spellStart"/>
       <w:r>
         <w:rPr>
           <w:sz w:val="22"/>
@@ -10061,6 +11532,7 @@
         </w:rPr>
         <w:t>date_zakl</w:t>
       </w:r>
+      <w:proofErr w:type="spellEnd"/>
       <w:r>
         <w:t xml:space="preserve"> </w:t>
       </w:r>
@@ -10121,7 +11593,21 @@
         <w:rPr>
           <w:b/>
         </w:rPr>
-        <w:t>{{company_name}}</w:t>
+        <w:t>{{</w:t>
+      </w:r>
+      <w:proofErr w:type="spellStart"/>
+      <w:r>
+        <w:rPr>
+          <w:b/>
+        </w:rPr>
+        <w:t>company_name</w:t>
+      </w:r>
+      <w:proofErr w:type="spellEnd"/>
+      <w:r>
+        <w:rPr>
+          <w:b/>
+        </w:rPr>
+        <w:t>}}</w:t>
       </w:r>
     </w:p>
     <w:p>
@@ -10173,14 +11659,46 @@
           <w:szCs w:val="24"/>
         </w:rPr>
         <w:tab/>
-        <w:t xml:space="preserve">          </w:t>
-      </w:r>
+        <w:t xml:space="preserve">       </w:t>
+      </w:r>
+      <w:proofErr w:type="gramStart"/>
       <w:r>
         <w:rPr>
           <w:sz w:val="24"/>
           <w:szCs w:val="24"/>
         </w:rPr>
-        <w:t>{{ klient_name }}</w:t>
+        <w:t xml:space="preserve">   </w:t>
+      </w:r>
+      <w:r>
+        <w:rPr>
+          <w:sz w:val="24"/>
+          <w:szCs w:val="24"/>
+        </w:rPr>
+        <w:t>{</w:t>
+      </w:r>
+      <w:proofErr w:type="gramEnd"/>
+      <w:r>
+        <w:rPr>
+          <w:sz w:val="24"/>
+          <w:szCs w:val="24"/>
+        </w:rPr>
+        <w:t xml:space="preserve">{ </w:t>
+      </w:r>
+      <w:proofErr w:type="spellStart"/>
+      <w:r>
+        <w:rPr>
+          <w:sz w:val="24"/>
+          <w:szCs w:val="24"/>
+        </w:rPr>
+        <w:t>klient_name</w:t>
+      </w:r>
+      <w:proofErr w:type="spellEnd"/>
+      <w:r>
+        <w:rPr>
+          <w:sz w:val="24"/>
+          <w:szCs w:val="24"/>
+        </w:rPr>
+        <w:t xml:space="preserve"> }}</w:t>
       </w:r>
     </w:p>
     <w:p>
@@ -10208,13 +11726,33 @@
         </w:rPr>
         <w:t xml:space="preserve"> </w:t>
       </w:r>
+      <w:proofErr w:type="gramStart"/>
       <w:r>
         <w:rPr>
           <w:b/>
           <w:sz w:val="24"/>
           <w:szCs w:val="24"/>
         </w:rPr>
-        <w:t>{{  adres }}</w:t>
+        <w:t xml:space="preserve">{{  </w:t>
+      </w:r>
+      <w:proofErr w:type="spellStart"/>
+      <w:proofErr w:type="gramEnd"/>
+      <w:r>
+        <w:rPr>
+          <w:b/>
+          <w:sz w:val="24"/>
+          <w:szCs w:val="24"/>
+        </w:rPr>
+        <w:t>adres</w:t>
+      </w:r>
+      <w:proofErr w:type="spellEnd"/>
+      <w:r>
+        <w:rPr>
+          <w:b/>
+          <w:sz w:val="24"/>
+          <w:szCs w:val="24"/>
+        </w:rPr>
+        <w:t xml:space="preserve"> }}</w:t>
       </w:r>
     </w:p>
     <w:p>
@@ -10316,14 +11854,35 @@
         <w:tab/>
         <w:t xml:space="preserve"> № </w:t>
       </w:r>
-      <w:r>
-        <w:t>{{ dogovor_number }}</w:t>
+      <w:proofErr w:type="gramStart"/>
+      <w:r>
+        <w:t xml:space="preserve">{{ </w:t>
+      </w:r>
+      <w:proofErr w:type="spellStart"/>
+      <w:r>
+        <w:t>dogovor</w:t>
+      </w:r>
+      <w:proofErr w:type="gramEnd"/>
+      <w:r>
+        <w:t>_number</w:t>
+      </w:r>
+      <w:proofErr w:type="spellEnd"/>
+      <w:r>
+        <w:t xml:space="preserve"> }}</w:t>
       </w:r>
       <w:r>
         <w:t xml:space="preserve"> - </w:t>
       </w:r>
       <w:r>
-        <w:t xml:space="preserve">{{ company_name }} </w:t>
+        <w:t xml:space="preserve">{{ </w:t>
+      </w:r>
+      <w:proofErr w:type="spellStart"/>
+      <w:r>
+        <w:t>company_name</w:t>
+      </w:r>
+      <w:proofErr w:type="spellEnd"/>
+      <w:r>
+        <w:t xml:space="preserve"> }} </w:t>
       </w:r>
       <w:r>
         <w:t xml:space="preserve">от   </w:t>
@@ -10331,6 +11890,7 @@
       <w:r>
         <w:t xml:space="preserve">{{ </w:t>
       </w:r>
+      <w:proofErr w:type="spellStart"/>
       <w:r>
         <w:rPr>
           <w:sz w:val="22"/>
@@ -10338,6 +11898,7 @@
         </w:rPr>
         <w:t>date_zakl</w:t>
       </w:r>
+      <w:proofErr w:type="spellEnd"/>
       <w:r>
         <w:t xml:space="preserve"> </w:t>
       </w:r>
@@ -10601,7 +12162,21 @@
               <w:rPr>
                 <w:sz w:val="24"/>
               </w:rPr>
-              <w:t>Передается на ответственное хранение и пользование Комплект радиопередающего оборудования, предназначенный для передачи  сигналов охранной сигнализации</w:t>
+              <w:t xml:space="preserve">Передается на ответственное хранение и пользование Комплект радиопередающего оборудования, предназначенный для </w:t>
+            </w:r>
+            <w:proofErr w:type="gramStart"/>
+            <w:r>
+              <w:rPr>
+                <w:sz w:val="24"/>
+              </w:rPr>
+              <w:t>передачи  сигналов</w:t>
+            </w:r>
+            <w:proofErr w:type="gramEnd"/>
+            <w:r>
+              <w:rPr>
+                <w:sz w:val="24"/>
+              </w:rPr>
+              <w:t xml:space="preserve"> охранной сигнализации</w:t>
             </w:r>
             <w:r>
               <w:rPr>
@@ -10624,11 +12199,19 @@
                 <w:sz w:val="24"/>
               </w:rPr>
             </w:pPr>
+            <w:proofErr w:type="gramStart"/>
             <w:r>
               <w:rPr>
                 <w:sz w:val="24"/>
               </w:rPr>
-              <w:t>В  комплект входит:</w:t>
+              <w:t>В  комплект</w:t>
+            </w:r>
+            <w:proofErr w:type="gramEnd"/>
+            <w:r>
+              <w:rPr>
+                <w:sz w:val="24"/>
+              </w:rPr>
+              <w:t xml:space="preserve"> входит:</w:t>
             </w:r>
           </w:p>
           <w:p>
@@ -10647,11 +12230,33 @@
                 <w:sz w:val="24"/>
               </w:rPr>
             </w:pPr>
+            <w:proofErr w:type="gramStart"/>
             <w:r>
               <w:rPr>
                 <w:sz w:val="24"/>
               </w:rPr>
-              <w:t>{{ vid_rpo }}</w:t>
+              <w:t xml:space="preserve">{{ </w:t>
+            </w:r>
+            <w:proofErr w:type="spellStart"/>
+            <w:r>
+              <w:rPr>
+                <w:sz w:val="24"/>
+              </w:rPr>
+              <w:t>vid</w:t>
+            </w:r>
+            <w:proofErr w:type="gramEnd"/>
+            <w:r>
+              <w:rPr>
+                <w:sz w:val="24"/>
+              </w:rPr>
+              <w:t>_rpo</w:t>
+            </w:r>
+            <w:proofErr w:type="spellEnd"/>
+            <w:r>
+              <w:rPr>
+                <w:sz w:val="24"/>
+              </w:rPr>
+              <w:t xml:space="preserve"> }}</w:t>
             </w:r>
           </w:p>
           <w:p>
@@ -10705,7 +12310,23 @@
                 <w:b/>
                 <w:sz w:val="24"/>
               </w:rPr>
-              <w:t>{{stoimost_rpo}}</w:t>
+              <w:t>{{</w:t>
+            </w:r>
+            <w:proofErr w:type="spellStart"/>
+            <w:r>
+              <w:rPr>
+                <w:b/>
+                <w:sz w:val="24"/>
+              </w:rPr>
+              <w:t>stoimost_rpo</w:t>
+            </w:r>
+            <w:proofErr w:type="spellEnd"/>
+            <w:r>
+              <w:rPr>
+                <w:b/>
+                <w:sz w:val="24"/>
+              </w:rPr>
+              <w:t>}}</w:t>
             </w:r>
             <w:r>
               <w:rPr>
@@ -10738,7 +12359,23 @@
                 <w:b/>
                 <w:sz w:val="24"/>
               </w:rPr>
-              <w:t>{{stoimost_rpo}}</w:t>
+              <w:t>{{</w:t>
+            </w:r>
+            <w:proofErr w:type="spellStart"/>
+            <w:r>
+              <w:rPr>
+                <w:b/>
+                <w:sz w:val="24"/>
+              </w:rPr>
+              <w:t>stoimost_rpo</w:t>
+            </w:r>
+            <w:proofErr w:type="spellEnd"/>
+            <w:r>
+              <w:rPr>
+                <w:b/>
+                <w:sz w:val="24"/>
+              </w:rPr>
+              <w:t>}}</w:t>
             </w:r>
             <w:r>
               <w:rPr>
@@ -10827,7 +12464,25 @@
                 <w:sz w:val="24"/>
                 <w:lang w:eastAsia="en-US"/>
               </w:rPr>
-              <w:t>{{stoimost_rpo}}</w:t>
+              <w:t>{{</w:t>
+            </w:r>
+            <w:proofErr w:type="spellStart"/>
+            <w:r>
+              <w:rPr>
+                <w:b/>
+                <w:sz w:val="24"/>
+                <w:lang w:eastAsia="en-US"/>
+              </w:rPr>
+              <w:t>stoimost_rpo</w:t>
+            </w:r>
+            <w:proofErr w:type="spellEnd"/>
+            <w:r>
+              <w:rPr>
+                <w:b/>
+                <w:sz w:val="24"/>
+                <w:lang w:eastAsia="en-US"/>
+              </w:rPr>
+              <w:t>}}</w:t>
             </w:r>
             <w:r>
               <w:rPr>

--- a/media/dogovor5.docx
+++ b/media/dogovor5.docx
@@ -23,7 +23,6 @@
         </w:rPr>
         <w:t xml:space="preserve">Договор № </w:t>
       </w:r>
-      <w:proofErr w:type="gramStart"/>
       <w:r>
         <w:rPr>
           <w:b/>
@@ -33,7 +32,6 @@
         </w:rPr>
         <w:t xml:space="preserve">{{ </w:t>
       </w:r>
-      <w:proofErr w:type="spellStart"/>
       <w:r>
         <w:rPr>
           <w:b/>
@@ -42,8 +40,6 @@
         </w:rPr>
         <w:t>dogovor</w:t>
       </w:r>
-      <w:proofErr w:type="spellEnd"/>
-      <w:proofErr w:type="gramEnd"/>
       <w:r>
         <w:rPr>
           <w:b/>
@@ -269,7 +265,6 @@
               </w:rPr>
               <w:t>{{</w:t>
             </w:r>
-            <w:proofErr w:type="spellStart"/>
             <w:r>
               <w:rPr>
                 <w:sz w:val="22"/>
@@ -277,7 +272,6 @@
               </w:rPr>
               <w:t>date_zakl</w:t>
             </w:r>
-            <w:proofErr w:type="spellEnd"/>
             <w:r>
               <w:rPr>
                 <w:sz w:val="22"/>
@@ -371,29 +365,7 @@
           <w:szCs w:val="22"/>
           <w:lang w:val="ru-RU"/>
         </w:rPr>
-        <w:t>{{</w:t>
-      </w:r>
-      <w:proofErr w:type="spellStart"/>
-      <w:r>
-        <w:rPr>
-          <w:b/>
-          <w:snapToGrid w:val="0"/>
-          <w:sz w:val="22"/>
-          <w:szCs w:val="22"/>
-          <w:lang w:val="ru-RU"/>
-        </w:rPr>
-        <w:t>klient_name</w:t>
-      </w:r>
-      <w:proofErr w:type="spellEnd"/>
-      <w:r>
-        <w:rPr>
-          <w:b/>
-          <w:snapToGrid w:val="0"/>
-          <w:sz w:val="22"/>
-          <w:szCs w:val="22"/>
-          <w:lang w:val="ru-RU"/>
-        </w:rPr>
-        <w:t xml:space="preserve">}}, </w:t>
+        <w:t xml:space="preserve">{{klient_name}}, </w:t>
       </w:r>
       <w:r>
         <w:rPr>
@@ -415,7 +387,6 @@
         </w:rPr>
         <w:t>{{</w:t>
       </w:r>
-      <w:proofErr w:type="spellStart"/>
       <w:r>
         <w:rPr>
           <w:b/>
@@ -426,7 +397,6 @@
         </w:rPr>
         <w:t>dolznost</w:t>
       </w:r>
-      <w:proofErr w:type="spellEnd"/>
       <w:r>
         <w:rPr>
           <w:b/>
@@ -438,7 +408,6 @@
         </w:rPr>
         <w:t>_</w:t>
       </w:r>
-      <w:proofErr w:type="spellStart"/>
       <w:r>
         <w:rPr>
           <w:b/>
@@ -449,7 +418,6 @@
         </w:rPr>
         <w:t>klient</w:t>
       </w:r>
-      <w:proofErr w:type="spellEnd"/>
       <w:r>
         <w:rPr>
           <w:b/>
@@ -461,7 +429,6 @@
         </w:rPr>
         <w:t>}} {{</w:t>
       </w:r>
-      <w:proofErr w:type="spellStart"/>
       <w:r>
         <w:rPr>
           <w:b/>
@@ -472,7 +439,6 @@
         </w:rPr>
         <w:t>fio</w:t>
       </w:r>
-      <w:proofErr w:type="spellEnd"/>
       <w:r>
         <w:rPr>
           <w:b/>
@@ -484,7 +450,6 @@
         </w:rPr>
         <w:t>_</w:t>
       </w:r>
-      <w:proofErr w:type="spellStart"/>
       <w:r>
         <w:rPr>
           <w:b/>
@@ -495,7 +460,6 @@
         </w:rPr>
         <w:t>direktor</w:t>
       </w:r>
-      <w:proofErr w:type="spellEnd"/>
       <w:r>
         <w:rPr>
           <w:b/>
@@ -507,7 +471,6 @@
         </w:rPr>
         <w:t>_</w:t>
       </w:r>
-      <w:proofErr w:type="spellStart"/>
       <w:r>
         <w:rPr>
           <w:b/>
@@ -518,7 +481,6 @@
         </w:rPr>
         <w:t>polnoe</w:t>
       </w:r>
-      <w:proofErr w:type="spellEnd"/>
       <w:r>
         <w:rPr>
           <w:b/>
@@ -548,7 +510,6 @@
         </w:rPr>
         <w:t>{{</w:t>
       </w:r>
-      <w:proofErr w:type="spellStart"/>
       <w:r>
         <w:rPr>
           <w:snapToGrid w:val="0"/>
@@ -557,7 +518,6 @@
         </w:rPr>
         <w:t>ucereditel</w:t>
       </w:r>
-      <w:proofErr w:type="spellEnd"/>
       <w:r>
         <w:rPr>
           <w:snapToGrid w:val="0"/>
@@ -601,9 +561,8 @@
           <w:szCs w:val="22"/>
           <w:lang w:val="ru-RU"/>
         </w:rPr>
-        <w:t>{{</w:t>
-      </w:r>
-      <w:proofErr w:type="spellStart"/>
+        <w:t>{{company_name}}</w:t>
+      </w:r>
       <w:r>
         <w:rPr>
           <w:b/>
@@ -612,9 +571,17 @@
           <w:szCs w:val="22"/>
           <w:lang w:val="ru-RU"/>
         </w:rPr>
-        <w:t>company_name</w:t>
-      </w:r>
-      <w:proofErr w:type="spellEnd"/>
+        <w:t>,</w:t>
+      </w:r>
+      <w:r>
+        <w:rPr>
+          <w:snapToGrid w:val="0"/>
+          <w:sz w:val="22"/>
+          <w:szCs w:val="22"/>
+          <w:lang w:val="ru-RU"/>
+        </w:rPr>
+        <w:t xml:space="preserve"> именуемое в дальнейшем </w:t>
+      </w:r>
       <w:r>
         <w:rPr>
           <w:b/>
@@ -623,35 +590,6 @@
           <w:szCs w:val="22"/>
           <w:lang w:val="ru-RU"/>
         </w:rPr>
-        <w:t>}}</w:t>
-      </w:r>
-      <w:r>
-        <w:rPr>
-          <w:b/>
-          <w:snapToGrid w:val="0"/>
-          <w:sz w:val="22"/>
-          <w:szCs w:val="22"/>
-          <w:lang w:val="ru-RU"/>
-        </w:rPr>
-        <w:t>,</w:t>
-      </w:r>
-      <w:r>
-        <w:rPr>
-          <w:snapToGrid w:val="0"/>
-          <w:sz w:val="22"/>
-          <w:szCs w:val="22"/>
-          <w:lang w:val="ru-RU"/>
-        </w:rPr>
-        <w:t xml:space="preserve"> именуемое в дальнейшем </w:t>
-      </w:r>
-      <w:r>
-        <w:rPr>
-          <w:b/>
-          <w:snapToGrid w:val="0"/>
-          <w:sz w:val="22"/>
-          <w:szCs w:val="22"/>
-          <w:lang w:val="ru-RU"/>
-        </w:rPr>
         <w:t>«Компания»</w:t>
       </w:r>
       <w:r>
@@ -673,7 +611,6 @@
         </w:rPr>
         <w:t>{{</w:t>
       </w:r>
-      <w:proofErr w:type="spellStart"/>
       <w:r>
         <w:rPr>
           <w:b/>
@@ -683,7 +620,6 @@
         </w:rPr>
         <w:t>doljnost</w:t>
       </w:r>
-      <w:proofErr w:type="spellEnd"/>
       <w:r>
         <w:rPr>
           <w:b/>
@@ -703,7 +639,6 @@
         </w:rPr>
         <w:t xml:space="preserve"> {{</w:t>
       </w:r>
-      <w:proofErr w:type="spellStart"/>
       <w:r>
         <w:rPr>
           <w:b/>
@@ -712,7 +647,6 @@
         </w:rPr>
         <w:t>ucheriditel</w:t>
       </w:r>
-      <w:proofErr w:type="spellEnd"/>
       <w:r>
         <w:rPr>
           <w:b/>
@@ -739,7 +673,6 @@
         </w:rPr>
         <w:t>_</w:t>
       </w:r>
-      <w:proofErr w:type="spellStart"/>
       <w:r>
         <w:rPr>
           <w:b/>
@@ -748,7 +681,6 @@
         </w:rPr>
         <w:t>polnoe</w:t>
       </w:r>
-      <w:proofErr w:type="spellEnd"/>
       <w:r>
         <w:rPr>
           <w:b/>
@@ -1055,23 +987,7 @@
           <w:bCs/>
           <w:szCs w:val="22"/>
         </w:rPr>
-        <w:t xml:space="preserve">«Сеть </w:t>
-      </w:r>
-      <w:proofErr w:type="spellStart"/>
-      <w:r>
-        <w:rPr>
-          <w:bCs/>
-          <w:szCs w:val="22"/>
-        </w:rPr>
-        <w:t>радиомониторинга</w:t>
-      </w:r>
-      <w:proofErr w:type="spellEnd"/>
-      <w:r>
-        <w:rPr>
-          <w:bCs/>
-          <w:szCs w:val="22"/>
-        </w:rPr>
-        <w:t>»</w:t>
+        <w:t>«Сеть радиомониторинга»</w:t>
       </w:r>
       <w:r>
         <w:rPr>
@@ -1169,25 +1085,7 @@
           <w:bCs/>
           <w:szCs w:val="22"/>
         </w:rPr>
-        <w:t xml:space="preserve"> - выполнение Исполнителем следующих действий: поддержание работоспособного состояния подключенных к сети </w:t>
-      </w:r>
-      <w:proofErr w:type="spellStart"/>
-      <w:r>
-        <w:rPr>
-          <w:b w:val="0"/>
-          <w:bCs/>
-          <w:szCs w:val="22"/>
-        </w:rPr>
-        <w:t>радиомониторинга</w:t>
-      </w:r>
-      <w:proofErr w:type="spellEnd"/>
-      <w:r>
-        <w:rPr>
-          <w:b w:val="0"/>
-          <w:bCs/>
-          <w:szCs w:val="22"/>
-        </w:rPr>
-        <w:t xml:space="preserve"> Компании средств сигнализации объектов, путем проведения профилактических  работ;  устранение неисправностей; ремонт средств ТС. </w:t>
+        <w:t xml:space="preserve"> - выполнение Исполнителем следующих действий: поддержание работоспособного состояния подключенных к сети радиомониторинга Компании средств сигнализации объектов, путем проведения профилактических  работ;  устранение неисправностей; ремонт средств ТС. </w:t>
       </w:r>
     </w:p>
     <w:p>
@@ -1380,25 +1278,7 @@
           <w:szCs w:val="22"/>
           <w:lang w:val="ru-RU"/>
         </w:rPr>
-        <w:t xml:space="preserve">2.1. На условиях Договора и Приложений к нему Компания оказывает, а </w:t>
-      </w:r>
-      <w:proofErr w:type="gramStart"/>
-      <w:r>
-        <w:rPr>
-          <w:sz w:val="22"/>
-          <w:szCs w:val="22"/>
-          <w:lang w:val="ru-RU"/>
-        </w:rPr>
-        <w:t>Клиент  получает</w:t>
-      </w:r>
-      <w:proofErr w:type="gramEnd"/>
-      <w:r>
-        <w:rPr>
-          <w:sz w:val="22"/>
-          <w:szCs w:val="22"/>
-          <w:lang w:val="ru-RU"/>
-        </w:rPr>
-        <w:t xml:space="preserve"> и оплачивает  следующие услуги:</w:t>
+        <w:t>2.1. На условиях Договора и Приложений к нему Компания оказывает, а Клиент  получает и оплачивает  следующие услуги:</w:t>
       </w:r>
     </w:p>
     <w:p>
@@ -1457,43 +1337,7 @@
           <w:szCs w:val="22"/>
           <w:lang w:val="ru-RU"/>
         </w:rPr>
-        <w:t xml:space="preserve">2.2. Услуги оказываются в отношении подключенных к сети </w:t>
-      </w:r>
-      <w:proofErr w:type="spellStart"/>
-      <w:r>
-        <w:rPr>
-          <w:sz w:val="22"/>
-          <w:szCs w:val="22"/>
-          <w:lang w:val="ru-RU"/>
-        </w:rPr>
-        <w:t>радиомониторинга</w:t>
-      </w:r>
-      <w:proofErr w:type="spellEnd"/>
-      <w:r>
-        <w:rPr>
-          <w:sz w:val="22"/>
-          <w:szCs w:val="22"/>
-          <w:lang w:val="ru-RU"/>
-        </w:rPr>
-        <w:t xml:space="preserve"> Компании средств тревожной сигнализации на объектах Клиента, </w:t>
-      </w:r>
-      <w:proofErr w:type="gramStart"/>
-      <w:r>
-        <w:rPr>
-          <w:sz w:val="22"/>
-          <w:szCs w:val="22"/>
-          <w:lang w:val="ru-RU"/>
-        </w:rPr>
-        <w:t>согласно  Приложению</w:t>
-      </w:r>
-      <w:proofErr w:type="gramEnd"/>
-      <w:r>
-        <w:rPr>
-          <w:sz w:val="22"/>
-          <w:szCs w:val="22"/>
-          <w:lang w:val="ru-RU"/>
-        </w:rPr>
-        <w:t xml:space="preserve"> № 1 к Договору.</w:t>
+        <w:t>2.2. Услуги оказываются в отношении подключенных к сети радиомониторинга Компании средств тревожной сигнализации на объектах Клиента, согласно  Приложению № 1 к Договору.</w:t>
       </w:r>
     </w:p>
     <w:p>
@@ -1541,7 +1385,6 @@
           <w:lang w:val="ru-RU"/>
         </w:rPr>
       </w:pPr>
-      <w:proofErr w:type="gramStart"/>
       <w:r>
         <w:rPr>
           <w:b/>
@@ -1549,17 +1392,7 @@
           <w:szCs w:val="22"/>
           <w:lang w:val="ru-RU"/>
         </w:rPr>
-        <w:t>ОБЯЗАТЕЛЬСТВА  И</w:t>
-      </w:r>
-      <w:proofErr w:type="gramEnd"/>
-      <w:r>
-        <w:rPr>
-          <w:b/>
-          <w:sz w:val="22"/>
-          <w:szCs w:val="22"/>
-          <w:lang w:val="ru-RU"/>
-        </w:rPr>
-        <w:t xml:space="preserve"> ПРАВА СТОРОН</w:t>
+        <w:t>ОБЯЗАТЕЛЬСТВА  И ПРАВА СТОРОН</w:t>
       </w:r>
     </w:p>
     <w:p>
@@ -1622,25 +1455,7 @@
           <w:szCs w:val="22"/>
           <w:lang w:val="ru-RU"/>
         </w:rPr>
-        <w:t xml:space="preserve">Подключить оговорённые Сторонами помещения объекта, оборудованные средствами ТС, к сети </w:t>
-      </w:r>
-      <w:proofErr w:type="spellStart"/>
-      <w:r>
-        <w:rPr>
-          <w:sz w:val="22"/>
-          <w:szCs w:val="22"/>
-          <w:lang w:val="ru-RU"/>
-        </w:rPr>
-        <w:t>радиомониторинга</w:t>
-      </w:r>
-      <w:proofErr w:type="spellEnd"/>
-      <w:r>
-        <w:rPr>
-          <w:sz w:val="22"/>
-          <w:szCs w:val="22"/>
-          <w:lang w:val="ru-RU"/>
-        </w:rPr>
-        <w:t xml:space="preserve"> Компании:</w:t>
+        <w:t>Подключить оговорённые Сторонами помещения объекта, оборудованные средствами ТС, к сети радиомониторинга Компании:</w:t>
       </w:r>
     </w:p>
     <w:p>
@@ -1664,25 +1479,7 @@
           <w:lang w:val="ru-RU"/>
         </w:rPr>
         <w:lastRenderedPageBreak/>
-        <w:t xml:space="preserve">3.1.2. Обеспечить контроль состояния средств ТС на объекте Клиента в течение времени, указанного в Приложении №1 к Договору, посредством сети </w:t>
-      </w:r>
-      <w:proofErr w:type="spellStart"/>
-      <w:r>
-        <w:rPr>
-          <w:sz w:val="22"/>
-          <w:szCs w:val="22"/>
-          <w:lang w:val="ru-RU"/>
-        </w:rPr>
-        <w:t>радиомониторинга</w:t>
-      </w:r>
-      <w:proofErr w:type="spellEnd"/>
-      <w:r>
-        <w:rPr>
-          <w:sz w:val="22"/>
-          <w:szCs w:val="22"/>
-          <w:lang w:val="ru-RU"/>
-        </w:rPr>
-        <w:t>.</w:t>
+        <w:t>3.1.2. Обеспечить контроль состояния средств ТС на объекте Клиента в течение времени, указанного в Приложении №1 к Договору, посредством сети радиомониторинга.</w:t>
       </w:r>
     </w:p>
     <w:p>
@@ -1745,25 +1542,7 @@
           <w:szCs w:val="22"/>
           <w:lang w:val="ru-RU"/>
         </w:rPr>
-        <w:t xml:space="preserve">3.1.4. </w:t>
-      </w:r>
-      <w:proofErr w:type="gramStart"/>
-      <w:r>
-        <w:rPr>
-          <w:sz w:val="22"/>
-          <w:szCs w:val="22"/>
-          <w:lang w:val="ru-RU"/>
-        </w:rPr>
-        <w:t>Провести  обучение</w:t>
-      </w:r>
-      <w:proofErr w:type="gramEnd"/>
-      <w:r>
-        <w:rPr>
-          <w:sz w:val="22"/>
-          <w:szCs w:val="22"/>
-          <w:lang w:val="ru-RU"/>
-        </w:rPr>
-        <w:t xml:space="preserve"> Клиента правилам пользования средствами ТС</w:t>
+        <w:t>3.1.4. Провести  обучение Клиента правилам пользования средствами ТС</w:t>
       </w:r>
     </w:p>
     <w:p>
@@ -1985,37 +1764,16 @@
           <w:szCs w:val="22"/>
           <w:lang w:val="ru-RU"/>
         </w:rPr>
-        <w:t>6.</w:t>
-      </w:r>
-      <w:proofErr w:type="gramStart"/>
-      <w:r>
-        <w:rPr>
-          <w:b/>
+        <w:t>6.3</w:t>
+      </w:r>
+      <w:r>
+        <w:rPr>
           <w:bCs/>
           <w:sz w:val="22"/>
           <w:szCs w:val="22"/>
           <w:lang w:val="ru-RU"/>
         </w:rPr>
-        <w:t>3</w:t>
-      </w:r>
-      <w:r>
-        <w:rPr>
-          <w:bCs/>
-          <w:sz w:val="22"/>
-          <w:szCs w:val="22"/>
-          <w:lang w:val="ru-RU"/>
-        </w:rPr>
-        <w:t>.Договора</w:t>
-      </w:r>
-      <w:proofErr w:type="gramEnd"/>
-      <w:r>
-        <w:rPr>
-          <w:bCs/>
-          <w:sz w:val="22"/>
-          <w:szCs w:val="22"/>
-          <w:lang w:val="ru-RU"/>
-        </w:rPr>
-        <w:t>;</w:t>
+        <w:t>.Договора;</w:t>
       </w:r>
     </w:p>
     <w:p>
@@ -2073,17 +1831,7 @@
           <w:szCs w:val="22"/>
           <w:lang w:val="ru-RU"/>
         </w:rPr>
-        <w:t xml:space="preserve">3.3. </w:t>
-      </w:r>
-      <w:proofErr w:type="gramStart"/>
-      <w:r>
-        <w:rPr>
-          <w:b/>
-          <w:sz w:val="22"/>
-          <w:szCs w:val="22"/>
-          <w:lang w:val="ru-RU"/>
-        </w:rPr>
-        <w:t xml:space="preserve">Клиент </w:t>
+        <w:t xml:space="preserve">3.3. Клиент </w:t>
       </w:r>
       <w:r>
         <w:rPr>
@@ -2092,17 +1840,7 @@
           <w:szCs w:val="22"/>
           <w:lang w:val="ru-RU"/>
         </w:rPr>
-        <w:t xml:space="preserve"> обязуется</w:t>
-      </w:r>
-      <w:proofErr w:type="gramEnd"/>
-      <w:r>
-        <w:rPr>
-          <w:bCs/>
-          <w:sz w:val="22"/>
-          <w:szCs w:val="22"/>
-          <w:lang w:val="ru-RU"/>
-        </w:rPr>
-        <w:t>:</w:t>
+        <w:t xml:space="preserve"> обязуется:</w:t>
       </w:r>
     </w:p>
     <w:p>
@@ -2384,30 +2122,14 @@
           <w:sz w:val="22"/>
           <w:szCs w:val="22"/>
         </w:rPr>
-        <w:t>3.3.</w:t>
-      </w:r>
-      <w:proofErr w:type="gramStart"/>
-      <w:r>
-        <w:rPr>
-          <w:sz w:val="22"/>
-          <w:szCs w:val="22"/>
-        </w:rPr>
-        <w:t>7.Д</w:t>
-      </w:r>
-      <w:r>
-        <w:rPr>
-          <w:sz w:val="22"/>
-          <w:szCs w:val="22"/>
-        </w:rPr>
-        <w:t>ля</w:t>
-      </w:r>
-      <w:proofErr w:type="gramEnd"/>
-      <w:r>
-        <w:rPr>
-          <w:sz w:val="22"/>
-          <w:szCs w:val="22"/>
-        </w:rPr>
-        <w:t xml:space="preserve"> отмены сигналов тревоги, при проверке средств тревожной сигнализации и в других случаях использования тревожной сигнализации, Клиент использует заранее оговоренный с Охраной пароль, введенный в базу данных Охраны. В случае применения лицом, звонящим от имени Клиента, этого пароля, Охрана не производит и прекращает передачу сигналов тревоги группе оперативного реагирования, не обеспечивает и отменяет выезд, реагирование и другие действия Охраны и ее мобильной группы на данный сигнал тревоги;</w:t>
+        <w:t>3.3.7.Д</w:t>
+      </w:r>
+      <w:r>
+        <w:rPr>
+          <w:sz w:val="22"/>
+          <w:szCs w:val="22"/>
+        </w:rPr>
+        <w:t>ля отмены сигналов тревоги, при проверке средств тревожной сигнализации и в других случаях использования тревожной сигнализации, Клиент использует заранее оговоренный с Охраной пароль, введенный в базу данных Охраны. В случае применения лицом, звонящим от имени Клиента, этого пароля, Охрана не производит и прекращает передачу сигналов тревоги группе оперативного реагирования, не обеспечивает и отменяет выезд, реагирование и другие действия Охраны и ее мобильной группы на данный сигнал тревоги;</w:t>
       </w:r>
     </w:p>
     <w:p>
@@ -2437,21 +2159,7 @@
         <w:rPr>
           <w:szCs w:val="22"/>
         </w:rPr>
-        <w:t xml:space="preserve">Мобильная Группа Оперативного реагирования (МГОР) обеспечивает выезд </w:t>
-      </w:r>
-      <w:proofErr w:type="gramStart"/>
-      <w:r>
-        <w:rPr>
-          <w:szCs w:val="22"/>
-        </w:rPr>
-        <w:t>на объект</w:t>
-      </w:r>
-      <w:proofErr w:type="gramEnd"/>
-      <w:r>
-        <w:rPr>
-          <w:szCs w:val="22"/>
-        </w:rPr>
-        <w:t xml:space="preserve"> оборудованный средствами тревожной сигнализации для пресечения противоправных действий, задержания правонарушителей и передачи их ОВД в соответствии ст.8, ст.19 Закона РК «Об охранной деятельности» №346-</w:t>
+        <w:t>Мобильная Группа Оперативного реагирования (МГОР) обеспечивает выезд на объект оборудованный средствами тревожной сигнализации для пресечения противоправных действий, задержания правонарушителей и передачи их ОВД в соответствии ст.8, ст.19 Закона РК «Об охранной деятельности» №346-</w:t>
       </w:r>
       <w:r>
         <w:rPr>
@@ -2533,25 +2241,7 @@
           <w:szCs w:val="22"/>
           <w:lang w:val="ru-RU"/>
         </w:rPr>
-        <w:t xml:space="preserve">. Обеспечить опознавательную идентификацию объекта для быстрого установления его местоположения сотрудниками Охраны и Компании (в том числе указание названия улицы и номера дома на внешних стенах и/или ограждениях объекта, номера квартиры и прочее), при заключении Договора - сообщить о таковой Компании, а в случае её изменения </w:t>
-      </w:r>
-      <w:proofErr w:type="gramStart"/>
-      <w:r>
-        <w:rPr>
-          <w:sz w:val="22"/>
-          <w:szCs w:val="22"/>
-          <w:lang w:val="ru-RU"/>
-        </w:rPr>
-        <w:t>-  уведомлять</w:t>
-      </w:r>
-      <w:proofErr w:type="gramEnd"/>
-      <w:r>
-        <w:rPr>
-          <w:sz w:val="22"/>
-          <w:szCs w:val="22"/>
-          <w:lang w:val="ru-RU"/>
-        </w:rPr>
-        <w:t xml:space="preserve"> Компанию;</w:t>
+        <w:t>. Обеспечить опознавательную идентификацию объекта для быстрого установления его местоположения сотрудниками Охраны и Компании (в том числе указание названия улицы и номера дома на внешних стенах и/или ограждениях объекта, номера квартиры и прочее), при заключении Договора - сообщить о таковой Компании, а в случае её изменения -  уведомлять Компанию;</w:t>
       </w:r>
     </w:p>
     <w:p>
@@ -2649,23 +2339,7 @@
           <w:sz w:val="22"/>
           <w:szCs w:val="22"/>
         </w:rPr>
-        <w:t xml:space="preserve">. Принимать меры к своевременному ремонту и восстановлению электрической сети, к которой подключена </w:t>
-      </w:r>
-      <w:proofErr w:type="gramStart"/>
-      <w:r>
-        <w:rPr>
-          <w:sz w:val="22"/>
-          <w:szCs w:val="22"/>
-        </w:rPr>
-        <w:t>тревожная  сигнализация</w:t>
-      </w:r>
-      <w:proofErr w:type="gramEnd"/>
-      <w:r>
-        <w:rPr>
-          <w:sz w:val="22"/>
-          <w:szCs w:val="22"/>
-        </w:rPr>
-        <w:t>. Запрещать своим работникам отключать на ночь рубильник электропитания, к которому подключена сигнализация;</w:t>
+        <w:t>. Принимать меры к своевременному ремонту и восстановлению электрической сети, к которой подключена тревожная  сигнализация. Запрещать своим работникам отключать на ночь рубильник электропитания, к которому подключена сигнализация;</w:t>
       </w:r>
     </w:p>
     <w:p>
@@ -2823,25 +2497,7 @@
           <w:szCs w:val="22"/>
           <w:lang w:val="ru-RU"/>
         </w:rPr>
-        <w:t xml:space="preserve">3.3.16. Определить “Доверенных лиц”, у которых будут храниться дубликаты ключей от объекта.  Регистрационные данные на доверенных лиц указываются </w:t>
-      </w:r>
-      <w:proofErr w:type="gramStart"/>
-      <w:r>
-        <w:rPr>
-          <w:sz w:val="22"/>
-          <w:szCs w:val="22"/>
-          <w:lang w:val="ru-RU"/>
-        </w:rPr>
-        <w:t>в  Приложении</w:t>
-      </w:r>
-      <w:proofErr w:type="gramEnd"/>
-      <w:r>
-        <w:rPr>
-          <w:sz w:val="22"/>
-          <w:szCs w:val="22"/>
-          <w:lang w:val="ru-RU"/>
-        </w:rPr>
-        <w:t xml:space="preserve"> №2 к Договору.</w:t>
+        <w:t>3.3.16. Определить “Доверенных лиц”, у которых будут храниться дубликаты ключей от объекта.  Регистрационные данные на доверенных лиц указываются в  Приложении №2 к Договору.</w:t>
       </w:r>
     </w:p>
     <w:p>
@@ -2876,25 +2532,7 @@
           <w:szCs w:val="22"/>
           <w:lang w:val="ru-RU"/>
         </w:rPr>
-        <w:t xml:space="preserve">. Клиент обязуется незамедлительно письменно сообщать Компании об изменении контактных и иных реквизитов своих, </w:t>
-      </w:r>
-      <w:proofErr w:type="gramStart"/>
-      <w:r>
-        <w:rPr>
-          <w:sz w:val="22"/>
-          <w:szCs w:val="22"/>
-          <w:lang w:val="ru-RU"/>
-        </w:rPr>
-        <w:t>доверенных  лиц</w:t>
-      </w:r>
-      <w:proofErr w:type="gramEnd"/>
-      <w:r>
-        <w:rPr>
-          <w:sz w:val="22"/>
-          <w:szCs w:val="22"/>
-          <w:lang w:val="ru-RU"/>
-        </w:rPr>
-        <w:t xml:space="preserve"> (адреса, телефоны домашние, служебные, мобильные). </w:t>
+        <w:t xml:space="preserve">. Клиент обязуется незамедлительно письменно сообщать Компании об изменении контактных и иных реквизитов своих, доверенных  лиц (адреса, телефоны домашние, служебные, мобильные). </w:t>
       </w:r>
     </w:p>
     <w:p>
@@ -3233,36 +2871,16 @@
           <w:sz w:val="22"/>
           <w:szCs w:val="22"/>
         </w:rPr>
-        <w:t xml:space="preserve">Данный Договор не предусматривает моральной и материальной ответственности </w:t>
-      </w:r>
-      <w:proofErr w:type="spellStart"/>
-      <w:proofErr w:type="gramStart"/>
+        <w:t>Данный Договор не предусматривает моральной и материальной ответственности Компании.</w:t>
+      </w:r>
       <w:r>
         <w:rPr>
           <w:b/>
           <w:sz w:val="22"/>
           <w:szCs w:val="22"/>
         </w:rPr>
-        <w:t>Компании.</w:t>
-      </w:r>
-      <w:r>
-        <w:rPr>
-          <w:b/>
-          <w:sz w:val="22"/>
-          <w:szCs w:val="22"/>
-        </w:rPr>
-        <w:t>_</w:t>
-      </w:r>
-      <w:proofErr w:type="gramEnd"/>
-      <w:r>
-        <w:rPr>
-          <w:b/>
-          <w:sz w:val="22"/>
-          <w:szCs w:val="22"/>
-        </w:rPr>
-        <w:t>_____________________подпись</w:t>
-      </w:r>
-      <w:proofErr w:type="spellEnd"/>
+        <w:t>______________________подпись</w:t>
+      </w:r>
     </w:p>
     <w:p>
       <w:pPr>
@@ -3291,16 +2909,7 @@
           <w:sz w:val="22"/>
           <w:szCs w:val="22"/>
         </w:rPr>
-        <w:t>на ответственное хранение без взимания оплаты по накладной (Приложение №3</w:t>
-      </w:r>
-      <w:proofErr w:type="gramStart"/>
-      <w:r>
-        <w:rPr>
-          <w:noProof/>
-          <w:sz w:val="22"/>
-          <w:szCs w:val="22"/>
-        </w:rPr>
-        <w:t>)</w:t>
+        <w:t>на ответственное хранение без взимания оплаты по накладной (Приложение №3)</w:t>
       </w:r>
       <w:r>
         <w:rPr>
@@ -3308,16 +2917,7 @@
           <w:sz w:val="22"/>
           <w:szCs w:val="22"/>
         </w:rPr>
-        <w:t xml:space="preserve">  комплект</w:t>
-      </w:r>
-      <w:proofErr w:type="gramEnd"/>
-      <w:r>
-        <w:rPr>
-          <w:bCs/>
-          <w:sz w:val="22"/>
-          <w:szCs w:val="22"/>
-        </w:rPr>
-        <w:t xml:space="preserve"> радиопередающего </w:t>
+        <w:t xml:space="preserve">  комплект радиопередающего </w:t>
       </w:r>
       <w:r>
         <w:rPr>
@@ -3477,23 +3077,7 @@
           <w:sz w:val="22"/>
           <w:szCs w:val="22"/>
         </w:rPr>
-        <w:t xml:space="preserve">Споры и разногласия, которые могут возникнуть при исполнении настоящего Договора, </w:t>
-      </w:r>
-      <w:proofErr w:type="gramStart"/>
-      <w:r>
-        <w:rPr>
-          <w:sz w:val="22"/>
-          <w:szCs w:val="22"/>
-        </w:rPr>
-        <w:t>будут  по</w:t>
-      </w:r>
-      <w:proofErr w:type="gramEnd"/>
-      <w:r>
-        <w:rPr>
-          <w:sz w:val="22"/>
-          <w:szCs w:val="22"/>
-        </w:rPr>
-        <w:t xml:space="preserve"> возможности разрешаться путем переговоров между сторонами.</w:t>
+        <w:t>Споры и разногласия, которые могут возникнуть при исполнении настоящего Договора, будут  по возможности разрешаться путем переговоров между сторонами.</w:t>
       </w:r>
     </w:p>
     <w:p>
@@ -3625,25 +3209,7 @@
           <w:lang w:val="ru-RU"/>
         </w:rPr>
         <w:lastRenderedPageBreak/>
-        <w:t xml:space="preserve"> Ежемесячная стоимость </w:t>
-      </w:r>
-      <w:proofErr w:type="gramStart"/>
-      <w:r>
-        <w:rPr>
-          <w:sz w:val="22"/>
-          <w:szCs w:val="22"/>
-          <w:lang w:val="ru-RU"/>
-        </w:rPr>
-        <w:t>услуг  Компании</w:t>
-      </w:r>
-      <w:proofErr w:type="gramEnd"/>
-      <w:r>
-        <w:rPr>
-          <w:sz w:val="22"/>
-          <w:szCs w:val="22"/>
-          <w:lang w:val="ru-RU"/>
-        </w:rPr>
-        <w:t xml:space="preserve"> за мониторинг технических средств сигнализации указана Приложении №1 к Договору, являющемуся  неотъемлемой его частью.</w:t>
+        <w:t xml:space="preserve"> Ежемесячная стоимость услуг  Компании за мониторинг технических средств сигнализации указана Приложении №1 к Договору, являющемуся  неотъемлемой его частью.</w:t>
       </w:r>
     </w:p>
     <w:p>
@@ -3750,25 +3316,7 @@
           <w:szCs w:val="22"/>
           <w:lang w:val="ru-RU"/>
         </w:rPr>
-        <w:t xml:space="preserve">В </w:t>
-      </w:r>
-      <w:proofErr w:type="gramStart"/>
-      <w:r>
-        <w:rPr>
-          <w:sz w:val="22"/>
-          <w:szCs w:val="22"/>
-          <w:lang w:val="ru-RU"/>
-        </w:rPr>
-        <w:t>случае  несвоевременной</w:t>
-      </w:r>
-      <w:proofErr w:type="gramEnd"/>
-      <w:r>
-        <w:rPr>
-          <w:sz w:val="22"/>
-          <w:szCs w:val="22"/>
-          <w:lang w:val="ru-RU"/>
-        </w:rPr>
-        <w:t xml:space="preserve"> оплаты за услуги, а также иных платежей по Договору, Компания имеет право начислить пеню в размере </w:t>
+        <w:t xml:space="preserve">В случае  несвоевременной оплаты за услуги, а также иных платежей по Договору, Компания имеет право начислить пеню в размере </w:t>
       </w:r>
       <w:r>
         <w:rPr>
@@ -3802,43 +3350,7 @@
           <w:szCs w:val="22"/>
           <w:lang w:val="ru-RU"/>
         </w:rPr>
-        <w:t xml:space="preserve"> дней, то Компания вправе без какого-либо уведомления отключить объект от сети </w:t>
-      </w:r>
-      <w:proofErr w:type="spellStart"/>
-      <w:r>
-        <w:rPr>
-          <w:sz w:val="22"/>
-          <w:szCs w:val="22"/>
-          <w:lang w:val="ru-RU"/>
-        </w:rPr>
-        <w:t>радиомониторинга</w:t>
-      </w:r>
-      <w:proofErr w:type="spellEnd"/>
-      <w:r>
-        <w:rPr>
-          <w:sz w:val="22"/>
-          <w:szCs w:val="22"/>
-          <w:lang w:val="ru-RU"/>
-        </w:rPr>
-        <w:t xml:space="preserve"> Компании, приостановить оказание всех или отдельных услуг по Договору, их частей, либо полностью приостановить действие Договора. Договор/оказание услуг могут быть возобновлены, а объект вновь подключен только после полной оплаты Клиентом задолженности, а так же   </w:t>
-      </w:r>
-      <w:proofErr w:type="gramStart"/>
-      <w:r>
-        <w:rPr>
-          <w:sz w:val="22"/>
-          <w:szCs w:val="22"/>
-          <w:lang w:val="ru-RU"/>
-        </w:rPr>
-        <w:t>Компания  вправе</w:t>
-      </w:r>
-      <w:proofErr w:type="gramEnd"/>
-      <w:r>
-        <w:rPr>
-          <w:sz w:val="22"/>
-          <w:szCs w:val="22"/>
-          <w:lang w:val="ru-RU"/>
-        </w:rPr>
-        <w:t xml:space="preserve">, уведомив Клиента по телефону отключить,  от ПЦН  объект за дебиторскую задолженность, расторгнуть  настоящий Договор  в одностороннем порядке. РПО демонтируется и возвращается Компании (т.к. является собственностью Компании и устанавливается только на время действия настоящего Договора).  </w:t>
+        <w:t xml:space="preserve"> дней, то Компания вправе без какого-либо уведомления отключить объект от сети радиомониторинга Компании, приостановить оказание всех или отдельных услуг по Договору, их частей, либо полностью приостановить действие Договора. Договор/оказание услуг могут быть возобновлены, а объект вновь подключен только после полной оплаты Клиентом задолженности, а так же   Компания  вправе, уведомив Клиента по телефону отключить,  от ПЦН  объект за дебиторскую задолженность, расторгнуть  настоящий Договор  в одностороннем порядке. РПО демонтируется и возвращается Компании (т.к. является собственностью Компании и устанавливается только на время действия настоящего Договора).  </w:t>
       </w:r>
     </w:p>
     <w:p>
@@ -3894,43 +3406,7 @@
           <w:szCs w:val="22"/>
           <w:lang w:val="ru-RU"/>
         </w:rPr>
-        <w:t xml:space="preserve"> По желанию Клиента действие Договора может быть приостановлено, только на основании письменного заявления, в противном случае за неиспользование средств сигнализации без </w:t>
-      </w:r>
-      <w:proofErr w:type="gramStart"/>
-      <w:r>
-        <w:rPr>
-          <w:sz w:val="22"/>
-          <w:szCs w:val="22"/>
-          <w:lang w:val="ru-RU"/>
-        </w:rPr>
-        <w:t>предварительного  письменного</w:t>
-      </w:r>
-      <w:proofErr w:type="gramEnd"/>
-      <w:r>
-        <w:rPr>
-          <w:sz w:val="22"/>
-          <w:szCs w:val="22"/>
-          <w:lang w:val="ru-RU"/>
-        </w:rPr>
-        <w:t xml:space="preserve"> заявления, перерасчет за услуги Компании не производится, оплата вносится в обычном порядке. Со дня подачи заявления объект отключается от ПЦН. </w:t>
-      </w:r>
-      <w:proofErr w:type="gramStart"/>
-      <w:r>
-        <w:rPr>
-          <w:sz w:val="22"/>
-          <w:szCs w:val="22"/>
-          <w:lang w:val="ru-RU"/>
-        </w:rPr>
-        <w:t>Оплата  за</w:t>
-      </w:r>
-      <w:proofErr w:type="gramEnd"/>
-      <w:r>
-        <w:rPr>
-          <w:sz w:val="22"/>
-          <w:szCs w:val="22"/>
-          <w:lang w:val="ru-RU"/>
-        </w:rPr>
-        <w:t xml:space="preserve"> этот месяц  вносится за фактически  наблюдаемое время.</w:t>
+        <w:t xml:space="preserve"> По желанию Клиента действие Договора может быть приостановлено, только на основании письменного заявления, в противном случае за неиспользование средств сигнализации без предварительного  письменного заявления, перерасчет за услуги Компании не производится, оплата вносится в обычном порядке. Со дня подачи заявления объект отключается от ПЦН. Оплата  за этот месяц  вносится за фактически  наблюдаемое время.</w:t>
       </w:r>
     </w:p>
     <w:p>
@@ -3998,25 +3474,7 @@
           <w:szCs w:val="22"/>
           <w:lang w:val="ru-RU"/>
         </w:rPr>
-        <w:t xml:space="preserve">, </w:t>
-      </w:r>
-      <w:proofErr w:type="gramStart"/>
-      <w:r>
-        <w:rPr>
-          <w:sz w:val="22"/>
-          <w:szCs w:val="22"/>
-          <w:lang w:val="ru-RU"/>
-        </w:rPr>
-        <w:t>согласно  тарифам</w:t>
-      </w:r>
-      <w:proofErr w:type="gramEnd"/>
-      <w:r>
-        <w:rPr>
-          <w:sz w:val="22"/>
-          <w:szCs w:val="22"/>
-          <w:lang w:val="ru-RU"/>
-        </w:rPr>
-        <w:t xml:space="preserve"> Компании</w:t>
+        <w:t>, согласно  тарифам Компании</w:t>
       </w:r>
       <w:r>
         <w:rPr>
@@ -4080,25 +3538,7 @@
           <w:szCs w:val="22"/>
           <w:lang w:val="ru-RU"/>
         </w:rPr>
-        <w:t xml:space="preserve"> При </w:t>
-      </w:r>
-      <w:proofErr w:type="gramStart"/>
-      <w:r>
-        <w:rPr>
-          <w:sz w:val="22"/>
-          <w:szCs w:val="22"/>
-          <w:lang w:val="ru-RU"/>
-        </w:rPr>
-        <w:t>повреждении  Клиентом</w:t>
-      </w:r>
-      <w:proofErr w:type="gramEnd"/>
-      <w:r>
-        <w:rPr>
-          <w:sz w:val="22"/>
-          <w:szCs w:val="22"/>
-          <w:lang w:val="ru-RU"/>
-        </w:rPr>
-        <w:t xml:space="preserve"> сигнализации на объекте, стоимость вызова технического специалиста Компании составляет 1500 (Одна тысяча пятьсот) тенге (НДС в том числе) за один вызов.</w:t>
+        <w:t xml:space="preserve"> При повреждении  Клиентом сигнализации на объекте, стоимость вызова технического специалиста Компании составляет 1500 (Одна тысяча пятьсот) тенге (НДС в том числе) за один вызов.</w:t>
       </w:r>
     </w:p>
     <w:p>
@@ -4594,25 +4034,7 @@
           <w:lang w:val="ru-RU"/>
         </w:rPr>
         <w:tab/>
-        <w:t xml:space="preserve">6.11. Датой оплаты считается дата поступления денег на банковский счет Компании в </w:t>
-      </w:r>
-      <w:proofErr w:type="spellStart"/>
-      <w:r>
-        <w:rPr>
-          <w:sz w:val="22"/>
-          <w:szCs w:val="22"/>
-          <w:lang w:val="ru-RU"/>
-        </w:rPr>
-        <w:t>г.Алматы</w:t>
-      </w:r>
-      <w:proofErr w:type="spellEnd"/>
-      <w:r>
-        <w:rPr>
-          <w:sz w:val="22"/>
-          <w:szCs w:val="22"/>
-          <w:lang w:val="ru-RU"/>
-        </w:rPr>
-        <w:t xml:space="preserve"> или в кассу Компании. Ежемесячная (абонентская) плата не уплачивается Клиентом только за тот период, когда оказание услуг было приостановлено согласно пунктам </w:t>
+        <w:t xml:space="preserve">6.11. Датой оплаты считается дата поступления денег на банковский счет Компании в г.Алматы или в кассу Компании. Ежемесячная (абонентская) плата не уплачивается Клиентом только за тот период, когда оказание услуг было приостановлено согласно пунктам </w:t>
       </w:r>
       <w:r>
         <w:rPr>
@@ -4657,25 +4079,7 @@
           <w:szCs w:val="22"/>
           <w:lang w:val="ru-RU"/>
         </w:rPr>
-        <w:t xml:space="preserve">6.12. Тарифные ставки за оказываемые </w:t>
-      </w:r>
-      <w:proofErr w:type="gramStart"/>
-      <w:r>
-        <w:rPr>
-          <w:sz w:val="22"/>
-          <w:szCs w:val="22"/>
-          <w:lang w:val="ru-RU"/>
-        </w:rPr>
-        <w:t>услуги  могут</w:t>
-      </w:r>
-      <w:proofErr w:type="gramEnd"/>
-      <w:r>
-        <w:rPr>
-          <w:sz w:val="22"/>
-          <w:szCs w:val="22"/>
-          <w:lang w:val="ru-RU"/>
-        </w:rPr>
-        <w:t xml:space="preserve"> быть изменены Компанией. При изменении тарифов на оказание услуг подлежит пересмотру Приложение № 1 к Договору, при этом Клиенту направляется письменное уведомление не менее чем за 30 (тридцать) календарных дней до вступления в силу таких изменений. В случае несогласия с новыми тарифами, Клиент вправе расторгнуть Договор в порядке, предусмотренном п.</w:t>
+        <w:t>6.12. Тарифные ставки за оказываемые услуги  могут быть изменены Компанией. При изменении тарифов на оказание услуг подлежит пересмотру Приложение № 1 к Договору, при этом Клиенту направляется письменное уведомление не менее чем за 30 (тридцать) календарных дней до вступления в силу таких изменений. В случае несогласия с новыми тарифами, Клиент вправе расторгнуть Договор в порядке, предусмотренном п.</w:t>
       </w:r>
       <w:r>
         <w:rPr>
@@ -4711,43 +4115,7 @@
           <w:szCs w:val="22"/>
           <w:lang w:val="ru-RU"/>
         </w:rPr>
-        <w:t xml:space="preserve">6.13. Счета-фактуры за услуги мониторинга и технического обслуживания выставляются Клиенту в офисе Компании в </w:t>
-      </w:r>
-      <w:proofErr w:type="spellStart"/>
-      <w:r>
-        <w:rPr>
-          <w:sz w:val="22"/>
-          <w:szCs w:val="22"/>
-          <w:lang w:val="ru-RU"/>
-        </w:rPr>
-        <w:t>г.Алматы</w:t>
-      </w:r>
-      <w:proofErr w:type="spellEnd"/>
-      <w:r>
-        <w:rPr>
-          <w:sz w:val="22"/>
-          <w:szCs w:val="22"/>
-          <w:lang w:val="ru-RU"/>
-        </w:rPr>
-        <w:t xml:space="preserve"> по окончании каждого календарного месяца действия Договора. Счета-фактуры и иные финансовые документы, выставленные Клиенту, в течение 10 (десяти) дней со дня выставления, предоставляются Клиенту в офисе Компании </w:t>
-      </w:r>
-      <w:proofErr w:type="spellStart"/>
-      <w:r>
-        <w:rPr>
-          <w:sz w:val="22"/>
-          <w:szCs w:val="22"/>
-          <w:lang w:val="ru-RU"/>
-        </w:rPr>
-        <w:t>г.Алматы</w:t>
-      </w:r>
-      <w:proofErr w:type="spellEnd"/>
-      <w:r>
-        <w:rPr>
-          <w:sz w:val="22"/>
-          <w:szCs w:val="22"/>
-          <w:lang w:val="ru-RU"/>
-        </w:rPr>
-        <w:t xml:space="preserve"> либо доставляются Клиенту Курьерской доставкой или другим способом.</w:t>
+        <w:t>6.13. Счета-фактуры за услуги мониторинга и технического обслуживания выставляются Клиенту в офисе Компании в г.Алматы по окончании каждого календарного месяца действия Договора. Счета-фактуры и иные финансовые документы, выставленные Клиенту, в течение 10 (десяти) дней со дня выставления, предоставляются Клиенту в офисе Компании г.Алматы либо доставляются Клиенту Курьерской доставкой или другим способом.</w:t>
       </w:r>
     </w:p>
     <w:p>
@@ -4917,23 +4285,7 @@
           <w:szCs w:val="22"/>
         </w:rPr>
         <w:lastRenderedPageBreak/>
-        <w:t>7.</w:t>
-      </w:r>
-      <w:proofErr w:type="gramStart"/>
-      <w:r>
-        <w:rPr>
-          <w:sz w:val="22"/>
-          <w:szCs w:val="22"/>
-        </w:rPr>
-        <w:t>2.Если</w:t>
-      </w:r>
-      <w:proofErr w:type="gramEnd"/>
-      <w:r>
-        <w:rPr>
-          <w:sz w:val="22"/>
-          <w:szCs w:val="22"/>
-        </w:rPr>
-        <w:t xml:space="preserve"> указанные в пункте </w:t>
+        <w:t xml:space="preserve">7.2.Если указанные в пункте </w:t>
       </w:r>
       <w:r>
         <w:rPr>
@@ -5081,25 +4433,7 @@
           <w:szCs w:val="22"/>
           <w:lang w:val="ru-RU"/>
         </w:rPr>
-        <w:t xml:space="preserve"> Расторжение настоящего Договора может быть произведено любой Стороной в одностороннем порядке. Заинтересованная Сторона обязана письменно предупредить об этом другую Сторону не менее чем за 15 (пятнадцать) календарных дней до даты расторжения. Расторжение может быть произведено и до истечения указанного срока </w:t>
-      </w:r>
-      <w:proofErr w:type="gramStart"/>
-      <w:r>
-        <w:rPr>
-          <w:sz w:val="22"/>
-          <w:szCs w:val="22"/>
-          <w:lang w:val="ru-RU"/>
-        </w:rPr>
-        <w:t>при  согласии</w:t>
-      </w:r>
-      <w:proofErr w:type="gramEnd"/>
-      <w:r>
-        <w:rPr>
-          <w:sz w:val="22"/>
-          <w:szCs w:val="22"/>
-          <w:lang w:val="ru-RU"/>
-        </w:rPr>
-        <w:t xml:space="preserve"> другой Стороны. Настоящий Договор будет считаться полностью прекращенным после урегулирования всех взаиморасчетов Сторон.</w:t>
+        <w:t xml:space="preserve"> Расторжение настоящего Договора может быть произведено любой Стороной в одностороннем порядке. Заинтересованная Сторона обязана письменно предупредить об этом другую Сторону не менее чем за 15 (пятнадцать) календарных дней до даты расторжения. Расторжение может быть произведено и до истечения указанного срока при  согласии другой Стороны. Настоящий Договор будет считаться полностью прекращенным после урегулирования всех взаиморасчетов Сторон.</w:t>
       </w:r>
     </w:p>
     <w:p>
@@ -5180,25 +4514,7 @@
           <w:szCs w:val="22"/>
           <w:lang w:val="ru-RU"/>
         </w:rPr>
-        <w:t xml:space="preserve"> В случае возникновения споров и разногласий по настоящему Договору, Стороны обязуются предпринять меры для их урегулирования во внесудебном порядке. При </w:t>
-      </w:r>
-      <w:proofErr w:type="gramStart"/>
-      <w:r>
-        <w:rPr>
-          <w:sz w:val="22"/>
-          <w:szCs w:val="22"/>
-          <w:lang w:val="ru-RU"/>
-        </w:rPr>
-        <w:t>не достижении</w:t>
-      </w:r>
-      <w:proofErr w:type="gramEnd"/>
-      <w:r>
-        <w:rPr>
-          <w:sz w:val="22"/>
-          <w:szCs w:val="22"/>
-          <w:lang w:val="ru-RU"/>
-        </w:rPr>
-        <w:t xml:space="preserve"> согласия Стороны имеют право, в соответствии с законодательством Республики Казахстан, обращаться в судебные органы. </w:t>
+        <w:t xml:space="preserve"> В случае возникновения споров и разногласий по настоящему Договору, Стороны обязуются предпринять меры для их урегулирования во внесудебном порядке. При не достижении согласия Стороны имеют право, в соответствии с законодательством Республики Казахстан, обращаться в судебные органы. </w:t>
       </w:r>
     </w:p>
     <w:p>
@@ -5225,25 +4541,7 @@
           <w:szCs w:val="22"/>
           <w:lang w:val="ru-RU"/>
         </w:rPr>
-        <w:t xml:space="preserve"> Все изменения, дополнения, приложения, соглашения к настоящему Договору, совершенные в письменной форме и подписанные </w:t>
-      </w:r>
-      <w:proofErr w:type="gramStart"/>
-      <w:r>
-        <w:rPr>
-          <w:sz w:val="22"/>
-          <w:szCs w:val="22"/>
-          <w:lang w:val="ru-RU"/>
-        </w:rPr>
-        <w:t>Клиентом  и</w:t>
-      </w:r>
-      <w:proofErr w:type="gramEnd"/>
-      <w:r>
-        <w:rPr>
-          <w:sz w:val="22"/>
-          <w:szCs w:val="22"/>
-          <w:lang w:val="ru-RU"/>
-        </w:rPr>
-        <w:t xml:space="preserve"> Компанией, являются неотъемлемой частью настоящего Договора.</w:t>
+        <w:t xml:space="preserve"> Все изменения, дополнения, приложения, соглашения к настоящему Договору, совершенные в письменной форме и подписанные Клиентом  и Компанией, являются неотъемлемой частью настоящего Договора.</w:t>
       </w:r>
     </w:p>
     <w:p>
@@ -5431,7 +4729,6 @@
               </w:rPr>
               <w:t>{{</w:t>
             </w:r>
-            <w:proofErr w:type="spellStart"/>
             <w:r>
               <w:rPr>
                 <w:b/>
@@ -5441,7 +4738,6 @@
               </w:rPr>
               <w:t>klient</w:t>
             </w:r>
-            <w:proofErr w:type="spellEnd"/>
             <w:r>
               <w:rPr>
                 <w:b/>
@@ -5484,16 +4780,14 @@
               </w:rPr>
               <w:t>г. Алматы {{</w:t>
             </w:r>
-            <w:proofErr w:type="spellStart"/>
             <w:r>
               <w:rPr>
                 <w:sz w:val="22"/>
                 <w:szCs w:val="22"/>
                 <w:lang w:val="en-US"/>
               </w:rPr>
-              <w:t>adres</w:t>
+              <w:t>urik_adess</w:t>
             </w:r>
-            <w:proofErr w:type="spellEnd"/>
             <w:r>
               <w:rPr>
                 <w:sz w:val="22"/>
@@ -5518,7 +4812,6 @@
               </w:rPr>
               <w:t>БИН {{</w:t>
             </w:r>
-            <w:proofErr w:type="spellStart"/>
             <w:r>
               <w:rPr>
                 <w:sz w:val="22"/>
@@ -5527,7 +4820,6 @@
               </w:rPr>
               <w:t>iin</w:t>
             </w:r>
-            <w:proofErr w:type="spellEnd"/>
             <w:r>
               <w:rPr>
                 <w:sz w:val="22"/>
@@ -5574,7 +4866,6 @@
               </w:rPr>
               <w:t xml:space="preserve"> {{</w:t>
             </w:r>
-            <w:proofErr w:type="spellStart"/>
             <w:r>
               <w:rPr>
                 <w:sz w:val="22"/>
@@ -5583,7 +4874,6 @@
               </w:rPr>
               <w:t>iik</w:t>
             </w:r>
-            <w:proofErr w:type="spellEnd"/>
             <w:r>
               <w:rPr>
                 <w:sz w:val="22"/>
@@ -5615,7 +4905,6 @@
               </w:rPr>
               <w:t xml:space="preserve"> {{</w:t>
             </w:r>
-            <w:proofErr w:type="spellStart"/>
             <w:r>
               <w:rPr>
                 <w:sz w:val="22"/>
@@ -5624,7 +4913,6 @@
               </w:rPr>
               <w:t>bik</w:t>
             </w:r>
-            <w:proofErr w:type="spellEnd"/>
             <w:r>
               <w:rPr>
                 <w:sz w:val="22"/>
@@ -5678,7 +4966,6 @@
               </w:rPr>
               <w:t>_</w:t>
             </w:r>
-            <w:proofErr w:type="spellStart"/>
             <w:r>
               <w:rPr>
                 <w:sz w:val="22"/>
@@ -5687,7 +4974,6 @@
               </w:rPr>
               <w:t>klient</w:t>
             </w:r>
-            <w:proofErr w:type="spellEnd"/>
             <w:r>
               <w:rPr>
                 <w:sz w:val="22"/>
@@ -5710,23 +4996,7 @@
                 <w:sz w:val="22"/>
                 <w:szCs w:val="22"/>
               </w:rPr>
-              <w:t>Тел. {{</w:t>
-            </w:r>
-            <w:proofErr w:type="spellStart"/>
-            <w:r>
-              <w:rPr>
-                <w:sz w:val="22"/>
-                <w:szCs w:val="22"/>
-              </w:rPr>
-              <w:t>telephone</w:t>
-            </w:r>
-            <w:proofErr w:type="spellEnd"/>
-            <w:r>
-              <w:rPr>
-                <w:sz w:val="22"/>
-                <w:szCs w:val="22"/>
-              </w:rPr>
-              <w:t>}}</w:t>
+              <w:t>Тел. {{telephone}}</w:t>
             </w:r>
           </w:p>
           <w:p>
@@ -5769,7 +5039,6 @@
               </w:rPr>
               <w:t>{</w:t>
             </w:r>
-            <w:proofErr w:type="spellStart"/>
             <w:r>
               <w:rPr>
                 <w:sz w:val="22"/>
@@ -5778,7 +5047,6 @@
               </w:rPr>
               <w:t>dolznost</w:t>
             </w:r>
-            <w:proofErr w:type="spellEnd"/>
             <w:r>
               <w:rPr>
                 <w:sz w:val="22"/>
@@ -5786,7 +5054,6 @@
               </w:rPr>
               <w:t>_</w:t>
             </w:r>
-            <w:proofErr w:type="spellStart"/>
             <w:r>
               <w:rPr>
                 <w:sz w:val="22"/>
@@ -5795,7 +5062,6 @@
               </w:rPr>
               <w:t>klient</w:t>
             </w:r>
-            <w:proofErr w:type="spellEnd"/>
             <w:r>
               <w:rPr>
                 <w:sz w:val="22"/>
@@ -5830,7 +5096,6 @@
               </w:rPr>
               <w:t>_________________ /{{</w:t>
             </w:r>
-            <w:proofErr w:type="spellStart"/>
             <w:r>
               <w:rPr>
                 <w:sz w:val="22"/>
@@ -5871,7 +5136,6 @@
               </w:rPr>
               <w:t>sokr</w:t>
             </w:r>
-            <w:proofErr w:type="spellEnd"/>
             <w:r>
               <w:rPr>
                 <w:sz w:val="22"/>
@@ -5899,7 +5163,6 @@
               </w:rPr>
               <w:t>«___» _____________{{</w:t>
             </w:r>
-            <w:proofErr w:type="spellStart"/>
             <w:r>
               <w:rPr>
                 <w:sz w:val="22"/>
@@ -5924,7 +5187,6 @@
               </w:rPr>
               <w:t>year</w:t>
             </w:r>
-            <w:proofErr w:type="spellEnd"/>
             <w:r>
               <w:rPr>
                 <w:sz w:val="22"/>
@@ -6072,54 +5334,49 @@
                 <w:szCs w:val="22"/>
                 <w:lang w:val="en-US"/>
               </w:rPr>
-              <w:t>{{</w:t>
+              <w:t>{{polnoe_name}}</w:t>
             </w:r>
-            <w:proofErr w:type="spellStart"/>
-            <w:r>
-              <w:rPr>
-                <w:b/>
+          </w:p>
+          <w:p>
+            <w:pPr>
+              <w:widowControl w:val="0"/>
+              <w:rPr>
                 <w:sz w:val="22"/>
                 <w:szCs w:val="22"/>
                 <w:lang w:val="en-US"/>
               </w:rPr>
-              <w:t>polnoe_name</w:t>
-            </w:r>
-            <w:proofErr w:type="spellEnd"/>
+            </w:pPr>
             <w:r>
               <w:rPr>
-                <w:b/>
                 <w:sz w:val="22"/>
                 <w:szCs w:val="22"/>
                 <w:lang w:val="en-US"/>
               </w:rPr>
-              <w:t>}}</w:t>
+              <w:t>{{</w:t>
             </w:r>
-          </w:p>
-          <w:p>
-            <w:pPr>
-              <w:widowControl w:val="0"/>
+            <w:r>
               <w:rPr>
                 <w:sz w:val="22"/>
                 <w:szCs w:val="22"/>
                 <w:lang w:val="en-US"/>
               </w:rPr>
-            </w:pPr>
+              <w:t>adres</w:t>
+            </w:r>
             <w:r>
               <w:rPr>
                 <w:sz w:val="22"/>
                 <w:szCs w:val="22"/>
                 <w:lang w:val="en-US"/>
               </w:rPr>
-              <w:t>{{</w:t>
+              <w:t>_</w:t>
             </w:r>
-            <w:proofErr w:type="spellStart"/>
             <w:r>
               <w:rPr>
                 <w:sz w:val="22"/>
                 <w:szCs w:val="22"/>
                 <w:lang w:val="en-US"/>
               </w:rPr>
-              <w:t>adres</w:t>
+              <w:t>company</w:t>
             </w:r>
             <w:r>
               <w:rPr>
@@ -6127,42 +5384,40 @@
                 <w:szCs w:val="22"/>
                 <w:lang w:val="en-US"/>
               </w:rPr>
-              <w:t>_</w:t>
+              <w:t>}}</w:t>
             </w:r>
-            <w:r>
+          </w:p>
+          <w:p>
+            <w:pPr>
+              <w:widowControl w:val="0"/>
               <w:rPr>
                 <w:sz w:val="22"/>
                 <w:szCs w:val="22"/>
                 <w:lang w:val="en-US"/>
               </w:rPr>
-              <w:t>company</w:t>
+            </w:pPr>
+            <w:r>
+              <w:rPr>
+                <w:sz w:val="22"/>
+                <w:szCs w:val="22"/>
+              </w:rPr>
+              <w:t>БИН</w:t>
             </w:r>
-            <w:proofErr w:type="spellEnd"/>
             <w:r>
               <w:rPr>
                 <w:sz w:val="22"/>
                 <w:szCs w:val="22"/>
                 <w:lang w:val="en-US"/>
               </w:rPr>
-              <w:t>}}</w:t>
+              <w:t xml:space="preserve">  {{</w:t>
             </w:r>
-          </w:p>
-          <w:p>
-            <w:pPr>
-              <w:widowControl w:val="0"/>
+            <w:r>
               <w:rPr>
                 <w:sz w:val="22"/>
                 <w:szCs w:val="22"/>
                 <w:lang w:val="en-US"/>
               </w:rPr>
-            </w:pPr>
-            <w:proofErr w:type="gramStart"/>
-            <w:r>
-              <w:rPr>
-                <w:sz w:val="22"/>
-                <w:szCs w:val="22"/>
-              </w:rPr>
-              <w:t>БИН</w:t>
+              <w:t>bin</w:t>
             </w:r>
             <w:r>
               <w:rPr>
@@ -6170,24 +5425,24 @@
                 <w:szCs w:val="22"/>
                 <w:lang w:val="en-US"/>
               </w:rPr>
-              <w:t xml:space="preserve">  {</w:t>
+              <w:t>}}</w:t>
             </w:r>
-            <w:proofErr w:type="gramEnd"/>
-            <w:r>
+          </w:p>
+          <w:p>
+            <w:pPr>
               <w:rPr>
                 <w:sz w:val="22"/>
                 <w:szCs w:val="22"/>
                 <w:lang w:val="en-US"/>
               </w:rPr>
-              <w:t>{</w:t>
-            </w:r>
+            </w:pPr>
             <w:r>
               <w:rPr>
                 <w:sz w:val="22"/>
                 <w:szCs w:val="22"/>
                 <w:lang w:val="en-US"/>
               </w:rPr>
-              <w:t>bin</w:t>
+              <w:t>IBAN</w:t>
             </w:r>
             <w:r>
               <w:rPr>
@@ -6195,115 +5450,96 @@
                 <w:szCs w:val="22"/>
                 <w:lang w:val="en-US"/>
               </w:rPr>
-              <w:t>}}</w:t>
+              <w:t xml:space="preserve"> {{</w:t>
             </w:r>
-          </w:p>
-          <w:p>
-            <w:pPr>
+            <w:r>
               <w:rPr>
                 <w:sz w:val="22"/>
                 <w:szCs w:val="22"/>
                 <w:lang w:val="en-US"/>
               </w:rPr>
-            </w:pPr>
+              <w:t>iban</w:t>
+            </w:r>
             <w:r>
               <w:rPr>
                 <w:sz w:val="22"/>
                 <w:szCs w:val="22"/>
                 <w:lang w:val="en-US"/>
               </w:rPr>
-              <w:t>IBAN</w:t>
+              <w:t>}}</w:t>
             </w:r>
-            <w:r>
+          </w:p>
+          <w:p>
+            <w:pPr>
               <w:rPr>
                 <w:sz w:val="22"/>
                 <w:szCs w:val="22"/>
                 <w:lang w:val="en-US"/>
               </w:rPr>
-              <w:t xml:space="preserve"> {{</w:t>
-            </w:r>
-            <w:proofErr w:type="spellStart"/>
+            </w:pPr>
             <w:r>
               <w:rPr>
                 <w:sz w:val="22"/>
                 <w:szCs w:val="22"/>
                 <w:lang w:val="en-US"/>
               </w:rPr>
-              <w:t>iban</w:t>
+              <w:t>BIC</w:t>
             </w:r>
-            <w:proofErr w:type="spellEnd"/>
             <w:r>
               <w:rPr>
                 <w:sz w:val="22"/>
                 <w:szCs w:val="22"/>
                 <w:lang w:val="en-US"/>
               </w:rPr>
-              <w:t>}}</w:t>
+              <w:t xml:space="preserve"> {{</w:t>
             </w:r>
-          </w:p>
-          <w:p>
-            <w:pPr>
+            <w:r>
               <w:rPr>
                 <w:sz w:val="22"/>
                 <w:szCs w:val="22"/>
                 <w:lang w:val="en-US"/>
               </w:rPr>
-            </w:pPr>
+              <w:t>bic</w:t>
+            </w:r>
             <w:r>
               <w:rPr>
                 <w:sz w:val="22"/>
                 <w:szCs w:val="22"/>
                 <w:lang w:val="en-US"/>
               </w:rPr>
-              <w:t>BIC</w:t>
+              <w:t>}}</w:t>
             </w:r>
-            <w:r>
+          </w:p>
+          <w:p>
+            <w:pPr>
               <w:rPr>
                 <w:sz w:val="22"/>
                 <w:szCs w:val="22"/>
                 <w:lang w:val="en-US"/>
               </w:rPr>
-              <w:t xml:space="preserve"> {{</w:t>
+            </w:pPr>
+            <w:r>
+              <w:rPr>
+                <w:sz w:val="22"/>
+                <w:szCs w:val="22"/>
+              </w:rPr>
+              <w:t>в</w:t>
             </w:r>
-            <w:proofErr w:type="spellStart"/>
             <w:r>
               <w:rPr>
                 <w:sz w:val="22"/>
                 <w:szCs w:val="22"/>
                 <w:lang w:val="en-US"/>
               </w:rPr>
-              <w:t>bic</w:t>
+              <w:t xml:space="preserve"> {{</w:t>
             </w:r>
-            <w:proofErr w:type="spellEnd"/>
             <w:r>
               <w:rPr>
                 <w:sz w:val="22"/>
                 <w:szCs w:val="22"/>
                 <w:lang w:val="en-US"/>
               </w:rPr>
-              <w:t>}}</w:t>
-            </w:r>
-          </w:p>
-          <w:p>
-            <w:pPr>
-              <w:rPr>
-                <w:sz w:val="22"/>
-                <w:szCs w:val="22"/>
-              </w:rPr>
-            </w:pPr>
-            <w:r>
-              <w:rPr>
-                <w:sz w:val="22"/>
-                <w:szCs w:val="22"/>
-              </w:rPr>
-              <w:t>в</w:t>
-            </w:r>
-            <w:r>
-              <w:rPr>
-                <w:sz w:val="22"/>
-                <w:szCs w:val="22"/>
-              </w:rPr>
-              <w:t xml:space="preserve"> {{</w:t>
+              <w:t>bank</w:t>
             </w:r>
             <w:r>
               <w:rPr>
@@ -6311,13 +5547,6 @@
                 <w:szCs w:val="22"/>
                 <w:lang w:val="en-US"/>
               </w:rPr>
-              <w:t>bank</w:t>
-            </w:r>
-            <w:r>
-              <w:rPr>
-                <w:sz w:val="22"/>
-                <w:szCs w:val="22"/>
-              </w:rPr>
               <w:t>}}</w:t>
             </w:r>
           </w:p>
@@ -6343,31 +5572,31 @@
                 <w:szCs w:val="22"/>
                 <w:lang w:val="en-US"/>
               </w:rPr>
-              <w:t>. {{</w:t>
+              <w:t xml:space="preserve">. {{telephone_ofiice}}, </w:t>
             </w:r>
-            <w:proofErr w:type="spellStart"/>
-            <w:r>
+          </w:p>
+          <w:p>
+            <w:pPr>
+              <w:widowControl w:val="0"/>
+              <w:jc w:val="both"/>
               <w:rPr>
                 <w:sz w:val="22"/>
                 <w:szCs w:val="22"/>
                 <w:lang w:val="en-US"/>
               </w:rPr>
-              <w:t>telephone_ofiice</w:t>
-            </w:r>
-            <w:proofErr w:type="spellEnd"/>
+            </w:pPr>
             <w:r>
               <w:rPr>
                 <w:sz w:val="22"/>
                 <w:szCs w:val="22"/>
                 <w:lang w:val="en-US"/>
               </w:rPr>
-              <w:t xml:space="preserve">}}, </w:t>
+              <w:t>{{telephone_buh}}</w:t>
             </w:r>
           </w:p>
           <w:p>
             <w:pPr>
               <w:widowControl w:val="0"/>
-              <w:jc w:val="both"/>
               <w:rPr>
                 <w:sz w:val="22"/>
                 <w:szCs w:val="22"/>
@@ -6380,155 +5609,63 @@
                 <w:szCs w:val="22"/>
                 <w:lang w:val="en-US"/>
               </w:rPr>
-              <w:t>{{</w:t>
+              <w:t>{{ doljnost }}</w:t>
             </w:r>
-            <w:proofErr w:type="spellStart"/>
-            <w:r>
+          </w:p>
+          <w:p>
+            <w:pPr>
+              <w:widowControl w:val="0"/>
               <w:rPr>
                 <w:sz w:val="22"/>
                 <w:szCs w:val="22"/>
                 <w:lang w:val="en-US"/>
               </w:rPr>
-              <w:t>telephone_buh</w:t>
-            </w:r>
-            <w:proofErr w:type="spellEnd"/>
-            <w:r>
+            </w:pPr>
+          </w:p>
+          <w:p>
+            <w:pPr>
+              <w:widowControl w:val="0"/>
+              <w:jc w:val="both"/>
               <w:rPr>
                 <w:sz w:val="22"/>
                 <w:szCs w:val="22"/>
                 <w:lang w:val="en-US"/>
               </w:rPr>
-              <w:t>}}</w:t>
-            </w:r>
-          </w:p>
-          <w:p>
-            <w:pPr>
-              <w:widowControl w:val="0"/>
+            </w:pPr>
+            <w:r>
               <w:rPr>
                 <w:sz w:val="22"/>
                 <w:szCs w:val="22"/>
                 <w:lang w:val="en-US"/>
               </w:rPr>
-            </w:pPr>
-            <w:proofErr w:type="gramStart"/>
-            <w:r>
+              <w:t>_________________ /{{ucheriditel_name_sokr}}/</w:t>
+            </w:r>
+          </w:p>
+          <w:p>
+            <w:pPr>
+              <w:widowControl w:val="0"/>
+              <w:jc w:val="both"/>
               <w:rPr>
                 <w:sz w:val="22"/>
                 <w:szCs w:val="22"/>
                 <w:lang w:val="en-US"/>
               </w:rPr>
-              <w:t xml:space="preserve">{{ </w:t>
-            </w:r>
-            <w:proofErr w:type="spellStart"/>
+            </w:pPr>
             <w:r>
               <w:rPr>
                 <w:sz w:val="22"/>
                 <w:szCs w:val="22"/>
                 <w:lang w:val="en-US"/>
               </w:rPr>
-              <w:t>doljnost</w:t>
+              <w:t>«___» _____________</w:t>
             </w:r>
-            <w:proofErr w:type="spellEnd"/>
-            <w:proofErr w:type="gramEnd"/>
             <w:r>
               <w:rPr>
                 <w:sz w:val="22"/>
                 <w:szCs w:val="22"/>
                 <w:lang w:val="en-US"/>
               </w:rPr>
-              <w:t xml:space="preserve"> }}</w:t>
-            </w:r>
-          </w:p>
-          <w:p>
-            <w:pPr>
-              <w:widowControl w:val="0"/>
-              <w:rPr>
-                <w:sz w:val="22"/>
-                <w:szCs w:val="22"/>
-                <w:lang w:val="en-US"/>
-              </w:rPr>
-            </w:pPr>
-          </w:p>
-          <w:p>
-            <w:pPr>
-              <w:widowControl w:val="0"/>
-              <w:jc w:val="both"/>
-              <w:rPr>
-                <w:sz w:val="22"/>
-                <w:szCs w:val="22"/>
-                <w:lang w:val="en-US"/>
-              </w:rPr>
-            </w:pPr>
-            <w:r>
-              <w:rPr>
-                <w:sz w:val="22"/>
-                <w:szCs w:val="22"/>
-                <w:lang w:val="en-US"/>
-              </w:rPr>
-              <w:t>_________________ /{{</w:t>
-            </w:r>
-            <w:proofErr w:type="spellStart"/>
-            <w:r>
-              <w:rPr>
-                <w:sz w:val="22"/>
-                <w:szCs w:val="22"/>
-                <w:lang w:val="en-US"/>
-              </w:rPr>
-              <w:t>ucheriditel_name_sokr</w:t>
-            </w:r>
-            <w:proofErr w:type="spellEnd"/>
-            <w:r>
-              <w:rPr>
-                <w:sz w:val="22"/>
-                <w:szCs w:val="22"/>
-                <w:lang w:val="en-US"/>
-              </w:rPr>
-              <w:t>}}/</w:t>
-            </w:r>
-          </w:p>
-          <w:p>
-            <w:pPr>
-              <w:widowControl w:val="0"/>
-              <w:jc w:val="both"/>
-              <w:rPr>
-                <w:sz w:val="22"/>
-                <w:szCs w:val="22"/>
-                <w:lang w:val="en-US"/>
-              </w:rPr>
-            </w:pPr>
-            <w:r>
-              <w:rPr>
-                <w:sz w:val="22"/>
-                <w:szCs w:val="22"/>
-                <w:lang w:val="en-US"/>
-              </w:rPr>
-              <w:t>«___» _____________</w:t>
-            </w:r>
-            <w:r>
-              <w:rPr>
-                <w:sz w:val="22"/>
-                <w:szCs w:val="22"/>
-                <w:lang w:val="en-US"/>
-              </w:rPr>
-              <w:t>{{</w:t>
-            </w:r>
-            <w:proofErr w:type="spellStart"/>
-            <w:r>
-              <w:rPr>
-                <w:sz w:val="22"/>
-                <w:szCs w:val="22"/>
-                <w:lang w:val="en-US"/>
-              </w:rPr>
-              <w:t>now_year</w:t>
-            </w:r>
-            <w:proofErr w:type="spellEnd"/>
-            <w:r>
-              <w:rPr>
-                <w:sz w:val="22"/>
-                <w:szCs w:val="22"/>
-                <w:lang w:val="en-US"/>
-              </w:rPr>
-              <w:t>}}</w:t>
+              <w:t>{{now_year}}</w:t>
             </w:r>
             <w:r>
               <w:rPr>
@@ -6659,56 +5796,32 @@
           <w:szCs w:val="18"/>
         </w:rPr>
       </w:pPr>
-      <w:proofErr w:type="gramStart"/>
       <w:r>
         <w:rPr>
           <w:i/>
           <w:sz w:val="18"/>
           <w:szCs w:val="18"/>
         </w:rPr>
-        <w:t>в  РКО</w:t>
-      </w:r>
-      <w:proofErr w:type="gramEnd"/>
+        <w:t xml:space="preserve">в  РКО банка: </w:t>
+      </w:r>
+      <w:r>
+        <w:rPr>
+          <w:i/>
+        </w:rPr>
+        <w:t>{{bank}}</w:t>
+      </w:r>
+      <w:r>
+        <w:rPr>
+          <w:i/>
+        </w:rPr>
+        <w:t xml:space="preserve"> г. Алматы</w:t>
+      </w:r>
       <w:r>
         <w:rPr>
           <w:i/>
           <w:sz w:val="18"/>
           <w:szCs w:val="18"/>
         </w:rPr>
-        <w:t xml:space="preserve"> банка: </w:t>
-      </w:r>
-      <w:r>
-        <w:rPr>
-          <w:i/>
-        </w:rPr>
-        <w:t>{{</w:t>
-      </w:r>
-      <w:proofErr w:type="spellStart"/>
-      <w:r>
-        <w:rPr>
-          <w:i/>
-        </w:rPr>
-        <w:t>bank</w:t>
-      </w:r>
-      <w:proofErr w:type="spellEnd"/>
-      <w:r>
-        <w:rPr>
-          <w:i/>
-        </w:rPr>
-        <w:t>}}</w:t>
-      </w:r>
-      <w:r>
-        <w:rPr>
-          <w:i/>
-        </w:rPr>
-        <w:t xml:space="preserve"> г. Алматы</w:t>
-      </w:r>
-      <w:r>
-        <w:rPr>
-          <w:i/>
-          <w:sz w:val="18"/>
-          <w:szCs w:val="18"/>
-        </w:rPr>
         <w:t xml:space="preserve">, </w:t>
       </w:r>
       <w:r>
@@ -6730,7 +5843,6 @@
         </w:rPr>
         <w:t>{{</w:t>
       </w:r>
-      <w:proofErr w:type="spellStart"/>
       <w:r>
         <w:rPr>
           <w:i/>
@@ -6738,7 +5850,6 @@
         </w:rPr>
         <w:t>iban</w:t>
       </w:r>
-      <w:proofErr w:type="spellEnd"/>
       <w:r>
         <w:rPr>
           <w:i/>
@@ -6830,44 +5941,16 @@
           <w:sz w:val="18"/>
           <w:szCs w:val="18"/>
         </w:rPr>
-        <w:t xml:space="preserve">: г. Алматы, ул. </w:t>
-      </w:r>
-      <w:proofErr w:type="spellStart"/>
+        <w:t>: г. Алматы, ул. Есенова, д.154, уг.ул.</w:t>
+      </w:r>
       <w:r>
         <w:rPr>
           <w:i/>
           <w:sz w:val="18"/>
           <w:szCs w:val="18"/>
         </w:rPr>
-        <w:t>Есенова</w:t>
-      </w:r>
-      <w:proofErr w:type="spellEnd"/>
-      <w:r>
-        <w:rPr>
-          <w:i/>
-          <w:sz w:val="18"/>
-          <w:szCs w:val="18"/>
-        </w:rPr>
-        <w:t xml:space="preserve">, д.154, </w:t>
-      </w:r>
-      <w:proofErr w:type="spellStart"/>
-      <w:r>
-        <w:rPr>
-          <w:i/>
-          <w:sz w:val="18"/>
-          <w:szCs w:val="18"/>
-        </w:rPr>
-        <w:t>уг.ул.</w:t>
-      </w:r>
-      <w:r>
-        <w:rPr>
-          <w:i/>
-          <w:sz w:val="18"/>
-          <w:szCs w:val="18"/>
-        </w:rPr>
         <w:t>Мусоргского</w:t>
       </w:r>
-      <w:proofErr w:type="spellEnd"/>
     </w:p>
     <w:p>
       <w:pPr>
@@ -7011,17 +6094,15 @@
           <w:sz w:val="21"/>
         </w:rPr>
         <w:tab/>
-        <w:t xml:space="preserve"> к </w:t>
-      </w:r>
-      <w:proofErr w:type="gramStart"/>
+        <w:t xml:space="preserve"> к Договору  № </w:t>
+      </w:r>
       <w:r>
         <w:rPr>
           <w:color w:val="000000"/>
           <w:sz w:val="21"/>
         </w:rPr>
-        <w:t>Договору  №</w:t>
-      </w:r>
-      <w:proofErr w:type="gramEnd"/>
+        <w:t>{{ dogovor_number }}</w:t>
+      </w:r>
       <w:r>
         <w:rPr>
           <w:color w:val="000000"/>
@@ -7034,46 +6115,15 @@
           <w:color w:val="000000"/>
           <w:sz w:val="21"/>
         </w:rPr>
-        <w:t xml:space="preserve">{{ </w:t>
-      </w:r>
-      <w:proofErr w:type="spellStart"/>
+        <w:t xml:space="preserve"> от </w:t>
+      </w:r>
       <w:r>
         <w:rPr>
           <w:color w:val="000000"/>
           <w:sz w:val="21"/>
         </w:rPr>
-        <w:t>dogovor_number</w:t>
-      </w:r>
-      <w:proofErr w:type="spellEnd"/>
-      <w:r>
-        <w:rPr>
-          <w:color w:val="000000"/>
-          <w:sz w:val="21"/>
-        </w:rPr>
-        <w:t xml:space="preserve"> }}</w:t>
-      </w:r>
-      <w:r>
-        <w:rPr>
-          <w:color w:val="000000"/>
-          <w:sz w:val="21"/>
-        </w:rPr>
-        <w:t xml:space="preserve"> </w:t>
-      </w:r>
-      <w:r>
-        <w:rPr>
-          <w:color w:val="000000"/>
-          <w:sz w:val="21"/>
-        </w:rPr>
-        <w:t xml:space="preserve"> от </w:t>
-      </w:r>
-      <w:r>
-        <w:rPr>
-          <w:color w:val="000000"/>
-          <w:sz w:val="21"/>
-        </w:rPr>
         <w:t xml:space="preserve">{{ </w:t>
       </w:r>
-      <w:proofErr w:type="spellStart"/>
       <w:r>
         <w:rPr>
           <w:sz w:val="22"/>
@@ -7081,7 +6131,6 @@
         </w:rPr>
         <w:t>date_zakl</w:t>
       </w:r>
-      <w:proofErr w:type="spellEnd"/>
       <w:r>
         <w:rPr>
           <w:color w:val="000000"/>
@@ -7196,7 +6245,6 @@
         </w:rPr>
         <w:t xml:space="preserve">: </w:t>
       </w:r>
-      <w:proofErr w:type="gramStart"/>
       <w:r>
         <w:rPr>
           <w:sz w:val="24"/>
@@ -7212,7 +6260,6 @@
         </w:rPr>
         <w:t>name</w:t>
       </w:r>
-      <w:proofErr w:type="gramEnd"/>
       <w:r>
         <w:rPr>
           <w:sz w:val="24"/>
@@ -7235,7 +6282,6 @@
         </w:rPr>
         <w:t xml:space="preserve"> }} {{ </w:t>
       </w:r>
-      <w:proofErr w:type="spellStart"/>
       <w:r>
         <w:rPr>
           <w:sz w:val="24"/>
@@ -7244,7 +6290,6 @@
         </w:rPr>
         <w:t>klient</w:t>
       </w:r>
-      <w:proofErr w:type="spellEnd"/>
       <w:r>
         <w:rPr>
           <w:sz w:val="24"/>
@@ -7482,25 +6527,7 @@
                 <w:sz w:val="21"/>
                 <w:szCs w:val="21"/>
               </w:rPr>
-              <w:t xml:space="preserve">Перечень </w:t>
-            </w:r>
-            <w:proofErr w:type="gramStart"/>
-            <w:r>
-              <w:rPr>
-                <w:b/>
-                <w:sz w:val="21"/>
-                <w:szCs w:val="21"/>
-              </w:rPr>
-              <w:t>наблюдаемых  обособленных</w:t>
-            </w:r>
-            <w:proofErr w:type="gramEnd"/>
-            <w:r>
-              <w:rPr>
-                <w:b/>
-                <w:sz w:val="21"/>
-                <w:szCs w:val="21"/>
-              </w:rPr>
-              <w:t xml:space="preserve"> помещений оборудованных средствами ОПС</w:t>
+              <w:t>Перечень наблюдаемых  обособленных помещений оборудованных средствами ОПС</w:t>
             </w:r>
           </w:p>
         </w:tc>
@@ -7547,7 +6574,6 @@
                 <w:lang w:eastAsia="en-US"/>
               </w:rPr>
             </w:pPr>
-            <w:proofErr w:type="spellStart"/>
             <w:r>
               <w:rPr>
                 <w:b/>
@@ -7556,7 +6582,6 @@
               </w:rPr>
               <w:t>сигна-лизации</w:t>
             </w:r>
-            <w:proofErr w:type="spellEnd"/>
           </w:p>
         </w:tc>
         <w:tc>
@@ -7613,7 +6638,6 @@
                 <w:lang w:eastAsia="en-US"/>
               </w:rPr>
             </w:pPr>
-            <w:proofErr w:type="spellStart"/>
             <w:r>
               <w:rPr>
                 <w:b/>
@@ -7622,7 +6646,6 @@
               </w:rPr>
               <w:t>Выходдни</w:t>
             </w:r>
-            <w:proofErr w:type="spellEnd"/>
           </w:p>
         </w:tc>
         <w:tc>
@@ -8105,7 +7128,6 @@
                 <w:lang w:eastAsia="en-US"/>
               </w:rPr>
             </w:pPr>
-            <w:proofErr w:type="gramStart"/>
             <w:r>
               <w:rPr>
                 <w:b/>
@@ -8113,19 +7135,19 @@
                 <w:szCs w:val="24"/>
                 <w:lang w:eastAsia="en-US"/>
               </w:rPr>
-              <w:t xml:space="preserve">{{ </w:t>
+              <w:t>{{ name_object }},</w:t>
             </w:r>
-            <w:proofErr w:type="spellStart"/>
-            <w:r>
+          </w:p>
+          <w:p>
+            <w:pPr>
+              <w:widowControl w:val="0"/>
               <w:rPr>
                 <w:b/>
                 <w:sz w:val="24"/>
                 <w:szCs w:val="24"/>
                 <w:lang w:eastAsia="en-US"/>
               </w:rPr>
-              <w:t>name</w:t>
-            </w:r>
-            <w:proofErr w:type="gramEnd"/>
+            </w:pPr>
             <w:r>
               <w:rPr>
                 <w:b/>
@@ -8133,59 +7155,7 @@
                 <w:szCs w:val="24"/>
                 <w:lang w:eastAsia="en-US"/>
               </w:rPr>
-              <w:t>_object</w:t>
-            </w:r>
-            <w:proofErr w:type="spellEnd"/>
-            <w:r>
-              <w:rPr>
-                <w:b/>
-                <w:sz w:val="24"/>
-                <w:szCs w:val="24"/>
-                <w:lang w:eastAsia="en-US"/>
-              </w:rPr>
-              <w:t xml:space="preserve"> }},</w:t>
-            </w:r>
-          </w:p>
-          <w:p>
-            <w:pPr>
-              <w:widowControl w:val="0"/>
-              <w:rPr>
-                <w:b/>
-                <w:sz w:val="24"/>
-                <w:szCs w:val="24"/>
-                <w:lang w:eastAsia="en-US"/>
-              </w:rPr>
-            </w:pPr>
-            <w:proofErr w:type="gramStart"/>
-            <w:r>
-              <w:rPr>
-                <w:b/>
-                <w:sz w:val="24"/>
-                <w:szCs w:val="24"/>
-                <w:lang w:eastAsia="en-US"/>
-              </w:rPr>
-              <w:t xml:space="preserve">{{ </w:t>
-            </w:r>
-            <w:proofErr w:type="spellStart"/>
-            <w:r>
-              <w:rPr>
-                <w:b/>
-                <w:sz w:val="24"/>
-                <w:szCs w:val="24"/>
-                <w:lang w:eastAsia="en-US"/>
-              </w:rPr>
-              <w:t>adres</w:t>
-            </w:r>
-            <w:proofErr w:type="spellEnd"/>
-            <w:proofErr w:type="gramEnd"/>
-            <w:r>
-              <w:rPr>
-                <w:b/>
-                <w:sz w:val="24"/>
-                <w:szCs w:val="24"/>
-                <w:lang w:eastAsia="en-US"/>
-              </w:rPr>
-              <w:t xml:space="preserve"> }}</w:t>
+              <w:t>{{ adres }}</w:t>
             </w:r>
           </w:p>
         </w:tc>
@@ -8241,21 +7211,7 @@
               <w:rPr>
                 <w:sz w:val="21"/>
               </w:rPr>
-              <w:t>{{</w:t>
-            </w:r>
-            <w:proofErr w:type="spellStart"/>
-            <w:r>
-              <w:rPr>
-                <w:sz w:val="21"/>
-              </w:rPr>
-              <w:t>vid_sign_polnoe</w:t>
-            </w:r>
-            <w:proofErr w:type="spellEnd"/>
-            <w:r>
-              <w:rPr>
-                <w:sz w:val="21"/>
-              </w:rPr>
-              <w:t>}}</w:t>
+              <w:t>{{vid_sign_polnoe}}</w:t>
             </w:r>
           </w:p>
         </w:tc>
@@ -8277,36 +7233,18 @@
                 <w:sz w:val="21"/>
               </w:rPr>
             </w:pPr>
-            <w:proofErr w:type="gramStart"/>
             <w:r>
               <w:rPr>
                 <w:sz w:val="21"/>
               </w:rPr>
               <w:t xml:space="preserve">{{ </w:t>
             </w:r>
-            <w:proofErr w:type="spellStart"/>
             <w:r>
               <w:rPr>
                 <w:sz w:val="21"/>
                 <w:szCs w:val="21"/>
               </w:rPr>
-              <w:t>vid</w:t>
-            </w:r>
-            <w:proofErr w:type="gramEnd"/>
-            <w:r>
-              <w:rPr>
-                <w:sz w:val="21"/>
-                <w:szCs w:val="21"/>
-              </w:rPr>
-              <w:t>_sign_sokr</w:t>
-            </w:r>
-            <w:proofErr w:type="spellEnd"/>
-            <w:r>
-              <w:rPr>
-                <w:sz w:val="21"/>
-                <w:szCs w:val="21"/>
-              </w:rPr>
-              <w:t xml:space="preserve"> </w:t>
+              <w:t xml:space="preserve">vid_sign_sokr </w:t>
             </w:r>
             <w:r>
               <w:rPr>
@@ -8361,23 +7299,7 @@
                 <w:sz w:val="21"/>
                 <w:lang w:val="en-US" w:eastAsia="en-US"/>
               </w:rPr>
-              <w:t>{{</w:t>
-            </w:r>
-            <w:proofErr w:type="spellStart"/>
-            <w:r>
-              <w:rPr>
-                <w:sz w:val="21"/>
-                <w:lang w:val="en-US" w:eastAsia="en-US"/>
-              </w:rPr>
-              <w:t>rezhim_raboti</w:t>
-            </w:r>
-            <w:proofErr w:type="spellEnd"/>
-            <w:r>
-              <w:rPr>
-                <w:sz w:val="21"/>
-                <w:lang w:val="en-US" w:eastAsia="en-US"/>
-              </w:rPr>
-              <w:t>}}</w:t>
+              <w:t>{{rezhim_raboti}}</w:t>
             </w:r>
           </w:p>
         </w:tc>
@@ -8486,23 +7408,7 @@
                 <w:sz w:val="21"/>
                 <w:szCs w:val="21"/>
               </w:rPr>
-              <w:t>{{</w:t>
-            </w:r>
-            <w:proofErr w:type="spellStart"/>
-            <w:r>
-              <w:rPr>
-                <w:sz w:val="21"/>
-                <w:szCs w:val="21"/>
-              </w:rPr>
-              <w:t>chasi_po_dog</w:t>
-            </w:r>
-            <w:proofErr w:type="spellEnd"/>
-            <w:r>
-              <w:rPr>
-                <w:sz w:val="21"/>
-                <w:szCs w:val="21"/>
-              </w:rPr>
-              <w:t>}}</w:t>
+              <w:t>{{chasi_po_dog}}</w:t>
             </w:r>
           </w:p>
           <w:p>
@@ -8538,41 +7444,13 @@
                 <w:lang w:eastAsia="en-US"/>
               </w:rPr>
             </w:pPr>
-            <w:proofErr w:type="gramStart"/>
             <w:r>
               <w:rPr>
                 <w:b/>
                 <w:sz w:val="21"/>
                 <w:szCs w:val="21"/>
               </w:rPr>
-              <w:t xml:space="preserve">{{ </w:t>
-            </w:r>
-            <w:proofErr w:type="spellStart"/>
-            <w:r>
-              <w:rPr>
-                <w:b/>
-                <w:sz w:val="21"/>
-                <w:szCs w:val="21"/>
-              </w:rPr>
-              <w:t>itog</w:t>
-            </w:r>
-            <w:proofErr w:type="gramEnd"/>
-            <w:r>
-              <w:rPr>
-                <w:b/>
-                <w:sz w:val="21"/>
-                <w:szCs w:val="21"/>
-              </w:rPr>
-              <w:t>_oplata</w:t>
-            </w:r>
-            <w:proofErr w:type="spellEnd"/>
-            <w:r>
-              <w:rPr>
-                <w:b/>
-                <w:sz w:val="21"/>
-                <w:szCs w:val="21"/>
-              </w:rPr>
-              <w:t xml:space="preserve"> }}</w:t>
+              <w:t>{{ itog_oplata }}</w:t>
             </w:r>
             <w:r>
               <w:rPr>
@@ -8645,53 +7523,21 @@
                 <w:sz w:val="21"/>
                 <w:szCs w:val="21"/>
               </w:rPr>
-              <w:t xml:space="preserve">ИТОГО с техническим </w:t>
+              <w:t>ИТОГО с техническим обс</w:t>
             </w:r>
-            <w:proofErr w:type="gramStart"/>
             <w:r>
               <w:rPr>
                 <w:sz w:val="21"/>
                 <w:szCs w:val="21"/>
               </w:rPr>
-              <w:t>обс</w:t>
+              <w:t xml:space="preserve">луживанием  условных установок </w:t>
             </w:r>
             <w:r>
               <w:rPr>
                 <w:sz w:val="21"/>
                 <w:szCs w:val="21"/>
               </w:rPr>
-              <w:t>луживанием  условных</w:t>
-            </w:r>
-            <w:proofErr w:type="gramEnd"/>
-            <w:r>
-              <w:rPr>
-                <w:sz w:val="21"/>
-                <w:szCs w:val="21"/>
-              </w:rPr>
-              <w:t xml:space="preserve"> установок </w:t>
-            </w:r>
-            <w:r>
-              <w:rPr>
-                <w:sz w:val="21"/>
-                <w:szCs w:val="21"/>
-              </w:rPr>
-              <w:t xml:space="preserve">{{ </w:t>
-            </w:r>
-            <w:proofErr w:type="spellStart"/>
-            <w:r>
-              <w:rPr>
-                <w:sz w:val="21"/>
-                <w:szCs w:val="21"/>
-              </w:rPr>
-              <w:t>vid_sign_sokr</w:t>
-            </w:r>
-            <w:proofErr w:type="spellEnd"/>
-            <w:r>
-              <w:rPr>
-                <w:sz w:val="21"/>
-                <w:szCs w:val="21"/>
-              </w:rPr>
-              <w:t xml:space="preserve"> }}</w:t>
+              <w:t>{{ vid_sign_sokr }}</w:t>
             </w:r>
           </w:p>
         </w:tc>
@@ -8794,15 +7640,7 @@
           <w:b/>
           <w:bCs/>
         </w:rPr>
-        <w:t xml:space="preserve">к </w:t>
-      </w:r>
-      <w:proofErr w:type="gramStart"/>
-      <w:r>
-        <w:rPr>
-          <w:b/>
-          <w:bCs/>
-        </w:rPr>
-        <w:t>оплате</w:t>
+        <w:t>к оплате</w:t>
       </w:r>
       <w:r>
         <w:rPr>
@@ -8827,9 +7665,8 @@
           <w:sz w:val="32"/>
           <w:szCs w:val="32"/>
         </w:rPr>
-        <w:t>{</w:t>
-      </w:r>
-      <w:proofErr w:type="gramEnd"/>
+        <w:t>{{itog_oplata}}</w:t>
+      </w:r>
       <w:r>
         <w:rPr>
           <w:b/>
@@ -8837,9 +7674,8 @@
           <w:sz w:val="32"/>
           <w:szCs w:val="32"/>
         </w:rPr>
-        <w:t>{</w:t>
-      </w:r>
-      <w:proofErr w:type="spellStart"/>
+        <w:t>,00</w:t>
+      </w:r>
       <w:r>
         <w:rPr>
           <w:b/>
@@ -8847,9 +7683,8 @@
           <w:sz w:val="32"/>
           <w:szCs w:val="32"/>
         </w:rPr>
-        <w:t>itog_oplata</w:t>
-      </w:r>
-      <w:proofErr w:type="spellEnd"/>
+        <w:t xml:space="preserve"> ({{itog_oplata_propis}})</w:t>
+      </w:r>
       <w:r>
         <w:rPr>
           <w:b/>
@@ -8857,53 +7692,6 @@
           <w:sz w:val="32"/>
           <w:szCs w:val="32"/>
         </w:rPr>
-        <w:t>}}</w:t>
-      </w:r>
-      <w:r>
-        <w:rPr>
-          <w:b/>
-          <w:bCs/>
-          <w:sz w:val="32"/>
-          <w:szCs w:val="32"/>
-        </w:rPr>
-        <w:t>,00</w:t>
-      </w:r>
-      <w:r>
-        <w:rPr>
-          <w:b/>
-          <w:bCs/>
-          <w:sz w:val="32"/>
-          <w:szCs w:val="32"/>
-        </w:rPr>
-        <w:t xml:space="preserve"> ({{</w:t>
-      </w:r>
-      <w:proofErr w:type="spellStart"/>
-      <w:r>
-        <w:rPr>
-          <w:b/>
-          <w:bCs/>
-          <w:sz w:val="32"/>
-          <w:szCs w:val="32"/>
-        </w:rPr>
-        <w:t>itog_oplata_propis</w:t>
-      </w:r>
-      <w:proofErr w:type="spellEnd"/>
-      <w:r>
-        <w:rPr>
-          <w:b/>
-          <w:bCs/>
-          <w:sz w:val="32"/>
-          <w:szCs w:val="32"/>
-        </w:rPr>
-        <w:t>}})</w:t>
-      </w:r>
-      <w:r>
-        <w:rPr>
-          <w:b/>
-          <w:bCs/>
-          <w:sz w:val="32"/>
-          <w:szCs w:val="32"/>
-        </w:rPr>
         <w:t xml:space="preserve"> </w:t>
       </w:r>
       <w:r>
@@ -9110,9 +7898,8 @@
           <w:bCs/>
           <w:sz w:val="21"/>
         </w:rPr>
-        <w:t>«</w:t>
-      </w:r>
-      <w:proofErr w:type="gramStart"/>
+        <w:t>«Клиент»                                                                                                                                 «</w:t>
+      </w:r>
       <w:r>
         <w:rPr>
           <w:rFonts w:ascii="Times New Roman" w:hAnsi="Times New Roman"/>
@@ -9120,9 +7907,8 @@
           <w:bCs/>
           <w:sz w:val="21"/>
         </w:rPr>
-        <w:t xml:space="preserve">Клиент»   </w:t>
-      </w:r>
-      <w:proofErr w:type="gramEnd"/>
+        <w:t>Компания</w:t>
+      </w:r>
       <w:r>
         <w:rPr>
           <w:rFonts w:ascii="Times New Roman" w:hAnsi="Times New Roman"/>
@@ -9130,24 +7916,6 @@
           <w:bCs/>
           <w:sz w:val="21"/>
         </w:rPr>
-        <w:t xml:space="preserve">                                                                                                                              «</w:t>
-      </w:r>
-      <w:r>
-        <w:rPr>
-          <w:rFonts w:ascii="Times New Roman" w:hAnsi="Times New Roman"/>
-          <w:b w:val="0"/>
-          <w:bCs/>
-          <w:sz w:val="21"/>
-        </w:rPr>
-        <w:t>Компания</w:t>
-      </w:r>
-      <w:r>
-        <w:rPr>
-          <w:rFonts w:ascii="Times New Roman" w:hAnsi="Times New Roman"/>
-          <w:b w:val="0"/>
-          <w:bCs/>
-          <w:sz w:val="21"/>
-        </w:rPr>
         <w:t>»</w:t>
       </w:r>
     </w:p>
@@ -9182,7 +7950,6 @@
         </w:rPr>
         <w:t>_________________________/{{</w:t>
       </w:r>
-      <w:proofErr w:type="spellStart"/>
       <w:r>
         <w:rPr>
           <w:bCs/>
@@ -9192,7 +7959,6 @@
         </w:rPr>
         <w:t>fio</w:t>
       </w:r>
-      <w:proofErr w:type="spellEnd"/>
       <w:r>
         <w:rPr>
           <w:bCs/>
@@ -9201,7 +7967,6 @@
         </w:rPr>
         <w:t>_</w:t>
       </w:r>
-      <w:proofErr w:type="spellStart"/>
       <w:r>
         <w:rPr>
           <w:bCs/>
@@ -9211,7 +7976,6 @@
         </w:rPr>
         <w:t>direktor</w:t>
       </w:r>
-      <w:proofErr w:type="spellEnd"/>
       <w:r>
         <w:rPr>
           <w:bCs/>
@@ -9220,7 +7984,6 @@
         </w:rPr>
         <w:t>_</w:t>
       </w:r>
-      <w:proofErr w:type="spellStart"/>
       <w:r>
         <w:rPr>
           <w:bCs/>
@@ -9230,7 +7993,6 @@
         </w:rPr>
         <w:t>sokr</w:t>
       </w:r>
-      <w:proofErr w:type="spellEnd"/>
       <w:r>
         <w:rPr>
           <w:bCs/>
@@ -9261,7 +8023,6 @@
         </w:rPr>
         <w:t>{{</w:t>
       </w:r>
-      <w:proofErr w:type="spellStart"/>
       <w:r>
         <w:rPr>
           <w:sz w:val="22"/>
@@ -9270,7 +8031,6 @@
         </w:rPr>
         <w:t>ucheriditel</w:t>
       </w:r>
-      <w:proofErr w:type="spellEnd"/>
       <w:r>
         <w:rPr>
           <w:sz w:val="22"/>
@@ -9293,7 +8053,6 @@
         </w:rPr>
         <w:t>_</w:t>
       </w:r>
-      <w:proofErr w:type="spellStart"/>
       <w:r>
         <w:rPr>
           <w:sz w:val="22"/>
@@ -9302,7 +8061,6 @@
         </w:rPr>
         <w:t>sokr</w:t>
       </w:r>
-      <w:proofErr w:type="spellEnd"/>
       <w:r>
         <w:rPr>
           <w:sz w:val="22"/>
@@ -9358,25 +8116,7 @@
           <w:szCs w:val="22"/>
           <w:lang w:val="en-US"/>
         </w:rPr>
-        <w:t>{{</w:t>
-      </w:r>
-      <w:proofErr w:type="spellStart"/>
-      <w:r>
-        <w:rPr>
-          <w:sz w:val="22"/>
-          <w:szCs w:val="22"/>
-          <w:lang w:val="en-US"/>
-        </w:rPr>
-        <w:t>now_year</w:t>
-      </w:r>
-      <w:proofErr w:type="spellEnd"/>
-      <w:r>
-        <w:rPr>
-          <w:sz w:val="22"/>
-          <w:szCs w:val="22"/>
-          <w:lang w:val="en-US"/>
-        </w:rPr>
-        <w:t>}}</w:t>
+        <w:t>{{now_year}}</w:t>
       </w:r>
       <w:r>
         <w:rPr>
@@ -9407,25 +8147,7 @@
           <w:szCs w:val="22"/>
           <w:lang w:val="en-US"/>
         </w:rPr>
-        <w:t>{{</w:t>
-      </w:r>
-      <w:proofErr w:type="spellStart"/>
-      <w:r>
-        <w:rPr>
-          <w:sz w:val="22"/>
-          <w:szCs w:val="22"/>
-          <w:lang w:val="en-US"/>
-        </w:rPr>
-        <w:t>now_year</w:t>
-      </w:r>
-      <w:proofErr w:type="spellEnd"/>
-      <w:r>
-        <w:rPr>
-          <w:sz w:val="22"/>
-          <w:szCs w:val="22"/>
-          <w:lang w:val="en-US"/>
-        </w:rPr>
-        <w:t>}} г</w:t>
+        <w:t>{{now_year}} г</w:t>
       </w:r>
       <w:r>
         <w:rPr>
@@ -9585,124 +8307,90 @@
           <w:color w:val="000000"/>
           <w:sz w:val="21"/>
         </w:rPr>
-        <w:t xml:space="preserve">   к </w:t>
-      </w:r>
-      <w:proofErr w:type="gramStart"/>
+        <w:t xml:space="preserve">   к Договору  </w:t>
+      </w:r>
       <w:r>
         <w:rPr>
           <w:color w:val="000000"/>
           <w:sz w:val="21"/>
         </w:rPr>
-        <w:t xml:space="preserve">Договору  </w:t>
+        <w:t xml:space="preserve">{{ dogovor_number }} от  {{ </w:t>
+      </w:r>
+      <w:r>
+        <w:rPr>
+          <w:sz w:val="22"/>
+          <w:szCs w:val="22"/>
+        </w:rPr>
+        <w:t>date_zakl</w:t>
       </w:r>
       <w:r>
         <w:rPr>
           <w:color w:val="000000"/>
           <w:sz w:val="21"/>
         </w:rPr>
-        <w:t>{</w:t>
-      </w:r>
-      <w:proofErr w:type="gramEnd"/>
+        <w:t xml:space="preserve"> </w:t>
+      </w:r>
       <w:r>
         <w:rPr>
           <w:color w:val="000000"/>
           <w:sz w:val="21"/>
         </w:rPr>
-        <w:t xml:space="preserve">{ </w:t>
-      </w:r>
-      <w:proofErr w:type="spellStart"/>
+        <w:t>}} г</w:t>
+      </w:r>
       <w:r>
         <w:rPr>
           <w:color w:val="000000"/>
           <w:sz w:val="21"/>
         </w:rPr>
-        <w:t>dogovor_number</w:t>
-      </w:r>
-      <w:proofErr w:type="spellEnd"/>
-      <w:r>
+        <w:t>.</w:t>
+      </w:r>
+    </w:p>
+    <w:p>
+      <w:pPr>
+        <w:widowControl w:val="0"/>
+        <w:jc w:val="right"/>
         <w:rPr>
           <w:color w:val="000000"/>
           <w:sz w:val="21"/>
         </w:rPr>
-        <w:t xml:space="preserve"> }} от  {{ </w:t>
-      </w:r>
-      <w:proofErr w:type="spellStart"/>
-      <w:r>
-        <w:rPr>
-          <w:sz w:val="22"/>
-          <w:szCs w:val="22"/>
-        </w:rPr>
-        <w:t>date_zakl</w:t>
-      </w:r>
-      <w:proofErr w:type="spellEnd"/>
+      </w:pPr>
       <w:r>
         <w:rPr>
           <w:color w:val="000000"/>
           <w:sz w:val="21"/>
         </w:rPr>
-        <w:t xml:space="preserve"> </w:t>
-      </w:r>
-      <w:r>
+        <w:t xml:space="preserve">  </w:t>
+      </w:r>
+    </w:p>
+    <w:p>
+      <w:pPr>
+        <w:widowControl w:val="0"/>
+        <w:jc w:val="right"/>
         <w:rPr>
           <w:color w:val="000000"/>
           <w:sz w:val="21"/>
         </w:rPr>
-        <w:t>}} г</w:t>
-      </w:r>
-      <w:r>
+      </w:pPr>
+    </w:p>
+    <w:p>
+      <w:pPr>
+        <w:widowControl w:val="0"/>
+        <w:jc w:val="center"/>
         <w:rPr>
           <w:color w:val="000000"/>
           <w:sz w:val="21"/>
         </w:rPr>
-        <w:t>.</w:t>
-      </w:r>
+      </w:pPr>
     </w:p>
     <w:p>
       <w:pPr>
         <w:widowControl w:val="0"/>
-        <w:jc w:val="right"/>
+        <w:jc w:val="center"/>
         <w:rPr>
           <w:color w:val="000000"/>
           <w:sz w:val="21"/>
         </w:rPr>
       </w:pPr>
-      <w:r>
-        <w:rPr>
-          <w:color w:val="000000"/>
-          <w:sz w:val="21"/>
-        </w:rPr>
-        <w:t xml:space="preserve">  </w:t>
-      </w:r>
-    </w:p>
-    <w:p>
-      <w:pPr>
-        <w:widowControl w:val="0"/>
-        <w:jc w:val="right"/>
-        <w:rPr>
-          <w:color w:val="000000"/>
-          <w:sz w:val="21"/>
-        </w:rPr>
-      </w:pPr>
-    </w:p>
-    <w:p>
-      <w:pPr>
-        <w:widowControl w:val="0"/>
-        <w:jc w:val="center"/>
-        <w:rPr>
-          <w:color w:val="000000"/>
-          <w:sz w:val="21"/>
-        </w:rPr>
-      </w:pPr>
-    </w:p>
-    <w:p>
-      <w:pPr>
-        <w:widowControl w:val="0"/>
-        <w:jc w:val="center"/>
-        <w:rPr>
-          <w:color w:val="000000"/>
-          <w:sz w:val="21"/>
-        </w:rPr>
-      </w:pPr>
     </w:p>
     <w:p>
       <w:pPr>
@@ -9799,83 +8487,66 @@
       <w:pPr>
         <w:jc w:val="center"/>
         <w:rPr>
+          <w:b/>
+          <w:bCs/>
+          <w:sz w:val="24"/>
+          <w:szCs w:val="24"/>
           <w:u w:val="single"/>
           <w:lang w:val="en-US"/>
         </w:rPr>
       </w:pPr>
-      <w:proofErr w:type="gramStart"/>
-      <w:r>
-        <w:rPr>
+      <w:r>
+        <w:rPr>
+          <w:b/>
+          <w:bCs/>
+          <w:sz w:val="24"/>
+          <w:szCs w:val="24"/>
           <w:u w:val="single"/>
           <w:lang w:val="en-US"/>
         </w:rPr>
-        <w:t xml:space="preserve">{{ </w:t>
-      </w:r>
-      <w:proofErr w:type="spellStart"/>
-      <w:r>
-        <w:rPr>
+        <w:t xml:space="preserve">{{ name_object }} </w:t>
+      </w:r>
+      <w:r>
+        <w:rPr>
+          <w:b/>
+          <w:bCs/>
+          <w:sz w:val="24"/>
+          <w:szCs w:val="24"/>
+          <w:u w:val="single"/>
+        </w:rPr>
+        <w:t>по</w:t>
+      </w:r>
+      <w:r>
+        <w:rPr>
+          <w:b/>
+          <w:bCs/>
+          <w:sz w:val="24"/>
+          <w:szCs w:val="24"/>
           <w:u w:val="single"/>
           <w:lang w:val="en-US"/>
         </w:rPr>
-        <w:t>name</w:t>
-      </w:r>
-      <w:proofErr w:type="gramEnd"/>
-      <w:r>
-        <w:rPr>
+        <w:t xml:space="preserve"> </w:t>
+      </w:r>
+      <w:r>
+        <w:rPr>
+          <w:b/>
+          <w:bCs/>
+          <w:sz w:val="24"/>
+          <w:szCs w:val="24"/>
+          <w:u w:val="single"/>
+        </w:rPr>
+        <w:t>адресу</w:t>
+      </w:r>
+      <w:r>
+        <w:rPr>
+          <w:b/>
+          <w:bCs/>
+          <w:sz w:val="24"/>
+          <w:szCs w:val="24"/>
           <w:u w:val="single"/>
           <w:lang w:val="en-US"/>
         </w:rPr>
-        <w:t>_object</w:t>
-      </w:r>
-      <w:proofErr w:type="spellEnd"/>
-      <w:r>
-        <w:rPr>
-          <w:u w:val="single"/>
-          <w:lang w:val="en-US"/>
-        </w:rPr>
-        <w:t xml:space="preserve"> }} </w:t>
-      </w:r>
-      <w:r>
-        <w:rPr>
-          <w:u w:val="single"/>
-        </w:rPr>
-        <w:t>по</w:t>
-      </w:r>
-      <w:r>
-        <w:rPr>
-          <w:u w:val="single"/>
-          <w:lang w:val="en-US"/>
-        </w:rPr>
-        <w:t xml:space="preserve"> </w:t>
-      </w:r>
-      <w:r>
-        <w:rPr>
-          <w:u w:val="single"/>
-        </w:rPr>
-        <w:t>адресу</w:t>
-      </w:r>
-      <w:r>
-        <w:rPr>
-          <w:u w:val="single"/>
-          <w:lang w:val="en-US"/>
-        </w:rPr>
-        <w:t xml:space="preserve">: {{  </w:t>
-      </w:r>
-      <w:proofErr w:type="spellStart"/>
-      <w:r>
-        <w:rPr>
-          <w:u w:val="single"/>
-          <w:lang w:val="en-US"/>
-        </w:rPr>
-        <w:t>adres</w:t>
-      </w:r>
-      <w:proofErr w:type="spellEnd"/>
-      <w:r>
-        <w:rPr>
-          <w:u w:val="single"/>
-          <w:lang w:val="en-US"/>
-        </w:rPr>
-        <w:t xml:space="preserve"> }}</w:t>
+        <w:t>: {{  adres }}</w:t>
       </w:r>
     </w:p>
     <w:p>
@@ -10170,21 +8841,8 @@
             <w:pPr>
               <w:jc w:val="center"/>
             </w:pPr>
-            <w:proofErr w:type="gramStart"/>
             <w:r>
-              <w:t xml:space="preserve">{{ </w:t>
-            </w:r>
-            <w:proofErr w:type="spellStart"/>
-            <w:r>
-              <w:t>klient</w:t>
-            </w:r>
-            <w:proofErr w:type="gramEnd"/>
-            <w:r>
-              <w:t>_name</w:t>
-            </w:r>
-            <w:proofErr w:type="spellEnd"/>
-            <w:r>
-              <w:t xml:space="preserve"> }}</w:t>
+              <w:t>{{ klient_name }}</w:t>
             </w:r>
           </w:p>
         </w:tc>
@@ -10217,15 +8875,7 @@
               <w:jc w:val="center"/>
             </w:pPr>
             <w:r>
-              <w:t>{{</w:t>
-            </w:r>
-            <w:proofErr w:type="spellStart"/>
-            <w:r>
-              <w:t>telephone</w:t>
-            </w:r>
-            <w:proofErr w:type="spellEnd"/>
-            <w:r>
-              <w:t>}}</w:t>
+              <w:t>{{telephone}}</w:t>
             </w:r>
           </w:p>
         </w:tc>
@@ -10392,21 +9042,7 @@
         <w:rPr>
           <w:b/>
         </w:rPr>
-        <w:t xml:space="preserve">2. </w:t>
-      </w:r>
-      <w:proofErr w:type="gramStart"/>
-      <w:r>
-        <w:rPr>
-          <w:b/>
-        </w:rPr>
-        <w:t>ЛИЦА</w:t>
-      </w:r>
-      <w:proofErr w:type="gramEnd"/>
-      <w:r>
-        <w:rPr>
-          <w:b/>
-        </w:rPr>
-        <w:t xml:space="preserve"> СДАЮЩИЕ ОБЪЕКТ НА П</w:t>
+        <w:t>2. ЛИЦА СДАЮЩИЕ ОБЪЕКТ НА П</w:t>
       </w:r>
       <w:r>
         <w:rPr>
@@ -11118,27 +9754,13 @@
         <w:rPr>
           <w:b/>
         </w:rPr>
-        <w:t>«</w:t>
-      </w:r>
-      <w:proofErr w:type="gramStart"/>
+        <w:t xml:space="preserve">«Клиент» </w:t>
+      </w:r>
       <w:r>
         <w:rPr>
           <w:b/>
         </w:rPr>
-        <w:t xml:space="preserve">Клиент» </w:t>
-      </w:r>
-      <w:r>
-        <w:rPr>
-          <w:b/>
-        </w:rPr>
-        <w:t xml:space="preserve"> обязан</w:t>
-      </w:r>
-      <w:proofErr w:type="gramEnd"/>
-      <w:r>
-        <w:rPr>
-          <w:b/>
-        </w:rPr>
-        <w:t xml:space="preserve"> в течени</w:t>
+        <w:t xml:space="preserve"> обязан в течени</w:t>
       </w:r>
       <w:r>
         <w:rPr>
@@ -11161,19 +9783,11 @@
           <w:b/>
         </w:rPr>
       </w:pPr>
-      <w:proofErr w:type="spellStart"/>
       <w:r>
         <w:rPr>
           <w:b/>
         </w:rPr>
-        <w:t>Тел.факс</w:t>
-      </w:r>
-      <w:proofErr w:type="spellEnd"/>
-      <w:r>
-        <w:rPr>
-          <w:b/>
-        </w:rPr>
-        <w:t xml:space="preserve"> </w:t>
+        <w:t xml:space="preserve">Тел.факс </w:t>
       </w:r>
       <w:r>
         <w:rPr>
@@ -11331,17 +9945,29 @@
           <w:color w:val="000000"/>
           <w:sz w:val="21"/>
         </w:rPr>
-        <w:t xml:space="preserve">к </w:t>
-      </w:r>
-      <w:proofErr w:type="gramStart"/>
+        <w:t xml:space="preserve">к Договору  № </w:t>
+      </w:r>
       <w:r>
         <w:rPr>
           <w:color w:val="000000"/>
           <w:sz w:val="21"/>
         </w:rPr>
-        <w:t>Договору  №</w:t>
-      </w:r>
-      <w:proofErr w:type="gramEnd"/>
+        <w:t>{{ dogovor_number }}  от {{</w:t>
+      </w:r>
+      <w:r>
+        <w:rPr>
+          <w:sz w:val="22"/>
+          <w:szCs w:val="22"/>
+        </w:rPr>
+        <w:t xml:space="preserve"> </w:t>
+      </w:r>
+      <w:r>
+        <w:rPr>
+          <w:sz w:val="22"/>
+          <w:szCs w:val="22"/>
+        </w:rPr>
+        <w:t>date_zakl</w:t>
+      </w:r>
       <w:r>
         <w:rPr>
           <w:color w:val="000000"/>
@@ -11354,76 +9980,30 @@
           <w:color w:val="000000"/>
           <w:sz w:val="21"/>
         </w:rPr>
-        <w:t xml:space="preserve">{{ </w:t>
-      </w:r>
-      <w:proofErr w:type="spellStart"/>
+        <w:t>}} г</w:t>
+      </w:r>
       <w:r>
         <w:rPr>
           <w:color w:val="000000"/>
           <w:sz w:val="21"/>
         </w:rPr>
-        <w:t>dogovor_number</w:t>
-      </w:r>
-      <w:proofErr w:type="spellEnd"/>
-      <w:r>
+        <w:t>.</w:t>
+      </w:r>
+      <w:r>
+        <w:rPr>
+          <w:sz w:val="21"/>
+        </w:rPr>
+        <w:t xml:space="preserve">  </w:t>
+      </w:r>
+    </w:p>
+    <w:p>
+      <w:pPr>
+        <w:widowControl w:val="0"/>
+        <w:ind w:left="5760"/>
         <w:rPr>
           <w:color w:val="000000"/>
           <w:sz w:val="21"/>
         </w:rPr>
-        <w:t xml:space="preserve"> }}  от {{</w:t>
-      </w:r>
-      <w:r>
-        <w:rPr>
-          <w:sz w:val="22"/>
-          <w:szCs w:val="22"/>
-        </w:rPr>
-        <w:t xml:space="preserve"> </w:t>
-      </w:r>
-      <w:proofErr w:type="spellStart"/>
-      <w:r>
-        <w:rPr>
-          <w:sz w:val="22"/>
-          <w:szCs w:val="22"/>
-        </w:rPr>
-        <w:t>date_zakl</w:t>
-      </w:r>
-      <w:proofErr w:type="spellEnd"/>
-      <w:r>
-        <w:rPr>
-          <w:color w:val="000000"/>
-          <w:sz w:val="21"/>
-        </w:rPr>
-        <w:t xml:space="preserve"> </w:t>
-      </w:r>
-      <w:r>
-        <w:rPr>
-          <w:color w:val="000000"/>
-          <w:sz w:val="21"/>
-        </w:rPr>
-        <w:t>}} г</w:t>
-      </w:r>
-      <w:r>
-        <w:rPr>
-          <w:color w:val="000000"/>
-          <w:sz w:val="21"/>
-        </w:rPr>
-        <w:t>.</w:t>
-      </w:r>
-      <w:r>
-        <w:rPr>
-          <w:sz w:val="21"/>
-        </w:rPr>
-        <w:t xml:space="preserve">  </w:t>
-      </w:r>
-    </w:p>
-    <w:p>
-      <w:pPr>
-        <w:widowControl w:val="0"/>
-        <w:ind w:left="5760"/>
-        <w:rPr>
-          <w:color w:val="000000"/>
-          <w:sz w:val="21"/>
-        </w:rPr>
       </w:pPr>
     </w:p>
     <w:p>
@@ -11478,23 +10058,7 @@
           <w:bCs/>
           <w:sz w:val="28"/>
         </w:rPr>
-        <w:t xml:space="preserve">{{ </w:t>
-      </w:r>
-      <w:proofErr w:type="spellStart"/>
-      <w:r>
-        <w:rPr>
-          <w:bCs/>
-          <w:sz w:val="28"/>
-        </w:rPr>
-        <w:t>dogovor_number</w:t>
-      </w:r>
-      <w:proofErr w:type="spellEnd"/>
-      <w:r>
-        <w:rPr>
-          <w:bCs/>
-          <w:sz w:val="28"/>
-        </w:rPr>
-        <w:t xml:space="preserve"> }}</w:t>
+        <w:t>{{ dogovor_number }}</w:t>
       </w:r>
     </w:p>
     <w:p>
@@ -11511,20 +10075,11 @@
         <w:ind w:left="2880"/>
       </w:pPr>
       <w:r>
-        <w:t xml:space="preserve">                 От </w:t>
-      </w:r>
-      <w:proofErr w:type="gramStart"/>
-      <w:r>
-        <w:t xml:space="preserve">   </w:t>
-      </w:r>
-      <w:r>
-        <w:t>{</w:t>
-      </w:r>
-      <w:proofErr w:type="gramEnd"/>
-      <w:r>
-        <w:t xml:space="preserve">{ </w:t>
-      </w:r>
-      <w:proofErr w:type="spellStart"/>
+        <w:t xml:space="preserve">                 От    </w:t>
+      </w:r>
+      <w:r>
+        <w:t xml:space="preserve">{{ </w:t>
+      </w:r>
       <w:r>
         <w:rPr>
           <w:sz w:val="22"/>
@@ -11532,7 +10087,6 @@
         </w:rPr>
         <w:t>date_zakl</w:t>
       </w:r>
-      <w:proofErr w:type="spellEnd"/>
       <w:r>
         <w:t xml:space="preserve"> </w:t>
       </w:r>
@@ -11562,8 +10116,8 @@
         <w:widowControl w:val="0"/>
         <w:rPr>
           <w:b/>
-          <w:sz w:val="22"/>
-          <w:szCs w:val="22"/>
+          <w:sz w:val="24"/>
+          <w:szCs w:val="24"/>
         </w:rPr>
       </w:pPr>
       <w:r>
@@ -11592,22 +10146,10 @@
       <w:r>
         <w:rPr>
           <w:b/>
-        </w:rPr>
-        <w:t>{{</w:t>
-      </w:r>
-      <w:proofErr w:type="spellStart"/>
-      <w:r>
-        <w:rPr>
-          <w:b/>
-        </w:rPr>
-        <w:t>company_name</w:t>
-      </w:r>
-      <w:proofErr w:type="spellEnd"/>
-      <w:r>
-        <w:rPr>
-          <w:b/>
-        </w:rPr>
-        <w:t>}}</w:t>
+          <w:sz w:val="24"/>
+          <w:szCs w:val="24"/>
+        </w:rPr>
+        <w:t>{{company_name}}</w:t>
       </w:r>
     </w:p>
     <w:p>
@@ -11659,46 +10201,14 @@
           <w:szCs w:val="24"/>
         </w:rPr>
         <w:tab/>
-        <w:t xml:space="preserve">       </w:t>
-      </w:r>
-      <w:proofErr w:type="gramStart"/>
+        <w:t xml:space="preserve">          </w:t>
+      </w:r>
       <w:r>
         <w:rPr>
           <w:sz w:val="24"/>
           <w:szCs w:val="24"/>
         </w:rPr>
-        <w:t xml:space="preserve">   </w:t>
-      </w:r>
-      <w:r>
-        <w:rPr>
-          <w:sz w:val="24"/>
-          <w:szCs w:val="24"/>
-        </w:rPr>
-        <w:t>{</w:t>
-      </w:r>
-      <w:proofErr w:type="gramEnd"/>
-      <w:r>
-        <w:rPr>
-          <w:sz w:val="24"/>
-          <w:szCs w:val="24"/>
-        </w:rPr>
-        <w:t xml:space="preserve">{ </w:t>
-      </w:r>
-      <w:proofErr w:type="spellStart"/>
-      <w:r>
-        <w:rPr>
-          <w:sz w:val="24"/>
-          <w:szCs w:val="24"/>
-        </w:rPr>
-        <w:t>klient_name</w:t>
-      </w:r>
-      <w:proofErr w:type="spellEnd"/>
-      <w:r>
-        <w:rPr>
-          <w:sz w:val="24"/>
-          <w:szCs w:val="24"/>
-        </w:rPr>
-        <w:t xml:space="preserve"> }}</w:t>
+        <w:t>{{ klient_name }}</w:t>
       </w:r>
     </w:p>
     <w:p>
@@ -11724,35 +10234,7 @@
           <w:sz w:val="24"/>
           <w:szCs w:val="24"/>
         </w:rPr>
-        <w:t xml:space="preserve"> </w:t>
-      </w:r>
-      <w:proofErr w:type="gramStart"/>
-      <w:r>
-        <w:rPr>
-          <w:b/>
-          <w:sz w:val="24"/>
-          <w:szCs w:val="24"/>
-        </w:rPr>
-        <w:t xml:space="preserve">{{  </w:t>
-      </w:r>
-      <w:proofErr w:type="spellStart"/>
-      <w:proofErr w:type="gramEnd"/>
-      <w:r>
-        <w:rPr>
-          <w:b/>
-          <w:sz w:val="24"/>
-          <w:szCs w:val="24"/>
-        </w:rPr>
-        <w:t>adres</w:t>
-      </w:r>
-      <w:proofErr w:type="spellEnd"/>
-      <w:r>
-        <w:rPr>
-          <w:b/>
-          <w:sz w:val="24"/>
-          <w:szCs w:val="24"/>
-        </w:rPr>
-        <w:t xml:space="preserve"> }}</w:t>
+        <w:t xml:space="preserve"> {{  adres }}</w:t>
       </w:r>
     </w:p>
     <w:p>
@@ -11854,43 +10336,21 @@
         <w:tab/>
         <w:t xml:space="preserve"> № </w:t>
       </w:r>
-      <w:proofErr w:type="gramStart"/>
+      <w:r>
+        <w:t>{{ dogovor_number }}</w:t>
+      </w:r>
+      <w:r>
+        <w:t xml:space="preserve"> - </w:t>
+      </w:r>
+      <w:r>
+        <w:t xml:space="preserve">{{ company_name }} </w:t>
+      </w:r>
+      <w:r>
+        <w:t xml:space="preserve">от   </w:t>
+      </w:r>
       <w:r>
         <w:t xml:space="preserve">{{ </w:t>
       </w:r>
-      <w:proofErr w:type="spellStart"/>
-      <w:r>
-        <w:t>dogovor</w:t>
-      </w:r>
-      <w:proofErr w:type="gramEnd"/>
-      <w:r>
-        <w:t>_number</w:t>
-      </w:r>
-      <w:proofErr w:type="spellEnd"/>
-      <w:r>
-        <w:t xml:space="preserve"> }}</w:t>
-      </w:r>
-      <w:r>
-        <w:t xml:space="preserve"> - </w:t>
-      </w:r>
-      <w:r>
-        <w:t xml:space="preserve">{{ </w:t>
-      </w:r>
-      <w:proofErr w:type="spellStart"/>
-      <w:r>
-        <w:t>company_name</w:t>
-      </w:r>
-      <w:proofErr w:type="spellEnd"/>
-      <w:r>
-        <w:t xml:space="preserve"> }} </w:t>
-      </w:r>
-      <w:r>
-        <w:t xml:space="preserve">от   </w:t>
-      </w:r>
-      <w:r>
-        <w:t xml:space="preserve">{{ </w:t>
-      </w:r>
-      <w:proofErr w:type="spellStart"/>
       <w:r>
         <w:rPr>
           <w:sz w:val="22"/>
@@ -11898,7 +10358,6 @@
         </w:rPr>
         <w:t>date_zakl</w:t>
       </w:r>
-      <w:proofErr w:type="spellEnd"/>
       <w:r>
         <w:t xml:space="preserve"> </w:t>
       </w:r>
@@ -12162,21 +10621,7 @@
               <w:rPr>
                 <w:sz w:val="24"/>
               </w:rPr>
-              <w:t xml:space="preserve">Передается на ответственное хранение и пользование Комплект радиопередающего оборудования, предназначенный для </w:t>
-            </w:r>
-            <w:proofErr w:type="gramStart"/>
-            <w:r>
-              <w:rPr>
-                <w:sz w:val="24"/>
-              </w:rPr>
-              <w:t>передачи  сигналов</w:t>
-            </w:r>
-            <w:proofErr w:type="gramEnd"/>
-            <w:r>
-              <w:rPr>
-                <w:sz w:val="24"/>
-              </w:rPr>
-              <w:t xml:space="preserve"> охранной сигнализации</w:t>
+              <w:t>Передается на ответственное хранение и пользование Комплект радиопередающего оборудования, предназначенный для передачи  сигналов охранной сигнализации</w:t>
             </w:r>
             <w:r>
               <w:rPr>
@@ -12199,19 +10644,11 @@
                 <w:sz w:val="24"/>
               </w:rPr>
             </w:pPr>
-            <w:proofErr w:type="gramStart"/>
             <w:r>
               <w:rPr>
                 <w:sz w:val="24"/>
               </w:rPr>
-              <w:t>В  комплект</w:t>
-            </w:r>
-            <w:proofErr w:type="gramEnd"/>
-            <w:r>
-              <w:rPr>
-                <w:sz w:val="24"/>
-              </w:rPr>
-              <w:t xml:space="preserve"> входит:</w:t>
+              <w:t>В  комплект входит:</w:t>
             </w:r>
           </w:p>
           <w:p>
@@ -12230,33 +10667,11 @@
                 <w:sz w:val="24"/>
               </w:rPr>
             </w:pPr>
-            <w:proofErr w:type="gramStart"/>
             <w:r>
               <w:rPr>
                 <w:sz w:val="24"/>
               </w:rPr>
-              <w:t xml:space="preserve">{{ </w:t>
-            </w:r>
-            <w:proofErr w:type="spellStart"/>
-            <w:r>
-              <w:rPr>
-                <w:sz w:val="24"/>
-              </w:rPr>
-              <w:t>vid</w:t>
-            </w:r>
-            <w:proofErr w:type="gramEnd"/>
-            <w:r>
-              <w:rPr>
-                <w:sz w:val="24"/>
-              </w:rPr>
-              <w:t>_rpo</w:t>
-            </w:r>
-            <w:proofErr w:type="spellEnd"/>
-            <w:r>
-              <w:rPr>
-                <w:sz w:val="24"/>
-              </w:rPr>
-              <w:t xml:space="preserve"> }}</w:t>
+              <w:t>{{ vid_rpo }}</w:t>
             </w:r>
           </w:p>
           <w:p>
@@ -12310,23 +10725,7 @@
                 <w:b/>
                 <w:sz w:val="24"/>
               </w:rPr>
-              <w:t>{{</w:t>
-            </w:r>
-            <w:proofErr w:type="spellStart"/>
-            <w:r>
-              <w:rPr>
-                <w:b/>
-                <w:sz w:val="24"/>
-              </w:rPr>
-              <w:t>stoimost_rpo</w:t>
-            </w:r>
-            <w:proofErr w:type="spellEnd"/>
-            <w:r>
-              <w:rPr>
-                <w:b/>
-                <w:sz w:val="24"/>
-              </w:rPr>
-              <w:t>}}</w:t>
+              <w:t>{{stoimost_rpo}}</w:t>
             </w:r>
             <w:r>
               <w:rPr>
@@ -12359,23 +10758,7 @@
                 <w:b/>
                 <w:sz w:val="24"/>
               </w:rPr>
-              <w:t>{{</w:t>
-            </w:r>
-            <w:proofErr w:type="spellStart"/>
-            <w:r>
-              <w:rPr>
-                <w:b/>
-                <w:sz w:val="24"/>
-              </w:rPr>
-              <w:t>stoimost_rpo</w:t>
-            </w:r>
-            <w:proofErr w:type="spellEnd"/>
-            <w:r>
-              <w:rPr>
-                <w:b/>
-                <w:sz w:val="24"/>
-              </w:rPr>
-              <w:t>}}</w:t>
+              <w:t>{{stoimost_rpo}}</w:t>
             </w:r>
             <w:r>
               <w:rPr>
@@ -12464,25 +10847,7 @@
                 <w:sz w:val="24"/>
                 <w:lang w:eastAsia="en-US"/>
               </w:rPr>
-              <w:t>{{</w:t>
-            </w:r>
-            <w:proofErr w:type="spellStart"/>
-            <w:r>
-              <w:rPr>
-                <w:b/>
-                <w:sz w:val="24"/>
-                <w:lang w:eastAsia="en-US"/>
-              </w:rPr>
-              <w:t>stoimost_rpo</w:t>
-            </w:r>
-            <w:proofErr w:type="spellEnd"/>
-            <w:r>
-              <w:rPr>
-                <w:b/>
-                <w:sz w:val="24"/>
-                <w:lang w:eastAsia="en-US"/>
-              </w:rPr>
-              <w:t>}}</w:t>
+              <w:t>{{stoimost_rpo}}</w:t>
             </w:r>
             <w:r>
               <w:rPr>

--- a/media/dogovor5.docx
+++ b/media/dogovor5.docx
@@ -23,6 +23,7 @@
         </w:rPr>
         <w:t xml:space="preserve">Договор № </w:t>
       </w:r>
+      <w:proofErr w:type="gramStart"/>
       <w:r>
         <w:rPr>
           <w:b/>
@@ -32,6 +33,7 @@
         </w:rPr>
         <w:t xml:space="preserve">{{ </w:t>
       </w:r>
+      <w:proofErr w:type="spellStart"/>
       <w:r>
         <w:rPr>
           <w:b/>
@@ -40,6 +42,8 @@
         </w:rPr>
         <w:t>dogovor</w:t>
       </w:r>
+      <w:proofErr w:type="spellEnd"/>
+      <w:proofErr w:type="gramEnd"/>
       <w:r>
         <w:rPr>
           <w:b/>
@@ -265,6 +269,7 @@
               </w:rPr>
               <w:t>{{</w:t>
             </w:r>
+            <w:proofErr w:type="spellStart"/>
             <w:r>
               <w:rPr>
                 <w:sz w:val="22"/>
@@ -272,6 +277,7 @@
               </w:rPr>
               <w:t>date_zakl</w:t>
             </w:r>
+            <w:proofErr w:type="spellEnd"/>
             <w:r>
               <w:rPr>
                 <w:sz w:val="22"/>
@@ -365,7 +371,29 @@
           <w:szCs w:val="22"/>
           <w:lang w:val="ru-RU"/>
         </w:rPr>
-        <w:t xml:space="preserve">{{klient_name}}, </w:t>
+        <w:t>{{</w:t>
+      </w:r>
+      <w:proofErr w:type="spellStart"/>
+      <w:r>
+        <w:rPr>
+          <w:b/>
+          <w:snapToGrid w:val="0"/>
+          <w:sz w:val="22"/>
+          <w:szCs w:val="22"/>
+          <w:lang w:val="ru-RU"/>
+        </w:rPr>
+        <w:t>klient_name</w:t>
+      </w:r>
+      <w:proofErr w:type="spellEnd"/>
+      <w:r>
+        <w:rPr>
+          <w:b/>
+          <w:snapToGrid w:val="0"/>
+          <w:sz w:val="22"/>
+          <w:szCs w:val="22"/>
+          <w:lang w:val="ru-RU"/>
+        </w:rPr>
+        <w:t xml:space="preserve">}}, </w:t>
       </w:r>
       <w:r>
         <w:rPr>
@@ -387,6 +415,7 @@
         </w:rPr>
         <w:t>{{</w:t>
       </w:r>
+      <w:proofErr w:type="spellStart"/>
       <w:r>
         <w:rPr>
           <w:b/>
@@ -397,6 +426,7 @@
         </w:rPr>
         <w:t>dolznost</w:t>
       </w:r>
+      <w:proofErr w:type="spellEnd"/>
       <w:r>
         <w:rPr>
           <w:b/>
@@ -408,6 +438,7 @@
         </w:rPr>
         <w:t>_</w:t>
       </w:r>
+      <w:proofErr w:type="spellStart"/>
       <w:r>
         <w:rPr>
           <w:b/>
@@ -418,6 +449,7 @@
         </w:rPr>
         <w:t>klient</w:t>
       </w:r>
+      <w:proofErr w:type="spellEnd"/>
       <w:r>
         <w:rPr>
           <w:b/>
@@ -429,6 +461,7 @@
         </w:rPr>
         <w:t>}} {{</w:t>
       </w:r>
+      <w:proofErr w:type="spellStart"/>
       <w:r>
         <w:rPr>
           <w:b/>
@@ -439,6 +472,7 @@
         </w:rPr>
         <w:t>fio</w:t>
       </w:r>
+      <w:proofErr w:type="spellEnd"/>
       <w:r>
         <w:rPr>
           <w:b/>
@@ -450,6 +484,7 @@
         </w:rPr>
         <w:t>_</w:t>
       </w:r>
+      <w:proofErr w:type="spellStart"/>
       <w:r>
         <w:rPr>
           <w:b/>
@@ -460,6 +495,7 @@
         </w:rPr>
         <w:t>direktor</w:t>
       </w:r>
+      <w:proofErr w:type="spellEnd"/>
       <w:r>
         <w:rPr>
           <w:b/>
@@ -471,6 +507,7 @@
         </w:rPr>
         <w:t>_</w:t>
       </w:r>
+      <w:proofErr w:type="spellStart"/>
       <w:r>
         <w:rPr>
           <w:b/>
@@ -481,6 +518,7 @@
         </w:rPr>
         <w:t>polnoe</w:t>
       </w:r>
+      <w:proofErr w:type="spellEnd"/>
       <w:r>
         <w:rPr>
           <w:b/>
@@ -510,6 +548,7 @@
         </w:rPr>
         <w:t>{{</w:t>
       </w:r>
+      <w:proofErr w:type="spellStart"/>
       <w:r>
         <w:rPr>
           <w:snapToGrid w:val="0"/>
@@ -518,6 +557,7 @@
         </w:rPr>
         <w:t>ucereditel</w:t>
       </w:r>
+      <w:proofErr w:type="spellEnd"/>
       <w:r>
         <w:rPr>
           <w:snapToGrid w:val="0"/>
@@ -561,8 +601,9 @@
           <w:szCs w:val="22"/>
           <w:lang w:val="ru-RU"/>
         </w:rPr>
-        <w:t>{{company_name}}</w:t>
-      </w:r>
+        <w:t>{{</w:t>
+      </w:r>
+      <w:proofErr w:type="spellStart"/>
       <w:r>
         <w:rPr>
           <w:b/>
@@ -571,6 +612,27 @@
           <w:szCs w:val="22"/>
           <w:lang w:val="ru-RU"/>
         </w:rPr>
+        <w:t>company_name</w:t>
+      </w:r>
+      <w:proofErr w:type="spellEnd"/>
+      <w:r>
+        <w:rPr>
+          <w:b/>
+          <w:snapToGrid w:val="0"/>
+          <w:sz w:val="22"/>
+          <w:szCs w:val="22"/>
+          <w:lang w:val="ru-RU"/>
+        </w:rPr>
+        <w:t>}}</w:t>
+      </w:r>
+      <w:r>
+        <w:rPr>
+          <w:b/>
+          <w:snapToGrid w:val="0"/>
+          <w:sz w:val="22"/>
+          <w:szCs w:val="22"/>
+          <w:lang w:val="ru-RU"/>
+        </w:rPr>
         <w:t>,</w:t>
       </w:r>
       <w:r>
@@ -611,6 +673,7 @@
         </w:rPr>
         <w:t>{{</w:t>
       </w:r>
+      <w:proofErr w:type="spellStart"/>
       <w:r>
         <w:rPr>
           <w:b/>
@@ -620,6 +683,7 @@
         </w:rPr>
         <w:t>doljnost</w:t>
       </w:r>
+      <w:proofErr w:type="spellEnd"/>
       <w:r>
         <w:rPr>
           <w:b/>
@@ -639,6 +703,7 @@
         </w:rPr>
         <w:t xml:space="preserve"> {{</w:t>
       </w:r>
+      <w:proofErr w:type="spellStart"/>
       <w:r>
         <w:rPr>
           <w:b/>
@@ -647,6 +712,7 @@
         </w:rPr>
         <w:t>ucheriditel</w:t>
       </w:r>
+      <w:proofErr w:type="spellEnd"/>
       <w:r>
         <w:rPr>
           <w:b/>
@@ -673,6 +739,7 @@
         </w:rPr>
         <w:t>_</w:t>
       </w:r>
+      <w:proofErr w:type="spellStart"/>
       <w:r>
         <w:rPr>
           <w:b/>
@@ -681,6 +748,7 @@
         </w:rPr>
         <w:t>polnoe</w:t>
       </w:r>
+      <w:proofErr w:type="spellEnd"/>
       <w:r>
         <w:rPr>
           <w:b/>
@@ -987,7 +1055,23 @@
           <w:bCs/>
           <w:szCs w:val="22"/>
         </w:rPr>
-        <w:t>«Сеть радиомониторинга»</w:t>
+        <w:t xml:space="preserve">«Сеть </w:t>
+      </w:r>
+      <w:proofErr w:type="spellStart"/>
+      <w:r>
+        <w:rPr>
+          <w:bCs/>
+          <w:szCs w:val="22"/>
+        </w:rPr>
+        <w:t>радиомониторинга</w:t>
+      </w:r>
+      <w:proofErr w:type="spellEnd"/>
+      <w:r>
+        <w:rPr>
+          <w:bCs/>
+          <w:szCs w:val="22"/>
+        </w:rPr>
+        <w:t>»</w:t>
       </w:r>
       <w:r>
         <w:rPr>
@@ -1085,7 +1169,25 @@
           <w:bCs/>
           <w:szCs w:val="22"/>
         </w:rPr>
-        <w:t xml:space="preserve"> - выполнение Исполнителем следующих действий: поддержание работоспособного состояния подключенных к сети радиомониторинга Компании средств сигнализации объектов, путем проведения профилактических  работ;  устранение неисправностей; ремонт средств ТС. </w:t>
+        <w:t xml:space="preserve"> - выполнение Исполнителем следующих действий: поддержание работоспособного состояния подключенных к сети </w:t>
+      </w:r>
+      <w:proofErr w:type="spellStart"/>
+      <w:r>
+        <w:rPr>
+          <w:b w:val="0"/>
+          <w:bCs/>
+          <w:szCs w:val="22"/>
+        </w:rPr>
+        <w:t>радиомониторинга</w:t>
+      </w:r>
+      <w:proofErr w:type="spellEnd"/>
+      <w:r>
+        <w:rPr>
+          <w:b w:val="0"/>
+          <w:bCs/>
+          <w:szCs w:val="22"/>
+        </w:rPr>
+        <w:t xml:space="preserve"> Компании средств сигнализации объектов, путем проведения профилактических  работ;  устранение неисправностей; ремонт средств ТС. </w:t>
       </w:r>
     </w:p>
     <w:p>
@@ -1278,7 +1380,25 @@
           <w:szCs w:val="22"/>
           <w:lang w:val="ru-RU"/>
         </w:rPr>
-        <w:t>2.1. На условиях Договора и Приложений к нему Компания оказывает, а Клиент  получает и оплачивает  следующие услуги:</w:t>
+        <w:t xml:space="preserve">2.1. На условиях Договора и Приложений к нему Компания оказывает, а </w:t>
+      </w:r>
+      <w:proofErr w:type="gramStart"/>
+      <w:r>
+        <w:rPr>
+          <w:sz w:val="22"/>
+          <w:szCs w:val="22"/>
+          <w:lang w:val="ru-RU"/>
+        </w:rPr>
+        <w:t>Клиент  получает</w:t>
+      </w:r>
+      <w:proofErr w:type="gramEnd"/>
+      <w:r>
+        <w:rPr>
+          <w:sz w:val="22"/>
+          <w:szCs w:val="22"/>
+          <w:lang w:val="ru-RU"/>
+        </w:rPr>
+        <w:t xml:space="preserve"> и оплачивает  следующие услуги:</w:t>
       </w:r>
     </w:p>
     <w:p>
@@ -1337,7 +1457,43 @@
           <w:szCs w:val="22"/>
           <w:lang w:val="ru-RU"/>
         </w:rPr>
-        <w:t>2.2. Услуги оказываются в отношении подключенных к сети радиомониторинга Компании средств тревожной сигнализации на объектах Клиента, согласно  Приложению № 1 к Договору.</w:t>
+        <w:t xml:space="preserve">2.2. Услуги оказываются в отношении подключенных к сети </w:t>
+      </w:r>
+      <w:proofErr w:type="spellStart"/>
+      <w:r>
+        <w:rPr>
+          <w:sz w:val="22"/>
+          <w:szCs w:val="22"/>
+          <w:lang w:val="ru-RU"/>
+        </w:rPr>
+        <w:t>радиомониторинга</w:t>
+      </w:r>
+      <w:proofErr w:type="spellEnd"/>
+      <w:r>
+        <w:rPr>
+          <w:sz w:val="22"/>
+          <w:szCs w:val="22"/>
+          <w:lang w:val="ru-RU"/>
+        </w:rPr>
+        <w:t xml:space="preserve"> Компании средств тревожной сигнализации на объектах Клиента, </w:t>
+      </w:r>
+      <w:proofErr w:type="gramStart"/>
+      <w:r>
+        <w:rPr>
+          <w:sz w:val="22"/>
+          <w:szCs w:val="22"/>
+          <w:lang w:val="ru-RU"/>
+        </w:rPr>
+        <w:t>согласно  Приложению</w:t>
+      </w:r>
+      <w:proofErr w:type="gramEnd"/>
+      <w:r>
+        <w:rPr>
+          <w:sz w:val="22"/>
+          <w:szCs w:val="22"/>
+          <w:lang w:val="ru-RU"/>
+        </w:rPr>
+        <w:t xml:space="preserve"> № 1 к Договору.</w:t>
       </w:r>
     </w:p>
     <w:p>
@@ -1385,14 +1541,25 @@
           <w:lang w:val="ru-RU"/>
         </w:rPr>
       </w:pPr>
-      <w:r>
-        <w:rPr>
-          <w:b/>
-          <w:sz w:val="22"/>
-          <w:szCs w:val="22"/>
-          <w:lang w:val="ru-RU"/>
-        </w:rPr>
-        <w:t>ОБЯЗАТЕЛЬСТВА  И ПРАВА СТОРОН</w:t>
+      <w:proofErr w:type="gramStart"/>
+      <w:r>
+        <w:rPr>
+          <w:b/>
+          <w:sz w:val="22"/>
+          <w:szCs w:val="22"/>
+          <w:lang w:val="ru-RU"/>
+        </w:rPr>
+        <w:t>ОБЯЗАТЕЛЬСТВА  И</w:t>
+      </w:r>
+      <w:proofErr w:type="gramEnd"/>
+      <w:r>
+        <w:rPr>
+          <w:b/>
+          <w:sz w:val="22"/>
+          <w:szCs w:val="22"/>
+          <w:lang w:val="ru-RU"/>
+        </w:rPr>
+        <w:t xml:space="preserve"> ПРАВА СТОРОН</w:t>
       </w:r>
     </w:p>
     <w:p>
@@ -1455,7 +1622,25 @@
           <w:szCs w:val="22"/>
           <w:lang w:val="ru-RU"/>
         </w:rPr>
-        <w:t>Подключить оговорённые Сторонами помещения объекта, оборудованные средствами ТС, к сети радиомониторинга Компании:</w:t>
+        <w:t xml:space="preserve">Подключить оговорённые Сторонами помещения объекта, оборудованные средствами ТС, к сети </w:t>
+      </w:r>
+      <w:proofErr w:type="spellStart"/>
+      <w:r>
+        <w:rPr>
+          <w:sz w:val="22"/>
+          <w:szCs w:val="22"/>
+          <w:lang w:val="ru-RU"/>
+        </w:rPr>
+        <w:t>радиомониторинга</w:t>
+      </w:r>
+      <w:proofErr w:type="spellEnd"/>
+      <w:r>
+        <w:rPr>
+          <w:sz w:val="22"/>
+          <w:szCs w:val="22"/>
+          <w:lang w:val="ru-RU"/>
+        </w:rPr>
+        <w:t xml:space="preserve"> Компании:</w:t>
       </w:r>
     </w:p>
     <w:p>
@@ -1479,7 +1664,25 @@
           <w:lang w:val="ru-RU"/>
         </w:rPr>
         <w:lastRenderedPageBreak/>
-        <w:t>3.1.2. Обеспечить контроль состояния средств ТС на объекте Клиента в течение времени, указанного в Приложении №1 к Договору, посредством сети радиомониторинга.</w:t>
+        <w:t xml:space="preserve">3.1.2. Обеспечить контроль состояния средств ТС на объекте Клиента в течение времени, указанного в Приложении №1 к Договору, посредством сети </w:t>
+      </w:r>
+      <w:proofErr w:type="spellStart"/>
+      <w:r>
+        <w:rPr>
+          <w:sz w:val="22"/>
+          <w:szCs w:val="22"/>
+          <w:lang w:val="ru-RU"/>
+        </w:rPr>
+        <w:t>радиомониторинга</w:t>
+      </w:r>
+      <w:proofErr w:type="spellEnd"/>
+      <w:r>
+        <w:rPr>
+          <w:sz w:val="22"/>
+          <w:szCs w:val="22"/>
+          <w:lang w:val="ru-RU"/>
+        </w:rPr>
+        <w:t>.</w:t>
       </w:r>
     </w:p>
     <w:p>
@@ -1542,7 +1745,25 @@
           <w:szCs w:val="22"/>
           <w:lang w:val="ru-RU"/>
         </w:rPr>
-        <w:t>3.1.4. Провести  обучение Клиента правилам пользования средствами ТС</w:t>
+        <w:t xml:space="preserve">3.1.4. </w:t>
+      </w:r>
+      <w:proofErr w:type="gramStart"/>
+      <w:r>
+        <w:rPr>
+          <w:sz w:val="22"/>
+          <w:szCs w:val="22"/>
+          <w:lang w:val="ru-RU"/>
+        </w:rPr>
+        <w:t>Провести  обучение</w:t>
+      </w:r>
+      <w:proofErr w:type="gramEnd"/>
+      <w:r>
+        <w:rPr>
+          <w:sz w:val="22"/>
+          <w:szCs w:val="22"/>
+          <w:lang w:val="ru-RU"/>
+        </w:rPr>
+        <w:t xml:space="preserve"> Клиента правилам пользования средствами ТС</w:t>
       </w:r>
     </w:p>
     <w:p>
@@ -1633,18 +1854,148 @@
         <w:adjustRightInd w:val="0"/>
         <w:jc w:val="both"/>
         <w:rPr>
+          <w:sz w:val="22"/>
+          <w:szCs w:val="22"/>
+        </w:rPr>
+      </w:pPr>
+      <w:r>
+        <w:rPr>
+          <w:sz w:val="22"/>
+          <w:szCs w:val="22"/>
+        </w:rPr>
+        <w:t>3.1.7. В случае возникновения обстоятельств, препятствующих передаче сигнала тревоги Охране либо оказанию иных услуг по Договору, Компания обязуется без промедления принять меры для уведомления о происшедшем Клиента либо его ответственное или доверенное лицо. При этом Клиент/ответственное/доверенное лицо вправе самостоятельно принять решение о дальнейшем функционировании объекта. Компания не несет ответственности за последствия, наступившие в результате обстоятельств, установленных настоящим пунктом Договора.</w:t>
+      </w:r>
+    </w:p>
+    <w:p>
+      <w:pPr>
+        <w:pStyle w:val="22"/>
+        <w:jc w:val="both"/>
+        <w:rPr>
+          <w:szCs w:val="22"/>
+        </w:rPr>
+      </w:pPr>
+      <w:r>
+        <w:rPr>
+          <w:b w:val="0"/>
+          <w:szCs w:val="22"/>
+          <w:lang w:val="ru-RU"/>
+        </w:rPr>
+        <w:t>3.</w:t>
+      </w:r>
+      <w:r>
+        <w:rPr>
+          <w:b w:val="0"/>
+          <w:szCs w:val="22"/>
+          <w:lang w:val="ru-RU"/>
+        </w:rPr>
+        <w:t>1</w:t>
+      </w:r>
+      <w:r>
+        <w:rPr>
+          <w:b w:val="0"/>
+          <w:szCs w:val="22"/>
+          <w:lang w:val="ru-RU"/>
+        </w:rPr>
+        <w:t>.8.</w:t>
+      </w:r>
+      <w:r>
+        <w:rPr>
+          <w:szCs w:val="22"/>
+          <w:lang w:val="ru-RU"/>
+        </w:rPr>
+        <w:t xml:space="preserve"> </w:t>
+      </w:r>
+      <w:r>
+        <w:rPr>
+          <w:szCs w:val="22"/>
+        </w:rPr>
+        <w:t xml:space="preserve">Мобильная Группа Оперативного реагирования (МГОР) обеспечивает выезд </w:t>
+      </w:r>
+      <w:proofErr w:type="gramStart"/>
+      <w:r>
+        <w:rPr>
+          <w:szCs w:val="22"/>
+        </w:rPr>
+        <w:t>на объект</w:t>
+      </w:r>
+      <w:proofErr w:type="gramEnd"/>
+      <w:r>
+        <w:rPr>
+          <w:szCs w:val="22"/>
+        </w:rPr>
+        <w:t xml:space="preserve"> оборудованный средствами тревожной сигнализации для пресечения противоправных действий, задержания правонарушителей и передачи их ОВД в соответствии ст.8, ст.19 Закона РК «Об охранной деятельности» №346-</w:t>
+      </w:r>
+      <w:r>
+        <w:rPr>
+          <w:szCs w:val="22"/>
+          <w:lang w:val="en-US"/>
+        </w:rPr>
+        <w:t>II</w:t>
+      </w:r>
+      <w:r>
+        <w:rPr>
+          <w:szCs w:val="22"/>
+        </w:rPr>
+        <w:t xml:space="preserve"> от 09.08.2002г. </w:t>
+      </w:r>
+      <w:r>
+        <w:rPr>
+          <w:b w:val="0"/>
+          <w:szCs w:val="22"/>
+          <w:u w:val="single"/>
+        </w:rPr>
+        <w:t>При этом «Охрана не несет материальной ответственности в случае нанесении материального ущерба «</w:t>
+      </w:r>
+      <w:r>
+        <w:rPr>
+          <w:b w:val="0"/>
+          <w:szCs w:val="22"/>
+          <w:u w:val="single"/>
+          <w:lang w:val="ru-RU"/>
+        </w:rPr>
+        <w:t>Клиент</w:t>
+      </w:r>
+      <w:r>
+        <w:rPr>
+          <w:b w:val="0"/>
+          <w:szCs w:val="22"/>
+          <w:u w:val="single"/>
+        </w:rPr>
+        <w:t>у» посторонними лицами, ибо прямо и непосредственно охраной имущества «Клиент</w:t>
+      </w:r>
+      <w:r>
+        <w:rPr>
+          <w:b w:val="0"/>
+          <w:szCs w:val="22"/>
+          <w:u w:val="single"/>
+          <w:lang w:val="ru-RU"/>
+        </w:rPr>
+        <w:t>а</w:t>
+      </w:r>
+      <w:r>
+        <w:rPr>
+          <w:b w:val="0"/>
+          <w:szCs w:val="22"/>
+          <w:u w:val="single"/>
+        </w:rPr>
+        <w:t>», «Охрана» не занимается.  «Охрана» в лице МГОР лишь только реагирует на срабатывание тревожной сигнализации (типа брелок, педали, кнопки) для пресечения противоправных действий выездом на объект.</w:t>
+      </w:r>
+    </w:p>
+    <w:p>
+      <w:pPr>
+        <w:widowControl w:val="0"/>
+        <w:suppressAutoHyphens/>
+        <w:autoSpaceDE w:val="0"/>
+        <w:autoSpaceDN w:val="0"/>
+        <w:adjustRightInd w:val="0"/>
+        <w:jc w:val="both"/>
+        <w:rPr>
           <w:i/>
           <w:sz w:val="22"/>
           <w:szCs w:val="22"/>
-        </w:rPr>
-      </w:pPr>
-      <w:r>
-        <w:rPr>
-          <w:sz w:val="22"/>
-          <w:szCs w:val="22"/>
-        </w:rPr>
-        <w:t xml:space="preserve">3.1.7. В случае возникновения обстоятельств, препятствующих передаче сигнала тревоги Охране либо оказанию иных услуг по Договору, Компания обязуется без промедления принять меры для уведомления о происшедшем Клиента либо его ответственное или доверенное лицо. При этом Клиент/ответственное/доверенное лицо вправе самостоятельно принять решение о дальнейшем функционировании объекта. Компания не несет ответственности за последствия, наступившие в результате обстоятельств, установленных настоящим пунктом Договора. </w:t>
-      </w:r>
+          <w:lang w:val="x-none"/>
+        </w:rPr>
+      </w:pPr>
     </w:p>
     <w:p>
       <w:pPr>
@@ -1764,16 +2115,37 @@
           <w:szCs w:val="22"/>
           <w:lang w:val="ru-RU"/>
         </w:rPr>
-        <w:t>6.3</w:t>
-      </w:r>
-      <w:r>
-        <w:rPr>
+        <w:t>6.</w:t>
+      </w:r>
+      <w:proofErr w:type="gramStart"/>
+      <w:r>
+        <w:rPr>
+          <w:b/>
           <w:bCs/>
           <w:sz w:val="22"/>
           <w:szCs w:val="22"/>
           <w:lang w:val="ru-RU"/>
         </w:rPr>
-        <w:t>.Договора;</w:t>
+        <w:t>3</w:t>
+      </w:r>
+      <w:r>
+        <w:rPr>
+          <w:bCs/>
+          <w:sz w:val="22"/>
+          <w:szCs w:val="22"/>
+          <w:lang w:val="ru-RU"/>
+        </w:rPr>
+        <w:t>.Договора</w:t>
+      </w:r>
+      <w:proofErr w:type="gramEnd"/>
+      <w:r>
+        <w:rPr>
+          <w:bCs/>
+          <w:sz w:val="22"/>
+          <w:szCs w:val="22"/>
+          <w:lang w:val="ru-RU"/>
+        </w:rPr>
+        <w:t>;</w:t>
       </w:r>
     </w:p>
     <w:p>
@@ -1831,7 +2203,17 @@
           <w:szCs w:val="22"/>
           <w:lang w:val="ru-RU"/>
         </w:rPr>
-        <w:t xml:space="preserve">3.3. Клиент </w:t>
+        <w:t xml:space="preserve">3.3. </w:t>
+      </w:r>
+      <w:proofErr w:type="gramStart"/>
+      <w:r>
+        <w:rPr>
+          <w:b/>
+          <w:sz w:val="22"/>
+          <w:szCs w:val="22"/>
+          <w:lang w:val="ru-RU"/>
+        </w:rPr>
+        <w:t xml:space="preserve">Клиент </w:t>
       </w:r>
       <w:r>
         <w:rPr>
@@ -1840,7 +2222,17 @@
           <w:szCs w:val="22"/>
           <w:lang w:val="ru-RU"/>
         </w:rPr>
-        <w:t xml:space="preserve"> обязуется:</w:t>
+        <w:t xml:space="preserve"> обязуется</w:t>
+      </w:r>
+      <w:proofErr w:type="gramEnd"/>
+      <w:r>
+        <w:rPr>
+          <w:bCs/>
+          <w:sz w:val="22"/>
+          <w:szCs w:val="22"/>
+          <w:lang w:val="ru-RU"/>
+        </w:rPr>
+        <w:t>:</w:t>
       </w:r>
     </w:p>
     <w:p>
@@ -2107,114 +2499,90 @@
     </w:p>
     <w:p>
       <w:pPr>
-        <w:tabs>
-          <w:tab w:val="num" w:pos="1080"/>
-          <w:tab w:val="left" w:pos="6300"/>
-        </w:tabs>
+        <w:pStyle w:val="15"/>
         <w:jc w:val="both"/>
         <w:rPr>
           <w:sz w:val="22"/>
           <w:szCs w:val="22"/>
-        </w:rPr>
-      </w:pPr>
-      <w:r>
-        <w:rPr>
-          <w:sz w:val="22"/>
-          <w:szCs w:val="22"/>
-        </w:rPr>
-        <w:t>3.3.7.Д</w:t>
-      </w:r>
-      <w:r>
-        <w:rPr>
-          <w:sz w:val="22"/>
-          <w:szCs w:val="22"/>
-        </w:rPr>
-        <w:t>ля отмены сигналов тревоги, при проверке средств тревожной сигнализации и в других случаях использования тревожной сигнализации, Клиент использует заранее оговоренный с Охраной пароль, введенный в базу данных Охраны. В случае применения лицом, звонящим от имени Клиента, этого пароля, Охрана не производит и прекращает передачу сигналов тревоги группе оперативного реагирования, не обеспечивает и отменяет выезд, реагирование и другие действия Охраны и ее мобильной группы на данный сигнал тревоги;</w:t>
+          <w:lang w:val="ru-RU"/>
+        </w:rPr>
+      </w:pPr>
+      <w:r>
+        <w:rPr>
+          <w:sz w:val="22"/>
+          <w:szCs w:val="22"/>
+          <w:lang w:val="ru-RU"/>
+        </w:rPr>
+        <w:t>3.3.</w:t>
+      </w:r>
+      <w:r>
+        <w:rPr>
+          <w:sz w:val="22"/>
+          <w:szCs w:val="22"/>
+          <w:lang w:val="ru-RU"/>
+        </w:rPr>
+        <w:t>7</w:t>
+      </w:r>
+      <w:r>
+        <w:rPr>
+          <w:sz w:val="22"/>
+          <w:szCs w:val="22"/>
+          <w:lang w:val="ru-RU"/>
+        </w:rPr>
+        <w:t xml:space="preserve">. Обеспечить опознавательную идентификацию объекта для быстрого установления его местоположения сотрудниками Охраны и Компании (в том числе указание названия улицы и номера дома на внешних стенах и/или ограждениях объекта, номера квартиры и прочее), при заключении Договора - сообщить о таковой Компании, а в случае её изменения </w:t>
+      </w:r>
+      <w:proofErr w:type="gramStart"/>
+      <w:r>
+        <w:rPr>
+          <w:sz w:val="22"/>
+          <w:szCs w:val="22"/>
+          <w:lang w:val="ru-RU"/>
+        </w:rPr>
+        <w:t>-  уведомлять</w:t>
+      </w:r>
+      <w:proofErr w:type="gramEnd"/>
+      <w:r>
+        <w:rPr>
+          <w:sz w:val="22"/>
+          <w:szCs w:val="22"/>
+          <w:lang w:val="ru-RU"/>
+        </w:rPr>
+        <w:t xml:space="preserve"> Компанию;</w:t>
       </w:r>
     </w:p>
     <w:p>
       <w:pPr>
-        <w:pStyle w:val="22"/>
+        <w:pStyle w:val="15"/>
         <w:jc w:val="both"/>
         <w:rPr>
-          <w:szCs w:val="22"/>
-        </w:rPr>
-      </w:pPr>
-      <w:r>
-        <w:rPr>
-          <w:b w:val="0"/>
-          <w:szCs w:val="22"/>
-          <w:lang w:val="ru-RU"/>
-        </w:rPr>
-        <w:t>3.3.8.</w:t>
-      </w:r>
-      <w:r>
-        <w:rPr>
-          <w:szCs w:val="22"/>
-          <w:lang w:val="ru-RU"/>
-        </w:rPr>
-        <w:t xml:space="preserve"> </w:t>
-      </w:r>
-      <w:r>
-        <w:rPr>
-          <w:szCs w:val="22"/>
-        </w:rPr>
-        <w:t>Мобильная Группа Оперативного реагирования (МГОР) обеспечивает выезд на объект оборудованный средствами тревожной сигнализации для пресечения противоправных действий, задержания правонарушителей и передачи их ОВД в соответствии ст.8, ст.19 Закона РК «Об охранной деятельности» №346-</w:t>
-      </w:r>
-      <w:r>
-        <w:rPr>
-          <w:szCs w:val="22"/>
-          <w:lang w:val="en-US"/>
-        </w:rPr>
-        <w:t>II</w:t>
-      </w:r>
-      <w:r>
-        <w:rPr>
-          <w:szCs w:val="22"/>
-        </w:rPr>
-        <w:t xml:space="preserve"> от 09.08.2002г. </w:t>
-      </w:r>
-      <w:r>
-        <w:rPr>
-          <w:b w:val="0"/>
-          <w:szCs w:val="22"/>
-          <w:u w:val="single"/>
-        </w:rPr>
-        <w:t>При этом «Охрана не несет материальной ответственности в случае нанесении материального ущерба «</w:t>
-      </w:r>
-      <w:r>
-        <w:rPr>
-          <w:b w:val="0"/>
-          <w:szCs w:val="22"/>
-          <w:u w:val="single"/>
-          <w:lang w:val="ru-RU"/>
-        </w:rPr>
-        <w:t>Клиент</w:t>
-      </w:r>
-      <w:r>
-        <w:rPr>
-          <w:b w:val="0"/>
-          <w:szCs w:val="22"/>
-          <w:u w:val="single"/>
-        </w:rPr>
-        <w:t>у» посторонними лицами, ибо прямо и непосредственно охраной имущества «Клиент</w:t>
-      </w:r>
-      <w:r>
-        <w:rPr>
-          <w:b w:val="0"/>
-          <w:szCs w:val="22"/>
-          <w:u w:val="single"/>
-          <w:lang w:val="ru-RU"/>
-        </w:rPr>
-        <w:t>а</w:t>
-      </w:r>
-      <w:r>
-        <w:rPr>
-          <w:b w:val="0"/>
-          <w:szCs w:val="22"/>
-          <w:u w:val="single"/>
-        </w:rPr>
-        <w:t>», «Охрана» не занимается.  «Охрана» в лице МГОР лишь только реагирует на срабатывание тревожной сигнализации (типа брелок, педали, кнопки) для пресечения противоправных действий выездом на объект.</w:t>
+          <w:sz w:val="22"/>
+          <w:szCs w:val="22"/>
+          <w:lang w:val="ru-RU"/>
+        </w:rPr>
+      </w:pPr>
+      <w:r>
+        <w:rPr>
+          <w:sz w:val="22"/>
+          <w:szCs w:val="22"/>
+          <w:lang w:val="ru-RU"/>
+        </w:rPr>
+        <w:t>3.3.</w:t>
+      </w:r>
+      <w:r>
+        <w:rPr>
+          <w:sz w:val="22"/>
+          <w:szCs w:val="22"/>
+          <w:lang w:val="ru-RU"/>
+        </w:rPr>
+        <w:t>8</w:t>
+      </w:r>
+      <w:r>
+        <w:rPr>
+          <w:sz w:val="22"/>
+          <w:szCs w:val="22"/>
+          <w:lang w:val="ru-RU"/>
+        </w:rPr>
+        <w:t xml:space="preserve">. В случае изменения собственника Объекта, изменения целевого назначения Объекта, проведения перепланировки, в письменном виде уведомить Компанию; </w:t>
       </w:r>
     </w:p>
     <w:p>
@@ -2233,69 +2601,6 @@
           <w:szCs w:val="22"/>
           <w:lang w:val="ru-RU"/>
         </w:rPr>
-        <w:t>3.3.9</w:t>
-      </w:r>
-      <w:r>
-        <w:rPr>
-          <w:sz w:val="22"/>
-          <w:szCs w:val="22"/>
-          <w:lang w:val="ru-RU"/>
-        </w:rPr>
-        <w:t>. Обеспечить опознавательную идентификацию объекта для быстрого установления его местоположения сотрудниками Охраны и Компании (в том числе указание названия улицы и номера дома на внешних стенах и/или ограждениях объекта, номера квартиры и прочее), при заключении Договора - сообщить о таковой Компании, а в случае её изменения -  уведомлять Компанию;</w:t>
-      </w:r>
-    </w:p>
-    <w:p>
-      <w:pPr>
-        <w:pStyle w:val="15"/>
-        <w:jc w:val="both"/>
-        <w:rPr>
-          <w:sz w:val="22"/>
-          <w:szCs w:val="22"/>
-          <w:lang w:val="ru-RU"/>
-        </w:rPr>
-      </w:pPr>
-      <w:r>
-        <w:rPr>
-          <w:sz w:val="22"/>
-          <w:szCs w:val="22"/>
-          <w:lang w:val="ru-RU"/>
-        </w:rPr>
-        <w:t>3.3.10</w:t>
-      </w:r>
-      <w:r>
-        <w:rPr>
-          <w:sz w:val="22"/>
-          <w:szCs w:val="22"/>
-          <w:lang w:val="ru-RU"/>
-        </w:rPr>
-        <w:t xml:space="preserve">. В случае изменения собственника Объекта, изменения целевого назначения Объекта, проведения </w:t>
-      </w:r>
-      <w:r>
-        <w:rPr>
-          <w:sz w:val="22"/>
-          <w:szCs w:val="22"/>
-          <w:lang w:val="ru-RU"/>
-        </w:rPr>
-        <w:lastRenderedPageBreak/>
-        <w:t xml:space="preserve">перепланировки, в письменном виде уведомить Компанию; </w:t>
-      </w:r>
-    </w:p>
-    <w:p>
-      <w:pPr>
-        <w:pStyle w:val="15"/>
-        <w:jc w:val="both"/>
-        <w:rPr>
-          <w:sz w:val="22"/>
-          <w:szCs w:val="22"/>
-          <w:lang w:val="ru-RU"/>
-        </w:rPr>
-      </w:pPr>
-      <w:r>
-        <w:rPr>
-          <w:sz w:val="22"/>
-          <w:szCs w:val="22"/>
-          <w:lang w:val="ru-RU"/>
-        </w:rPr>
         <w:t>3.3.</w:t>
       </w:r>
       <w:r>
@@ -2304,7 +2609,7 @@
           <w:szCs w:val="22"/>
           <w:lang w:val="ru-RU"/>
         </w:rPr>
-        <w:t>11</w:t>
+        <w:t>9</w:t>
       </w:r>
       <w:r>
         <w:rPr>
@@ -2332,14 +2637,45 @@
           <w:sz w:val="22"/>
           <w:szCs w:val="22"/>
         </w:rPr>
-        <w:t>3.3.12</w:t>
-      </w:r>
-      <w:r>
-        <w:rPr>
-          <w:sz w:val="22"/>
-          <w:szCs w:val="22"/>
-        </w:rPr>
-        <w:t>. Принимать меры к своевременному ремонту и восстановлению электрической сети, к которой подключена тревожная  сигнализация. Запрещать своим работникам отключать на ночь рубильник электропитания, к которому подключена сигнализация;</w:t>
+        <w:t>3.3.1</w:t>
+      </w:r>
+      <w:r>
+        <w:rPr>
+          <w:sz w:val="22"/>
+          <w:szCs w:val="22"/>
+        </w:rPr>
+        <w:t>0</w:t>
+      </w:r>
+      <w:r>
+        <w:rPr>
+          <w:sz w:val="22"/>
+          <w:szCs w:val="22"/>
+        </w:rPr>
+        <w:t xml:space="preserve">. Принимать меры к своевременному ремонту и восстановлению электрической сети, к которой подключена </w:t>
+      </w:r>
+      <w:proofErr w:type="gramStart"/>
+      <w:r>
+        <w:rPr>
+          <w:sz w:val="22"/>
+          <w:szCs w:val="22"/>
+        </w:rPr>
+        <w:t>тревожная  сигнализация</w:t>
+      </w:r>
+      <w:proofErr w:type="gramEnd"/>
+      <w:r>
+        <w:rPr>
+          <w:sz w:val="22"/>
+          <w:szCs w:val="22"/>
+        </w:rPr>
+        <w:t xml:space="preserve">. Запрещать своим работникам отключать на ночь рубильник </w:t>
+      </w:r>
+      <w:r>
+        <w:rPr>
+          <w:sz w:val="22"/>
+          <w:szCs w:val="22"/>
+        </w:rPr>
+        <w:lastRenderedPageBreak/>
+        <w:t>электропитания, к которому подключена сигнализация;</w:t>
       </w:r>
     </w:p>
     <w:p>
@@ -2366,7 +2702,15 @@
           <w:szCs w:val="22"/>
           <w:lang w:val="ru-RU"/>
         </w:rPr>
-        <w:t>13</w:t>
+        <w:t>1</w:t>
+      </w:r>
+      <w:r>
+        <w:rPr>
+          <w:sz w:val="22"/>
+          <w:szCs w:val="22"/>
+          <w:lang w:val="ru-RU"/>
+        </w:rPr>
+        <w:t>1</w:t>
       </w:r>
       <w:r>
         <w:rPr>
@@ -2394,7 +2738,15 @@
           <w:szCs w:val="22"/>
           <w:lang w:val="ru-RU"/>
         </w:rPr>
-        <w:t>3.3.14</w:t>
+        <w:t>3.3.1</w:t>
+      </w:r>
+      <w:r>
+        <w:rPr>
+          <w:sz w:val="22"/>
+          <w:szCs w:val="22"/>
+          <w:lang w:val="ru-RU"/>
+        </w:rPr>
+        <w:t>2</w:t>
       </w:r>
       <w:r>
         <w:rPr>
@@ -2453,7 +2805,7 @@
           <w:szCs w:val="22"/>
           <w:lang w:val="ru-RU"/>
         </w:rPr>
-        <w:t>5</w:t>
+        <w:t>3</w:t>
       </w:r>
       <w:r>
         <w:rPr>
@@ -2497,7 +2849,41 @@
           <w:szCs w:val="22"/>
           <w:lang w:val="ru-RU"/>
         </w:rPr>
-        <w:t>3.3.16. Определить “Доверенных лиц”, у которых будут храниться дубликаты ключей от объекта.  Регистрационные данные на доверенных лиц указываются в  Приложении №2 к Договору.</w:t>
+        <w:t>3.3.1</w:t>
+      </w:r>
+      <w:r>
+        <w:rPr>
+          <w:sz w:val="22"/>
+          <w:szCs w:val="22"/>
+          <w:lang w:val="ru-RU"/>
+        </w:rPr>
+        <w:t>4</w:t>
+      </w:r>
+      <w:r>
+        <w:rPr>
+          <w:sz w:val="22"/>
+          <w:szCs w:val="22"/>
+          <w:lang w:val="ru-RU"/>
+        </w:rPr>
+        <w:t xml:space="preserve">. Определить “Доверенных лиц”, у которых будут храниться дубликаты ключей от объекта.  Регистрационные данные на доверенных лиц указываются </w:t>
+      </w:r>
+      <w:proofErr w:type="gramStart"/>
+      <w:r>
+        <w:rPr>
+          <w:sz w:val="22"/>
+          <w:szCs w:val="22"/>
+          <w:lang w:val="ru-RU"/>
+        </w:rPr>
+        <w:t>в  Приложении</w:t>
+      </w:r>
+      <w:proofErr w:type="gramEnd"/>
+      <w:r>
+        <w:rPr>
+          <w:sz w:val="22"/>
+          <w:szCs w:val="22"/>
+          <w:lang w:val="ru-RU"/>
+        </w:rPr>
+        <w:t xml:space="preserve"> №2 к Договору.</w:t>
       </w:r>
     </w:p>
     <w:p>
@@ -2524,15 +2910,33 @@
           <w:szCs w:val="22"/>
           <w:lang w:val="ru-RU"/>
         </w:rPr>
-        <w:t>7</w:t>
-      </w:r>
-      <w:r>
-        <w:rPr>
-          <w:sz w:val="22"/>
-          <w:szCs w:val="22"/>
-          <w:lang w:val="ru-RU"/>
-        </w:rPr>
-        <w:t xml:space="preserve">. Клиент обязуется незамедлительно письменно сообщать Компании об изменении контактных и иных реквизитов своих, доверенных  лиц (адреса, телефоны домашние, служебные, мобильные). </w:t>
+        <w:t>5</w:t>
+      </w:r>
+      <w:r>
+        <w:rPr>
+          <w:sz w:val="22"/>
+          <w:szCs w:val="22"/>
+          <w:lang w:val="ru-RU"/>
+        </w:rPr>
+        <w:t xml:space="preserve">. Клиент обязуется незамедлительно письменно сообщать Компании об изменении контактных и иных реквизитов своих, </w:t>
+      </w:r>
+      <w:proofErr w:type="gramStart"/>
+      <w:r>
+        <w:rPr>
+          <w:sz w:val="22"/>
+          <w:szCs w:val="22"/>
+          <w:lang w:val="ru-RU"/>
+        </w:rPr>
+        <w:t>доверенных  лиц</w:t>
+      </w:r>
+      <w:proofErr w:type="gramEnd"/>
+      <w:r>
+        <w:rPr>
+          <w:sz w:val="22"/>
+          <w:szCs w:val="22"/>
+          <w:lang w:val="ru-RU"/>
+        </w:rPr>
+        <w:t xml:space="preserve"> (адреса, телефоны домашние, служебные, мобильные). </w:t>
       </w:r>
     </w:p>
     <w:p>
@@ -2871,16 +3275,36 @@
           <w:sz w:val="22"/>
           <w:szCs w:val="22"/>
         </w:rPr>
-        <w:t>Данный Договор не предусматривает моральной и материальной ответственности Компании.</w:t>
-      </w:r>
-      <w:r>
-        <w:rPr>
-          <w:b/>
-          <w:sz w:val="22"/>
-          <w:szCs w:val="22"/>
-        </w:rPr>
-        <w:t>______________________подпись</w:t>
-      </w:r>
+        <w:t xml:space="preserve">Данный Договор не предусматривает моральной и материальной ответственности </w:t>
+      </w:r>
+      <w:proofErr w:type="spellStart"/>
+      <w:proofErr w:type="gramStart"/>
+      <w:r>
+        <w:rPr>
+          <w:b/>
+          <w:sz w:val="22"/>
+          <w:szCs w:val="22"/>
+        </w:rPr>
+        <w:t>Компании.</w:t>
+      </w:r>
+      <w:r>
+        <w:rPr>
+          <w:b/>
+          <w:sz w:val="22"/>
+          <w:szCs w:val="22"/>
+        </w:rPr>
+        <w:t>_</w:t>
+      </w:r>
+      <w:proofErr w:type="gramEnd"/>
+      <w:r>
+        <w:rPr>
+          <w:b/>
+          <w:sz w:val="22"/>
+          <w:szCs w:val="22"/>
+        </w:rPr>
+        <w:t>_____________________подпись</w:t>
+      </w:r>
+      <w:proofErr w:type="spellEnd"/>
     </w:p>
     <w:p>
       <w:pPr>
@@ -2909,7 +3333,16 @@
           <w:sz w:val="22"/>
           <w:szCs w:val="22"/>
         </w:rPr>
-        <w:t>на ответственное хранение без взимания оплаты по накладной (Приложение №3)</w:t>
+        <w:t>на ответственное хранение без взимания оплаты по накладной (Приложение №3</w:t>
+      </w:r>
+      <w:proofErr w:type="gramStart"/>
+      <w:r>
+        <w:rPr>
+          <w:noProof/>
+          <w:sz w:val="22"/>
+          <w:szCs w:val="22"/>
+        </w:rPr>
+        <w:t>)</w:t>
       </w:r>
       <w:r>
         <w:rPr>
@@ -2917,7 +3350,16 @@
           <w:sz w:val="22"/>
           <w:szCs w:val="22"/>
         </w:rPr>
-        <w:t xml:space="preserve">  комплект радиопередающего </w:t>
+        <w:t xml:space="preserve">  комплект</w:t>
+      </w:r>
+      <w:proofErr w:type="gramEnd"/>
+      <w:r>
+        <w:rPr>
+          <w:bCs/>
+          <w:sz w:val="22"/>
+          <w:szCs w:val="22"/>
+        </w:rPr>
+        <w:t xml:space="preserve"> радиопередающего </w:t>
       </w:r>
       <w:r>
         <w:rPr>
@@ -3077,7 +3519,23 @@
           <w:sz w:val="22"/>
           <w:szCs w:val="22"/>
         </w:rPr>
-        <w:t>Споры и разногласия, которые могут возникнуть при исполнении настоящего Договора, будут  по возможности разрешаться путем переговоров между сторонами.</w:t>
+        <w:t xml:space="preserve">Споры и разногласия, которые могут возникнуть при исполнении настоящего Договора, </w:t>
+      </w:r>
+      <w:proofErr w:type="gramStart"/>
+      <w:r>
+        <w:rPr>
+          <w:sz w:val="22"/>
+          <w:szCs w:val="22"/>
+        </w:rPr>
+        <w:t>будут  по</w:t>
+      </w:r>
+      <w:proofErr w:type="gramEnd"/>
+      <w:r>
+        <w:rPr>
+          <w:sz w:val="22"/>
+          <w:szCs w:val="22"/>
+        </w:rPr>
+        <w:t xml:space="preserve"> возможности разрешаться путем переговоров между сторонами.</w:t>
       </w:r>
     </w:p>
     <w:p>
@@ -3208,8 +3666,25 @@
           <w:szCs w:val="22"/>
           <w:lang w:val="ru-RU"/>
         </w:rPr>
-        <w:lastRenderedPageBreak/>
-        <w:t xml:space="preserve"> Ежемесячная стоимость услуг  Компании за мониторинг технических средств сигнализации указана Приложении №1 к Договору, являющемуся  неотъемлемой его частью.</w:t>
+        <w:t xml:space="preserve"> Ежемесячная стоимость </w:t>
+      </w:r>
+      <w:proofErr w:type="gramStart"/>
+      <w:r>
+        <w:rPr>
+          <w:sz w:val="22"/>
+          <w:szCs w:val="22"/>
+          <w:lang w:val="ru-RU"/>
+        </w:rPr>
+        <w:t>услуг  Компании</w:t>
+      </w:r>
+      <w:proofErr w:type="gramEnd"/>
+      <w:r>
+        <w:rPr>
+          <w:sz w:val="22"/>
+          <w:szCs w:val="22"/>
+          <w:lang w:val="ru-RU"/>
+        </w:rPr>
+        <w:t xml:space="preserve"> за мониторинг технических средств сигнализации указана Приложении №1 к Договору, являющемуся  неотъемлемой его частью.</w:t>
       </w:r>
     </w:p>
     <w:p>
@@ -3316,7 +3791,26 @@
           <w:szCs w:val="22"/>
           <w:lang w:val="ru-RU"/>
         </w:rPr>
-        <w:t xml:space="preserve">В случае  несвоевременной оплаты за услуги, а также иных платежей по Договору, Компания имеет право начислить пеню в размере </w:t>
+        <w:lastRenderedPageBreak/>
+        <w:t xml:space="preserve">В </w:t>
+      </w:r>
+      <w:proofErr w:type="gramStart"/>
+      <w:r>
+        <w:rPr>
+          <w:sz w:val="22"/>
+          <w:szCs w:val="22"/>
+          <w:lang w:val="ru-RU"/>
+        </w:rPr>
+        <w:t>случае  несвоевременной</w:t>
+      </w:r>
+      <w:proofErr w:type="gramEnd"/>
+      <w:r>
+        <w:rPr>
+          <w:sz w:val="22"/>
+          <w:szCs w:val="22"/>
+          <w:lang w:val="ru-RU"/>
+        </w:rPr>
+        <w:t xml:space="preserve"> оплаты за услуги, а также иных платежей по Договору, Компания имеет право начислить пеню в размере </w:t>
       </w:r>
       <w:r>
         <w:rPr>
@@ -3350,7 +3844,43 @@
           <w:szCs w:val="22"/>
           <w:lang w:val="ru-RU"/>
         </w:rPr>
-        <w:t xml:space="preserve"> дней, то Компания вправе без какого-либо уведомления отключить объект от сети радиомониторинга Компании, приостановить оказание всех или отдельных услуг по Договору, их частей, либо полностью приостановить действие Договора. Договор/оказание услуг могут быть возобновлены, а объект вновь подключен только после полной оплаты Клиентом задолженности, а так же   Компания  вправе, уведомив Клиента по телефону отключить,  от ПЦН  объект за дебиторскую задолженность, расторгнуть  настоящий Договор  в одностороннем порядке. РПО демонтируется и возвращается Компании (т.к. является собственностью Компании и устанавливается только на время действия настоящего Договора).  </w:t>
+        <w:t xml:space="preserve"> дней, то Компания вправе без какого-либо уведомления отключить объект от сети </w:t>
+      </w:r>
+      <w:proofErr w:type="spellStart"/>
+      <w:r>
+        <w:rPr>
+          <w:sz w:val="22"/>
+          <w:szCs w:val="22"/>
+          <w:lang w:val="ru-RU"/>
+        </w:rPr>
+        <w:t>радиомониторинга</w:t>
+      </w:r>
+      <w:proofErr w:type="spellEnd"/>
+      <w:r>
+        <w:rPr>
+          <w:sz w:val="22"/>
+          <w:szCs w:val="22"/>
+          <w:lang w:val="ru-RU"/>
+        </w:rPr>
+        <w:t xml:space="preserve"> Компании, приостановить оказание всех или отдельных услуг по Договору, их частей, либо полностью приостановить действие Договора. Договор/оказание услуг могут быть возобновлены, а объект вновь подключен только после полной оплаты Клиентом задолженности, а так же   </w:t>
+      </w:r>
+      <w:proofErr w:type="gramStart"/>
+      <w:r>
+        <w:rPr>
+          <w:sz w:val="22"/>
+          <w:szCs w:val="22"/>
+          <w:lang w:val="ru-RU"/>
+        </w:rPr>
+        <w:t>Компания  вправе</w:t>
+      </w:r>
+      <w:proofErr w:type="gramEnd"/>
+      <w:r>
+        <w:rPr>
+          <w:sz w:val="22"/>
+          <w:szCs w:val="22"/>
+          <w:lang w:val="ru-RU"/>
+        </w:rPr>
+        <w:t xml:space="preserve">, уведомив Клиента по телефону отключить,  от ПЦН  объект за дебиторскую задолженность, расторгнуть  настоящий Договор  в одностороннем порядке. РПО демонтируется и возвращается Компании (т.к. является собственностью Компании и устанавливается только на время действия настоящего Договора).  </w:t>
       </w:r>
     </w:p>
     <w:p>
@@ -3406,7 +3936,43 @@
           <w:szCs w:val="22"/>
           <w:lang w:val="ru-RU"/>
         </w:rPr>
-        <w:t xml:space="preserve"> По желанию Клиента действие Договора может быть приостановлено, только на основании письменного заявления, в противном случае за неиспользование средств сигнализации без предварительного  письменного заявления, перерасчет за услуги Компании не производится, оплата вносится в обычном порядке. Со дня подачи заявления объект отключается от ПЦН. Оплата  за этот месяц  вносится за фактически  наблюдаемое время.</w:t>
+        <w:t xml:space="preserve"> По желанию Клиента действие Договора может быть приостановлено, только на основании письменного заявления, в противном случае за неиспользование средств сигнализации без </w:t>
+      </w:r>
+      <w:proofErr w:type="gramStart"/>
+      <w:r>
+        <w:rPr>
+          <w:sz w:val="22"/>
+          <w:szCs w:val="22"/>
+          <w:lang w:val="ru-RU"/>
+        </w:rPr>
+        <w:t>предварительного  письменного</w:t>
+      </w:r>
+      <w:proofErr w:type="gramEnd"/>
+      <w:r>
+        <w:rPr>
+          <w:sz w:val="22"/>
+          <w:szCs w:val="22"/>
+          <w:lang w:val="ru-RU"/>
+        </w:rPr>
+        <w:t xml:space="preserve"> заявления, перерасчет за услуги Компании не производится, оплата вносится в обычном порядке. Со дня подачи заявления объект отключается от ПЦН. </w:t>
+      </w:r>
+      <w:proofErr w:type="gramStart"/>
+      <w:r>
+        <w:rPr>
+          <w:sz w:val="22"/>
+          <w:szCs w:val="22"/>
+          <w:lang w:val="ru-RU"/>
+        </w:rPr>
+        <w:t>Оплата  за</w:t>
+      </w:r>
+      <w:proofErr w:type="gramEnd"/>
+      <w:r>
+        <w:rPr>
+          <w:sz w:val="22"/>
+          <w:szCs w:val="22"/>
+          <w:lang w:val="ru-RU"/>
+        </w:rPr>
+        <w:t xml:space="preserve"> этот месяц  вносится за фактически  наблюдаемое время.</w:t>
       </w:r>
     </w:p>
     <w:p>
@@ -3474,7 +4040,25 @@
           <w:szCs w:val="22"/>
           <w:lang w:val="ru-RU"/>
         </w:rPr>
-        <w:t>, согласно  тарифам Компании</w:t>
+        <w:t xml:space="preserve">, </w:t>
+      </w:r>
+      <w:proofErr w:type="gramStart"/>
+      <w:r>
+        <w:rPr>
+          <w:sz w:val="22"/>
+          <w:szCs w:val="22"/>
+          <w:lang w:val="ru-RU"/>
+        </w:rPr>
+        <w:t>согласно  тарифам</w:t>
+      </w:r>
+      <w:proofErr w:type="gramEnd"/>
+      <w:r>
+        <w:rPr>
+          <w:sz w:val="22"/>
+          <w:szCs w:val="22"/>
+          <w:lang w:val="ru-RU"/>
+        </w:rPr>
+        <w:t xml:space="preserve"> Компании</w:t>
       </w:r>
       <w:r>
         <w:rPr>
@@ -3538,7 +4122,25 @@
           <w:szCs w:val="22"/>
           <w:lang w:val="ru-RU"/>
         </w:rPr>
-        <w:t xml:space="preserve"> При повреждении  Клиентом сигнализации на объекте, стоимость вызова технического специалиста Компании составляет 1500 (Одна тысяча пятьсот) тенге (НДС в том числе) за один вызов.</w:t>
+        <w:t xml:space="preserve"> При </w:t>
+      </w:r>
+      <w:proofErr w:type="gramStart"/>
+      <w:r>
+        <w:rPr>
+          <w:sz w:val="22"/>
+          <w:szCs w:val="22"/>
+          <w:lang w:val="ru-RU"/>
+        </w:rPr>
+        <w:t>повреждении  Клиентом</w:t>
+      </w:r>
+      <w:proofErr w:type="gramEnd"/>
+      <w:r>
+        <w:rPr>
+          <w:sz w:val="22"/>
+          <w:szCs w:val="22"/>
+          <w:lang w:val="ru-RU"/>
+        </w:rPr>
+        <w:t xml:space="preserve"> сигнализации на объекте, стоимость вызова технического специалиста Компании составляет 1500 (Одна тысяча пятьсот) тенге (НДС в том числе) за один вызов.</w:t>
       </w:r>
     </w:p>
     <w:p>
@@ -4034,7 +4636,25 @@
           <w:lang w:val="ru-RU"/>
         </w:rPr>
         <w:tab/>
-        <w:t xml:space="preserve">6.11. Датой оплаты считается дата поступления денег на банковский счет Компании в г.Алматы или в кассу Компании. Ежемесячная (абонентская) плата не уплачивается Клиентом только за тот период, когда оказание услуг было приостановлено согласно пунктам </w:t>
+        <w:t xml:space="preserve">6.11. Датой оплаты считается дата поступления денег на банковский счет Компании в </w:t>
+      </w:r>
+      <w:proofErr w:type="spellStart"/>
+      <w:r>
+        <w:rPr>
+          <w:sz w:val="22"/>
+          <w:szCs w:val="22"/>
+          <w:lang w:val="ru-RU"/>
+        </w:rPr>
+        <w:t>г.Алматы</w:t>
+      </w:r>
+      <w:proofErr w:type="spellEnd"/>
+      <w:r>
+        <w:rPr>
+          <w:sz w:val="22"/>
+          <w:szCs w:val="22"/>
+          <w:lang w:val="ru-RU"/>
+        </w:rPr>
+        <w:t xml:space="preserve"> или в кассу Компании. Ежемесячная (абонентская) плата не уплачивается Клиентом только за тот период, когда оказание услуг было приостановлено согласно пунктам </w:t>
       </w:r>
       <w:r>
         <w:rPr>
@@ -4079,7 +4699,25 @@
           <w:szCs w:val="22"/>
           <w:lang w:val="ru-RU"/>
         </w:rPr>
-        <w:t>6.12. Тарифные ставки за оказываемые услуги  могут быть изменены Компанией. При изменении тарифов на оказание услуг подлежит пересмотру Приложение № 1 к Договору, при этом Клиенту направляется письменное уведомление не менее чем за 30 (тридцать) календарных дней до вступления в силу таких изменений. В случае несогласия с новыми тарифами, Клиент вправе расторгнуть Договор в порядке, предусмотренном п.</w:t>
+        <w:t xml:space="preserve">6.12. Тарифные ставки за оказываемые </w:t>
+      </w:r>
+      <w:proofErr w:type="gramStart"/>
+      <w:r>
+        <w:rPr>
+          <w:sz w:val="22"/>
+          <w:szCs w:val="22"/>
+          <w:lang w:val="ru-RU"/>
+        </w:rPr>
+        <w:t>услуги  могут</w:t>
+      </w:r>
+      <w:proofErr w:type="gramEnd"/>
+      <w:r>
+        <w:rPr>
+          <w:sz w:val="22"/>
+          <w:szCs w:val="22"/>
+          <w:lang w:val="ru-RU"/>
+        </w:rPr>
+        <w:t xml:space="preserve"> быть изменены Компанией. При изменении тарифов на оказание услуг подлежит пересмотру Приложение № 1 к Договору, при этом Клиенту направляется письменное уведомление не менее чем за 30 (тридцать) календарных дней до вступления в силу таких изменений. В случае несогласия с новыми тарифами, Клиент вправе расторгнуть Договор в порядке, предусмотренном п.</w:t>
       </w:r>
       <w:r>
         <w:rPr>
@@ -4115,7 +4753,43 @@
           <w:szCs w:val="22"/>
           <w:lang w:val="ru-RU"/>
         </w:rPr>
-        <w:t>6.13. Счета-фактуры за услуги мониторинга и технического обслуживания выставляются Клиенту в офисе Компании в г.Алматы по окончании каждого календарного месяца действия Договора. Счета-фактуры и иные финансовые документы, выставленные Клиенту, в течение 10 (десяти) дней со дня выставления, предоставляются Клиенту в офисе Компании г.Алматы либо доставляются Клиенту Курьерской доставкой или другим способом.</w:t>
+        <w:t xml:space="preserve">6.13. Счета-фактуры за услуги мониторинга и технического обслуживания выставляются Клиенту в офисе Компании в </w:t>
+      </w:r>
+      <w:proofErr w:type="spellStart"/>
+      <w:r>
+        <w:rPr>
+          <w:sz w:val="22"/>
+          <w:szCs w:val="22"/>
+          <w:lang w:val="ru-RU"/>
+        </w:rPr>
+        <w:t>г.Алматы</w:t>
+      </w:r>
+      <w:proofErr w:type="spellEnd"/>
+      <w:r>
+        <w:rPr>
+          <w:sz w:val="22"/>
+          <w:szCs w:val="22"/>
+          <w:lang w:val="ru-RU"/>
+        </w:rPr>
+        <w:t xml:space="preserve"> по окончании каждого календарного месяца действия Договора. Счета-фактуры и иные финансовые документы, выставленные Клиенту, в течение 10 (десяти) дней со дня выставления, предоставляются Клиенту в офисе Компании </w:t>
+      </w:r>
+      <w:proofErr w:type="spellStart"/>
+      <w:r>
+        <w:rPr>
+          <w:sz w:val="22"/>
+          <w:szCs w:val="22"/>
+          <w:lang w:val="ru-RU"/>
+        </w:rPr>
+        <w:t>г.Алматы</w:t>
+      </w:r>
+      <w:proofErr w:type="spellEnd"/>
+      <w:r>
+        <w:rPr>
+          <w:sz w:val="22"/>
+          <w:szCs w:val="22"/>
+          <w:lang w:val="ru-RU"/>
+        </w:rPr>
+        <w:t xml:space="preserve"> либо доставляются Клиенту Курьерской доставкой или другим способом.</w:t>
       </w:r>
     </w:p>
     <w:p>
@@ -4284,8 +4958,23 @@
           <w:sz w:val="22"/>
           <w:szCs w:val="22"/>
         </w:rPr>
-        <w:lastRenderedPageBreak/>
-        <w:t xml:space="preserve">7.2.Если указанные в пункте </w:t>
+        <w:t>7.</w:t>
+      </w:r>
+      <w:proofErr w:type="gramStart"/>
+      <w:r>
+        <w:rPr>
+          <w:sz w:val="22"/>
+          <w:szCs w:val="22"/>
+        </w:rPr>
+        <w:t>2.Если</w:t>
+      </w:r>
+      <w:proofErr w:type="gramEnd"/>
+      <w:r>
+        <w:rPr>
+          <w:sz w:val="22"/>
+          <w:szCs w:val="22"/>
+        </w:rPr>
+        <w:t xml:space="preserve"> указанные в пункте </w:t>
       </w:r>
       <w:r>
         <w:rPr>
@@ -4375,7 +5064,16 @@
           <w:szCs w:val="22"/>
           <w:lang w:val="ru-RU"/>
         </w:rPr>
-        <w:t xml:space="preserve"> Настоящий Договор заключается сроком на один год и вступает в силу со дня подключения сигнализации к ПЦН.  </w:t>
+        <w:t xml:space="preserve"> Настоящий Договор заключается сроком на один год и вступает в силу со дня подключения </w:t>
+      </w:r>
+      <w:r>
+        <w:rPr>
+          <w:sz w:val="22"/>
+          <w:szCs w:val="22"/>
+          <w:lang w:val="ru-RU"/>
+        </w:rPr>
+        <w:lastRenderedPageBreak/>
+        <w:t xml:space="preserve">сигнализации к ПЦН.  </w:t>
       </w:r>
     </w:p>
     <w:p>
@@ -4433,7 +5131,25 @@
           <w:szCs w:val="22"/>
           <w:lang w:val="ru-RU"/>
         </w:rPr>
-        <w:t xml:space="preserve"> Расторжение настоящего Договора может быть произведено любой Стороной в одностороннем порядке. Заинтересованная Сторона обязана письменно предупредить об этом другую Сторону не менее чем за 15 (пятнадцать) календарных дней до даты расторжения. Расторжение может быть произведено и до истечения указанного срока при  согласии другой Стороны. Настоящий Договор будет считаться полностью прекращенным после урегулирования всех взаиморасчетов Сторон.</w:t>
+        <w:t xml:space="preserve"> Расторжение настоящего Договора может быть произведено любой Стороной в одностороннем порядке. Заинтересованная Сторона обязана письменно предупредить об этом другую Сторону не менее чем за 15 (пятнадцать) календарных дней до даты расторжения. Расторжение может быть произведено и до истечения указанного срока </w:t>
+      </w:r>
+      <w:proofErr w:type="gramStart"/>
+      <w:r>
+        <w:rPr>
+          <w:sz w:val="22"/>
+          <w:szCs w:val="22"/>
+          <w:lang w:val="ru-RU"/>
+        </w:rPr>
+        <w:t>при  согласии</w:t>
+      </w:r>
+      <w:proofErr w:type="gramEnd"/>
+      <w:r>
+        <w:rPr>
+          <w:sz w:val="22"/>
+          <w:szCs w:val="22"/>
+          <w:lang w:val="ru-RU"/>
+        </w:rPr>
+        <w:t xml:space="preserve"> другой Стороны. Настоящий Договор будет считаться полностью прекращенным после урегулирования всех взаиморасчетов Сторон.</w:t>
       </w:r>
     </w:p>
     <w:p>
@@ -4514,7 +5230,25 @@
           <w:szCs w:val="22"/>
           <w:lang w:val="ru-RU"/>
         </w:rPr>
-        <w:t xml:space="preserve"> В случае возникновения споров и разногласий по настоящему Договору, Стороны обязуются предпринять меры для их урегулирования во внесудебном порядке. При не достижении согласия Стороны имеют право, в соответствии с законодательством Республики Казахстан, обращаться в судебные органы. </w:t>
+        <w:t xml:space="preserve"> В случае возникновения споров и разногласий по настоящему Договору, Стороны обязуются предпринять меры для их урегулирования во внесудебном порядке. При </w:t>
+      </w:r>
+      <w:proofErr w:type="gramStart"/>
+      <w:r>
+        <w:rPr>
+          <w:sz w:val="22"/>
+          <w:szCs w:val="22"/>
+          <w:lang w:val="ru-RU"/>
+        </w:rPr>
+        <w:t>не достижении</w:t>
+      </w:r>
+      <w:proofErr w:type="gramEnd"/>
+      <w:r>
+        <w:rPr>
+          <w:sz w:val="22"/>
+          <w:szCs w:val="22"/>
+          <w:lang w:val="ru-RU"/>
+        </w:rPr>
+        <w:t xml:space="preserve"> согласия Стороны имеют право, в соответствии с законодательством Республики Казахстан, обращаться в судебные органы. </w:t>
       </w:r>
     </w:p>
     <w:p>
@@ -4541,7 +5275,25 @@
           <w:szCs w:val="22"/>
           <w:lang w:val="ru-RU"/>
         </w:rPr>
-        <w:t xml:space="preserve"> Все изменения, дополнения, приложения, соглашения к настоящему Договору, совершенные в письменной форме и подписанные Клиентом  и Компанией, являются неотъемлемой частью настоящего Договора.</w:t>
+        <w:t xml:space="preserve"> Все изменения, дополнения, приложения, соглашения к настоящему Договору, совершенные в письменной форме и подписанные </w:t>
+      </w:r>
+      <w:proofErr w:type="gramStart"/>
+      <w:r>
+        <w:rPr>
+          <w:sz w:val="22"/>
+          <w:szCs w:val="22"/>
+          <w:lang w:val="ru-RU"/>
+        </w:rPr>
+        <w:t>Клиентом  и</w:t>
+      </w:r>
+      <w:proofErr w:type="gramEnd"/>
+      <w:r>
+        <w:rPr>
+          <w:sz w:val="22"/>
+          <w:szCs w:val="22"/>
+          <w:lang w:val="ru-RU"/>
+        </w:rPr>
+        <w:t xml:space="preserve"> Компанией, являются неотъемлемой частью настоящего Договора.</w:t>
       </w:r>
     </w:p>
     <w:p>
@@ -4729,6 +5481,7 @@
               </w:rPr>
               <w:t>{{</w:t>
             </w:r>
+            <w:proofErr w:type="spellStart"/>
             <w:r>
               <w:rPr>
                 <w:b/>
@@ -4738,6 +5491,7 @@
               </w:rPr>
               <w:t>klient</w:t>
             </w:r>
+            <w:proofErr w:type="spellEnd"/>
             <w:r>
               <w:rPr>
                 <w:b/>
@@ -4780,6 +5534,7 @@
               </w:rPr>
               <w:t>г. Алматы {{</w:t>
             </w:r>
+            <w:proofErr w:type="spellStart"/>
             <w:r>
               <w:rPr>
                 <w:sz w:val="22"/>
@@ -4788,6 +5543,7 @@
               </w:rPr>
               <w:t>urik_adess</w:t>
             </w:r>
+            <w:proofErr w:type="spellEnd"/>
             <w:r>
               <w:rPr>
                 <w:sz w:val="22"/>
@@ -4812,6 +5568,7 @@
               </w:rPr>
               <w:t>БИН {{</w:t>
             </w:r>
+            <w:proofErr w:type="spellStart"/>
             <w:r>
               <w:rPr>
                 <w:sz w:val="22"/>
@@ -4820,6 +5577,7 @@
               </w:rPr>
               <w:t>iin</w:t>
             </w:r>
+            <w:proofErr w:type="spellEnd"/>
             <w:r>
               <w:rPr>
                 <w:sz w:val="22"/>
@@ -4866,6 +5624,7 @@
               </w:rPr>
               <w:t xml:space="preserve"> {{</w:t>
             </w:r>
+            <w:proofErr w:type="spellStart"/>
             <w:r>
               <w:rPr>
                 <w:sz w:val="22"/>
@@ -4874,6 +5633,7 @@
               </w:rPr>
               <w:t>iik</w:t>
             </w:r>
+            <w:proofErr w:type="spellEnd"/>
             <w:r>
               <w:rPr>
                 <w:sz w:val="22"/>
@@ -4905,6 +5665,7 @@
               </w:rPr>
               <w:t xml:space="preserve"> {{</w:t>
             </w:r>
+            <w:proofErr w:type="spellStart"/>
             <w:r>
               <w:rPr>
                 <w:sz w:val="22"/>
@@ -4913,6 +5674,7 @@
               </w:rPr>
               <w:t>bik</w:t>
             </w:r>
+            <w:proofErr w:type="spellEnd"/>
             <w:r>
               <w:rPr>
                 <w:sz w:val="22"/>
@@ -4966,6 +5728,7 @@
               </w:rPr>
               <w:t>_</w:t>
             </w:r>
+            <w:proofErr w:type="spellStart"/>
             <w:r>
               <w:rPr>
                 <w:sz w:val="22"/>
@@ -4974,6 +5737,7 @@
               </w:rPr>
               <w:t>klient</w:t>
             </w:r>
+            <w:proofErr w:type="spellEnd"/>
             <w:r>
               <w:rPr>
                 <w:sz w:val="22"/>
@@ -4996,7 +5760,23 @@
                 <w:sz w:val="22"/>
                 <w:szCs w:val="22"/>
               </w:rPr>
-              <w:t>Тел. {{telephone}}</w:t>
+              <w:t>Тел. {{</w:t>
+            </w:r>
+            <w:proofErr w:type="spellStart"/>
+            <w:r>
+              <w:rPr>
+                <w:sz w:val="22"/>
+                <w:szCs w:val="22"/>
+              </w:rPr>
+              <w:t>telephone</w:t>
+            </w:r>
+            <w:proofErr w:type="spellEnd"/>
+            <w:r>
+              <w:rPr>
+                <w:sz w:val="22"/>
+                <w:szCs w:val="22"/>
+              </w:rPr>
+              <w:t>}}</w:t>
             </w:r>
           </w:p>
           <w:p>
@@ -5039,6 +5819,7 @@
               </w:rPr>
               <w:t>{</w:t>
             </w:r>
+            <w:proofErr w:type="spellStart"/>
             <w:r>
               <w:rPr>
                 <w:sz w:val="22"/>
@@ -5047,6 +5828,7 @@
               </w:rPr>
               <w:t>dolznost</w:t>
             </w:r>
+            <w:proofErr w:type="spellEnd"/>
             <w:r>
               <w:rPr>
                 <w:sz w:val="22"/>
@@ -5054,6 +5836,7 @@
               </w:rPr>
               <w:t>_</w:t>
             </w:r>
+            <w:proofErr w:type="spellStart"/>
             <w:r>
               <w:rPr>
                 <w:sz w:val="22"/>
@@ -5062,6 +5845,7 @@
               </w:rPr>
               <w:t>klient</w:t>
             </w:r>
+            <w:proofErr w:type="spellEnd"/>
             <w:r>
               <w:rPr>
                 <w:sz w:val="22"/>
@@ -5096,6 +5880,7 @@
               </w:rPr>
               <w:t>_________________ /{{</w:t>
             </w:r>
+            <w:proofErr w:type="spellStart"/>
             <w:r>
               <w:rPr>
                 <w:sz w:val="22"/>
@@ -5136,6 +5921,7 @@
               </w:rPr>
               <w:t>sokr</w:t>
             </w:r>
+            <w:proofErr w:type="spellEnd"/>
             <w:r>
               <w:rPr>
                 <w:sz w:val="22"/>
@@ -5163,6 +5949,7 @@
               </w:rPr>
               <w:t>«___» _____________{{</w:t>
             </w:r>
+            <w:proofErr w:type="spellStart"/>
             <w:r>
               <w:rPr>
                 <w:sz w:val="22"/>
@@ -5187,6 +5974,7 @@
               </w:rPr>
               <w:t>year</w:t>
             </w:r>
+            <w:proofErr w:type="spellEnd"/>
             <w:r>
               <w:rPr>
                 <w:sz w:val="22"/>
@@ -5334,7 +6122,27 @@
                 <w:szCs w:val="22"/>
                 <w:lang w:val="en-US"/>
               </w:rPr>
-              <w:t>{{polnoe_name}}</w:t>
+              <w:t>{{</w:t>
+            </w:r>
+            <w:proofErr w:type="spellStart"/>
+            <w:r>
+              <w:rPr>
+                <w:b/>
+                <w:sz w:val="22"/>
+                <w:szCs w:val="22"/>
+                <w:lang w:val="en-US"/>
+              </w:rPr>
+              <w:t>polnoe_name</w:t>
+            </w:r>
+            <w:proofErr w:type="spellEnd"/>
+            <w:r>
+              <w:rPr>
+                <w:b/>
+                <w:sz w:val="22"/>
+                <w:szCs w:val="22"/>
+                <w:lang w:val="en-US"/>
+              </w:rPr>
+              <w:t>}}</w:t>
             </w:r>
           </w:p>
           <w:p>
@@ -5354,6 +6162,7 @@
               </w:rPr>
               <w:t>{{</w:t>
             </w:r>
+            <w:proofErr w:type="spellStart"/>
             <w:r>
               <w:rPr>
                 <w:sz w:val="22"/>
@@ -5378,6 +6187,7 @@
               </w:rPr>
               <w:t>company</w:t>
             </w:r>
+            <w:proofErr w:type="spellEnd"/>
             <w:r>
               <w:rPr>
                 <w:sz w:val="22"/>
@@ -5396,6 +6206,7 @@
                 <w:lang w:val="en-US"/>
               </w:rPr>
             </w:pPr>
+            <w:proofErr w:type="gramStart"/>
             <w:r>
               <w:rPr>
                 <w:sz w:val="22"/>
@@ -5409,15 +6220,16 @@
                 <w:szCs w:val="22"/>
                 <w:lang w:val="en-US"/>
               </w:rPr>
-              <w:t xml:space="preserve">  {{</w:t>
-            </w:r>
+              <w:t xml:space="preserve">  {</w:t>
+            </w:r>
+            <w:proofErr w:type="gramEnd"/>
             <w:r>
               <w:rPr>
                 <w:sz w:val="22"/>
                 <w:szCs w:val="22"/>
                 <w:lang w:val="en-US"/>
               </w:rPr>
-              <w:t>bin</w:t>
+              <w:t>{</w:t>
             </w:r>
             <w:r>
               <w:rPr>
@@ -5425,6 +6237,14 @@
                 <w:szCs w:val="22"/>
                 <w:lang w:val="en-US"/>
               </w:rPr>
+              <w:t>bin</w:t>
+            </w:r>
+            <w:r>
+              <w:rPr>
+                <w:sz w:val="22"/>
+                <w:szCs w:val="22"/>
+                <w:lang w:val="en-US"/>
+              </w:rPr>
               <w:t>}}</w:t>
             </w:r>
           </w:p>
@@ -5452,6 +6272,7 @@
               </w:rPr>
               <w:t xml:space="preserve"> {{</w:t>
             </w:r>
+            <w:proofErr w:type="spellStart"/>
             <w:r>
               <w:rPr>
                 <w:sz w:val="22"/>
@@ -5460,6 +6281,7 @@
               </w:rPr>
               <w:t>iban</w:t>
             </w:r>
+            <w:proofErr w:type="spellEnd"/>
             <w:r>
               <w:rPr>
                 <w:sz w:val="22"/>
@@ -5493,6 +6315,7 @@
               </w:rPr>
               <w:t xml:space="preserve"> {{</w:t>
             </w:r>
+            <w:proofErr w:type="spellStart"/>
             <w:r>
               <w:rPr>
                 <w:sz w:val="22"/>
@@ -5501,6 +6324,7 @@
               </w:rPr>
               <w:t>bic</w:t>
             </w:r>
+            <w:proofErr w:type="spellEnd"/>
             <w:r>
               <w:rPr>
                 <w:sz w:val="22"/>
@@ -5572,7 +6396,25 @@
                 <w:szCs w:val="22"/>
                 <w:lang w:val="en-US"/>
               </w:rPr>
-              <w:t xml:space="preserve">. {{telephone_ofiice}}, </w:t>
+              <w:t>. {{</w:t>
+            </w:r>
+            <w:proofErr w:type="spellStart"/>
+            <w:r>
+              <w:rPr>
+                <w:sz w:val="22"/>
+                <w:szCs w:val="22"/>
+                <w:lang w:val="en-US"/>
+              </w:rPr>
+              <w:t>telephone_ofiice</w:t>
+            </w:r>
+            <w:proofErr w:type="spellEnd"/>
+            <w:r>
+              <w:rPr>
+                <w:sz w:val="22"/>
+                <w:szCs w:val="22"/>
+                <w:lang w:val="en-US"/>
+              </w:rPr>
+              <w:t xml:space="preserve">}}, </w:t>
             </w:r>
           </w:p>
           <w:p>
@@ -5591,7 +6433,25 @@
                 <w:szCs w:val="22"/>
                 <w:lang w:val="en-US"/>
               </w:rPr>
-              <w:t>{{telephone_buh}}</w:t>
+              <w:t>{{</w:t>
+            </w:r>
+            <w:proofErr w:type="spellStart"/>
+            <w:r>
+              <w:rPr>
+                <w:sz w:val="22"/>
+                <w:szCs w:val="22"/>
+                <w:lang w:val="en-US"/>
+              </w:rPr>
+              <w:t>telephone_buh</w:t>
+            </w:r>
+            <w:proofErr w:type="spellEnd"/>
+            <w:r>
+              <w:rPr>
+                <w:sz w:val="22"/>
+                <w:szCs w:val="22"/>
+                <w:lang w:val="en-US"/>
+              </w:rPr>
+              <w:t>}}</w:t>
             </w:r>
           </w:p>
           <w:p>
@@ -5603,13 +6463,33 @@
                 <w:lang w:val="en-US"/>
               </w:rPr>
             </w:pPr>
+            <w:proofErr w:type="gramStart"/>
             <w:r>
               <w:rPr>
                 <w:sz w:val="22"/>
                 <w:szCs w:val="22"/>
                 <w:lang w:val="en-US"/>
               </w:rPr>
-              <w:t>{{ doljnost }}</w:t>
+              <w:t xml:space="preserve">{{ </w:t>
+            </w:r>
+            <w:proofErr w:type="spellStart"/>
+            <w:r>
+              <w:rPr>
+                <w:sz w:val="22"/>
+                <w:szCs w:val="22"/>
+                <w:lang w:val="en-US"/>
+              </w:rPr>
+              <w:t>doljnost</w:t>
+            </w:r>
+            <w:proofErr w:type="spellEnd"/>
+            <w:proofErr w:type="gramEnd"/>
+            <w:r>
+              <w:rPr>
+                <w:sz w:val="22"/>
+                <w:szCs w:val="22"/>
+                <w:lang w:val="en-US"/>
+              </w:rPr>
+              <w:t xml:space="preserve"> }}</w:t>
             </w:r>
           </w:p>
           <w:p>
@@ -5638,7 +6518,25 @@
                 <w:szCs w:val="22"/>
                 <w:lang w:val="en-US"/>
               </w:rPr>
-              <w:t>_________________ /{{ucheriditel_name_sokr}}/</w:t>
+              <w:t>_________________ /{{</w:t>
+            </w:r>
+            <w:proofErr w:type="spellStart"/>
+            <w:r>
+              <w:rPr>
+                <w:sz w:val="22"/>
+                <w:szCs w:val="22"/>
+                <w:lang w:val="en-US"/>
+              </w:rPr>
+              <w:t>ucheriditel_name_sokr</w:t>
+            </w:r>
+            <w:proofErr w:type="spellEnd"/>
+            <w:r>
+              <w:rPr>
+                <w:sz w:val="22"/>
+                <w:szCs w:val="22"/>
+                <w:lang w:val="en-US"/>
+              </w:rPr>
+              <w:t>}}/</w:t>
             </w:r>
           </w:p>
           <w:p>
@@ -5665,7 +6563,25 @@
                 <w:szCs w:val="22"/>
                 <w:lang w:val="en-US"/>
               </w:rPr>
-              <w:t>{{now_year}}</w:t>
+              <w:t>{{</w:t>
+            </w:r>
+            <w:proofErr w:type="spellStart"/>
+            <w:r>
+              <w:rPr>
+                <w:sz w:val="22"/>
+                <w:szCs w:val="22"/>
+                <w:lang w:val="en-US"/>
+              </w:rPr>
+              <w:t>now_year</w:t>
+            </w:r>
+            <w:proofErr w:type="spellEnd"/>
+            <w:r>
+              <w:rPr>
+                <w:sz w:val="22"/>
+                <w:szCs w:val="22"/>
+                <w:lang w:val="en-US"/>
+              </w:rPr>
+              <w:t>}}</w:t>
             </w:r>
             <w:r>
               <w:rPr>
@@ -5796,32 +6712,56 @@
           <w:szCs w:val="18"/>
         </w:rPr>
       </w:pPr>
+      <w:proofErr w:type="gramStart"/>
       <w:r>
         <w:rPr>
           <w:i/>
           <w:sz w:val="18"/>
           <w:szCs w:val="18"/>
         </w:rPr>
-        <w:t xml:space="preserve">в  РКО банка: </w:t>
-      </w:r>
-      <w:r>
-        <w:rPr>
-          <w:i/>
-        </w:rPr>
-        <w:t>{{bank}}</w:t>
-      </w:r>
-      <w:r>
-        <w:rPr>
-          <w:i/>
-        </w:rPr>
-        <w:t xml:space="preserve"> г. Алматы</w:t>
-      </w:r>
+        <w:t>в  РКО</w:t>
+      </w:r>
+      <w:proofErr w:type="gramEnd"/>
       <w:r>
         <w:rPr>
           <w:i/>
           <w:sz w:val="18"/>
           <w:szCs w:val="18"/>
         </w:rPr>
+        <w:t xml:space="preserve"> банка: </w:t>
+      </w:r>
+      <w:r>
+        <w:rPr>
+          <w:i/>
+        </w:rPr>
+        <w:t>{{</w:t>
+      </w:r>
+      <w:proofErr w:type="spellStart"/>
+      <w:r>
+        <w:rPr>
+          <w:i/>
+        </w:rPr>
+        <w:t>bank</w:t>
+      </w:r>
+      <w:proofErr w:type="spellEnd"/>
+      <w:r>
+        <w:rPr>
+          <w:i/>
+        </w:rPr>
+        <w:t>}}</w:t>
+      </w:r>
+      <w:r>
+        <w:rPr>
+          <w:i/>
+        </w:rPr>
+        <w:t xml:space="preserve"> г. Алматы</w:t>
+      </w:r>
+      <w:r>
+        <w:rPr>
+          <w:i/>
+          <w:sz w:val="18"/>
+          <w:szCs w:val="18"/>
+        </w:rPr>
         <w:t xml:space="preserve">, </w:t>
       </w:r>
       <w:r>
@@ -5843,6 +6783,7 @@
         </w:rPr>
         <w:t>{{</w:t>
       </w:r>
+      <w:proofErr w:type="spellStart"/>
       <w:r>
         <w:rPr>
           <w:i/>
@@ -5850,6 +6791,7 @@
         </w:rPr>
         <w:t>iban</w:t>
       </w:r>
+      <w:proofErr w:type="spellEnd"/>
       <w:r>
         <w:rPr>
           <w:i/>
@@ -5941,16 +6883,44 @@
           <w:sz w:val="18"/>
           <w:szCs w:val="18"/>
         </w:rPr>
-        <w:t>: г. Алматы, ул. Есенова, д.154, уг.ул.</w:t>
-      </w:r>
+        <w:t xml:space="preserve">: г. Алматы, ул. </w:t>
+      </w:r>
+      <w:proofErr w:type="spellStart"/>
       <w:r>
         <w:rPr>
           <w:i/>
           <w:sz w:val="18"/>
           <w:szCs w:val="18"/>
         </w:rPr>
+        <w:t>Есенова</w:t>
+      </w:r>
+      <w:proofErr w:type="spellEnd"/>
+      <w:r>
+        <w:rPr>
+          <w:i/>
+          <w:sz w:val="18"/>
+          <w:szCs w:val="18"/>
+        </w:rPr>
+        <w:t xml:space="preserve">, д.154, </w:t>
+      </w:r>
+      <w:proofErr w:type="spellStart"/>
+      <w:r>
+        <w:rPr>
+          <w:i/>
+          <w:sz w:val="18"/>
+          <w:szCs w:val="18"/>
+        </w:rPr>
+        <w:t>уг.ул.</w:t>
+      </w:r>
+      <w:r>
+        <w:rPr>
+          <w:i/>
+          <w:sz w:val="18"/>
+          <w:szCs w:val="18"/>
+        </w:rPr>
         <w:t>Мусоргского</w:t>
       </w:r>
+      <w:proofErr w:type="spellEnd"/>
     </w:p>
     <w:p>
       <w:pPr>
@@ -6094,15 +7064,17 @@
           <w:sz w:val="21"/>
         </w:rPr>
         <w:tab/>
-        <w:t xml:space="preserve"> к Договору  № </w:t>
-      </w:r>
+        <w:t xml:space="preserve"> к </w:t>
+      </w:r>
+      <w:proofErr w:type="gramStart"/>
       <w:r>
         <w:rPr>
           <w:color w:val="000000"/>
           <w:sz w:val="21"/>
         </w:rPr>
-        <w:t>{{ dogovor_number }}</w:t>
-      </w:r>
+        <w:t>Договору  №</w:t>
+      </w:r>
+      <w:proofErr w:type="gramEnd"/>
       <w:r>
         <w:rPr>
           <w:color w:val="000000"/>
@@ -6115,15 +7087,46 @@
           <w:color w:val="000000"/>
           <w:sz w:val="21"/>
         </w:rPr>
-        <w:t xml:space="preserve"> от </w:t>
-      </w:r>
+        <w:t xml:space="preserve">{{ </w:t>
+      </w:r>
+      <w:proofErr w:type="spellStart"/>
       <w:r>
         <w:rPr>
           <w:color w:val="000000"/>
           <w:sz w:val="21"/>
         </w:rPr>
+        <w:t>dogovor_number</w:t>
+      </w:r>
+      <w:proofErr w:type="spellEnd"/>
+      <w:r>
+        <w:rPr>
+          <w:color w:val="000000"/>
+          <w:sz w:val="21"/>
+        </w:rPr>
+        <w:t xml:space="preserve"> }}</w:t>
+      </w:r>
+      <w:r>
+        <w:rPr>
+          <w:color w:val="000000"/>
+          <w:sz w:val="21"/>
+        </w:rPr>
+        <w:t xml:space="preserve"> </w:t>
+      </w:r>
+      <w:r>
+        <w:rPr>
+          <w:color w:val="000000"/>
+          <w:sz w:val="21"/>
+        </w:rPr>
+        <w:t xml:space="preserve"> от </w:t>
+      </w:r>
+      <w:r>
+        <w:rPr>
+          <w:color w:val="000000"/>
+          <w:sz w:val="21"/>
+        </w:rPr>
         <w:t xml:space="preserve">{{ </w:t>
       </w:r>
+      <w:proofErr w:type="spellStart"/>
       <w:r>
         <w:rPr>
           <w:sz w:val="22"/>
@@ -6131,6 +7134,7 @@
         </w:rPr>
         <w:t>date_zakl</w:t>
       </w:r>
+      <w:proofErr w:type="spellEnd"/>
       <w:r>
         <w:rPr>
           <w:color w:val="000000"/>
@@ -6245,6 +7249,7 @@
         </w:rPr>
         <w:t xml:space="preserve">: </w:t>
       </w:r>
+      <w:proofErr w:type="gramStart"/>
       <w:r>
         <w:rPr>
           <w:sz w:val="24"/>
@@ -6260,6 +7265,7 @@
         </w:rPr>
         <w:t>name</w:t>
       </w:r>
+      <w:proofErr w:type="gramEnd"/>
       <w:r>
         <w:rPr>
           <w:sz w:val="24"/>
@@ -6282,6 +7288,7 @@
         </w:rPr>
         <w:t xml:space="preserve"> }} {{ </w:t>
       </w:r>
+      <w:proofErr w:type="spellStart"/>
       <w:r>
         <w:rPr>
           <w:sz w:val="24"/>
@@ -6290,6 +7297,7 @@
         </w:rPr>
         <w:t>klient</w:t>
       </w:r>
+      <w:proofErr w:type="spellEnd"/>
       <w:r>
         <w:rPr>
           <w:sz w:val="24"/>
@@ -6527,7 +7535,25 @@
                 <w:sz w:val="21"/>
                 <w:szCs w:val="21"/>
               </w:rPr>
-              <w:t>Перечень наблюдаемых  обособленных помещений оборудованных средствами ОПС</w:t>
+              <w:t xml:space="preserve">Перечень </w:t>
+            </w:r>
+            <w:proofErr w:type="gramStart"/>
+            <w:r>
+              <w:rPr>
+                <w:b/>
+                <w:sz w:val="21"/>
+                <w:szCs w:val="21"/>
+              </w:rPr>
+              <w:t>наблюдаемых  обособленных</w:t>
+            </w:r>
+            <w:proofErr w:type="gramEnd"/>
+            <w:r>
+              <w:rPr>
+                <w:b/>
+                <w:sz w:val="21"/>
+                <w:szCs w:val="21"/>
+              </w:rPr>
+              <w:t xml:space="preserve"> помещений оборудованных средствами ОПС</w:t>
             </w:r>
           </w:p>
         </w:tc>
@@ -6574,6 +7600,7 @@
                 <w:lang w:eastAsia="en-US"/>
               </w:rPr>
             </w:pPr>
+            <w:proofErr w:type="spellStart"/>
             <w:r>
               <w:rPr>
                 <w:b/>
@@ -6582,6 +7609,7 @@
               </w:rPr>
               <w:t>сигна-лизации</w:t>
             </w:r>
+            <w:proofErr w:type="spellEnd"/>
           </w:p>
         </w:tc>
         <w:tc>
@@ -6638,6 +7666,7 @@
                 <w:lang w:eastAsia="en-US"/>
               </w:rPr>
             </w:pPr>
+            <w:proofErr w:type="spellStart"/>
             <w:r>
               <w:rPr>
                 <w:b/>
@@ -6646,6 +7675,7 @@
               </w:rPr>
               <w:t>Выходдни</w:t>
             </w:r>
+            <w:proofErr w:type="spellEnd"/>
           </w:p>
         </w:tc>
         <w:tc>
@@ -7128,6 +8158,7 @@
                 <w:lang w:eastAsia="en-US"/>
               </w:rPr>
             </w:pPr>
+            <w:proofErr w:type="gramStart"/>
             <w:r>
               <w:rPr>
                 <w:b/>
@@ -7135,7 +8166,37 @@
                 <w:szCs w:val="24"/>
                 <w:lang w:eastAsia="en-US"/>
               </w:rPr>
-              <w:t>{{ name_object }},</w:t>
+              <w:t xml:space="preserve">{{ </w:t>
+            </w:r>
+            <w:proofErr w:type="spellStart"/>
+            <w:r>
+              <w:rPr>
+                <w:b/>
+                <w:sz w:val="24"/>
+                <w:szCs w:val="24"/>
+                <w:lang w:eastAsia="en-US"/>
+              </w:rPr>
+              <w:t>name</w:t>
+            </w:r>
+            <w:proofErr w:type="gramEnd"/>
+            <w:r>
+              <w:rPr>
+                <w:b/>
+                <w:sz w:val="24"/>
+                <w:szCs w:val="24"/>
+                <w:lang w:eastAsia="en-US"/>
+              </w:rPr>
+              <w:t>_object</w:t>
+            </w:r>
+            <w:proofErr w:type="spellEnd"/>
+            <w:r>
+              <w:rPr>
+                <w:b/>
+                <w:sz w:val="24"/>
+                <w:szCs w:val="24"/>
+                <w:lang w:eastAsia="en-US"/>
+              </w:rPr>
+              <w:t xml:space="preserve"> }},</w:t>
             </w:r>
           </w:p>
           <w:p>
@@ -7148,6 +8209,7 @@
                 <w:lang w:eastAsia="en-US"/>
               </w:rPr>
             </w:pPr>
+            <w:proofErr w:type="gramStart"/>
             <w:r>
               <w:rPr>
                 <w:b/>
@@ -7155,7 +8217,28 @@
                 <w:szCs w:val="24"/>
                 <w:lang w:eastAsia="en-US"/>
               </w:rPr>
-              <w:t>{{ adres }}</w:t>
+              <w:t xml:space="preserve">{{ </w:t>
+            </w:r>
+            <w:proofErr w:type="spellStart"/>
+            <w:r>
+              <w:rPr>
+                <w:b/>
+                <w:sz w:val="24"/>
+                <w:szCs w:val="24"/>
+                <w:lang w:eastAsia="en-US"/>
+              </w:rPr>
+              <w:t>adres</w:t>
+            </w:r>
+            <w:proofErr w:type="spellEnd"/>
+            <w:proofErr w:type="gramEnd"/>
+            <w:r>
+              <w:rPr>
+                <w:b/>
+                <w:sz w:val="24"/>
+                <w:szCs w:val="24"/>
+                <w:lang w:eastAsia="en-US"/>
+              </w:rPr>
+              <w:t xml:space="preserve"> }}</w:t>
             </w:r>
           </w:p>
         </w:tc>
@@ -7211,7 +8294,21 @@
               <w:rPr>
                 <w:sz w:val="21"/>
               </w:rPr>
-              <w:t>{{vid_sign_polnoe}}</w:t>
+              <w:t>{{</w:t>
+            </w:r>
+            <w:proofErr w:type="spellStart"/>
+            <w:r>
+              <w:rPr>
+                <w:sz w:val="21"/>
+              </w:rPr>
+              <w:t>vid_sign_polnoe</w:t>
+            </w:r>
+            <w:proofErr w:type="spellEnd"/>
+            <w:r>
+              <w:rPr>
+                <w:sz w:val="21"/>
+              </w:rPr>
+              <w:t>}}</w:t>
             </w:r>
           </w:p>
         </w:tc>
@@ -7233,18 +8330,36 @@
                 <w:sz w:val="21"/>
               </w:rPr>
             </w:pPr>
+            <w:proofErr w:type="gramStart"/>
             <w:r>
               <w:rPr>
                 <w:sz w:val="21"/>
               </w:rPr>
               <w:t xml:space="preserve">{{ </w:t>
             </w:r>
+            <w:proofErr w:type="spellStart"/>
             <w:r>
               <w:rPr>
                 <w:sz w:val="21"/>
                 <w:szCs w:val="21"/>
               </w:rPr>
-              <w:t xml:space="preserve">vid_sign_sokr </w:t>
+              <w:t>vid</w:t>
+            </w:r>
+            <w:proofErr w:type="gramEnd"/>
+            <w:r>
+              <w:rPr>
+                <w:sz w:val="21"/>
+                <w:szCs w:val="21"/>
+              </w:rPr>
+              <w:t>_sign_sokr</w:t>
+            </w:r>
+            <w:proofErr w:type="spellEnd"/>
+            <w:r>
+              <w:rPr>
+                <w:sz w:val="21"/>
+                <w:szCs w:val="21"/>
+              </w:rPr>
+              <w:t xml:space="preserve"> </w:t>
             </w:r>
             <w:r>
               <w:rPr>
@@ -7299,7 +8414,23 @@
                 <w:sz w:val="21"/>
                 <w:lang w:val="en-US" w:eastAsia="en-US"/>
               </w:rPr>
-              <w:t>{{rezhim_raboti}}</w:t>
+              <w:t>{{</w:t>
+            </w:r>
+            <w:proofErr w:type="spellStart"/>
+            <w:r>
+              <w:rPr>
+                <w:sz w:val="21"/>
+                <w:lang w:val="en-US" w:eastAsia="en-US"/>
+              </w:rPr>
+              <w:t>rezhim_raboti</w:t>
+            </w:r>
+            <w:proofErr w:type="spellEnd"/>
+            <w:r>
+              <w:rPr>
+                <w:sz w:val="21"/>
+                <w:lang w:val="en-US" w:eastAsia="en-US"/>
+              </w:rPr>
+              <w:t>}}</w:t>
             </w:r>
           </w:p>
         </w:tc>
@@ -7408,7 +8539,23 @@
                 <w:sz w:val="21"/>
                 <w:szCs w:val="21"/>
               </w:rPr>
-              <w:t>{{chasi_po_dog}}</w:t>
+              <w:t>{{</w:t>
+            </w:r>
+            <w:proofErr w:type="spellStart"/>
+            <w:r>
+              <w:rPr>
+                <w:sz w:val="21"/>
+                <w:szCs w:val="21"/>
+              </w:rPr>
+              <w:t>chasi_po_dog</w:t>
+            </w:r>
+            <w:proofErr w:type="spellEnd"/>
+            <w:r>
+              <w:rPr>
+                <w:sz w:val="21"/>
+                <w:szCs w:val="21"/>
+              </w:rPr>
+              <w:t>}}</w:t>
             </w:r>
           </w:p>
           <w:p>
@@ -7444,13 +8591,41 @@
                 <w:lang w:eastAsia="en-US"/>
               </w:rPr>
             </w:pPr>
+            <w:proofErr w:type="gramStart"/>
             <w:r>
               <w:rPr>
                 <w:b/>
                 <w:sz w:val="21"/>
                 <w:szCs w:val="21"/>
               </w:rPr>
-              <w:t>{{ itog_oplata }}</w:t>
+              <w:t xml:space="preserve">{{ </w:t>
+            </w:r>
+            <w:proofErr w:type="spellStart"/>
+            <w:r>
+              <w:rPr>
+                <w:b/>
+                <w:sz w:val="21"/>
+                <w:szCs w:val="21"/>
+              </w:rPr>
+              <w:t>itog</w:t>
+            </w:r>
+            <w:proofErr w:type="gramEnd"/>
+            <w:r>
+              <w:rPr>
+                <w:b/>
+                <w:sz w:val="21"/>
+                <w:szCs w:val="21"/>
+              </w:rPr>
+              <w:t>_oplata</w:t>
+            </w:r>
+            <w:proofErr w:type="spellEnd"/>
+            <w:r>
+              <w:rPr>
+                <w:b/>
+                <w:sz w:val="21"/>
+                <w:szCs w:val="21"/>
+              </w:rPr>
+              <w:t xml:space="preserve"> }}</w:t>
             </w:r>
             <w:r>
               <w:rPr>
@@ -7523,21 +8698,53 @@
                 <w:sz w:val="21"/>
                 <w:szCs w:val="21"/>
               </w:rPr>
-              <w:t>ИТОГО с техническим обс</w:t>
-            </w:r>
+              <w:t xml:space="preserve">ИТОГО с техническим </w:t>
+            </w:r>
+            <w:proofErr w:type="gramStart"/>
             <w:r>
               <w:rPr>
                 <w:sz w:val="21"/>
                 <w:szCs w:val="21"/>
               </w:rPr>
-              <w:t xml:space="preserve">луживанием  условных установок </w:t>
+              <w:t>обс</w:t>
             </w:r>
             <w:r>
               <w:rPr>
                 <w:sz w:val="21"/>
                 <w:szCs w:val="21"/>
               </w:rPr>
-              <w:t>{{ vid_sign_sokr }}</w:t>
+              <w:t>луживанием  условных</w:t>
+            </w:r>
+            <w:proofErr w:type="gramEnd"/>
+            <w:r>
+              <w:rPr>
+                <w:sz w:val="21"/>
+                <w:szCs w:val="21"/>
+              </w:rPr>
+              <w:t xml:space="preserve"> установок </w:t>
+            </w:r>
+            <w:r>
+              <w:rPr>
+                <w:sz w:val="21"/>
+                <w:szCs w:val="21"/>
+              </w:rPr>
+              <w:t xml:space="preserve">{{ </w:t>
+            </w:r>
+            <w:proofErr w:type="spellStart"/>
+            <w:r>
+              <w:rPr>
+                <w:sz w:val="21"/>
+                <w:szCs w:val="21"/>
+              </w:rPr>
+              <w:t>vid_sign_sokr</w:t>
+            </w:r>
+            <w:proofErr w:type="spellEnd"/>
+            <w:r>
+              <w:rPr>
+                <w:sz w:val="21"/>
+                <w:szCs w:val="21"/>
+              </w:rPr>
+              <w:t xml:space="preserve"> }}</w:t>
             </w:r>
           </w:p>
         </w:tc>
@@ -7640,7 +8847,15 @@
           <w:b/>
           <w:bCs/>
         </w:rPr>
-        <w:t>к оплате</w:t>
+        <w:t xml:space="preserve">к </w:t>
+      </w:r>
+      <w:proofErr w:type="gramStart"/>
+      <w:r>
+        <w:rPr>
+          <w:b/>
+          <w:bCs/>
+        </w:rPr>
+        <w:t>оплате</w:t>
       </w:r>
       <w:r>
         <w:rPr>
@@ -7665,8 +8880,9 @@
           <w:sz w:val="32"/>
           <w:szCs w:val="32"/>
         </w:rPr>
-        <w:t>{{itog_oplata}}</w:t>
-      </w:r>
+        <w:t>{</w:t>
+      </w:r>
+      <w:proofErr w:type="gramEnd"/>
       <w:r>
         <w:rPr>
           <w:b/>
@@ -7674,8 +8890,9 @@
           <w:sz w:val="32"/>
           <w:szCs w:val="32"/>
         </w:rPr>
-        <w:t>,00</w:t>
-      </w:r>
+        <w:t>{</w:t>
+      </w:r>
+      <w:proofErr w:type="spellStart"/>
       <w:r>
         <w:rPr>
           <w:b/>
@@ -7683,7 +8900,55 @@
           <w:sz w:val="32"/>
           <w:szCs w:val="32"/>
         </w:rPr>
-        <w:t xml:space="preserve"> ({{itog_oplata_propis}})</w:t>
+        <w:t>itog_oplata</w:t>
+      </w:r>
+      <w:proofErr w:type="spellEnd"/>
+      <w:r>
+        <w:rPr>
+          <w:b/>
+          <w:bCs/>
+          <w:sz w:val="32"/>
+          <w:szCs w:val="32"/>
+        </w:rPr>
+        <w:t>}}</w:t>
+      </w:r>
+      <w:r>
+        <w:rPr>
+          <w:b/>
+          <w:bCs/>
+          <w:sz w:val="32"/>
+          <w:szCs w:val="32"/>
+        </w:rPr>
+        <w:t>,00</w:t>
+      </w:r>
+      <w:r>
+        <w:rPr>
+          <w:b/>
+          <w:bCs/>
+          <w:sz w:val="32"/>
+          <w:szCs w:val="32"/>
+        </w:rPr>
+        <w:t xml:space="preserve"> ({{</w:t>
+      </w:r>
+      <w:proofErr w:type="spellStart"/>
+      <w:r>
+        <w:rPr>
+          <w:b/>
+          <w:bCs/>
+          <w:sz w:val="32"/>
+          <w:szCs w:val="32"/>
+        </w:rPr>
+        <w:t>itog_oplata_propis</w:t>
+      </w:r>
+      <w:proofErr w:type="spellEnd"/>
+      <w:r>
+        <w:rPr>
+          <w:b/>
+          <w:bCs/>
+          <w:sz w:val="32"/>
+          <w:szCs w:val="32"/>
+        </w:rPr>
+        <w:t>}})</w:t>
       </w:r>
       <w:r>
         <w:rPr>
@@ -7898,8 +9163,9 @@
           <w:bCs/>
           <w:sz w:val="21"/>
         </w:rPr>
-        <w:t>«Клиент»                                                                                                                                 «</w:t>
-      </w:r>
+        <w:t>«</w:t>
+      </w:r>
+      <w:proofErr w:type="gramStart"/>
       <w:r>
         <w:rPr>
           <w:rFonts w:ascii="Times New Roman" w:hAnsi="Times New Roman"/>
@@ -7907,8 +9173,9 @@
           <w:bCs/>
           <w:sz w:val="21"/>
         </w:rPr>
-        <w:t>Компания</w:t>
-      </w:r>
+        <w:t xml:space="preserve">Клиент»   </w:t>
+      </w:r>
+      <w:proofErr w:type="gramEnd"/>
       <w:r>
         <w:rPr>
           <w:rFonts w:ascii="Times New Roman" w:hAnsi="Times New Roman"/>
@@ -7916,6 +9183,24 @@
           <w:bCs/>
           <w:sz w:val="21"/>
         </w:rPr>
+        <w:t xml:space="preserve">                                                                                                                              «</w:t>
+      </w:r>
+      <w:r>
+        <w:rPr>
+          <w:rFonts w:ascii="Times New Roman" w:hAnsi="Times New Roman"/>
+          <w:b w:val="0"/>
+          <w:bCs/>
+          <w:sz w:val="21"/>
+        </w:rPr>
+        <w:t>Компания</w:t>
+      </w:r>
+      <w:r>
+        <w:rPr>
+          <w:rFonts w:ascii="Times New Roman" w:hAnsi="Times New Roman"/>
+          <w:b w:val="0"/>
+          <w:bCs/>
+          <w:sz w:val="21"/>
+        </w:rPr>
         <w:t>»</w:t>
       </w:r>
     </w:p>
@@ -7950,6 +9235,7 @@
         </w:rPr>
         <w:t>_________________________/{{</w:t>
       </w:r>
+      <w:proofErr w:type="spellStart"/>
       <w:r>
         <w:rPr>
           <w:bCs/>
@@ -7959,6 +9245,7 @@
         </w:rPr>
         <w:t>fio</w:t>
       </w:r>
+      <w:proofErr w:type="spellEnd"/>
       <w:r>
         <w:rPr>
           <w:bCs/>
@@ -7967,6 +9254,7 @@
         </w:rPr>
         <w:t>_</w:t>
       </w:r>
+      <w:proofErr w:type="spellStart"/>
       <w:r>
         <w:rPr>
           <w:bCs/>
@@ -7976,6 +9264,7 @@
         </w:rPr>
         <w:t>direktor</w:t>
       </w:r>
+      <w:proofErr w:type="spellEnd"/>
       <w:r>
         <w:rPr>
           <w:bCs/>
@@ -7984,6 +9273,7 @@
         </w:rPr>
         <w:t>_</w:t>
       </w:r>
+      <w:proofErr w:type="spellStart"/>
       <w:r>
         <w:rPr>
           <w:bCs/>
@@ -7993,6 +9283,7 @@
         </w:rPr>
         <w:t>sokr</w:t>
       </w:r>
+      <w:proofErr w:type="spellEnd"/>
       <w:r>
         <w:rPr>
           <w:bCs/>
@@ -8023,6 +9314,7 @@
         </w:rPr>
         <w:t>{{</w:t>
       </w:r>
+      <w:proofErr w:type="spellStart"/>
       <w:r>
         <w:rPr>
           <w:sz w:val="22"/>
@@ -8031,6 +9323,7 @@
         </w:rPr>
         <w:t>ucheriditel</w:t>
       </w:r>
+      <w:proofErr w:type="spellEnd"/>
       <w:r>
         <w:rPr>
           <w:sz w:val="22"/>
@@ -8053,6 +9346,7 @@
         </w:rPr>
         <w:t>_</w:t>
       </w:r>
+      <w:proofErr w:type="spellStart"/>
       <w:r>
         <w:rPr>
           <w:sz w:val="22"/>
@@ -8061,6 +9355,7 @@
         </w:rPr>
         <w:t>sokr</w:t>
       </w:r>
+      <w:proofErr w:type="spellEnd"/>
       <w:r>
         <w:rPr>
           <w:sz w:val="22"/>
@@ -8116,7 +9411,25 @@
           <w:szCs w:val="22"/>
           <w:lang w:val="en-US"/>
         </w:rPr>
-        <w:t>{{now_year}}</w:t>
+        <w:t>{{</w:t>
+      </w:r>
+      <w:proofErr w:type="spellStart"/>
+      <w:r>
+        <w:rPr>
+          <w:sz w:val="22"/>
+          <w:szCs w:val="22"/>
+          <w:lang w:val="en-US"/>
+        </w:rPr>
+        <w:t>now_year</w:t>
+      </w:r>
+      <w:proofErr w:type="spellEnd"/>
+      <w:r>
+        <w:rPr>
+          <w:sz w:val="22"/>
+          <w:szCs w:val="22"/>
+          <w:lang w:val="en-US"/>
+        </w:rPr>
+        <w:t>}}</w:t>
       </w:r>
       <w:r>
         <w:rPr>
@@ -8147,7 +9460,25 @@
           <w:szCs w:val="22"/>
           <w:lang w:val="en-US"/>
         </w:rPr>
-        <w:t>{{now_year}} г</w:t>
+        <w:t>{{</w:t>
+      </w:r>
+      <w:proofErr w:type="spellStart"/>
+      <w:r>
+        <w:rPr>
+          <w:sz w:val="22"/>
+          <w:szCs w:val="22"/>
+          <w:lang w:val="en-US"/>
+        </w:rPr>
+        <w:t>now_year</w:t>
+      </w:r>
+      <w:proofErr w:type="spellEnd"/>
+      <w:r>
+        <w:rPr>
+          <w:sz w:val="22"/>
+          <w:szCs w:val="22"/>
+          <w:lang w:val="en-US"/>
+        </w:rPr>
+        <w:t>}} г</w:t>
       </w:r>
       <w:r>
         <w:rPr>
@@ -8307,15 +9638,48 @@
           <w:color w:val="000000"/>
           <w:sz w:val="21"/>
         </w:rPr>
-        <w:t xml:space="preserve">   к Договору  </w:t>
-      </w:r>
+        <w:t xml:space="preserve">   к </w:t>
+      </w:r>
+      <w:proofErr w:type="gramStart"/>
       <w:r>
         <w:rPr>
           <w:color w:val="000000"/>
           <w:sz w:val="21"/>
         </w:rPr>
-        <w:t xml:space="preserve">{{ dogovor_number }} от  {{ </w:t>
-      </w:r>
+        <w:t xml:space="preserve">Договору  </w:t>
+      </w:r>
+      <w:r>
+        <w:rPr>
+          <w:color w:val="000000"/>
+          <w:sz w:val="21"/>
+        </w:rPr>
+        <w:t>{</w:t>
+      </w:r>
+      <w:proofErr w:type="gramEnd"/>
+      <w:r>
+        <w:rPr>
+          <w:color w:val="000000"/>
+          <w:sz w:val="21"/>
+        </w:rPr>
+        <w:t xml:space="preserve">{ </w:t>
+      </w:r>
+      <w:proofErr w:type="spellStart"/>
+      <w:r>
+        <w:rPr>
+          <w:color w:val="000000"/>
+          <w:sz w:val="21"/>
+        </w:rPr>
+        <w:t>dogovor_number</w:t>
+      </w:r>
+      <w:proofErr w:type="spellEnd"/>
+      <w:r>
+        <w:rPr>
+          <w:color w:val="000000"/>
+          <w:sz w:val="21"/>
+        </w:rPr>
+        <w:t xml:space="preserve"> }} от  {{ </w:t>
+      </w:r>
+      <w:proofErr w:type="spellStart"/>
       <w:r>
         <w:rPr>
           <w:sz w:val="22"/>
@@ -8323,6 +9687,7 @@
         </w:rPr>
         <w:t>date_zakl</w:t>
       </w:r>
+      <w:proofErr w:type="spellEnd"/>
       <w:r>
         <w:rPr>
           <w:color w:val="000000"/>
@@ -8495,6 +9860,7 @@
           <w:lang w:val="en-US"/>
         </w:rPr>
       </w:pPr>
+      <w:proofErr w:type="gramStart"/>
       <w:r>
         <w:rPr>
           <w:b/>
@@ -8504,18 +9870,9 @@
           <w:u w:val="single"/>
           <w:lang w:val="en-US"/>
         </w:rPr>
-        <w:t xml:space="preserve">{{ name_object }} </w:t>
-      </w:r>
-      <w:r>
-        <w:rPr>
-          <w:b/>
-          <w:bCs/>
-          <w:sz w:val="24"/>
-          <w:szCs w:val="24"/>
-          <w:u w:val="single"/>
-        </w:rPr>
-        <w:t>по</w:t>
-      </w:r>
+        <w:t xml:space="preserve">{{ </w:t>
+      </w:r>
+      <w:proofErr w:type="spellStart"/>
       <w:r>
         <w:rPr>
           <w:b/>
@@ -8525,18 +9882,9 @@
           <w:u w:val="single"/>
           <w:lang w:val="en-US"/>
         </w:rPr>
-        <w:t xml:space="preserve"> </w:t>
-      </w:r>
-      <w:r>
-        <w:rPr>
-          <w:b/>
-          <w:bCs/>
-          <w:sz w:val="24"/>
-          <w:szCs w:val="24"/>
-          <w:u w:val="single"/>
-        </w:rPr>
-        <w:t>адресу</w:t>
-      </w:r>
+        <w:t>name</w:t>
+      </w:r>
+      <w:proofErr w:type="gramEnd"/>
       <w:r>
         <w:rPr>
           <w:b/>
@@ -8546,7 +9894,85 @@
           <w:u w:val="single"/>
           <w:lang w:val="en-US"/>
         </w:rPr>
-        <w:t>: {{  adres }}</w:t>
+        <w:t>_object</w:t>
+      </w:r>
+      <w:proofErr w:type="spellEnd"/>
+      <w:r>
+        <w:rPr>
+          <w:b/>
+          <w:bCs/>
+          <w:sz w:val="24"/>
+          <w:szCs w:val="24"/>
+          <w:u w:val="single"/>
+          <w:lang w:val="en-US"/>
+        </w:rPr>
+        <w:t xml:space="preserve"> }} </w:t>
+      </w:r>
+      <w:r>
+        <w:rPr>
+          <w:b/>
+          <w:bCs/>
+          <w:sz w:val="24"/>
+          <w:szCs w:val="24"/>
+          <w:u w:val="single"/>
+        </w:rPr>
+        <w:t>по</w:t>
+      </w:r>
+      <w:r>
+        <w:rPr>
+          <w:b/>
+          <w:bCs/>
+          <w:sz w:val="24"/>
+          <w:szCs w:val="24"/>
+          <w:u w:val="single"/>
+          <w:lang w:val="en-US"/>
+        </w:rPr>
+        <w:t xml:space="preserve"> </w:t>
+      </w:r>
+      <w:r>
+        <w:rPr>
+          <w:b/>
+          <w:bCs/>
+          <w:sz w:val="24"/>
+          <w:szCs w:val="24"/>
+          <w:u w:val="single"/>
+        </w:rPr>
+        <w:t>адресу</w:t>
+      </w:r>
+      <w:r>
+        <w:rPr>
+          <w:b/>
+          <w:bCs/>
+          <w:sz w:val="24"/>
+          <w:szCs w:val="24"/>
+          <w:u w:val="single"/>
+          <w:lang w:val="en-US"/>
+        </w:rPr>
+        <w:t xml:space="preserve">: {{  </w:t>
+      </w:r>
+      <w:proofErr w:type="spellStart"/>
+      <w:r>
+        <w:rPr>
+          <w:b/>
+          <w:bCs/>
+          <w:sz w:val="24"/>
+          <w:szCs w:val="24"/>
+          <w:u w:val="single"/>
+          <w:lang w:val="en-US"/>
+        </w:rPr>
+        <w:t>adres</w:t>
+      </w:r>
+      <w:proofErr w:type="spellEnd"/>
+      <w:r>
+        <w:rPr>
+          <w:b/>
+          <w:bCs/>
+          <w:sz w:val="24"/>
+          <w:szCs w:val="24"/>
+          <w:u w:val="single"/>
+          <w:lang w:val="en-US"/>
+        </w:rPr>
+        <w:t xml:space="preserve"> }}</w:t>
       </w:r>
     </w:p>
     <w:p>
@@ -8841,8 +10267,21 @@
             <w:pPr>
               <w:jc w:val="center"/>
             </w:pPr>
-            <w:r>
-              <w:t>{{ klient_name }}</w:t>
+            <w:proofErr w:type="gramStart"/>
+            <w:r>
+              <w:t xml:space="preserve">{{ </w:t>
+            </w:r>
+            <w:proofErr w:type="spellStart"/>
+            <w:r>
+              <w:t>klient</w:t>
+            </w:r>
+            <w:proofErr w:type="gramEnd"/>
+            <w:r>
+              <w:t>_name</w:t>
+            </w:r>
+            <w:proofErr w:type="spellEnd"/>
+            <w:r>
+              <w:t xml:space="preserve"> }}</w:t>
             </w:r>
           </w:p>
         </w:tc>
@@ -8875,7 +10314,15 @@
               <w:jc w:val="center"/>
             </w:pPr>
             <w:r>
-              <w:t>{{telephone}}</w:t>
+              <w:t>{{</w:t>
+            </w:r>
+            <w:proofErr w:type="spellStart"/>
+            <w:r>
+              <w:t>telephone</w:t>
+            </w:r>
+            <w:proofErr w:type="spellEnd"/>
+            <w:r>
+              <w:t>}}</w:t>
             </w:r>
           </w:p>
         </w:tc>
@@ -9042,7 +10489,21 @@
         <w:rPr>
           <w:b/>
         </w:rPr>
-        <w:t>2. ЛИЦА СДАЮЩИЕ ОБЪЕКТ НА П</w:t>
+        <w:t xml:space="preserve">2. </w:t>
+      </w:r>
+      <w:proofErr w:type="gramStart"/>
+      <w:r>
+        <w:rPr>
+          <w:b/>
+        </w:rPr>
+        <w:t>ЛИЦА</w:t>
+      </w:r>
+      <w:proofErr w:type="gramEnd"/>
+      <w:r>
+        <w:rPr>
+          <w:b/>
+        </w:rPr>
+        <w:t xml:space="preserve"> СДАЮЩИЕ ОБЪЕКТ НА П</w:t>
       </w:r>
       <w:r>
         <w:rPr>
@@ -9754,13 +11215,27 @@
         <w:rPr>
           <w:b/>
         </w:rPr>
-        <w:t xml:space="preserve">«Клиент» </w:t>
-      </w:r>
-      <w:r>
-        <w:rPr>
-          <w:b/>
-        </w:rPr>
-        <w:t xml:space="preserve"> обязан в течени</w:t>
+        <w:t>«</w:t>
+      </w:r>
+      <w:proofErr w:type="gramStart"/>
+      <w:r>
+        <w:rPr>
+          <w:b/>
+        </w:rPr>
+        <w:t xml:space="preserve">Клиент» </w:t>
+      </w:r>
+      <w:r>
+        <w:rPr>
+          <w:b/>
+        </w:rPr>
+        <w:t xml:space="preserve"> обязан</w:t>
+      </w:r>
+      <w:proofErr w:type="gramEnd"/>
+      <w:r>
+        <w:rPr>
+          <w:b/>
+        </w:rPr>
+        <w:t xml:space="preserve"> в течени</w:t>
       </w:r>
       <w:r>
         <w:rPr>
@@ -9783,11 +11258,19 @@
           <w:b/>
         </w:rPr>
       </w:pPr>
-      <w:r>
-        <w:rPr>
-          <w:b/>
-        </w:rPr>
-        <w:t xml:space="preserve">Тел.факс </w:t>
+      <w:proofErr w:type="spellStart"/>
+      <w:r>
+        <w:rPr>
+          <w:b/>
+        </w:rPr>
+        <w:t>Тел.факс</w:t>
+      </w:r>
+      <w:proofErr w:type="spellEnd"/>
+      <w:r>
+        <w:rPr>
+          <w:b/>
+        </w:rPr>
+        <w:t xml:space="preserve"> </w:t>
       </w:r>
       <w:r>
         <w:rPr>
@@ -9945,29 +11428,17 @@
           <w:color w:val="000000"/>
           <w:sz w:val="21"/>
         </w:rPr>
-        <w:t xml:space="preserve">к Договору  № </w:t>
-      </w:r>
+        <w:t xml:space="preserve">к </w:t>
+      </w:r>
+      <w:proofErr w:type="gramStart"/>
       <w:r>
         <w:rPr>
           <w:color w:val="000000"/>
           <w:sz w:val="21"/>
         </w:rPr>
-        <w:t>{{ dogovor_number }}  от {{</w:t>
-      </w:r>
-      <w:r>
-        <w:rPr>
-          <w:sz w:val="22"/>
-          <w:szCs w:val="22"/>
-        </w:rPr>
-        <w:t xml:space="preserve"> </w:t>
-      </w:r>
-      <w:r>
-        <w:rPr>
-          <w:sz w:val="22"/>
-          <w:szCs w:val="22"/>
-        </w:rPr>
-        <w:t>date_zakl</w:t>
-      </w:r>
+        <w:t>Договору  №</w:t>
+      </w:r>
+      <w:proofErr w:type="gramEnd"/>
       <w:r>
         <w:rPr>
           <w:color w:val="000000"/>
@@ -9980,13 +11451,59 @@
           <w:color w:val="000000"/>
           <w:sz w:val="21"/>
         </w:rPr>
-        <w:t>}} г</w:t>
-      </w:r>
+        <w:t xml:space="preserve">{{ </w:t>
+      </w:r>
+      <w:proofErr w:type="spellStart"/>
       <w:r>
         <w:rPr>
           <w:color w:val="000000"/>
           <w:sz w:val="21"/>
         </w:rPr>
+        <w:t>dogovor_number</w:t>
+      </w:r>
+      <w:proofErr w:type="spellEnd"/>
+      <w:r>
+        <w:rPr>
+          <w:color w:val="000000"/>
+          <w:sz w:val="21"/>
+        </w:rPr>
+        <w:t xml:space="preserve"> }}  от {{</w:t>
+      </w:r>
+      <w:r>
+        <w:rPr>
+          <w:sz w:val="22"/>
+          <w:szCs w:val="22"/>
+        </w:rPr>
+        <w:t xml:space="preserve"> </w:t>
+      </w:r>
+      <w:proofErr w:type="spellStart"/>
+      <w:r>
+        <w:rPr>
+          <w:sz w:val="22"/>
+          <w:szCs w:val="22"/>
+        </w:rPr>
+        <w:t>date_zakl</w:t>
+      </w:r>
+      <w:proofErr w:type="spellEnd"/>
+      <w:r>
+        <w:rPr>
+          <w:color w:val="000000"/>
+          <w:sz w:val="21"/>
+        </w:rPr>
+        <w:t xml:space="preserve"> </w:t>
+      </w:r>
+      <w:r>
+        <w:rPr>
+          <w:color w:val="000000"/>
+          <w:sz w:val="21"/>
+        </w:rPr>
+        <w:t>}} г</w:t>
+      </w:r>
+      <w:r>
+        <w:rPr>
+          <w:color w:val="000000"/>
+          <w:sz w:val="21"/>
+        </w:rPr>
         <w:t>.</w:t>
       </w:r>
       <w:r>
@@ -10058,7 +11575,23 @@
           <w:bCs/>
           <w:sz w:val="28"/>
         </w:rPr>
-        <w:t>{{ dogovor_number }}</w:t>
+        <w:t xml:space="preserve">{{ </w:t>
+      </w:r>
+      <w:proofErr w:type="spellStart"/>
+      <w:r>
+        <w:rPr>
+          <w:bCs/>
+          <w:sz w:val="28"/>
+        </w:rPr>
+        <w:t>dogovor_number</w:t>
+      </w:r>
+      <w:proofErr w:type="spellEnd"/>
+      <w:r>
+        <w:rPr>
+          <w:bCs/>
+          <w:sz w:val="28"/>
+        </w:rPr>
+        <w:t xml:space="preserve"> }}</w:t>
       </w:r>
     </w:p>
     <w:p>
@@ -10075,11 +11608,20 @@
         <w:ind w:left="2880"/>
       </w:pPr>
       <w:r>
-        <w:t xml:space="preserve">                 От    </w:t>
-      </w:r>
-      <w:r>
-        <w:t xml:space="preserve">{{ </w:t>
-      </w:r>
+        <w:t xml:space="preserve">                 От </w:t>
+      </w:r>
+      <w:proofErr w:type="gramStart"/>
+      <w:r>
+        <w:t xml:space="preserve">   </w:t>
+      </w:r>
+      <w:r>
+        <w:t>{</w:t>
+      </w:r>
+      <w:proofErr w:type="gramEnd"/>
+      <w:r>
+        <w:t xml:space="preserve">{ </w:t>
+      </w:r>
+      <w:proofErr w:type="spellStart"/>
       <w:r>
         <w:rPr>
           <w:sz w:val="22"/>
@@ -10087,6 +11629,7 @@
         </w:rPr>
         <w:t>date_zakl</w:t>
       </w:r>
+      <w:proofErr w:type="spellEnd"/>
       <w:r>
         <w:t xml:space="preserve"> </w:t>
       </w:r>
@@ -10149,7 +11692,25 @@
           <w:sz w:val="24"/>
           <w:szCs w:val="24"/>
         </w:rPr>
-        <w:t>{{company_name}}</w:t>
+        <w:t>{{</w:t>
+      </w:r>
+      <w:proofErr w:type="spellStart"/>
+      <w:r>
+        <w:rPr>
+          <w:b/>
+          <w:sz w:val="24"/>
+          <w:szCs w:val="24"/>
+        </w:rPr>
+        <w:t>company_name</w:t>
+      </w:r>
+      <w:proofErr w:type="spellEnd"/>
+      <w:r>
+        <w:rPr>
+          <w:b/>
+          <w:sz w:val="24"/>
+          <w:szCs w:val="24"/>
+        </w:rPr>
+        <w:t>}}</w:t>
       </w:r>
     </w:p>
     <w:p>
@@ -10201,14 +11762,46 @@
           <w:szCs w:val="24"/>
         </w:rPr>
         <w:tab/>
-        <w:t xml:space="preserve">          </w:t>
-      </w:r>
+        <w:t xml:space="preserve">       </w:t>
+      </w:r>
+      <w:proofErr w:type="gramStart"/>
       <w:r>
         <w:rPr>
           <w:sz w:val="24"/>
           <w:szCs w:val="24"/>
         </w:rPr>
-        <w:t>{{ klient_name }}</w:t>
+        <w:t xml:space="preserve">   </w:t>
+      </w:r>
+      <w:r>
+        <w:rPr>
+          <w:sz w:val="24"/>
+          <w:szCs w:val="24"/>
+        </w:rPr>
+        <w:t>{</w:t>
+      </w:r>
+      <w:proofErr w:type="gramEnd"/>
+      <w:r>
+        <w:rPr>
+          <w:sz w:val="24"/>
+          <w:szCs w:val="24"/>
+        </w:rPr>
+        <w:t xml:space="preserve">{ </w:t>
+      </w:r>
+      <w:proofErr w:type="spellStart"/>
+      <w:r>
+        <w:rPr>
+          <w:sz w:val="24"/>
+          <w:szCs w:val="24"/>
+        </w:rPr>
+        <w:t>klient_name</w:t>
+      </w:r>
+      <w:proofErr w:type="spellEnd"/>
+      <w:r>
+        <w:rPr>
+          <w:sz w:val="24"/>
+          <w:szCs w:val="24"/>
+        </w:rPr>
+        <w:t xml:space="preserve"> }}</w:t>
       </w:r>
     </w:p>
     <w:p>
@@ -10234,7 +11827,35 @@
           <w:sz w:val="24"/>
           <w:szCs w:val="24"/>
         </w:rPr>
-        <w:t xml:space="preserve"> {{  adres }}</w:t>
+        <w:t xml:space="preserve"> </w:t>
+      </w:r>
+      <w:proofErr w:type="gramStart"/>
+      <w:r>
+        <w:rPr>
+          <w:b/>
+          <w:sz w:val="24"/>
+          <w:szCs w:val="24"/>
+        </w:rPr>
+        <w:t xml:space="preserve">{{  </w:t>
+      </w:r>
+      <w:proofErr w:type="spellStart"/>
+      <w:proofErr w:type="gramEnd"/>
+      <w:r>
+        <w:rPr>
+          <w:b/>
+          <w:sz w:val="24"/>
+          <w:szCs w:val="24"/>
+        </w:rPr>
+        <w:t>adres</w:t>
+      </w:r>
+      <w:proofErr w:type="spellEnd"/>
+      <w:r>
+        <w:rPr>
+          <w:b/>
+          <w:sz w:val="24"/>
+          <w:szCs w:val="24"/>
+        </w:rPr>
+        <w:t xml:space="preserve"> }}</w:t>
       </w:r>
     </w:p>
     <w:p>
@@ -10336,14 +11957,35 @@
         <w:tab/>
         <w:t xml:space="preserve"> № </w:t>
       </w:r>
-      <w:r>
-        <w:t>{{ dogovor_number }}</w:t>
+      <w:proofErr w:type="gramStart"/>
+      <w:r>
+        <w:t xml:space="preserve">{{ </w:t>
+      </w:r>
+      <w:proofErr w:type="spellStart"/>
+      <w:r>
+        <w:t>dogovor</w:t>
+      </w:r>
+      <w:proofErr w:type="gramEnd"/>
+      <w:r>
+        <w:t>_number</w:t>
+      </w:r>
+      <w:proofErr w:type="spellEnd"/>
+      <w:r>
+        <w:t xml:space="preserve"> }}</w:t>
       </w:r>
       <w:r>
         <w:t xml:space="preserve"> - </w:t>
       </w:r>
       <w:r>
-        <w:t xml:space="preserve">{{ company_name }} </w:t>
+        <w:t xml:space="preserve">{{ </w:t>
+      </w:r>
+      <w:proofErr w:type="spellStart"/>
+      <w:r>
+        <w:t>company_name</w:t>
+      </w:r>
+      <w:proofErr w:type="spellEnd"/>
+      <w:r>
+        <w:t xml:space="preserve"> }} </w:t>
       </w:r>
       <w:r>
         <w:t xml:space="preserve">от   </w:t>
@@ -10351,6 +11993,7 @@
       <w:r>
         <w:t xml:space="preserve">{{ </w:t>
       </w:r>
+      <w:proofErr w:type="spellStart"/>
       <w:r>
         <w:rPr>
           <w:sz w:val="22"/>
@@ -10358,6 +12001,7 @@
         </w:rPr>
         <w:t>date_zakl</w:t>
       </w:r>
+      <w:proofErr w:type="spellEnd"/>
       <w:r>
         <w:t xml:space="preserve"> </w:t>
       </w:r>
@@ -10621,7 +12265,21 @@
               <w:rPr>
                 <w:sz w:val="24"/>
               </w:rPr>
-              <w:t>Передается на ответственное хранение и пользование Комплект радиопередающего оборудования, предназначенный для передачи  сигналов охранной сигнализации</w:t>
+              <w:t xml:space="preserve">Передается на ответственное хранение и пользование Комплект радиопередающего оборудования, предназначенный для </w:t>
+            </w:r>
+            <w:proofErr w:type="gramStart"/>
+            <w:r>
+              <w:rPr>
+                <w:sz w:val="24"/>
+              </w:rPr>
+              <w:t>передачи  сигналов</w:t>
+            </w:r>
+            <w:proofErr w:type="gramEnd"/>
+            <w:r>
+              <w:rPr>
+                <w:sz w:val="24"/>
+              </w:rPr>
+              <w:t xml:space="preserve"> охранной сигнализации</w:t>
             </w:r>
             <w:r>
               <w:rPr>
@@ -10644,11 +12302,19 @@
                 <w:sz w:val="24"/>
               </w:rPr>
             </w:pPr>
+            <w:proofErr w:type="gramStart"/>
             <w:r>
               <w:rPr>
                 <w:sz w:val="24"/>
               </w:rPr>
-              <w:t>В  комплект входит:</w:t>
+              <w:t>В  комплект</w:t>
+            </w:r>
+            <w:proofErr w:type="gramEnd"/>
+            <w:r>
+              <w:rPr>
+                <w:sz w:val="24"/>
+              </w:rPr>
+              <w:t xml:space="preserve"> входит:</w:t>
             </w:r>
           </w:p>
           <w:p>
@@ -10667,11 +12333,33 @@
                 <w:sz w:val="24"/>
               </w:rPr>
             </w:pPr>
+            <w:proofErr w:type="gramStart"/>
             <w:r>
               <w:rPr>
                 <w:sz w:val="24"/>
               </w:rPr>
-              <w:t>{{ vid_rpo }}</w:t>
+              <w:t xml:space="preserve">{{ </w:t>
+            </w:r>
+            <w:proofErr w:type="spellStart"/>
+            <w:r>
+              <w:rPr>
+                <w:sz w:val="24"/>
+              </w:rPr>
+              <w:t>vid</w:t>
+            </w:r>
+            <w:proofErr w:type="gramEnd"/>
+            <w:r>
+              <w:rPr>
+                <w:sz w:val="24"/>
+              </w:rPr>
+              <w:t>_rpo</w:t>
+            </w:r>
+            <w:proofErr w:type="spellEnd"/>
+            <w:r>
+              <w:rPr>
+                <w:sz w:val="24"/>
+              </w:rPr>
+              <w:t xml:space="preserve"> }}</w:t>
             </w:r>
           </w:p>
           <w:p>
@@ -10725,7 +12413,23 @@
                 <w:b/>
                 <w:sz w:val="24"/>
               </w:rPr>
-              <w:t>{{stoimost_rpo}}</w:t>
+              <w:t>{{</w:t>
+            </w:r>
+            <w:proofErr w:type="spellStart"/>
+            <w:r>
+              <w:rPr>
+                <w:b/>
+                <w:sz w:val="24"/>
+              </w:rPr>
+              <w:t>stoimost_rpo</w:t>
+            </w:r>
+            <w:proofErr w:type="spellEnd"/>
+            <w:r>
+              <w:rPr>
+                <w:b/>
+                <w:sz w:val="24"/>
+              </w:rPr>
+              <w:t>}}</w:t>
             </w:r>
             <w:r>
               <w:rPr>
@@ -10758,7 +12462,23 @@
                 <w:b/>
                 <w:sz w:val="24"/>
               </w:rPr>
-              <w:t>{{stoimost_rpo}}</w:t>
+              <w:t>{{</w:t>
+            </w:r>
+            <w:proofErr w:type="spellStart"/>
+            <w:r>
+              <w:rPr>
+                <w:b/>
+                <w:sz w:val="24"/>
+              </w:rPr>
+              <w:t>stoimost_rpo</w:t>
+            </w:r>
+            <w:proofErr w:type="spellEnd"/>
+            <w:r>
+              <w:rPr>
+                <w:b/>
+                <w:sz w:val="24"/>
+              </w:rPr>
+              <w:t>}}</w:t>
             </w:r>
             <w:r>
               <w:rPr>
@@ -10847,7 +12567,25 @@
                 <w:sz w:val="24"/>
                 <w:lang w:eastAsia="en-US"/>
               </w:rPr>
-              <w:t>{{stoimost_rpo}}</w:t>
+              <w:t>{{</w:t>
+            </w:r>
+            <w:proofErr w:type="spellStart"/>
+            <w:r>
+              <w:rPr>
+                <w:b/>
+                <w:sz w:val="24"/>
+                <w:lang w:eastAsia="en-US"/>
+              </w:rPr>
+              <w:t>stoimost_rpo</w:t>
+            </w:r>
+            <w:proofErr w:type="spellEnd"/>
+            <w:r>
+              <w:rPr>
+                <w:b/>
+                <w:sz w:val="24"/>
+                <w:lang w:eastAsia="en-US"/>
+              </w:rPr>
+              <w:t>}}</w:t>
             </w:r>
             <w:r>
               <w:rPr>

--- a/media/dogovor5.docx
+++ b/media/dogovor5.docx
@@ -1791,62 +1791,6 @@
     </w:p>
     <w:p>
       <w:pPr>
-        <w:pStyle w:val="13"/>
-        <w:tabs>
-          <w:tab w:val="left" w:pos="0"/>
-          <w:tab w:val="num" w:pos="5240"/>
-        </w:tabs>
-        <w:jc w:val="both"/>
-        <w:rPr>
-          <w:sz w:val="22"/>
-          <w:szCs w:val="22"/>
-          <w:lang w:val="ru-RU"/>
-        </w:rPr>
-      </w:pPr>
-      <w:r>
-        <w:rPr>
-          <w:sz w:val="22"/>
-          <w:szCs w:val="22"/>
-          <w:lang w:val="ru-RU"/>
-        </w:rPr>
-        <w:t xml:space="preserve">3.1.6. Для обслуживания сигналов «тревога» с наблюдаемых объектов, Компания имеет право привлекать на договорной основе Компании, имеющие лицензии на осуществление охранной деятельности, </w:t>
-      </w:r>
-      <w:r>
-        <w:rPr>
-          <w:i/>
-          <w:sz w:val="22"/>
-          <w:szCs w:val="22"/>
-          <w:lang w:val="ru-RU"/>
-        </w:rPr>
-        <w:t>которые обеспечивают:</w:t>
-      </w:r>
-    </w:p>
-    <w:p>
-      <w:pPr>
-        <w:widowControl w:val="0"/>
-        <w:suppressAutoHyphens/>
-        <w:autoSpaceDE w:val="0"/>
-        <w:autoSpaceDN w:val="0"/>
-        <w:adjustRightInd w:val="0"/>
-        <w:ind w:firstLine="708"/>
-        <w:jc w:val="both"/>
-        <w:rPr>
-          <w:i/>
-          <w:sz w:val="22"/>
-          <w:szCs w:val="22"/>
-        </w:rPr>
-      </w:pPr>
-      <w:r>
-        <w:rPr>
-          <w:i/>
-          <w:sz w:val="22"/>
-          <w:szCs w:val="22"/>
-        </w:rPr>
-        <w:t xml:space="preserve">- прибытие на объект Мобильной группы оперативного реагирования в кратчайшее время; </w:t>
-      </w:r>
-    </w:p>
-    <w:p>
-      <w:pPr>
         <w:widowControl w:val="0"/>
         <w:suppressAutoHyphens/>
         <w:autoSpaceDE w:val="0"/>
@@ -1863,122 +1807,7 @@
           <w:sz w:val="22"/>
           <w:szCs w:val="22"/>
         </w:rPr>
-        <w:t>3.1.7. В случае возникновения обстоятельств, препятствующих передаче сигнала тревоги Охране либо оказанию иных услуг по Договору, Компания обязуется без промедления принять меры для уведомления о происшедшем Клиента либо его ответственное или доверенное лицо. При этом Клиент/ответственное/доверенное лицо вправе самостоятельно принять решение о дальнейшем функционировании объекта. Компания не несет ответственности за последствия, наступившие в результате обстоятельств, установленных настоящим пунктом Договора.</w:t>
-      </w:r>
-    </w:p>
-    <w:p>
-      <w:pPr>
-        <w:pStyle w:val="22"/>
-        <w:jc w:val="both"/>
-        <w:rPr>
-          <w:szCs w:val="22"/>
-        </w:rPr>
-      </w:pPr>
-      <w:r>
-        <w:rPr>
-          <w:b w:val="0"/>
-          <w:szCs w:val="22"/>
-          <w:lang w:val="ru-RU"/>
-        </w:rPr>
-        <w:t>3.</w:t>
-      </w:r>
-      <w:r>
-        <w:rPr>
-          <w:b w:val="0"/>
-          <w:szCs w:val="22"/>
-          <w:lang w:val="ru-RU"/>
-        </w:rPr>
-        <w:t>1</w:t>
-      </w:r>
-      <w:r>
-        <w:rPr>
-          <w:b w:val="0"/>
-          <w:szCs w:val="22"/>
-          <w:lang w:val="ru-RU"/>
-        </w:rPr>
-        <w:t>.8.</w:t>
-      </w:r>
-      <w:r>
-        <w:rPr>
-          <w:szCs w:val="22"/>
-          <w:lang w:val="ru-RU"/>
-        </w:rPr>
-        <w:t xml:space="preserve"> </w:t>
-      </w:r>
-      <w:r>
-        <w:rPr>
-          <w:szCs w:val="22"/>
-        </w:rPr>
-        <w:t xml:space="preserve">Мобильная Группа Оперативного реагирования (МГОР) обеспечивает выезд </w:t>
-      </w:r>
-      <w:proofErr w:type="gramStart"/>
-      <w:r>
-        <w:rPr>
-          <w:szCs w:val="22"/>
-        </w:rPr>
-        <w:t>на объект</w:t>
-      </w:r>
-      <w:proofErr w:type="gramEnd"/>
-      <w:r>
-        <w:rPr>
-          <w:szCs w:val="22"/>
-        </w:rPr>
-        <w:t xml:space="preserve"> оборудованный средствами тревожной сигнализации для пресечения противоправных действий, задержания правонарушителей и передачи их ОВД в соответствии ст.8, ст.19 Закона РК «Об охранной деятельности» №346-</w:t>
-      </w:r>
-      <w:r>
-        <w:rPr>
-          <w:szCs w:val="22"/>
-          <w:lang w:val="en-US"/>
-        </w:rPr>
-        <w:t>II</w:t>
-      </w:r>
-      <w:r>
-        <w:rPr>
-          <w:szCs w:val="22"/>
-        </w:rPr>
-        <w:t xml:space="preserve"> от 09.08.2002г. </w:t>
-      </w:r>
-      <w:r>
-        <w:rPr>
-          <w:b w:val="0"/>
-          <w:szCs w:val="22"/>
-          <w:u w:val="single"/>
-        </w:rPr>
-        <w:t>При этом «Охрана не несет материальной ответственности в случае нанесении материального ущерба «</w:t>
-      </w:r>
-      <w:r>
-        <w:rPr>
-          <w:b w:val="0"/>
-          <w:szCs w:val="22"/>
-          <w:u w:val="single"/>
-          <w:lang w:val="ru-RU"/>
-        </w:rPr>
-        <w:t>Клиент</w:t>
-      </w:r>
-      <w:r>
-        <w:rPr>
-          <w:b w:val="0"/>
-          <w:szCs w:val="22"/>
-          <w:u w:val="single"/>
-        </w:rPr>
-        <w:t>у» посторонними лицами, ибо прямо и непосредственно охраной имущества «Клиент</w:t>
-      </w:r>
-      <w:r>
-        <w:rPr>
-          <w:b w:val="0"/>
-          <w:szCs w:val="22"/>
-          <w:u w:val="single"/>
-          <w:lang w:val="ru-RU"/>
-        </w:rPr>
-        <w:t>а</w:t>
-      </w:r>
-      <w:r>
-        <w:rPr>
-          <w:b w:val="0"/>
-          <w:szCs w:val="22"/>
-          <w:u w:val="single"/>
-        </w:rPr>
-        <w:t>», «Охрана» не занимается.  «Охрана» в лице МГОР лишь только реагирует на срабатывание тревожной сигнализации (типа брелок, педали, кнопки) для пресечения противоправных действий выездом на объект.</w:t>
+        <w:t xml:space="preserve">3.1.6. В рамках мониторинга Компания: </w:t>
       </w:r>
     </w:p>
     <w:p>
@@ -1990,6 +1819,229 @@
         <w:adjustRightInd w:val="0"/>
         <w:jc w:val="both"/>
         <w:rPr>
+          <w:sz w:val="22"/>
+          <w:szCs w:val="22"/>
+        </w:rPr>
+      </w:pPr>
+      <w:r>
+        <w:rPr>
+          <w:sz w:val="22"/>
+          <w:szCs w:val="22"/>
+        </w:rPr>
+        <w:t xml:space="preserve">         - обеспечивает готовность станции центрального мониторинга Компании (ПЦН) для приема сигналов тревоги с объектов в период мониторинга; </w:t>
+      </w:r>
+    </w:p>
+    <w:p>
+      <w:pPr>
+        <w:widowControl w:val="0"/>
+        <w:suppressAutoHyphens/>
+        <w:autoSpaceDE w:val="0"/>
+        <w:autoSpaceDN w:val="0"/>
+        <w:adjustRightInd w:val="0"/>
+        <w:jc w:val="both"/>
+        <w:rPr>
+          <w:sz w:val="22"/>
+          <w:szCs w:val="22"/>
+        </w:rPr>
+      </w:pPr>
+      <w:r>
+        <w:rPr>
+          <w:sz w:val="22"/>
+          <w:szCs w:val="22"/>
+        </w:rPr>
+        <w:t xml:space="preserve">         -  передает субъекту охранной деятельности, имеющему лицензию на осуществление охранной деятельности (далее – «Охрана») сигналы тревоги, поступившие на ПЦН в период мониторинга, для направления на объект мобильной группы оперативного реагирования; </w:t>
+      </w:r>
+    </w:p>
+    <w:p>
+      <w:pPr>
+        <w:widowControl w:val="0"/>
+        <w:suppressAutoHyphens/>
+        <w:autoSpaceDE w:val="0"/>
+        <w:autoSpaceDN w:val="0"/>
+        <w:adjustRightInd w:val="0"/>
+        <w:jc w:val="both"/>
+        <w:rPr>
+          <w:i/>
+          <w:iCs/>
+          <w:sz w:val="22"/>
+          <w:szCs w:val="22"/>
+        </w:rPr>
+      </w:pPr>
+      <w:r>
+        <w:rPr>
+          <w:i/>
+          <w:iCs/>
+          <w:sz w:val="22"/>
+          <w:szCs w:val="22"/>
+        </w:rPr>
+        <w:t>•</w:t>
+      </w:r>
+      <w:proofErr w:type="gramStart"/>
+      <w:r>
+        <w:rPr>
+          <w:i/>
+          <w:iCs/>
+          <w:sz w:val="22"/>
+          <w:szCs w:val="22"/>
+        </w:rPr>
+        <w:t>⁠  ⁠</w:t>
+      </w:r>
+      <w:proofErr w:type="gramEnd"/>
+      <w:r>
+        <w:rPr>
+          <w:i/>
+          <w:iCs/>
+          <w:sz w:val="22"/>
+          <w:szCs w:val="22"/>
+        </w:rPr>
+        <w:t>прибытие на объект Мобильной группы оперативного реагирования в кратчайшее время;</w:t>
+      </w:r>
+    </w:p>
+    <w:p>
+      <w:pPr>
+        <w:widowControl w:val="0"/>
+        <w:suppressAutoHyphens/>
+        <w:autoSpaceDE w:val="0"/>
+        <w:autoSpaceDN w:val="0"/>
+        <w:adjustRightInd w:val="0"/>
+        <w:jc w:val="both"/>
+        <w:rPr>
+          <w:sz w:val="22"/>
+          <w:szCs w:val="22"/>
+        </w:rPr>
+      </w:pPr>
+      <w:r>
+        <w:rPr>
+          <w:sz w:val="22"/>
+          <w:szCs w:val="22"/>
+        </w:rPr>
+        <w:t>3.1.7. В случае возникновения обстоятельств, препятствующих передаче сигнала тревоги Охране либо оказанию иных услуг по Договору, Компания обязуется без промедления принять меры для уведомления о происшедшем Клиента либо его ответственное или доверенное лицо. При этом Клиент/ответственное/доверенное лицо вправе самостоятельно принять решение о дальнейшем функционировании объекта. Компания не несет ответственности за последствия, наступившие в результате обстоятельств, установленных настоящим пунктом Договора.</w:t>
+      </w:r>
+    </w:p>
+    <w:p>
+      <w:pPr>
+        <w:pStyle w:val="22"/>
+        <w:jc w:val="both"/>
+        <w:rPr>
+          <w:szCs w:val="22"/>
+        </w:rPr>
+      </w:pPr>
+      <w:r>
+        <w:rPr>
+          <w:b w:val="0"/>
+          <w:szCs w:val="22"/>
+          <w:lang w:val="ru-RU"/>
+        </w:rPr>
+        <w:t>3.</w:t>
+      </w:r>
+      <w:r>
+        <w:rPr>
+          <w:b w:val="0"/>
+          <w:szCs w:val="22"/>
+          <w:lang w:val="ru-RU"/>
+        </w:rPr>
+        <w:t>1</w:t>
+      </w:r>
+      <w:r>
+        <w:rPr>
+          <w:b w:val="0"/>
+          <w:szCs w:val="22"/>
+          <w:lang w:val="ru-RU"/>
+        </w:rPr>
+        <w:t>.8.</w:t>
+      </w:r>
+      <w:r>
+        <w:rPr>
+          <w:szCs w:val="22"/>
+          <w:lang w:val="ru-RU"/>
+        </w:rPr>
+        <w:t xml:space="preserve"> </w:t>
+      </w:r>
+      <w:r>
+        <w:rPr>
+          <w:szCs w:val="22"/>
+        </w:rPr>
+        <w:t xml:space="preserve">Мобильная Группа Оперативного реагирования (МГОР) обеспечивает выезд </w:t>
+      </w:r>
+      <w:proofErr w:type="gramStart"/>
+      <w:r>
+        <w:rPr>
+          <w:szCs w:val="22"/>
+        </w:rPr>
+        <w:t>на объект</w:t>
+      </w:r>
+      <w:proofErr w:type="gramEnd"/>
+      <w:r>
+        <w:rPr>
+          <w:szCs w:val="22"/>
+        </w:rPr>
+        <w:t xml:space="preserve"> оборудованный средствами тревожной сигнализации для пресечения противоправных действий, задержания правонарушителей и передачи их ОВД в соответствии ст.8, ст.19 Закона РК «Об охранной деятельности» №346-</w:t>
+      </w:r>
+      <w:r>
+        <w:rPr>
+          <w:szCs w:val="22"/>
+          <w:lang w:val="en-US"/>
+        </w:rPr>
+        <w:t>II</w:t>
+      </w:r>
+      <w:r>
+        <w:rPr>
+          <w:szCs w:val="22"/>
+        </w:rPr>
+        <w:t xml:space="preserve"> от 09.08.2002г. </w:t>
+      </w:r>
+      <w:r>
+        <w:rPr>
+          <w:b w:val="0"/>
+          <w:szCs w:val="22"/>
+          <w:u w:val="single"/>
+        </w:rPr>
+        <w:t>При этом «Охрана не несет материальной ответственности в случае нанесении материального ущерба «</w:t>
+      </w:r>
+      <w:r>
+        <w:rPr>
+          <w:b w:val="0"/>
+          <w:szCs w:val="22"/>
+          <w:u w:val="single"/>
+          <w:lang w:val="ru-RU"/>
+        </w:rPr>
+        <w:t>Клиент</w:t>
+      </w:r>
+      <w:r>
+        <w:rPr>
+          <w:b w:val="0"/>
+          <w:szCs w:val="22"/>
+          <w:u w:val="single"/>
+        </w:rPr>
+        <w:t>у» посторонними лицами, ибо прямо и непосредственно охраной имущества «Клиент</w:t>
+      </w:r>
+      <w:r>
+        <w:rPr>
+          <w:b w:val="0"/>
+          <w:szCs w:val="22"/>
+          <w:u w:val="single"/>
+          <w:lang w:val="ru-RU"/>
+        </w:rPr>
+        <w:t>а</w:t>
+      </w:r>
+      <w:r>
+        <w:rPr>
+          <w:b w:val="0"/>
+          <w:szCs w:val="22"/>
+          <w:u w:val="single"/>
+        </w:rPr>
+        <w:t>», «Охрана» не занимается.  «Охрана» в лице МГОР лишь только реагирует на срабатывание тревожной сигнализации (типа брелок, педали, кнопки) для пресечения противоправных действий выездом на объект.</w:t>
+      </w:r>
+    </w:p>
+    <w:p>
+      <w:pPr>
+        <w:widowControl w:val="0"/>
+        <w:suppressAutoHyphens/>
+        <w:autoSpaceDE w:val="0"/>
+        <w:autoSpaceDN w:val="0"/>
+        <w:adjustRightInd w:val="0"/>
+        <w:jc w:val="both"/>
+        <w:rPr>
           <w:i/>
           <w:sz w:val="22"/>
           <w:szCs w:val="22"/>
@@ -2617,7 +2669,16 @@
           <w:szCs w:val="22"/>
           <w:lang w:val="ru-RU"/>
         </w:rPr>
-        <w:t>. Обеспечить сотрудникам Компании свободный доступ на объект, к средствам ТС и оборудованию Компании для проведения технического обслуживания и выполнения других действий.</w:t>
+        <w:t xml:space="preserve">. Обеспечить сотрудникам Компании свободный доступ на объект, к средствам ТС и оборудованию </w:t>
+      </w:r>
+      <w:r>
+        <w:rPr>
+          <w:sz w:val="22"/>
+          <w:szCs w:val="22"/>
+          <w:lang w:val="ru-RU"/>
+        </w:rPr>
+        <w:lastRenderedPageBreak/>
+        <w:t>Компании для проведения технического обслуживания и выполнения других действий.</w:t>
       </w:r>
     </w:p>
     <w:p>
@@ -2667,15 +2728,7 @@
           <w:sz w:val="22"/>
           <w:szCs w:val="22"/>
         </w:rPr>
-        <w:t xml:space="preserve">. Запрещать своим работникам отключать на ночь рубильник </w:t>
-      </w:r>
-      <w:r>
-        <w:rPr>
-          <w:sz w:val="22"/>
-          <w:szCs w:val="22"/>
-        </w:rPr>
-        <w:lastRenderedPageBreak/>
-        <w:t>электропитания, к которому подключена сигнализация;</w:t>
+        <w:t>. Запрещать своим работникам отключать на ночь рубильник электропитания, к которому подключена сигнализация;</w:t>
       </w:r>
     </w:p>
     <w:p>
@@ -3712,6 +3765,7 @@
           <w:szCs w:val="22"/>
           <w:lang w:val="ru-RU"/>
         </w:rPr>
+        <w:lastRenderedPageBreak/>
         <w:t xml:space="preserve"> Клиент </w:t>
       </w:r>
       <w:r>
@@ -3791,7 +3845,6 @@
           <w:szCs w:val="22"/>
           <w:lang w:val="ru-RU"/>
         </w:rPr>
-        <w:lastRenderedPageBreak/>
         <w:t xml:space="preserve">В </w:t>
       </w:r>
       <w:proofErr w:type="gramStart"/>
@@ -5064,16 +5117,7 @@
           <w:szCs w:val="22"/>
           <w:lang w:val="ru-RU"/>
         </w:rPr>
-        <w:t xml:space="preserve"> Настоящий Договор заключается сроком на один год и вступает в силу со дня подключения </w:t>
-      </w:r>
-      <w:r>
-        <w:rPr>
-          <w:sz w:val="22"/>
-          <w:szCs w:val="22"/>
-          <w:lang w:val="ru-RU"/>
-        </w:rPr>
-        <w:lastRenderedPageBreak/>
-        <w:t xml:space="preserve">сигнализации к ПЦН.  </w:t>
+        <w:t xml:space="preserve"> Настоящий Договор заключается сроком на один год и вступает в силу со дня подключения сигнализации к ПЦН.  </w:t>
       </w:r>
     </w:p>
     <w:p>
@@ -7233,6 +7277,7 @@
         <w:rPr>
           <w:sz w:val="24"/>
           <w:szCs w:val="24"/>
+          <w:lang w:val="en-US"/>
         </w:rPr>
       </w:pPr>
       <w:r>
@@ -7241,21 +7286,6 @@
           <w:szCs w:val="24"/>
         </w:rPr>
         <w:t>Объектов</w:t>
-      </w:r>
-      <w:r>
-        <w:rPr>
-          <w:sz w:val="24"/>
-          <w:szCs w:val="24"/>
-        </w:rPr>
-        <w:t xml:space="preserve">: </w:t>
-      </w:r>
-      <w:proofErr w:type="gramStart"/>
-      <w:r>
-        <w:rPr>
-          <w:sz w:val="24"/>
-          <w:szCs w:val="24"/>
-        </w:rPr>
-        <w:t xml:space="preserve">{{ </w:t>
       </w:r>
       <w:r>
         <w:rPr>
@@ -7263,30 +7293,16 @@
           <w:szCs w:val="24"/>
           <w:lang w:val="en-US"/>
         </w:rPr>
-        <w:t>name</w:t>
-      </w:r>
-      <w:proofErr w:type="gramEnd"/>
-      <w:r>
-        <w:rPr>
-          <w:sz w:val="24"/>
-          <w:szCs w:val="24"/>
-        </w:rPr>
-        <w:t>_</w:t>
-      </w:r>
+        <w:t xml:space="preserve">: </w:t>
+      </w:r>
+      <w:proofErr w:type="gramStart"/>
       <w:r>
         <w:rPr>
           <w:sz w:val="24"/>
           <w:szCs w:val="24"/>
           <w:lang w:val="en-US"/>
         </w:rPr>
-        <w:t>object</w:t>
-      </w:r>
-      <w:r>
-        <w:rPr>
-          <w:sz w:val="24"/>
-          <w:szCs w:val="24"/>
-        </w:rPr>
-        <w:t xml:space="preserve"> }} {{ </w:t>
+        <w:t xml:space="preserve">{{ </w:t>
       </w:r>
       <w:proofErr w:type="spellStart"/>
       <w:r>
@@ -7295,28 +7311,65 @@
           <w:szCs w:val="24"/>
           <w:lang w:val="en-US"/>
         </w:rPr>
-        <w:t>klient</w:t>
-      </w:r>
-      <w:proofErr w:type="spellEnd"/>
-      <w:r>
-        <w:rPr>
-          <w:sz w:val="24"/>
-          <w:szCs w:val="24"/>
-        </w:rPr>
-        <w:t>_</w:t>
-      </w:r>
+        <w:t>name</w:t>
+      </w:r>
+      <w:proofErr w:type="gramEnd"/>
       <w:r>
         <w:rPr>
           <w:sz w:val="24"/>
           <w:szCs w:val="24"/>
           <w:lang w:val="en-US"/>
         </w:rPr>
-        <w:t>name</w:t>
+        <w:t>_</w:t>
       </w:r>
       <w:r>
         <w:rPr>
           <w:sz w:val="24"/>
           <w:szCs w:val="24"/>
+          <w:lang w:val="en-US"/>
+        </w:rPr>
+        <w:t>object</w:t>
+      </w:r>
+      <w:proofErr w:type="spellEnd"/>
+      <w:r>
+        <w:rPr>
+          <w:sz w:val="24"/>
+          <w:szCs w:val="24"/>
+          <w:lang w:val="en-US"/>
+        </w:rPr>
+        <w:t xml:space="preserve"> }} {{ </w:t>
+      </w:r>
+      <w:proofErr w:type="spellStart"/>
+      <w:r>
+        <w:rPr>
+          <w:sz w:val="24"/>
+          <w:szCs w:val="24"/>
+          <w:lang w:val="en-US"/>
+        </w:rPr>
+        <w:t>klient</w:t>
+      </w:r>
+      <w:r>
+        <w:rPr>
+          <w:sz w:val="24"/>
+          <w:szCs w:val="24"/>
+          <w:lang w:val="en-US"/>
+        </w:rPr>
+        <w:t>_</w:t>
+      </w:r>
+      <w:r>
+        <w:rPr>
+          <w:sz w:val="24"/>
+          <w:szCs w:val="24"/>
+          <w:lang w:val="en-US"/>
+        </w:rPr>
+        <w:t>name</w:t>
+      </w:r>
+      <w:proofErr w:type="spellEnd"/>
+      <w:r>
+        <w:rPr>
+          <w:sz w:val="24"/>
+          <w:szCs w:val="24"/>
+          <w:lang w:val="en-US"/>
         </w:rPr>
         <w:t xml:space="preserve"> }}</w:t>
       </w:r>
@@ -7328,6 +7381,7 @@
         <w:rPr>
           <w:rFonts w:ascii="Times New Roman" w:hAnsi="Times New Roman"/>
           <w:sz w:val="21"/>
+          <w:lang w:val="en-US"/>
         </w:rPr>
       </w:pPr>
     </w:p>
